--- a/chapter2/978-1-4842-2665-0_Chapter_2-Micronaut.docx
+++ b/chapter2/978-1-4842-2665-0_Chapter_2-Micronaut.docx
@@ -4680,41 +4680,15 @@
         <w:spacing w:before="0" w:after="320" w:line="240" w:lineRule="auto"/>
         <w:rPr>
           <w:ins w:id="6" w:date="2022-07-28T07:14:00Z" w:author="s patni"/>
-          <w:rFonts w:ascii="Times New Roman" w:cs="Times New Roman" w:hAnsi="Times New Roman" w:eastAsia="Times New Roman"/>
-          <w:outline w:val="0"/>
-          <w:color w:val="0969da"/>
-          <w:u w:color="0969da"/>
-          <w:shd w:val="clear" w:color="auto" w:fill="ffffff"/>
-          <w14:textOutline w14:w="12700" w14:cap="flat">
-            <w14:noFill/>
-            <w14:miter w14:lim="400000"/>
-          </w14:textOutline>
-          <w14:textFill>
-            <w14:solidFill>
-              <w14:srgbClr w14:val="0969DA"/>
-            </w14:solidFill>
-          </w14:textFill>
+          <w:rStyle w:val="Hyperlink.1"/>
         </w:rPr>
       </w:pPr>
       <w:ins w:id="7" w:date="2022-07-28T07:14:00Z" w:author="s patni">
         <w:r>
           <w:rPr>
-            <w:rFonts w:ascii="Times New Roman" w:hAnsi="Times New Roman"/>
-            <w:outline w:val="0"/>
-            <w:color w:val="0969da"/>
-            <w:u w:color="0969da"/>
-            <w:shd w:val="clear" w:color="auto" w:fill="ffffff"/>
+            <w:rStyle w:val="Hyperlink.1"/>
             <w:rtl w:val="0"/>
             <w:lang w:val="en-US"/>
-            <w14:textOutline w14:w="12700" w14:cap="flat">
-              <w14:noFill/>
-              <w14:miter w14:lim="400000"/>
-            </w14:textOutline>
-            <w14:textFill>
-              <w14:solidFill>
-                <w14:srgbClr w14:val="0969DA"/>
-              </w14:solidFill>
-            </w14:textFill>
           </w:rPr>
           <w:t xml:space="preserve">API </w:t>
         </w:r>
@@ -4722,22 +4696,9 @@
       <w:ins w:id="8" w:date="2022-07-28T07:14:00Z" w:author="s patni">
         <w:r>
           <w:rPr>
-            <w:rFonts w:ascii="Times New Roman" w:hAnsi="Times New Roman"/>
-            <w:outline w:val="0"/>
-            <w:color w:val="0969da"/>
-            <w:u w:color="0969da"/>
-            <w:shd w:val="clear" w:color="auto" w:fill="ffffff"/>
+            <w:rStyle w:val="Hyperlink.1"/>
             <w:rtl w:val="0"/>
             <w:lang w:val="en-US"/>
-            <w14:textOutline w14:w="12700" w14:cap="flat">
-              <w14:noFill/>
-              <w14:miter w14:lim="400000"/>
-            </w14:textOutline>
-            <w14:textFill>
-              <w14:solidFill>
-                <w14:srgbClr w14:val="0969DA"/>
-              </w14:solidFill>
-            </w14:textFill>
           </w:rPr>
           <w:t>Portfolio :</w:t>
         </w:r>
@@ -4749,43 +4710,49 @@
         <w:spacing w:before="0" w:after="320" w:line="240" w:lineRule="auto"/>
         <w:rPr>
           <w:ins w:id="9" w:date="2022-07-28T07:14:00Z" w:author="s patni"/>
-          <w:rFonts w:ascii="Times New Roman" w:cs="Times New Roman" w:hAnsi="Times New Roman" w:eastAsia="Times New Roman"/>
-          <w:outline w:val="0"/>
-          <w:color w:val="0969da"/>
-          <w:u w:color="0969da"/>
-          <w:shd w:val="clear" w:color="auto" w:fill="ffffff"/>
-          <w14:textOutline w14:w="12700" w14:cap="flat">
-            <w14:noFill/>
-            <w14:miter w14:lim="400000"/>
-          </w14:textOutline>
-          <w14:textFill>
-            <w14:solidFill>
-              <w14:srgbClr w14:val="0969DA"/>
-            </w14:solidFill>
-          </w14:textFill>
+          <w:rStyle w:val="Hyperlink.1"/>
         </w:rPr>
       </w:pPr>
       <w:ins w:id="10" w:date="2022-07-28T07:14:00Z" w:author="s patni">
         <w:r>
           <w:rPr>
-            <w:rFonts w:ascii="Times New Roman" w:hAnsi="Times New Roman"/>
-            <w:outline w:val="0"/>
-            <w:color w:val="0969da"/>
-            <w:u w:color="0969da"/>
-            <w:shd w:val="clear" w:color="auto" w:fill="ffffff"/>
+            <w:rStyle w:val="Hyperlink.1"/>
             <w:rtl w:val="0"/>
             <w:lang w:val="en-US"/>
-            <w14:textOutline w14:w="12700" w14:cap="flat">
-              <w14:noFill/>
-              <w14:miter w14:lim="400000"/>
-            </w14:textOutline>
-            <w14:textFill>
-              <w14:solidFill>
-                <w14:srgbClr w14:val="0969DA"/>
-              </w14:solidFill>
-            </w14:textFill>
           </w:rPr>
-          <w:t xml:space="preserve">This book will take two business domain problems and build a portfolio of APIs.  </w:t>
+          <w:t xml:space="preserve">This book will take </w:t>
+        </w:r>
+      </w:ins>
+      <w:ins w:id="11" w:date="2022-11-14T10:44:25Z" w:author="s patni">
+        <w:r>
+          <w:rPr>
+            <w:rStyle w:val="Hyperlink.1"/>
+            <w:rtl w:val="0"/>
+            <w:lang w:val="en-US"/>
+          </w:rPr>
+          <w:t>three</w:t>
+        </w:r>
+      </w:ins>
+      <w:ins w:id="12" w:date="2022-07-28T07:14:00Z" w:author="s patni">
+        <w:del w:id="13" w:date="2022-11-14T10:44:06Z" w:author="s patni">
+          <w:r>
+            <w:rPr>
+              <w:rStyle w:val="Hyperlink.1"/>
+              <w:rtl w:val="0"/>
+              <w:lang w:val="en-US"/>
+            </w:rPr>
+            <w:delText>two</w:delText>
+          </w:r>
+        </w:del>
+      </w:ins>
+      <w:ins w:id="14" w:date="2022-07-28T07:14:00Z" w:author="s patni">
+        <w:r>
+          <w:rPr>
+            <w:rStyle w:val="Hyperlink.1"/>
+            <w:rtl w:val="0"/>
+            <w:lang w:val="en-US"/>
+          </w:rPr>
+          <w:t xml:space="preserve"> business domain problems and build a portfolio of APIs.  </w:t>
         </w:r>
       </w:ins>
     </w:p>
@@ -4805,72 +4772,55 @@
           <w:lang w:val="en-US"/>
         </w:rPr>
       </w:pPr>
-      <w:ins w:id="11" w:date="2022-07-28T07:14:00Z" w:author="s patni">
+      <w:ins w:id="15" w:date="2022-07-28T07:14:00Z" w:author="s patni">
         <w:r>
           <w:rPr>
-            <w:rFonts w:ascii="Times New Roman" w:hAnsi="Times New Roman"/>
-            <w:outline w:val="0"/>
-            <w:color w:val="0969da"/>
-            <w:u w:color="0969da"/>
-            <w:shd w:val="clear" w:color="auto" w:fill="ffffff"/>
+            <w:rStyle w:val="Hyperlink.1"/>
             <w:rtl w:val="0"/>
             <w:lang w:val="en-US"/>
-            <w14:textOutline w14:w="12700" w14:cap="flat">
-              <w14:noFill/>
-              <w14:miter w14:lim="400000"/>
-            </w14:textOutline>
-            <w14:textFill>
-              <w14:solidFill>
-                <w14:srgbClr w14:val="0969DA"/>
-              </w14:solidFill>
-            </w14:textFill>
           </w:rPr>
-          <w:t>Online Flight</w:t>
+          <w:t>Online Flig</w:t>
         </w:r>
       </w:ins>
-    </w:p>
-    <w:p>
-      <w:pPr>
-        <w:pStyle w:val="Default"/>
-        <w:spacing w:before="0" w:after="320" w:line="240" w:lineRule="auto"/>
-        <w:rPr>
-          <w:del w:id="12" w:date="2022-07-23T12:40:00Z" w:author="s patni"/>
-          <w:rFonts w:ascii="Times New Roman" w:cs="Times New Roman" w:hAnsi="Times New Roman" w:eastAsia="Times New Roman"/>
-          <w:outline w:val="0"/>
-          <w:color w:val="0969da"/>
-          <w:u w:color="0969da"/>
-          <w:shd w:val="clear" w:color="auto" w:fill="ffffff"/>
-          <w14:textOutline w14:w="12700" w14:cap="flat">
-            <w14:noFill/>
-            <w14:miter w14:lim="400000"/>
-          </w14:textOutline>
-          <w14:textFill>
-            <w14:solidFill>
-              <w14:srgbClr w14:val="0969DA"/>
-            </w14:solidFill>
-          </w14:textFill>
-        </w:rPr>
-      </w:pPr>
-      <w:ins w:id="13" w:date="2022-07-23T12:40:00Z" w:author="s patni">
-        <w:del w:id="14" w:date="2022-07-28T07:12:00Z" w:author="s patni">
+      <w:ins w:id="16" w:date="2022-11-14T10:44:15Z" w:author="s patni">
+        <w:r>
+          <w:rPr>
+            <w:rStyle w:val="Hyperlink.1"/>
+            <w:rtl w:val="0"/>
+            <w:lang w:val="en-US"/>
+          </w:rPr>
+          <w:t>ht</w:t>
+        </w:r>
+      </w:ins>
+      <w:ins w:id="17" w:date="2022-07-28T07:14:00Z" w:author="s patni">
+        <w:del w:id="18" w:date="2022-11-14T10:44:12Z" w:author="s patni">
           <w:r>
             <w:rPr>
-              <w:rFonts w:ascii="Times New Roman" w:hAnsi="Times New Roman"/>
-              <w:outline w:val="0"/>
-              <w:color w:val="0969da"/>
-              <w:u w:color="0969da"/>
-              <w:shd w:val="clear" w:color="auto" w:fill="ffffff"/>
+              <w:rStyle w:val="Hyperlink.1"/>
               <w:rtl w:val="0"/>
               <w:lang w:val="en-US"/>
-              <w14:textOutline w14:w="12700" w14:cap="flat">
-                <w14:noFill/>
-                <w14:miter w14:lim="400000"/>
-              </w14:textOutline>
-              <w14:textFill>
-                <w14:solidFill>
-                  <w14:srgbClr w14:val="0969DA"/>
-                </w14:solidFill>
-              </w14:textFill>
+            </w:rPr>
+            <w:delText>ht</w:delText>
+          </w:r>
+        </w:del>
+      </w:ins>
+    </w:p>
+    <w:p>
+      <w:pPr>
+        <w:pStyle w:val="Default"/>
+        <w:spacing w:before="0" w:after="320" w:line="240" w:lineRule="auto"/>
+        <w:rPr>
+          <w:del w:id="19" w:date="2022-07-23T12:40:00Z" w:author="s patni"/>
+          <w:rStyle w:val="Hyperlink.1"/>
+        </w:rPr>
+      </w:pPr>
+      <w:ins w:id="20" w:date="2022-07-23T12:40:00Z" w:author="s patni">
+        <w:del w:id="21" w:date="2022-07-28T07:12:00Z" w:author="s patni">
+          <w:r>
+            <w:rPr>
+              <w:rStyle w:val="Hyperlink.1"/>
+              <w:rtl w:val="0"/>
+              <w:lang w:val="en-US"/>
             </w:rPr>
             <w:delText>Domain Application</w:delText>
           </w:r>
@@ -4882,7 +4832,8 @@
         <w:pStyle w:val="Default"/>
         <w:spacing w:before="0" w:after="320" w:line="240" w:lineRule="auto"/>
         <w:rPr>
-          <w:del w:id="15" w:date="2022-07-23T12:40:00Z" w:author="s patni"/>
+          <w:del w:id="22" w:date="2022-07-23T12:40:00Z" w:author="s patni"/>
+          <w:rStyle w:val="Hyperlink.1"/>
           <w:rFonts w:ascii="Times New Roman" w:cs="Times New Roman" w:hAnsi="Times New Roman" w:eastAsia="Times New Roman"/>
           <w:outline w:val="0"/>
           <w:color w:val="0969da"/>
@@ -4906,42 +4857,16 @@
         <w:pStyle w:val="Default"/>
         <w:spacing w:before="0" w:after="320" w:line="240" w:lineRule="auto"/>
         <w:rPr>
-          <w:del w:id="16" w:date="2022-07-23T12:40:00Z" w:author="s patni"/>
-          <w:rFonts w:ascii="Times New Roman" w:cs="Times New Roman" w:hAnsi="Times New Roman" w:eastAsia="Times New Roman"/>
-          <w:outline w:val="0"/>
-          <w:color w:val="0969da"/>
-          <w:u w:color="0969da"/>
-          <w:shd w:val="clear" w:color="auto" w:fill="ffffff"/>
-          <w14:textOutline w14:w="12700" w14:cap="flat">
-            <w14:noFill/>
-            <w14:miter w14:lim="400000"/>
-          </w14:textOutline>
-          <w14:textFill>
-            <w14:solidFill>
-              <w14:srgbClr w14:val="0969DA"/>
-            </w14:solidFill>
-          </w14:textFill>
-        </w:rPr>
-      </w:pPr>
-      <w:del w:id="17" w:date="2022-07-23T12:40:00Z" w:author="s patni">
+          <w:del w:id="23" w:date="2022-07-23T12:40:00Z" w:author="s patni"/>
+          <w:rStyle w:val="Hyperlink.1"/>
+        </w:rPr>
+      </w:pPr>
+      <w:del w:id="24" w:date="2022-07-23T12:40:00Z" w:author="s patni">
         <w:r>
           <w:rPr>
-            <w:rFonts w:ascii="Times New Roman" w:hAnsi="Times New Roman"/>
-            <w:outline w:val="0"/>
-            <w:color w:val="0969da"/>
-            <w:u w:color="0969da"/>
-            <w:shd w:val="clear" w:color="auto" w:fill="ffffff"/>
+            <w:rStyle w:val="Hyperlink.1"/>
             <w:rtl w:val="0"/>
             <w:lang w:val="en-US"/>
-            <w14:textOutline w14:w="12700" w14:cap="flat">
-              <w14:noFill/>
-              <w14:miter w14:lim="400000"/>
-            </w14:textOutline>
-            <w14:textFill>
-              <w14:solidFill>
-                <w14:srgbClr w14:val="0969DA"/>
-              </w14:solidFill>
-            </w14:textFill>
           </w:rPr>
           <w:delText>Domain App</w:delText>
         </w:r>
@@ -4952,7 +4877,8 @@
         <w:pStyle w:val="Default"/>
         <w:spacing w:before="0" w:after="320" w:line="240" w:lineRule="auto"/>
         <w:rPr>
-          <w:del w:id="18" w:date="2022-07-28T07:12:00Z" w:author="s patni"/>
+          <w:del w:id="25" w:date="2022-07-28T07:12:00Z" w:author="s patni"/>
+          <w:rStyle w:val="Hyperlink.1"/>
           <w:rFonts w:ascii="Times New Roman" w:cs="Times New Roman" w:hAnsi="Times New Roman" w:eastAsia="Times New Roman"/>
           <w:outline w:val="0"/>
           <w:color w:val="0969da"/>
@@ -4976,230 +4902,100 @@
         <w:pStyle w:val="Default"/>
         <w:spacing w:before="0" w:after="320" w:line="240" w:lineRule="auto"/>
         <w:rPr>
-          <w:ins w:id="19" w:date="2022-07-23T13:03:00Z" w:author="s patni"/>
-          <w:rFonts w:ascii="Times New Roman" w:cs="Times New Roman" w:hAnsi="Times New Roman" w:eastAsia="Times New Roman"/>
-          <w:outline w:val="0"/>
-          <w:color w:val="0969da"/>
-          <w:u w:color="0969da"/>
-          <w:shd w:val="clear" w:color="auto" w:fill="ffffff"/>
-          <w14:textOutline w14:w="12700" w14:cap="flat">
-            <w14:noFill/>
-            <w14:miter w14:lim="400000"/>
-          </w14:textOutline>
-          <w14:textFill>
-            <w14:solidFill>
-              <w14:srgbClr w14:val="0969DA"/>
-            </w14:solidFill>
-          </w14:textFill>
-        </w:rPr>
-      </w:pPr>
-      <w:ins w:id="20" w:date="2022-07-23T13:03:00Z" w:author="s patni">
+          <w:ins w:id="26" w:date="2022-07-23T13:03:00Z" w:author="s patni"/>
+          <w:rStyle w:val="Hyperlink.1"/>
+        </w:rPr>
+      </w:pPr>
+      <w:ins w:id="27" w:date="2022-07-23T13:03:00Z" w:author="s patni">
         <w:r>
           <w:rPr>
-            <w:rFonts w:ascii="Times New Roman" w:hAnsi="Times New Roman"/>
-            <w:outline w:val="0"/>
-            <w:color w:val="0969da"/>
-            <w:u w:color="0969da"/>
-            <w:shd w:val="clear" w:color="auto" w:fill="ffffff"/>
+            <w:rStyle w:val="Hyperlink.1"/>
             <w:rtl w:val="0"/>
             <w:lang w:val="en-US"/>
-            <w14:textOutline w14:w="12700" w14:cap="flat">
-              <w14:noFill/>
-              <w14:miter w14:lim="400000"/>
-            </w14:textOutline>
-            <w14:textFill>
-              <w14:solidFill>
-                <w14:srgbClr w14:val="0969DA"/>
-              </w14:solidFill>
-            </w14:textFill>
           </w:rPr>
           <w:t>To  illustrate</w:t>
         </w:r>
       </w:ins>
-      <w:ins w:id="21" w:date="2022-07-23T13:03:00Z" w:author="s patni">
+      <w:ins w:id="28" w:date="2022-07-23T13:03:00Z" w:author="s patni">
         <w:r>
           <w:rPr>
-            <w:rFonts w:ascii="Times New Roman" w:hAnsi="Times New Roman"/>
-            <w:outline w:val="0"/>
-            <w:color w:val="0969da"/>
-            <w:u w:color="0969da"/>
-            <w:shd w:val="clear" w:color="auto" w:fill="ffffff"/>
+            <w:rStyle w:val="Hyperlink.1"/>
             <w:rtl w:val="0"/>
             <w:lang w:val="en-US"/>
-            <w14:textOutline w14:w="12700" w14:cap="flat">
-              <w14:noFill/>
-              <w14:miter w14:lim="400000"/>
-            </w14:textOutline>
-            <w14:textFill>
-              <w14:solidFill>
-                <w14:srgbClr w14:val="0969DA"/>
-              </w14:solidFill>
-            </w14:textFill>
           </w:rPr>
           <w:t xml:space="preserve"> features of Micronaut this book will  take example of </w:t>
         </w:r>
       </w:ins>
-      <w:ins w:id="22" w:date="2022-07-23T13:03:00Z" w:author="s patni">
+      <w:ins w:id="29" w:date="2022-07-23T13:03:00Z" w:author="s patni">
         <w:r>
           <w:rPr>
-            <w:rFonts w:ascii="Times New Roman" w:hAnsi="Times New Roman" w:hint="default"/>
-            <w:outline w:val="0"/>
-            <w:color w:val="0969da"/>
-            <w:u w:color="0969da"/>
-            <w:shd w:val="clear" w:color="auto" w:fill="ffffff"/>
+            <w:rStyle w:val="Hyperlink.1"/>
             <w:rtl w:val="0"/>
             <w:lang w:val="en-US"/>
-            <w14:textOutline w14:w="12700" w14:cap="flat">
-              <w14:noFill/>
-              <w14:miter w14:lim="400000"/>
-            </w14:textOutline>
-            <w14:textFill>
-              <w14:solidFill>
-                <w14:srgbClr w14:val="0969DA"/>
-              </w14:solidFill>
-            </w14:textFill>
           </w:rPr>
           <w:t>“</w:t>
         </w:r>
       </w:ins>
-      <w:ins w:id="23" w:date="2022-07-23T13:03:00Z" w:author="s patni">
+      <w:ins w:id="30" w:date="2022-07-23T13:03:00Z" w:author="s patni">
         <w:r>
           <w:rPr>
-            <w:rFonts w:ascii="Times New Roman" w:hAnsi="Times New Roman"/>
-            <w:outline w:val="0"/>
-            <w:color w:val="0969da"/>
-            <w:u w:color="0969da"/>
-            <w:shd w:val="clear" w:color="auto" w:fill="ffffff"/>
+            <w:rStyle w:val="Hyperlink.1"/>
             <w:rtl w:val="0"/>
             <w:lang w:val="en-US"/>
-            <w14:textOutline w14:w="12700" w14:cap="flat">
-              <w14:noFill/>
-              <w14:miter w14:lim="400000"/>
-            </w14:textOutline>
-            <w14:textFill>
-              <w14:solidFill>
-                <w14:srgbClr w14:val="0969DA"/>
-              </w14:solidFill>
-            </w14:textFill>
           </w:rPr>
           <w:t>online flight</w:t>
         </w:r>
       </w:ins>
-      <w:ins w:id="24" w:date="2022-07-23T13:03:00Z" w:author="s patni">
-        <w:del w:id="25" w:date="2022-07-25T04:31:00Z" w:author="s patni">
+      <w:ins w:id="31" w:date="2022-07-23T13:03:00Z" w:author="s patni">
+        <w:del w:id="32" w:date="2022-07-25T04:31:00Z" w:author="s patni">
           <w:r>
             <w:rPr>
-              <w:rFonts w:ascii="Times New Roman" w:hAnsi="Times New Roman"/>
-              <w:outline w:val="0"/>
-              <w:color w:val="0969da"/>
-              <w:u w:color="0969da"/>
-              <w:shd w:val="clear" w:color="auto" w:fill="ffffff"/>
+              <w:rStyle w:val="Hyperlink.1"/>
               <w:rtl w:val="0"/>
               <w:lang w:val="en-US"/>
-              <w14:textOutline w14:w="12700" w14:cap="flat">
-                <w14:noFill/>
-                <w14:miter w14:lim="400000"/>
-              </w14:textOutline>
-              <w14:textFill>
-                <w14:solidFill>
-                  <w14:srgbClr w14:val="0969DA"/>
-                </w14:solidFill>
-              </w14:textFill>
             </w:rPr>
             <w:delText xml:space="preserve"> status</w:delText>
           </w:r>
         </w:del>
       </w:ins>
-      <w:ins w:id="26" w:date="2022-07-23T13:03:00Z" w:author="s patni">
+      <w:ins w:id="33" w:date="2022-07-23T13:03:00Z" w:author="s patni">
         <w:r>
           <w:rPr>
-            <w:rFonts w:ascii="Times New Roman" w:hAnsi="Times New Roman" w:hint="default"/>
-            <w:outline w:val="0"/>
-            <w:color w:val="0969da"/>
-            <w:u w:color="0969da"/>
-            <w:shd w:val="clear" w:color="auto" w:fill="ffffff"/>
+            <w:rStyle w:val="Hyperlink.1"/>
             <w:rtl w:val="0"/>
             <w:lang w:val="en-US"/>
-            <w14:textOutline w14:w="12700" w14:cap="flat">
-              <w14:noFill/>
-              <w14:miter w14:lim="400000"/>
-            </w14:textOutline>
-            <w14:textFill>
-              <w14:solidFill>
-                <w14:srgbClr w14:val="0969DA"/>
-              </w14:solidFill>
-            </w14:textFill>
           </w:rPr>
           <w:t xml:space="preserve">” </w:t>
         </w:r>
       </w:ins>
-      <w:ins w:id="27" w:date="2022-07-23T13:03:00Z" w:author="s patni">
+      <w:ins w:id="34" w:date="2022-07-23T13:03:00Z" w:author="s patni">
         <w:r>
           <w:rPr>
-            <w:rFonts w:ascii="Times New Roman" w:hAnsi="Times New Roman"/>
-            <w:outline w:val="0"/>
-            <w:color w:val="0969da"/>
-            <w:u w:color="0969da"/>
-            <w:shd w:val="clear" w:color="auto" w:fill="ffffff"/>
+            <w:rStyle w:val="Hyperlink.1"/>
             <w:rtl w:val="0"/>
             <w:lang w:val="en-US"/>
-            <w14:textOutline w14:w="12700" w14:cap="flat">
-              <w14:noFill/>
-              <w14:miter w14:lim="400000"/>
-            </w14:textOutline>
-            <w14:textFill>
-              <w14:solidFill>
-                <w14:srgbClr w14:val="0969DA"/>
-              </w14:solidFill>
-            </w14:textFill>
           </w:rPr>
           <w:t xml:space="preserve">application. The application will enable passengers to view flight they are traveling. You will define two component classes </w:t>
         </w:r>
       </w:ins>
-      <w:ins w:id="28" w:date="2022-07-23T13:03:00Z" w:author="s patni">
-        <w:del w:id="29" w:date="2022-07-25T04:20:00Z" w:author="s patni">
+      <w:ins w:id="35" w:date="2022-07-23T13:03:00Z" w:author="s patni">
+        <w:del w:id="36" w:date="2022-07-25T04:20:00Z" w:author="s patni">
           <w:r>
             <w:rPr>
-              <w:rFonts w:ascii="Times New Roman" w:hAnsi="Times New Roman"/>
-              <w:outline w:val="0"/>
-              <w:color w:val="0969da"/>
-              <w:u w:color="0969da"/>
-              <w:shd w:val="clear" w:color="auto" w:fill="ffffff"/>
+              <w:rStyle w:val="Hyperlink.1"/>
               <w:rtl w:val="0"/>
               <w:lang w:val="en-US"/>
-              <w14:textOutline w14:w="12700" w14:cap="flat">
-                <w14:noFill/>
-                <w14:miter w14:lim="400000"/>
-              </w14:textOutline>
-              <w14:textFill>
-                <w14:solidFill>
-                  <w14:srgbClr w14:val="0969DA"/>
-                </w14:solidFill>
-              </w14:textFill>
             </w:rPr>
             <w:delText>I</w:delText>
           </w:r>
         </w:del>
       </w:ins>
-      <w:ins w:id="30" w:date="2022-07-23T13:03:00Z" w:author="s patni">
+      <w:ins w:id="37" w:date="2022-07-23T13:03:00Z" w:author="s patni">
         <w:r>
           <w:rPr>
-            <w:rFonts w:ascii="Times New Roman" w:hAnsi="Times New Roman"/>
-            <w:outline w:val="0"/>
-            <w:color w:val="0969da"/>
-            <w:u w:color="0969da"/>
-            <w:shd w:val="clear" w:color="auto" w:fill="ffffff"/>
+            <w:rStyle w:val="Hyperlink.1"/>
             <w:rtl w:val="0"/>
             <w:lang w:val="en-US"/>
-            <w14:textOutline w14:w="12700" w14:cap="flat">
-              <w14:noFill/>
-              <w14:miter w14:lim="400000"/>
-            </w14:textOutline>
-            <w14:textFill>
-              <w14:solidFill>
-                <w14:srgbClr w14:val="0969DA"/>
-              </w14:solidFill>
-            </w14:textFill>
           </w:rPr>
           <w:t>:</w:t>
         </w:r>
@@ -5221,94 +5017,42 @@
           <w:lang w:val="en-US"/>
         </w:rPr>
       </w:pPr>
-      <w:ins w:id="31" w:date="2022-07-23T13:03:00Z" w:author="s patni">
+      <w:ins w:id="38" w:date="2022-07-23T13:03:00Z" w:author="s patni">
         <w:r>
           <w:rPr>
-            <w:rFonts w:ascii="Times New Roman" w:hAnsi="Times New Roman"/>
-            <w:outline w:val="0"/>
-            <w:color w:val="0969da"/>
-            <w:u w:color="0969da"/>
-            <w:shd w:val="clear" w:color="auto" w:fill="ffffff"/>
+            <w:rStyle w:val="Hyperlink.1"/>
             <w:rtl w:val="0"/>
             <w:lang w:val="en-US"/>
-            <w14:textOutline w14:w="12700" w14:cap="flat">
-              <w14:noFill/>
-              <w14:miter w14:lim="400000"/>
-            </w14:textOutline>
-            <w14:textFill>
-              <w14:solidFill>
-                <w14:srgbClr w14:val="0969DA"/>
-              </w14:solidFill>
-            </w14:textFill>
           </w:rPr>
           <w:t xml:space="preserve">A service component that lets </w:t>
         </w:r>
       </w:ins>
-      <w:ins w:id="32" w:date="2022-07-23T13:03:00Z" w:author="s patni">
+      <w:ins w:id="39" w:date="2022-07-23T13:03:00Z" w:author="s patni">
         <w:r>
           <w:rPr>
-            <w:rFonts w:ascii="Times New Roman" w:hAnsi="Times New Roman"/>
-            <w:outline w:val="0"/>
-            <w:color w:val="0969da"/>
-            <w:u w:color="0969da"/>
-            <w:shd w:val="clear" w:color="auto" w:fill="ffffff"/>
+            <w:rStyle w:val="Hyperlink.1"/>
             <w:rtl w:val="0"/>
             <w:lang w:val="en-US"/>
-            <w14:textOutline w14:w="12700" w14:cap="flat">
-              <w14:noFill/>
-              <w14:miter w14:lim="400000"/>
-            </w14:textOutline>
-            <w14:textFill>
-              <w14:solidFill>
-                <w14:srgbClr w14:val="0969DA"/>
-              </w14:solidFill>
-            </w14:textFill>
           </w:rPr>
           <w:t>a  pas</w:t>
         </w:r>
       </w:ins>
-      <w:ins w:id="33" w:date="2022-07-23T13:03:00Z" w:author="s patni">
+      <w:ins w:id="40" w:date="2022-07-23T13:03:00Z" w:author="s patni">
         <w:r>
           <w:rPr>
-            <w:rFonts w:ascii="Times New Roman" w:hAnsi="Times New Roman"/>
-            <w:outline w:val="0"/>
-            <w:color w:val="0969da"/>
-            <w:u w:color="0969da"/>
-            <w:shd w:val="clear" w:color="auto" w:fill="ffffff"/>
+            <w:rStyle w:val="Hyperlink.1"/>
             <w:rtl w:val="0"/>
             <w:lang w:val="en-US"/>
-            <w14:textOutline w14:w="12700" w14:cap="flat">
-              <w14:noFill/>
-              <w14:miter w14:lim="400000"/>
-            </w14:textOutline>
-            <w14:textFill>
-              <w14:solidFill>
-                <w14:srgbClr w14:val="0969DA"/>
-              </w14:solidFill>
-            </w14:textFill>
           </w:rPr>
           <w:t>senger</w:t>
         </w:r>
       </w:ins>
-      <w:ins w:id="34" w:date="2022-07-23T13:03:00Z" w:author="s patni">
+      <w:ins w:id="41" w:date="2022-07-23T13:03:00Z" w:author="s patni">
         <w:r>
           <w:rPr>
-            <w:rFonts w:ascii="Times New Roman" w:hAnsi="Times New Roman"/>
-            <w:outline w:val="0"/>
-            <w:color w:val="0969da"/>
-            <w:u w:color="0969da"/>
-            <w:shd w:val="clear" w:color="auto" w:fill="ffffff"/>
+            <w:rStyle w:val="Hyperlink.1"/>
             <w:rtl w:val="0"/>
             <w:lang w:val="en-US"/>
-            <w14:textOutline w14:w="12700" w14:cap="flat">
-              <w14:noFill/>
-              <w14:miter w14:lim="400000"/>
-            </w14:textOutline>
-            <w14:textFill>
-              <w14:solidFill>
-                <w14:srgbClr w14:val="0969DA"/>
-              </w14:solidFill>
-            </w14:textFill>
           </w:rPr>
           <w:t xml:space="preserve"> to see what flights they are booked in</w:t>
         </w:r>
@@ -5330,74 +5074,35 @@
           <w:lang w:val="en-US"/>
         </w:rPr>
       </w:pPr>
-      <w:ins w:id="35" w:date="2022-07-23T13:03:00Z" w:author="s patni">
+      <w:ins w:id="42" w:date="2022-07-23T13:03:00Z" w:author="s patni">
         <w:r>
           <w:rPr>
-            <w:rFonts w:ascii="Times New Roman" w:hAnsi="Times New Roman"/>
-            <w:outline w:val="0"/>
-            <w:color w:val="0969da"/>
-            <w:u w:color="0969da"/>
-            <w:shd w:val="clear" w:color="auto" w:fill="ffffff"/>
+            <w:rStyle w:val="Hyperlink.1"/>
             <w:rtl w:val="0"/>
             <w:lang w:val="en-US"/>
-            <w14:textOutline w14:w="12700" w14:cap="flat">
-              <w14:noFill/>
-              <w14:miter w14:lim="400000"/>
-            </w14:textOutline>
-            <w14:textFill>
-              <w14:solidFill>
-                <w14:srgbClr w14:val="0969DA"/>
-              </w14:solidFill>
-            </w14:textFill>
           </w:rPr>
           <w:t>A repository component that stores passengers for a flight. Initially you will store passengers in memory for simplicity.</w:t>
         </w:r>
       </w:ins>
-      <w:ins w:id="36" w:date="2022-07-23T13:03:00Z" w:author="s patni">
-        <w:del w:id="37" w:date="2022-10-22T16:35:42Z" w:author="s patni">
+      <w:ins w:id="43" w:date="2022-07-23T13:03:00Z" w:author="s patni">
+        <w:del w:id="44" w:date="2022-10-22T16:35:42Z" w:author="s patni">
           <w:r>
             <w:rPr>
-              <w:rFonts w:ascii="Times New Roman" w:hAnsi="Times New Roman"/>
-              <w:outline w:val="0"/>
-              <w:color w:val="0969da"/>
-              <w:u w:color="0969da"/>
-              <w:shd w:val="clear" w:color="auto" w:fill="ffffff"/>
+              <w:rStyle w:val="Hyperlink.1"/>
               <w:rtl w:val="0"/>
               <w:lang w:val="en-US"/>
-              <w14:textOutline w14:w="12700" w14:cap="flat">
-                <w14:noFill/>
-                <w14:miter w14:lim="400000"/>
-              </w14:textOutline>
-              <w14:textFill>
-                <w14:solidFill>
-                  <w14:srgbClr w14:val="0969DA"/>
-                </w14:solidFill>
-              </w14:textFill>
             </w:rPr>
             <w:delText xml:space="preserve"> Later in the book, you will implement proper persistence by storing this information in </w:delText>
           </w:r>
         </w:del>
       </w:ins>
-      <w:ins w:id="38" w:date="2022-07-23T13:03:00Z" w:author="s patni">
-        <w:del w:id="39" w:date="2022-10-22T16:35:42Z" w:author="s patni">
+      <w:ins w:id="45" w:date="2022-07-23T13:03:00Z" w:author="s patni">
+        <w:del w:id="46" w:date="2022-10-22T16:35:42Z" w:author="s patni">
           <w:r>
             <w:rPr>
-              <w:rFonts w:ascii="Times New Roman" w:hAnsi="Times New Roman"/>
-              <w:outline w:val="0"/>
-              <w:color w:val="0969da"/>
-              <w:u w:color="0969da"/>
-              <w:shd w:val="clear" w:color="auto" w:fill="ffffff"/>
+              <w:rStyle w:val="Hyperlink.1"/>
               <w:rtl w:val="0"/>
               <w:lang w:val="en-US"/>
-              <w14:textOutline w14:w="12700" w14:cap="flat">
-                <w14:noFill/>
-                <w14:miter w14:lim="400000"/>
-              </w14:textOutline>
-              <w14:textFill>
-                <w14:solidFill>
-                  <w14:srgbClr w14:val="0969DA"/>
-                </w14:solidFill>
-              </w14:textFill>
             </w:rPr>
             <w:delText>a database.</w:delText>
           </w:r>
@@ -5408,7 +5113,7 @@
       <w:tblPr>
         <w:tblW w:w="8620" w:type="dxa"/>
         <w:jc w:val="left"/>
-        <w:tblInd w:w="540" w:type="dxa"/>
+        <w:tblInd w:w="648" w:type="dxa"/>
         <w:tblBorders>
           <w:top w:val="single" w:color="ffffff" w:sz="8" w:space="0" w:shadow="0" w:frame="0"/>
           <w:left w:val="single" w:color="ffffff" w:sz="8" w:space="0" w:shadow="0" w:frame="0"/>
@@ -5431,7 +5136,7 @@
           <w:shd w:val="clear" w:color="auto" w:fill="4f81bd"/>
         </w:tblPrEx>
         <w:trPr>
-          <w:trHeight w:val="550" w:hRule="atLeast"/>
+          <w:trHeight w:val="570" w:hRule="atLeast"/>
           <w:tblHeader/>
         </w:trPr>
         <w:tc>
@@ -5601,7 +5306,7 @@
           <w:shd w:val="clear" w:color="auto" w:fill="ced7e7"/>
         </w:tblPrEx>
         <w:trPr>
-          <w:trHeight w:val="650" w:hRule="atLeast"/>
+          <w:trHeight w:val="710" w:hRule="atLeast"/>
         </w:trPr>
         <w:tc>
           <w:tcPr>
@@ -5740,7 +5445,7 @@
           <w:shd w:val="clear" w:color="auto" w:fill="ced7e7"/>
         </w:tblPrEx>
         <w:trPr>
-          <w:trHeight w:val="510" w:hRule="atLeast"/>
+          <w:trHeight w:val="530" w:hRule="atLeast"/>
         </w:trPr>
         <w:tc>
           <w:tcPr>
@@ -5879,7 +5584,7 @@
           <w:shd w:val="clear" w:color="auto" w:fill="ced7e7"/>
         </w:tblPrEx>
         <w:trPr>
-          <w:trHeight w:val="510" w:hRule="atLeast"/>
+          <w:trHeight w:val="530" w:hRule="atLeast"/>
         </w:trPr>
         <w:tc>
           <w:tcPr>
@@ -6001,7 +5706,7 @@
           <w:shd w:val="clear" w:color="auto" w:fill="ced7e7"/>
         </w:tblPrEx>
         <w:trPr>
-          <w:trHeight w:val="510" w:hRule="atLeast"/>
+          <w:trHeight w:val="530" w:hRule="atLeast"/>
         </w:trPr>
         <w:tc>
           <w:tcPr>
@@ -6123,7 +5828,7 @@
           <w:shd w:val="clear" w:color="auto" w:fill="ced7e7"/>
         </w:tblPrEx>
         <w:trPr>
-          <w:trHeight w:val="510" w:hRule="atLeast"/>
+          <w:trHeight w:val="530" w:hRule="atLeast"/>
         </w:trPr>
         <w:tc>
           <w:tcPr>
@@ -6288,6 +5993,17 @@
     <w:p>
       <w:pPr>
         <w:pStyle w:val="Default"/>
+        <w:widowControl w:val="0"/>
+        <w:numPr>
+          <w:ilvl w:val="0"/>
+          <w:numId w:val="11"/>
+        </w:numPr>
+        <w:spacing w:before="0" w:after="320" w:line="240" w:lineRule="auto"/>
+      </w:pPr>
+    </w:p>
+    <w:p>
+      <w:pPr>
+        <w:pStyle w:val="Default"/>
         <w:spacing w:before="0" w:after="320" w:line="240" w:lineRule="auto"/>
         <w:rPr>
           <w:rStyle w:val="None A"/>
@@ -6301,11 +6017,11 @@
         <w:pStyle w:val="Default"/>
         <w:spacing w:before="0" w:after="320" w:line="240" w:lineRule="auto"/>
         <w:rPr>
-          <w:ins w:id="40" w:date="2022-07-28T07:15:00Z" w:author="s patni"/>
+          <w:ins w:id="47" w:date="2022-07-28T07:15:00Z" w:author="s patni"/>
           <w:rStyle w:val="None A"/>
         </w:rPr>
       </w:pPr>
-      <w:ins w:id="41" w:date="2022-07-28T07:15:00Z" w:author="s patni">
+      <w:ins w:id="48" w:date="2022-07-28T07:15:00Z" w:author="s patni">
         <w:r>
           <w:rPr>
             <w:rStyle w:val="None A"/>
@@ -6321,11 +6037,11 @@
         <w:pStyle w:val="Default"/>
         <w:spacing w:before="0" w:after="320" w:line="240" w:lineRule="auto"/>
         <w:rPr>
-          <w:ins w:id="42" w:date="2022-07-28T07:15:00Z" w:author="s patni"/>
+          <w:ins w:id="49" w:date="2022-07-28T07:15:00Z" w:author="s patni"/>
           <w:rStyle w:val="None A"/>
         </w:rPr>
       </w:pPr>
-      <w:ins w:id="43" w:date="2022-07-28T07:15:00Z" w:author="s patni">
+      <w:ins w:id="50" w:date="2022-07-28T07:15:00Z" w:author="s patni">
         <w:r>
           <w:rPr>
             <w:rStyle w:val="None A"/>
@@ -6340,7 +6056,7 @@
       <w:tblPr>
         <w:tblW w:w="8620" w:type="dxa"/>
         <w:jc w:val="left"/>
-        <w:tblInd w:w="540" w:type="dxa"/>
+        <w:tblInd w:w="648" w:type="dxa"/>
         <w:tblBorders>
           <w:top w:val="single" w:color="ffffff" w:sz="8" w:space="0" w:shadow="0" w:frame="0"/>
           <w:left w:val="single" w:color="ffffff" w:sz="8" w:space="0" w:shadow="0" w:frame="0"/>
@@ -6363,7 +6079,7 @@
           <w:shd w:val="clear" w:color="auto" w:fill="ced7e7"/>
         </w:tblPrEx>
         <w:trPr>
-          <w:trHeight w:val="510" w:hRule="atLeast"/>
+          <w:trHeight w:val="530" w:hRule="atLeast"/>
         </w:trPr>
         <w:tc>
           <w:tcPr>
@@ -6502,7 +6218,7 @@
           <w:shd w:val="clear" w:color="auto" w:fill="ced7e7"/>
         </w:tblPrEx>
         <w:trPr>
-          <w:trHeight w:val="510" w:hRule="atLeast"/>
+          <w:trHeight w:val="530" w:hRule="atLeast"/>
         </w:trPr>
         <w:tc>
           <w:tcPr>
@@ -6641,7 +6357,7 @@
           <w:shd w:val="clear" w:color="auto" w:fill="ced7e7"/>
         </w:tblPrEx>
         <w:trPr>
-          <w:trHeight w:val="510" w:hRule="atLeast"/>
+          <w:trHeight w:val="530" w:hRule="atLeast"/>
         </w:trPr>
         <w:tc>
           <w:tcPr>
@@ -6763,7 +6479,7 @@
           <w:shd w:val="clear" w:color="auto" w:fill="ced7e7"/>
         </w:tblPrEx>
         <w:trPr>
-          <w:trHeight w:val="510" w:hRule="atLeast"/>
+          <w:trHeight w:val="530" w:hRule="atLeast"/>
         </w:trPr>
         <w:tc>
           <w:tcPr>
@@ -6885,7 +6601,7 @@
           <w:shd w:val="clear" w:color="auto" w:fill="ced7e7"/>
         </w:tblPrEx>
         <w:trPr>
-          <w:trHeight w:val="950" w:hRule="atLeast"/>
+          <w:trHeight w:val="970" w:hRule="atLeast"/>
         </w:trPr>
         <w:tc>
           <w:tcPr>
@@ -7008,6 +6724,17 @@
         <w:pStyle w:val="Default"/>
         <w:widowControl w:val="0"/>
         <w:spacing w:before="0" w:after="320" w:line="240" w:lineRule="auto"/>
+        <w:ind w:left="540" w:hanging="540"/>
+        <w:rPr>
+          <w:rStyle w:val="None A"/>
+        </w:rPr>
+      </w:pPr>
+    </w:p>
+    <w:p>
+      <w:pPr>
+        <w:pStyle w:val="Default"/>
+        <w:widowControl w:val="0"/>
+        <w:spacing w:before="0" w:after="320" w:line="240" w:lineRule="auto"/>
         <w:ind w:left="432" w:hanging="432"/>
         <w:rPr>
           <w:rStyle w:val="None A"/>
@@ -7052,46 +6779,32 @@
         <w:pStyle w:val="Default"/>
         <w:spacing w:before="0" w:after="320" w:line="240" w:lineRule="auto"/>
         <w:rPr>
-          <w:ins w:id="44" w:date="2022-07-28T07:15:00Z" w:author="s patni"/>
+          <w:ins w:id="51" w:date="2022-11-14T10:50:32Z" w:author="s patni"/>
           <w:rStyle w:val="None A"/>
         </w:rPr>
       </w:pPr>
+      <w:ins w:id="52" w:date="2022-11-14T10:50:32Z" w:author="s patni">
+        <w:r>
+          <w:rPr>
+            <w:rStyle w:val="None A"/>
+            <w:rtl w:val="0"/>
+            <w:lang w:val="en-US"/>
+          </w:rPr>
+          <w:t xml:space="preserve">3. Quote </w:t>
+        </w:r>
+      </w:ins>
     </w:p>
     <w:p>
       <w:pPr>
         <w:pStyle w:val="Default"/>
         <w:spacing w:before="0" w:after="320" w:line="240" w:lineRule="auto"/>
         <w:rPr>
-          <w:ins w:id="45" w:date="2022-07-28T07:15:00Z" w:author="s patni"/>
-          <w:rStyle w:val="None A"/>
-        </w:rPr>
-      </w:pPr>
-    </w:p>
-    <w:p>
-      <w:pPr>
-        <w:pStyle w:val="Default"/>
-        <w:spacing w:before="0" w:after="320" w:line="240" w:lineRule="auto"/>
-        <w:rPr>
-          <w:ins w:id="46" w:date="2022-07-28T07:15:00Z" w:author="s patni"/>
-          <w:rStyle w:val="None A"/>
-        </w:rPr>
-      </w:pPr>
-    </w:p>
-    <w:p>
-      <w:pPr>
-        <w:pStyle w:val="Default"/>
-        <w:spacing w:before="0" w:after="320" w:line="240" w:lineRule="auto"/>
-        <w:rPr>
-          <w:ins w:id="47" w:date="2022-07-28T07:15:00Z" w:author="s patni"/>
+          <w:ins w:id="53" w:date="2022-11-14T10:50:32Z" w:author="s patni"/>
           <w:rFonts w:ascii="Times New Roman" w:cs="Times New Roman" w:hAnsi="Times New Roman" w:eastAsia="Times New Roman"/>
           <w:outline w:val="0"/>
           <w:color w:val="0969da"/>
           <w:u w:color="0969da"/>
           <w:shd w:val="clear" w:color="auto" w:fill="ffffff"/>
-          <w14:textOutline w14:w="12700" w14:cap="flat">
-            <w14:noFill/>
-            <w14:miter w14:lim="400000"/>
-          </w14:textOutline>
           <w14:textFill>
             <w14:solidFill>
               <w14:srgbClr w14:val="0969DA"/>
@@ -7099,7 +6812,87 @@
           </w14:textFill>
         </w:rPr>
       </w:pPr>
-      <w:ins w:id="48" w:date="2022-07-28T07:15:00Z" w:author="s patni">
+      <w:ins w:id="54" w:date="2022-11-14T10:50:32Z" w:author="s patni">
+        <w:r>
+          <w:rPr>
+            <w:rStyle w:val="Hyperlink.1"/>
+            <w:rtl w:val="0"/>
+            <w:lang w:val="en-US"/>
+          </w:rPr>
+          <w:t>To  illustrate features of Micronaut</w:t>
+        </w:r>
+      </w:ins>
+      <w:ins w:id="55" w:date="2022-11-14T10:50:32Z" w:author="s patni">
+        <w:r>
+          <w:rPr>
+            <w:rStyle w:val="Hyperlink.1"/>
+            <w:rtl w:val="0"/>
+            <w:lang w:val="en-US"/>
+          </w:rPr>
+          <w:t xml:space="preserve"> data</w:t>
+        </w:r>
+      </w:ins>
+      <w:ins w:id="56" w:date="2022-11-14T10:50:32Z" w:author="s patni">
+        <w:r>
+          <w:rPr>
+            <w:rStyle w:val="Hyperlink.1"/>
+            <w:rtl w:val="0"/>
+            <w:lang w:val="en-US"/>
+          </w:rPr>
+          <w:t xml:space="preserve"> this book will  take example of </w:t>
+        </w:r>
+      </w:ins>
+      <w:ins w:id="57" w:date="2022-11-14T10:50:32Z" w:author="s patni">
+        <w:r>
+          <w:rPr>
+            <w:rStyle w:val="Hyperlink.1"/>
+            <w:rtl w:val="0"/>
+            <w:lang w:val="en-US"/>
+          </w:rPr>
+          <w:t>“</w:t>
+        </w:r>
+      </w:ins>
+      <w:ins w:id="58" w:date="2022-11-14T10:50:32Z" w:author="s patni">
+        <w:r>
+          <w:rPr>
+            <w:rStyle w:val="Hyperlink.1"/>
+            <w:rtl w:val="0"/>
+            <w:lang w:val="en-US"/>
+          </w:rPr>
+          <w:t>online quote</w:t>
+        </w:r>
+      </w:ins>
+      <w:ins w:id="59" w:date="2022-11-14T10:50:32Z" w:author="s patni">
+        <w:r>
+          <w:rPr>
+            <w:rStyle w:val="Hyperlink.1"/>
+            <w:rtl w:val="0"/>
+            <w:lang w:val="en-US"/>
+          </w:rPr>
+          <w:t xml:space="preserve">” </w:t>
+        </w:r>
+      </w:ins>
+      <w:ins w:id="60" w:date="2022-11-14T10:50:32Z" w:author="s patni">
+        <w:r>
+          <w:rPr>
+            <w:rStyle w:val="Hyperlink.1"/>
+            <w:rtl w:val="0"/>
+            <w:lang w:val="en-US"/>
+          </w:rPr>
+          <w:t>application.</w:t>
+        </w:r>
+      </w:ins>
+      <w:ins w:id="61" w:date="2022-11-14T10:50:32Z" w:author="s patni">
+        <w:r>
+          <w:rPr>
+            <w:rStyle w:val="Hyperlink.1"/>
+            <w:rtl w:val="0"/>
+            <w:lang w:val="en-US"/>
+          </w:rPr>
+          <w:t xml:space="preserve"> </w:t>
+        </w:r>
+      </w:ins>
+      <w:ins w:id="62" w:date="2022-11-14T10:50:32Z" w:author="s patni">
         <w:r>
           <w:rPr>
             <w:rFonts w:ascii="Times New Roman" w:hAnsi="Times New Roman"/>
@@ -7109,66 +6902,16 @@
             <w:shd w:val="clear" w:color="auto" w:fill="ffffff"/>
             <w:rtl w:val="0"/>
             <w:lang w:val="en-US"/>
-            <w14:textOutline w14:w="12700" w14:cap="flat">
-              <w14:noFill/>
-              <w14:miter w14:lim="400000"/>
-            </w14:textOutline>
             <w14:textFill>
               <w14:solidFill>
                 <w14:srgbClr w14:val="0969DA"/>
               </w14:solidFill>
             </w14:textFill>
           </w:rPr>
-          <w:t>Software</w:t>
+          <w:t xml:space="preserve">The application will enable </w:t>
         </w:r>
       </w:ins>
-    </w:p>
-    <w:p>
-      <w:pPr>
-        <w:pStyle w:val="Default"/>
-        <w:spacing w:before="0" w:after="320" w:line="240" w:lineRule="auto"/>
-        <w:rPr>
-          <w:ins w:id="49" w:date="2022-07-28T07:15:00Z" w:author="s patni"/>
-          <w:rFonts w:ascii="Times New Roman" w:cs="Times New Roman" w:hAnsi="Times New Roman" w:eastAsia="Times New Roman"/>
-          <w:outline w:val="0"/>
-          <w:color w:val="0969da"/>
-          <w:u w:color="0969da"/>
-          <w:shd w:val="clear" w:color="auto" w:fill="ffffff"/>
-          <w14:textOutline w14:w="12700" w14:cap="flat">
-            <w14:noFill/>
-            <w14:miter w14:lim="400000"/>
-          </w14:textOutline>
-          <w14:textFill>
-            <w14:solidFill>
-              <w14:srgbClr w14:val="0969DA"/>
-            </w14:solidFill>
-          </w14:textFill>
-        </w:rPr>
-      </w:pPr>
-    </w:p>
-    <w:p>
-      <w:pPr>
-        <w:pStyle w:val="Default"/>
-        <w:spacing w:before="0" w:after="320" w:line="240" w:lineRule="auto"/>
-        <w:rPr>
-          <w:ins w:id="50" w:date="2022-07-28T07:15:00Z" w:author="s patni"/>
-          <w:rFonts w:ascii="Times New Roman" w:cs="Times New Roman" w:hAnsi="Times New Roman" w:eastAsia="Times New Roman"/>
-          <w:outline w:val="0"/>
-          <w:color w:val="0969da"/>
-          <w:u w:color="0969da"/>
-          <w:shd w:val="clear" w:color="auto" w:fill="ffffff"/>
-          <w14:textOutline w14:w="12700" w14:cap="flat">
-            <w14:noFill/>
-            <w14:miter w14:lim="400000"/>
-          </w14:textOutline>
-          <w14:textFill>
-            <w14:solidFill>
-              <w14:srgbClr w14:val="0969DA"/>
-            </w14:solidFill>
-          </w14:textFill>
-        </w:rPr>
-      </w:pPr>
-      <w:ins w:id="51" w:date="2022-07-28T07:15:00Z" w:author="s patni">
+      <w:ins w:id="63" w:date="2022-11-14T10:50:32Z" w:author="s patni">
         <w:r>
           <w:rPr>
             <w:rFonts w:ascii="Times New Roman" w:hAnsi="Times New Roman"/>
@@ -7178,43 +6921,16 @@
             <w:shd w:val="clear" w:color="auto" w:fill="ffffff"/>
             <w:rtl w:val="0"/>
             <w:lang w:val="en-US"/>
-            <w14:textOutline w14:w="12700" w14:cap="flat">
-              <w14:noFill/>
-              <w14:miter w14:lim="400000"/>
-            </w14:textOutline>
             <w14:textFill>
               <w14:solidFill>
                 <w14:srgbClr w14:val="0969DA"/>
               </w14:solidFill>
             </w14:textFill>
           </w:rPr>
-          <w:t>This book will use following software for the coding problems.</w:t>
+          <w:t xml:space="preserve">buyers </w:t>
         </w:r>
       </w:ins>
-    </w:p>
-    <w:p>
-      <w:pPr>
-        <w:pStyle w:val="Default"/>
-        <w:spacing w:before="0" w:after="320" w:line="240" w:lineRule="auto"/>
-        <w:rPr>
-          <w:ins w:id="52" w:date="2022-07-28T07:15:00Z" w:author="s patni"/>
-          <w:rFonts w:ascii="Times New Roman" w:cs="Times New Roman" w:hAnsi="Times New Roman" w:eastAsia="Times New Roman"/>
-          <w:outline w:val="0"/>
-          <w:color w:val="0969da"/>
-          <w:u w:color="0969da"/>
-          <w:shd w:val="clear" w:color="auto" w:fill="ffffff"/>
-          <w14:textOutline w14:w="12700" w14:cap="flat">
-            <w14:noFill/>
-            <w14:miter w14:lim="400000"/>
-          </w14:textOutline>
-          <w14:textFill>
-            <w14:solidFill>
-              <w14:srgbClr w14:val="0969DA"/>
-            </w14:solidFill>
-          </w14:textFill>
-        </w:rPr>
-      </w:pPr>
-      <w:ins w:id="53" w:date="2022-07-28T07:15:00Z" w:author="s patni">
+      <w:ins w:id="64" w:date="2022-11-14T10:50:32Z" w:author="s patni">
         <w:r>
           <w:rPr>
             <w:rFonts w:ascii="Times New Roman" w:hAnsi="Times New Roman"/>
@@ -7224,16 +6940,1803 @@
             <w:shd w:val="clear" w:color="auto" w:fill="ffffff"/>
             <w:rtl w:val="0"/>
             <w:lang w:val="en-US"/>
-            <w14:textOutline w14:w="12700" w14:cap="flat">
-              <w14:noFill/>
-              <w14:miter w14:lim="400000"/>
-            </w14:textOutline>
             <w14:textFill>
               <w14:solidFill>
                 <w14:srgbClr w14:val="0969DA"/>
               </w14:solidFill>
             </w14:textFill>
           </w:rPr>
+          <w:t xml:space="preserve">to </w:t>
+        </w:r>
+      </w:ins>
+      <w:ins w:id="65" w:date="2022-11-14T10:50:32Z" w:author="s patni">
+        <w:r>
+          <w:rPr>
+            <w:rFonts w:ascii="Times New Roman" w:hAnsi="Times New Roman"/>
+            <w:outline w:val="0"/>
+            <w:color w:val="0969da"/>
+            <w:u w:color="0969da"/>
+            <w:shd w:val="clear" w:color="auto" w:fill="ffffff"/>
+            <w:rtl w:val="0"/>
+            <w:lang w:val="en-US"/>
+            <w14:textFill>
+              <w14:solidFill>
+                <w14:srgbClr w14:val="0969DA"/>
+              </w14:solidFill>
+            </w14:textFill>
+          </w:rPr>
+          <w:t>create and view quote including products they want to buy</w:t>
+        </w:r>
+      </w:ins>
+      <w:ins w:id="66" w:date="2022-11-14T10:50:32Z" w:author="s patni">
+        <w:r>
+          <w:rPr>
+            <w:rFonts w:ascii="Times New Roman" w:hAnsi="Times New Roman"/>
+            <w:outline w:val="0"/>
+            <w:color w:val="0969da"/>
+            <w:u w:color="0969da"/>
+            <w:shd w:val="clear" w:color="auto" w:fill="ffffff"/>
+            <w:rtl w:val="0"/>
+            <w:lang w:val="en-US"/>
+            <w14:textFill>
+              <w14:solidFill>
+                <w14:srgbClr w14:val="0969DA"/>
+              </w14:solidFill>
+            </w14:textFill>
+          </w:rPr>
+          <w:t xml:space="preserve">. You will define </w:t>
+        </w:r>
+      </w:ins>
+      <w:ins w:id="67" w:date="2022-11-14T10:50:32Z" w:author="s patni">
+        <w:r>
+          <w:rPr>
+            <w:rFonts w:ascii="Times New Roman" w:hAnsi="Times New Roman"/>
+            <w:outline w:val="0"/>
+            <w:color w:val="0969da"/>
+            <w:u w:color="0969da"/>
+            <w:shd w:val="clear" w:color="auto" w:fill="ffffff"/>
+            <w:rtl w:val="0"/>
+            <w:lang w:val="en-US"/>
+            <w14:textFill>
+              <w14:solidFill>
+                <w14:srgbClr w14:val="0969DA"/>
+              </w14:solidFill>
+            </w14:textFill>
+          </w:rPr>
+          <w:t>three</w:t>
+        </w:r>
+      </w:ins>
+      <w:ins w:id="68" w:date="2022-11-14T10:50:32Z" w:author="s patni">
+        <w:r>
+          <w:rPr>
+            <w:rFonts w:ascii="Times New Roman" w:hAnsi="Times New Roman"/>
+            <w:outline w:val="0"/>
+            <w:color w:val="0969da"/>
+            <w:u w:color="0969da"/>
+            <w:shd w:val="clear" w:color="auto" w:fill="ffffff"/>
+            <w:rtl w:val="0"/>
+            <w:lang w:val="en-US"/>
+            <w14:textFill>
+              <w14:solidFill>
+                <w14:srgbClr w14:val="0969DA"/>
+              </w14:solidFill>
+            </w14:textFill>
+          </w:rPr>
+          <w:t xml:space="preserve"> component classes :</w:t>
+        </w:r>
+      </w:ins>
+    </w:p>
+    <w:p>
+      <w:pPr>
+        <w:pStyle w:val="Default"/>
+        <w:numPr>
+          <w:ilvl w:val="0"/>
+          <w:numId w:val="13"/>
+        </w:numPr>
+        <w:spacing w:before="0" w:after="320" w:line="240" w:lineRule="auto"/>
+        <w:rPr>
+          <w:lang w:val="en-US"/>
+        </w:rPr>
+      </w:pPr>
+      <w:ins w:id="69" w:date="2022-11-14T10:50:32Z" w:author="s patni">
+        <w:r>
+          <w:rPr>
+            <w:rStyle w:val="Hyperlink.1"/>
+            <w:rtl w:val="0"/>
+            <w:lang w:val="en-US"/>
+          </w:rPr>
+          <w:t>Catalog to list products with their price</w:t>
+        </w:r>
+      </w:ins>
+    </w:p>
+    <w:p>
+      <w:pPr>
+        <w:pStyle w:val="Default"/>
+        <w:numPr>
+          <w:ilvl w:val="0"/>
+          <w:numId w:val="13"/>
+        </w:numPr>
+        <w:spacing w:before="0" w:after="320" w:line="240" w:lineRule="auto"/>
+        <w:rPr>
+          <w:lang w:val="en-US"/>
+        </w:rPr>
+      </w:pPr>
+      <w:ins w:id="70" w:date="2022-11-14T10:50:32Z" w:author="s patni">
+        <w:r>
+          <w:rPr>
+            <w:rStyle w:val="Hyperlink.1"/>
+            <w:rtl w:val="0"/>
+            <w:lang w:val="en-US"/>
+          </w:rPr>
+          <w:t>Quote for a customer including line items of the products with total price</w:t>
+        </w:r>
+      </w:ins>
+    </w:p>
+    <w:p>
+      <w:pPr>
+        <w:pStyle w:val="Default"/>
+        <w:numPr>
+          <w:ilvl w:val="0"/>
+          <w:numId w:val="13"/>
+        </w:numPr>
+        <w:spacing w:before="0" w:after="320" w:line="240" w:lineRule="auto"/>
+        <w:rPr>
+          <w:lang w:val="en-US"/>
+        </w:rPr>
+      </w:pPr>
+      <w:ins w:id="71" w:date="2022-11-14T10:50:32Z" w:author="s patni">
+        <w:r>
+          <w:rPr>
+            <w:rStyle w:val="Hyperlink.1"/>
+            <w:rtl w:val="0"/>
+            <w:lang w:val="en-US"/>
+          </w:rPr>
+          <w:t>Quote line item including products with unit price and quantity</w:t>
+        </w:r>
+      </w:ins>
+    </w:p>
+    <w:tbl>
+      <w:tblPr>
+        <w:tblW w:w="8640" w:type="dxa"/>
+        <w:jc w:val="left"/>
+        <w:tblInd w:w="108" w:type="dxa"/>
+        <w:tblBorders>
+          <w:top w:val="single" w:color="ffffff" w:sz="8" w:space="0" w:shadow="0" w:frame="0"/>
+          <w:left w:val="single" w:color="ffffff" w:sz="8" w:space="0" w:shadow="0" w:frame="0"/>
+          <w:bottom w:val="single" w:color="ffffff" w:sz="8" w:space="0" w:shadow="0" w:frame="0"/>
+          <w:right w:val="single" w:color="ffffff" w:sz="8" w:space="0" w:shadow="0" w:frame="0"/>
+          <w:insideH w:val="single" w:color="ffffff" w:sz="8" w:space="0" w:shadow="0" w:frame="0"/>
+          <w:insideV w:val="single" w:color="ffffff" w:sz="8" w:space="0" w:shadow="0" w:frame="0"/>
+        </w:tblBorders>
+        <w:shd w:val="clear" w:color="auto" w:fill="ced7e7"/>
+        <w:tblLayout w:type="fixed"/>
+      </w:tblPr>
+      <w:tblGrid>
+        <w:gridCol w:w="2160"/>
+        <w:gridCol w:w="2160"/>
+        <w:gridCol w:w="2160"/>
+        <w:gridCol w:w="2160"/>
+      </w:tblGrid>
+      <w:tr>
+        <w:tblPrEx>
+          <w:shd w:val="clear" w:color="auto" w:fill="4f81bd"/>
+        </w:tblPrEx>
+        <w:trPr>
+          <w:trHeight w:val="570" w:hRule="atLeast"/>
+          <w:tblHeader/>
+        </w:trPr>
+        <w:tc>
+          <w:tcPr>
+            <w:tcW w:type="dxa" w:w="2160"/>
+            <w:tcBorders>
+              <w:top w:val="single" w:color="ffffff" w:sz="8" w:space="0" w:shadow="0" w:frame="0"/>
+              <w:left w:val="single" w:color="ffffff" w:sz="8" w:space="0" w:shadow="0" w:frame="0"/>
+              <w:bottom w:val="single" w:color="ffffff" w:sz="24" w:space="0" w:shadow="0" w:frame="0"/>
+              <w:right w:val="single" w:color="ffffff" w:sz="8" w:space="0" w:shadow="0" w:frame="0"/>
+            </w:tcBorders>
+            <w:shd w:val="clear" w:color="auto" w:fill="4f81bd"/>
+            <w:tcMar>
+              <w:top w:type="dxa" w:w="80"/>
+              <w:left w:type="dxa" w:w="80"/>
+              <w:bottom w:type="dxa" w:w="80"/>
+              <w:right w:type="dxa" w:w="80"/>
+            </w:tcMar>
+            <w:vAlign w:val="top"/>
+          </w:tcPr>
+          <w:p>
+            <w:pPr>
+              <w:pStyle w:val="Body B"/>
+              <w:suppressAutoHyphens w:val="1"/>
+              <w:outlineLvl w:val="0"/>
+            </w:pPr>
+            <w:r>
+              <w:rPr>
+                <w:rFonts w:ascii="Helvetica Neue" w:hAnsi="Helvetica Neue"/>
+                <w:b w:val="1"/>
+                <w:bCs w:val="1"/>
+                <w:outline w:val="0"/>
+                <w:color w:val="ffffff"/>
+                <w:sz w:val="36"/>
+                <w:szCs w:val="36"/>
+                <w:u w:color="ffffff"/>
+                <w:shd w:val="nil" w:color="auto" w:fill="auto"/>
+                <w:rtl w:val="0"/>
+                <w:lang w:val="en-US"/>
+                <w14:textFill>
+                  <w14:solidFill>
+                    <w14:srgbClr w14:val="FFFFFF"/>
+                  </w14:solidFill>
+                </w14:textFill>
+              </w:rPr>
+              <w:t>Object</w:t>
+            </w:r>
+          </w:p>
+        </w:tc>
+        <w:tc>
+          <w:tcPr>
+            <w:tcW w:type="dxa" w:w="2160"/>
+            <w:tcBorders>
+              <w:top w:val="single" w:color="ffffff" w:sz="8" w:space="0" w:shadow="0" w:frame="0"/>
+              <w:left w:val="single" w:color="ffffff" w:sz="8" w:space="0" w:shadow="0" w:frame="0"/>
+              <w:bottom w:val="single" w:color="ffffff" w:sz="24" w:space="0" w:shadow="0" w:frame="0"/>
+              <w:right w:val="single" w:color="ffffff" w:sz="8" w:space="0" w:shadow="0" w:frame="0"/>
+            </w:tcBorders>
+            <w:shd w:val="clear" w:color="auto" w:fill="4f81bd"/>
+            <w:tcMar>
+              <w:top w:type="dxa" w:w="80"/>
+              <w:left w:type="dxa" w:w="80"/>
+              <w:bottom w:type="dxa" w:w="80"/>
+              <w:right w:type="dxa" w:w="80"/>
+            </w:tcMar>
+            <w:vAlign w:val="top"/>
+          </w:tcPr>
+          <w:p>
+            <w:pPr>
+              <w:pStyle w:val="Body B"/>
+              <w:suppressAutoHyphens w:val="1"/>
+              <w:outlineLvl w:val="0"/>
+            </w:pPr>
+            <w:r>
+              <w:rPr>
+                <w:rFonts w:ascii="Helvetica Neue" w:hAnsi="Helvetica Neue"/>
+                <w:b w:val="1"/>
+                <w:bCs w:val="1"/>
+                <w:outline w:val="0"/>
+                <w:color w:val="ffffff"/>
+                <w:sz w:val="36"/>
+                <w:szCs w:val="36"/>
+                <w:u w:color="ffffff"/>
+                <w:shd w:val="nil" w:color="auto" w:fill="auto"/>
+                <w:rtl w:val="0"/>
+                <w:lang w:val="en-US"/>
+                <w14:textFill>
+                  <w14:solidFill>
+                    <w14:srgbClr w14:val="FFFFFF"/>
+                  </w14:solidFill>
+                </w14:textFill>
+              </w:rPr>
+              <w:t>Field</w:t>
+            </w:r>
+          </w:p>
+        </w:tc>
+        <w:tc>
+          <w:tcPr>
+            <w:tcW w:type="dxa" w:w="2160"/>
+            <w:tcBorders>
+              <w:top w:val="single" w:color="ffffff" w:sz="8" w:space="0" w:shadow="0" w:frame="0"/>
+              <w:left w:val="single" w:color="ffffff" w:sz="8" w:space="0" w:shadow="0" w:frame="0"/>
+              <w:bottom w:val="single" w:color="ffffff" w:sz="24" w:space="0" w:shadow="0" w:frame="0"/>
+              <w:right w:val="single" w:color="ffffff" w:sz="8" w:space="0" w:shadow="0" w:frame="0"/>
+            </w:tcBorders>
+            <w:shd w:val="clear" w:color="auto" w:fill="4f81bd"/>
+            <w:tcMar>
+              <w:top w:type="dxa" w:w="80"/>
+              <w:left w:type="dxa" w:w="80"/>
+              <w:bottom w:type="dxa" w:w="80"/>
+              <w:right w:type="dxa" w:w="80"/>
+            </w:tcMar>
+            <w:vAlign w:val="top"/>
+          </w:tcPr>
+          <w:p>
+            <w:pPr>
+              <w:pStyle w:val="Body B"/>
+              <w:suppressAutoHyphens w:val="1"/>
+              <w:outlineLvl w:val="0"/>
+            </w:pPr>
+            <w:r>
+              <w:rPr>
+                <w:rFonts w:ascii="Helvetica Neue" w:hAnsi="Helvetica Neue"/>
+                <w:b w:val="1"/>
+                <w:bCs w:val="1"/>
+                <w:outline w:val="0"/>
+                <w:color w:val="ffffff"/>
+                <w:sz w:val="36"/>
+                <w:szCs w:val="36"/>
+                <w:u w:color="ffffff"/>
+                <w:shd w:val="nil" w:color="auto" w:fill="auto"/>
+                <w:rtl w:val="0"/>
+                <w:lang w:val="en-US"/>
+                <w14:textFill>
+                  <w14:solidFill>
+                    <w14:srgbClr w14:val="FFFFFF"/>
+                  </w14:solidFill>
+                </w14:textFill>
+              </w:rPr>
+              <w:t>Type</w:t>
+            </w:r>
+          </w:p>
+        </w:tc>
+        <w:tc>
+          <w:tcPr>
+            <w:tcW w:type="dxa" w:w="2160"/>
+            <w:tcBorders>
+              <w:top w:val="single" w:color="ffffff" w:sz="8" w:space="0" w:shadow="0" w:frame="0"/>
+              <w:left w:val="single" w:color="ffffff" w:sz="8" w:space="0" w:shadow="0" w:frame="0"/>
+              <w:bottom w:val="single" w:color="ffffff" w:sz="24" w:space="0" w:shadow="0" w:frame="0"/>
+              <w:right w:val="single" w:color="ffffff" w:sz="8" w:space="0" w:shadow="0" w:frame="0"/>
+            </w:tcBorders>
+            <w:shd w:val="clear" w:color="auto" w:fill="4f81bd"/>
+            <w:tcMar>
+              <w:top w:type="dxa" w:w="80"/>
+              <w:left w:type="dxa" w:w="80"/>
+              <w:bottom w:type="dxa" w:w="80"/>
+              <w:right w:type="dxa" w:w="80"/>
+            </w:tcMar>
+            <w:vAlign w:val="top"/>
+          </w:tcPr>
+          <w:p/>
+        </w:tc>
+      </w:tr>
+      <w:tr>
+        <w:tblPrEx>
+          <w:shd w:val="clear" w:color="auto" w:fill="ced7e7"/>
+        </w:tblPrEx>
+        <w:trPr>
+          <w:trHeight w:val="710" w:hRule="atLeast"/>
+        </w:trPr>
+        <w:tc>
+          <w:tcPr>
+            <w:tcW w:type="dxa" w:w="2160"/>
+            <w:tcBorders>
+              <w:top w:val="single" w:color="ffffff" w:sz="24" w:space="0" w:shadow="0" w:frame="0"/>
+              <w:left w:val="single" w:color="ffffff" w:sz="8" w:space="0" w:shadow="0" w:frame="0"/>
+              <w:bottom w:val="single" w:color="ffffff" w:sz="8" w:space="0" w:shadow="0" w:frame="0"/>
+              <w:right w:val="single" w:color="ffffff" w:sz="8" w:space="0" w:shadow="0" w:frame="0"/>
+            </w:tcBorders>
+            <w:shd w:val="clear" w:color="auto" w:fill="ced7e7"/>
+            <w:tcMar>
+              <w:top w:type="dxa" w:w="80"/>
+              <w:left w:type="dxa" w:w="80"/>
+              <w:bottom w:type="dxa" w:w="80"/>
+              <w:right w:type="dxa" w:w="80"/>
+            </w:tcMar>
+            <w:vAlign w:val="top"/>
+          </w:tcPr>
+          <w:p>
+            <w:pPr>
+              <w:pStyle w:val="Body B"/>
+              <w:suppressAutoHyphens w:val="1"/>
+              <w:outlineLvl w:val="0"/>
+            </w:pPr>
+            <w:r>
+              <w:rPr>
+                <w:rFonts w:ascii="Helvetica Neue" w:hAnsi="Helvetica Neue"/>
+                <w:sz w:val="36"/>
+                <w:szCs w:val="36"/>
+                <w:rtl w:val="0"/>
+              </w:rPr>
+              <w:t>Product</w:t>
+            </w:r>
+          </w:p>
+        </w:tc>
+        <w:tc>
+          <w:tcPr>
+            <w:tcW w:type="dxa" w:w="2160"/>
+            <w:tcBorders>
+              <w:top w:val="single" w:color="ffffff" w:sz="24" w:space="0" w:shadow="0" w:frame="0"/>
+              <w:left w:val="single" w:color="ffffff" w:sz="8" w:space="0" w:shadow="0" w:frame="0"/>
+              <w:bottom w:val="single" w:color="ffffff" w:sz="8" w:space="0" w:shadow="0" w:frame="0"/>
+              <w:right w:val="single" w:color="ffffff" w:sz="8" w:space="0" w:shadow="0" w:frame="0"/>
+            </w:tcBorders>
+            <w:shd w:val="clear" w:color="auto" w:fill="ced7e7"/>
+            <w:tcMar>
+              <w:top w:type="dxa" w:w="80"/>
+              <w:left w:type="dxa" w:w="80"/>
+              <w:bottom w:type="dxa" w:w="80"/>
+              <w:right w:type="dxa" w:w="80"/>
+            </w:tcMar>
+            <w:vAlign w:val="top"/>
+          </w:tcPr>
+          <w:p>
+            <w:pPr>
+              <w:pStyle w:val="Body B"/>
+              <w:suppressAutoHyphens w:val="1"/>
+              <w:outlineLvl w:val="0"/>
+            </w:pPr>
+            <w:r>
+              <w:rPr>
+                <w:rFonts w:ascii="Helvetica Neue" w:hAnsi="Helvetica Neue"/>
+                <w:sz w:val="36"/>
+                <w:szCs w:val="36"/>
+                <w:shd w:val="nil" w:color="auto" w:fill="auto"/>
+                <w:rtl w:val="0"/>
+                <w:lang w:val="en-US"/>
+              </w:rPr>
+              <w:t>Name</w:t>
+            </w:r>
+          </w:p>
+        </w:tc>
+        <w:tc>
+          <w:tcPr>
+            <w:tcW w:type="dxa" w:w="2160"/>
+            <w:tcBorders>
+              <w:top w:val="single" w:color="ffffff" w:sz="24" w:space="0" w:shadow="0" w:frame="0"/>
+              <w:left w:val="single" w:color="ffffff" w:sz="8" w:space="0" w:shadow="0" w:frame="0"/>
+              <w:bottom w:val="single" w:color="ffffff" w:sz="8" w:space="0" w:shadow="0" w:frame="0"/>
+              <w:right w:val="single" w:color="ffffff" w:sz="8" w:space="0" w:shadow="0" w:frame="0"/>
+            </w:tcBorders>
+            <w:shd w:val="clear" w:color="auto" w:fill="ced7e7"/>
+            <w:tcMar>
+              <w:top w:type="dxa" w:w="80"/>
+              <w:left w:type="dxa" w:w="80"/>
+              <w:bottom w:type="dxa" w:w="80"/>
+              <w:right w:type="dxa" w:w="80"/>
+            </w:tcMar>
+            <w:vAlign w:val="top"/>
+          </w:tcPr>
+          <w:p>
+            <w:pPr>
+              <w:pStyle w:val="Body B"/>
+              <w:suppressAutoHyphens w:val="1"/>
+              <w:outlineLvl w:val="0"/>
+            </w:pPr>
+            <w:r>
+              <w:rPr>
+                <w:rFonts w:ascii="Helvetica Neue" w:hAnsi="Helvetica Neue"/>
+                <w:sz w:val="36"/>
+                <w:szCs w:val="36"/>
+                <w:shd w:val="nil" w:color="auto" w:fill="auto"/>
+                <w:rtl w:val="0"/>
+                <w:lang w:val="en-US"/>
+              </w:rPr>
+              <w:t>String</w:t>
+            </w:r>
+          </w:p>
+        </w:tc>
+        <w:tc>
+          <w:tcPr>
+            <w:tcW w:type="dxa" w:w="2160"/>
+            <w:tcBorders>
+              <w:top w:val="single" w:color="ffffff" w:sz="24" w:space="0" w:shadow="0" w:frame="0"/>
+              <w:left w:val="single" w:color="ffffff" w:sz="8" w:space="0" w:shadow="0" w:frame="0"/>
+              <w:bottom w:val="single" w:color="ffffff" w:sz="8" w:space="0" w:shadow="0" w:frame="0"/>
+              <w:right w:val="single" w:color="ffffff" w:sz="8" w:space="0" w:shadow="0" w:frame="0"/>
+            </w:tcBorders>
+            <w:shd w:val="clear" w:color="auto" w:fill="ced7e7"/>
+            <w:tcMar>
+              <w:top w:type="dxa" w:w="80"/>
+              <w:left w:type="dxa" w:w="80"/>
+              <w:bottom w:type="dxa" w:w="80"/>
+              <w:right w:type="dxa" w:w="80"/>
+            </w:tcMar>
+            <w:vAlign w:val="top"/>
+          </w:tcPr>
+          <w:p/>
+        </w:tc>
+      </w:tr>
+      <w:tr>
+        <w:tblPrEx>
+          <w:shd w:val="clear" w:color="auto" w:fill="ced7e7"/>
+        </w:tblPrEx>
+        <w:trPr>
+          <w:trHeight w:val="530" w:hRule="atLeast"/>
+        </w:trPr>
+        <w:tc>
+          <w:tcPr>
+            <w:tcW w:type="dxa" w:w="2160"/>
+            <w:tcBorders>
+              <w:top w:val="single" w:color="ffffff" w:sz="8" w:space="0" w:shadow="0" w:frame="0"/>
+              <w:left w:val="single" w:color="ffffff" w:sz="8" w:space="0" w:shadow="0" w:frame="0"/>
+              <w:bottom w:val="single" w:color="ffffff" w:sz="8" w:space="0" w:shadow="0" w:frame="0"/>
+              <w:right w:val="single" w:color="ffffff" w:sz="8" w:space="0" w:shadow="0" w:frame="0"/>
+            </w:tcBorders>
+            <w:shd w:val="clear" w:color="auto" w:fill="e8ecf3"/>
+            <w:tcMar>
+              <w:top w:type="dxa" w:w="80"/>
+              <w:left w:type="dxa" w:w="80"/>
+              <w:bottom w:type="dxa" w:w="80"/>
+              <w:right w:type="dxa" w:w="80"/>
+            </w:tcMar>
+            <w:vAlign w:val="top"/>
+          </w:tcPr>
+          <w:p/>
+        </w:tc>
+        <w:tc>
+          <w:tcPr>
+            <w:tcW w:type="dxa" w:w="2160"/>
+            <w:tcBorders>
+              <w:top w:val="single" w:color="ffffff" w:sz="8" w:space="0" w:shadow="0" w:frame="0"/>
+              <w:left w:val="single" w:color="ffffff" w:sz="8" w:space="0" w:shadow="0" w:frame="0"/>
+              <w:bottom w:val="single" w:color="ffffff" w:sz="8" w:space="0" w:shadow="0" w:frame="0"/>
+              <w:right w:val="single" w:color="ffffff" w:sz="8" w:space="0" w:shadow="0" w:frame="0"/>
+            </w:tcBorders>
+            <w:shd w:val="clear" w:color="auto" w:fill="e8ecf3"/>
+            <w:tcMar>
+              <w:top w:type="dxa" w:w="80"/>
+              <w:left w:type="dxa" w:w="80"/>
+              <w:bottom w:type="dxa" w:w="80"/>
+              <w:right w:type="dxa" w:w="80"/>
+            </w:tcMar>
+            <w:vAlign w:val="top"/>
+          </w:tcPr>
+          <w:p>
+            <w:pPr>
+              <w:pStyle w:val="Body B"/>
+              <w:suppressAutoHyphens w:val="1"/>
+              <w:outlineLvl w:val="0"/>
+            </w:pPr>
+            <w:r>
+              <w:rPr>
+                <w:rFonts w:ascii="Helvetica Neue" w:hAnsi="Helvetica Neue"/>
+                <w:sz w:val="36"/>
+                <w:szCs w:val="36"/>
+                <w:rtl w:val="0"/>
+              </w:rPr>
+              <w:t>Description</w:t>
+            </w:r>
+          </w:p>
+        </w:tc>
+        <w:tc>
+          <w:tcPr>
+            <w:tcW w:type="dxa" w:w="2160"/>
+            <w:tcBorders>
+              <w:top w:val="single" w:color="ffffff" w:sz="8" w:space="0" w:shadow="0" w:frame="0"/>
+              <w:left w:val="single" w:color="ffffff" w:sz="8" w:space="0" w:shadow="0" w:frame="0"/>
+              <w:bottom w:val="single" w:color="ffffff" w:sz="8" w:space="0" w:shadow="0" w:frame="0"/>
+              <w:right w:val="single" w:color="ffffff" w:sz="8" w:space="0" w:shadow="0" w:frame="0"/>
+            </w:tcBorders>
+            <w:shd w:val="clear" w:color="auto" w:fill="e8ecf3"/>
+            <w:tcMar>
+              <w:top w:type="dxa" w:w="80"/>
+              <w:left w:type="dxa" w:w="80"/>
+              <w:bottom w:type="dxa" w:w="80"/>
+              <w:right w:type="dxa" w:w="80"/>
+            </w:tcMar>
+            <w:vAlign w:val="top"/>
+          </w:tcPr>
+          <w:p>
+            <w:pPr>
+              <w:pStyle w:val="Body B"/>
+              <w:suppressAutoHyphens w:val="1"/>
+              <w:outlineLvl w:val="0"/>
+            </w:pPr>
+            <w:r>
+              <w:rPr>
+                <w:rFonts w:ascii="Helvetica Neue" w:hAnsi="Helvetica Neue"/>
+                <w:sz w:val="36"/>
+                <w:szCs w:val="36"/>
+                <w:shd w:val="nil" w:color="auto" w:fill="auto"/>
+                <w:rtl w:val="0"/>
+                <w:lang w:val="en-US"/>
+              </w:rPr>
+              <w:t>String</w:t>
+            </w:r>
+          </w:p>
+        </w:tc>
+        <w:tc>
+          <w:tcPr>
+            <w:tcW w:type="dxa" w:w="2160"/>
+            <w:tcBorders>
+              <w:top w:val="single" w:color="ffffff" w:sz="8" w:space="0" w:shadow="0" w:frame="0"/>
+              <w:left w:val="single" w:color="ffffff" w:sz="8" w:space="0" w:shadow="0" w:frame="0"/>
+              <w:bottom w:val="single" w:color="ffffff" w:sz="8" w:space="0" w:shadow="0" w:frame="0"/>
+              <w:right w:val="single" w:color="ffffff" w:sz="8" w:space="0" w:shadow="0" w:frame="0"/>
+            </w:tcBorders>
+            <w:shd w:val="clear" w:color="auto" w:fill="e8ecf3"/>
+            <w:tcMar>
+              <w:top w:type="dxa" w:w="80"/>
+              <w:left w:type="dxa" w:w="80"/>
+              <w:bottom w:type="dxa" w:w="80"/>
+              <w:right w:type="dxa" w:w="80"/>
+            </w:tcMar>
+            <w:vAlign w:val="top"/>
+          </w:tcPr>
+          <w:p/>
+        </w:tc>
+      </w:tr>
+      <w:tr>
+        <w:tblPrEx>
+          <w:shd w:val="clear" w:color="auto" w:fill="ced7e7"/>
+        </w:tblPrEx>
+        <w:trPr>
+          <w:trHeight w:val="530" w:hRule="atLeast"/>
+        </w:trPr>
+        <w:tc>
+          <w:tcPr>
+            <w:tcW w:type="dxa" w:w="2160"/>
+            <w:tcBorders>
+              <w:top w:val="single" w:color="ffffff" w:sz="8" w:space="0" w:shadow="0" w:frame="0"/>
+              <w:left w:val="single" w:color="ffffff" w:sz="8" w:space="0" w:shadow="0" w:frame="0"/>
+              <w:bottom w:val="single" w:color="ffffff" w:sz="8" w:space="0" w:shadow="0" w:frame="0"/>
+              <w:right w:val="single" w:color="ffffff" w:sz="8" w:space="0" w:shadow="0" w:frame="0"/>
+            </w:tcBorders>
+            <w:shd w:val="clear" w:color="auto" w:fill="ced7e7"/>
+            <w:tcMar>
+              <w:top w:type="dxa" w:w="80"/>
+              <w:left w:type="dxa" w:w="80"/>
+              <w:bottom w:type="dxa" w:w="80"/>
+              <w:right w:type="dxa" w:w="80"/>
+            </w:tcMar>
+            <w:vAlign w:val="top"/>
+          </w:tcPr>
+          <w:p/>
+        </w:tc>
+        <w:tc>
+          <w:tcPr>
+            <w:tcW w:type="dxa" w:w="2160"/>
+            <w:tcBorders>
+              <w:top w:val="single" w:color="ffffff" w:sz="8" w:space="0" w:shadow="0" w:frame="0"/>
+              <w:left w:val="single" w:color="ffffff" w:sz="8" w:space="0" w:shadow="0" w:frame="0"/>
+              <w:bottom w:val="single" w:color="ffffff" w:sz="8" w:space="0" w:shadow="0" w:frame="0"/>
+              <w:right w:val="single" w:color="ffffff" w:sz="8" w:space="0" w:shadow="0" w:frame="0"/>
+            </w:tcBorders>
+            <w:shd w:val="clear" w:color="auto" w:fill="ced7e7"/>
+            <w:tcMar>
+              <w:top w:type="dxa" w:w="80"/>
+              <w:left w:type="dxa" w:w="80"/>
+              <w:bottom w:type="dxa" w:w="80"/>
+              <w:right w:type="dxa" w:w="80"/>
+            </w:tcMar>
+            <w:vAlign w:val="top"/>
+          </w:tcPr>
+          <w:p>
+            <w:pPr>
+              <w:pStyle w:val="Body B"/>
+              <w:suppressAutoHyphens w:val="1"/>
+              <w:outlineLvl w:val="0"/>
+            </w:pPr>
+            <w:r>
+              <w:rPr>
+                <w:rFonts w:ascii="Helvetica Neue" w:hAnsi="Helvetica Neue"/>
+                <w:sz w:val="36"/>
+                <w:szCs w:val="36"/>
+                <w:rtl w:val="0"/>
+              </w:rPr>
+              <w:t>Unit Price</w:t>
+            </w:r>
+          </w:p>
+        </w:tc>
+        <w:tc>
+          <w:tcPr>
+            <w:tcW w:type="dxa" w:w="2160"/>
+            <w:tcBorders>
+              <w:top w:val="single" w:color="ffffff" w:sz="8" w:space="0" w:shadow="0" w:frame="0"/>
+              <w:left w:val="single" w:color="ffffff" w:sz="8" w:space="0" w:shadow="0" w:frame="0"/>
+              <w:bottom w:val="single" w:color="ffffff" w:sz="8" w:space="0" w:shadow="0" w:frame="0"/>
+              <w:right w:val="single" w:color="ffffff" w:sz="8" w:space="0" w:shadow="0" w:frame="0"/>
+            </w:tcBorders>
+            <w:shd w:val="clear" w:color="auto" w:fill="ced7e7"/>
+            <w:tcMar>
+              <w:top w:type="dxa" w:w="80"/>
+              <w:left w:type="dxa" w:w="80"/>
+              <w:bottom w:type="dxa" w:w="80"/>
+              <w:right w:type="dxa" w:w="80"/>
+            </w:tcMar>
+            <w:vAlign w:val="top"/>
+          </w:tcPr>
+          <w:p>
+            <w:pPr>
+              <w:pStyle w:val="Body B"/>
+              <w:suppressAutoHyphens w:val="1"/>
+              <w:outlineLvl w:val="0"/>
+            </w:pPr>
+            <w:r>
+              <w:rPr>
+                <w:rFonts w:ascii="Helvetica Neue" w:hAnsi="Helvetica Neue"/>
+                <w:sz w:val="36"/>
+                <w:szCs w:val="36"/>
+                <w:rtl w:val="0"/>
+              </w:rPr>
+              <w:t>Float</w:t>
+            </w:r>
+          </w:p>
+        </w:tc>
+        <w:tc>
+          <w:tcPr>
+            <w:tcW w:type="dxa" w:w="2160"/>
+            <w:tcBorders>
+              <w:top w:val="single" w:color="ffffff" w:sz="8" w:space="0" w:shadow="0" w:frame="0"/>
+              <w:left w:val="single" w:color="ffffff" w:sz="8" w:space="0" w:shadow="0" w:frame="0"/>
+              <w:bottom w:val="single" w:color="ffffff" w:sz="8" w:space="0" w:shadow="0" w:frame="0"/>
+              <w:right w:val="single" w:color="ffffff" w:sz="8" w:space="0" w:shadow="0" w:frame="0"/>
+            </w:tcBorders>
+            <w:shd w:val="clear" w:color="auto" w:fill="ced7e7"/>
+            <w:tcMar>
+              <w:top w:type="dxa" w:w="80"/>
+              <w:left w:type="dxa" w:w="80"/>
+              <w:bottom w:type="dxa" w:w="80"/>
+              <w:right w:type="dxa" w:w="80"/>
+            </w:tcMar>
+            <w:vAlign w:val="top"/>
+          </w:tcPr>
+          <w:p/>
+        </w:tc>
+      </w:tr>
+      <w:tr>
+        <w:tblPrEx>
+          <w:shd w:val="clear" w:color="auto" w:fill="ced7e7"/>
+        </w:tblPrEx>
+        <w:trPr>
+          <w:trHeight w:val="530" w:hRule="atLeast"/>
+        </w:trPr>
+        <w:tc>
+          <w:tcPr>
+            <w:tcW w:type="dxa" w:w="2160"/>
+            <w:tcBorders>
+              <w:top w:val="single" w:color="ffffff" w:sz="8" w:space="0" w:shadow="0" w:frame="0"/>
+              <w:left w:val="single" w:color="ffffff" w:sz="8" w:space="0" w:shadow="0" w:frame="0"/>
+              <w:bottom w:val="single" w:color="ffffff" w:sz="8" w:space="0" w:shadow="0" w:frame="0"/>
+              <w:right w:val="single" w:color="ffffff" w:sz="8" w:space="0" w:shadow="0" w:frame="0"/>
+            </w:tcBorders>
+            <w:shd w:val="clear" w:color="auto" w:fill="e8ecf3"/>
+            <w:tcMar>
+              <w:top w:type="dxa" w:w="80"/>
+              <w:left w:type="dxa" w:w="80"/>
+              <w:bottom w:type="dxa" w:w="80"/>
+              <w:right w:type="dxa" w:w="80"/>
+            </w:tcMar>
+            <w:vAlign w:val="top"/>
+          </w:tcPr>
+          <w:p>
+            <w:pPr>
+              <w:pStyle w:val="Body B"/>
+              <w:suppressAutoHyphens w:val="1"/>
+              <w:outlineLvl w:val="0"/>
+            </w:pPr>
+            <w:r>
+              <w:rPr>
+                <w:rFonts w:ascii="Helvetica Neue" w:hAnsi="Helvetica Neue"/>
+                <w:sz w:val="36"/>
+                <w:szCs w:val="36"/>
+                <w:rtl w:val="0"/>
+              </w:rPr>
+              <w:t>Quote</w:t>
+            </w:r>
+          </w:p>
+        </w:tc>
+        <w:tc>
+          <w:tcPr>
+            <w:tcW w:type="dxa" w:w="2160"/>
+            <w:tcBorders>
+              <w:top w:val="single" w:color="ffffff" w:sz="8" w:space="0" w:shadow="0" w:frame="0"/>
+              <w:left w:val="single" w:color="ffffff" w:sz="8" w:space="0" w:shadow="0" w:frame="0"/>
+              <w:bottom w:val="single" w:color="ffffff" w:sz="8" w:space="0" w:shadow="0" w:frame="0"/>
+              <w:right w:val="single" w:color="ffffff" w:sz="8" w:space="0" w:shadow="0" w:frame="0"/>
+            </w:tcBorders>
+            <w:shd w:val="clear" w:color="auto" w:fill="e8ecf3"/>
+            <w:tcMar>
+              <w:top w:type="dxa" w:w="80"/>
+              <w:left w:type="dxa" w:w="80"/>
+              <w:bottom w:type="dxa" w:w="80"/>
+              <w:right w:type="dxa" w:w="80"/>
+            </w:tcMar>
+            <w:vAlign w:val="top"/>
+          </w:tcPr>
+          <w:p>
+            <w:pPr>
+              <w:pStyle w:val="Body B"/>
+              <w:suppressAutoHyphens w:val="1"/>
+              <w:outlineLvl w:val="0"/>
+            </w:pPr>
+            <w:r>
+              <w:rPr>
+                <w:rFonts w:ascii="Helvetica Neue" w:hAnsi="Helvetica Neue"/>
+                <w:sz w:val="36"/>
+                <w:szCs w:val="36"/>
+                <w:rtl w:val="0"/>
+              </w:rPr>
+              <w:t>Customer</w:t>
+            </w:r>
+          </w:p>
+        </w:tc>
+        <w:tc>
+          <w:tcPr>
+            <w:tcW w:type="dxa" w:w="2160"/>
+            <w:tcBorders>
+              <w:top w:val="single" w:color="ffffff" w:sz="8" w:space="0" w:shadow="0" w:frame="0"/>
+              <w:left w:val="single" w:color="ffffff" w:sz="8" w:space="0" w:shadow="0" w:frame="0"/>
+              <w:bottom w:val="single" w:color="ffffff" w:sz="8" w:space="0" w:shadow="0" w:frame="0"/>
+              <w:right w:val="single" w:color="ffffff" w:sz="8" w:space="0" w:shadow="0" w:frame="0"/>
+            </w:tcBorders>
+            <w:shd w:val="clear" w:color="auto" w:fill="e8ecf3"/>
+            <w:tcMar>
+              <w:top w:type="dxa" w:w="80"/>
+              <w:left w:type="dxa" w:w="80"/>
+              <w:bottom w:type="dxa" w:w="80"/>
+              <w:right w:type="dxa" w:w="80"/>
+            </w:tcMar>
+            <w:vAlign w:val="top"/>
+          </w:tcPr>
+          <w:p>
+            <w:pPr>
+              <w:pStyle w:val="Body B"/>
+              <w:suppressAutoHyphens w:val="1"/>
+              <w:outlineLvl w:val="0"/>
+            </w:pPr>
+            <w:r>
+              <w:rPr>
+                <w:rFonts w:ascii="Helvetica Neue" w:hAnsi="Helvetica Neue"/>
+                <w:sz w:val="36"/>
+                <w:szCs w:val="36"/>
+                <w:rtl w:val="0"/>
+              </w:rPr>
+              <w:t>String</w:t>
+            </w:r>
+          </w:p>
+        </w:tc>
+        <w:tc>
+          <w:tcPr>
+            <w:tcW w:type="dxa" w:w="2160"/>
+            <w:tcBorders>
+              <w:top w:val="single" w:color="ffffff" w:sz="8" w:space="0" w:shadow="0" w:frame="0"/>
+              <w:left w:val="single" w:color="ffffff" w:sz="8" w:space="0" w:shadow="0" w:frame="0"/>
+              <w:bottom w:val="single" w:color="ffffff" w:sz="8" w:space="0" w:shadow="0" w:frame="0"/>
+              <w:right w:val="single" w:color="ffffff" w:sz="8" w:space="0" w:shadow="0" w:frame="0"/>
+            </w:tcBorders>
+            <w:shd w:val="clear" w:color="auto" w:fill="e8ecf3"/>
+            <w:tcMar>
+              <w:top w:type="dxa" w:w="80"/>
+              <w:left w:type="dxa" w:w="80"/>
+              <w:bottom w:type="dxa" w:w="80"/>
+              <w:right w:type="dxa" w:w="80"/>
+            </w:tcMar>
+            <w:vAlign w:val="top"/>
+          </w:tcPr>
+          <w:p/>
+        </w:tc>
+      </w:tr>
+      <w:tr>
+        <w:tblPrEx>
+          <w:shd w:val="clear" w:color="auto" w:fill="ced7e7"/>
+        </w:tblPrEx>
+        <w:trPr>
+          <w:trHeight w:val="530" w:hRule="atLeast"/>
+        </w:trPr>
+        <w:tc>
+          <w:tcPr>
+            <w:tcW w:type="dxa" w:w="2160"/>
+            <w:tcBorders>
+              <w:top w:val="single" w:color="ffffff" w:sz="8" w:space="0" w:shadow="0" w:frame="0"/>
+              <w:left w:val="single" w:color="ffffff" w:sz="8" w:space="0" w:shadow="0" w:frame="0"/>
+              <w:bottom w:val="single" w:color="ffffff" w:sz="8" w:space="0" w:shadow="0" w:frame="0"/>
+              <w:right w:val="single" w:color="ffffff" w:sz="8" w:space="0" w:shadow="0" w:frame="0"/>
+            </w:tcBorders>
+            <w:shd w:val="clear" w:color="auto" w:fill="ced7e7"/>
+            <w:tcMar>
+              <w:top w:type="dxa" w:w="80"/>
+              <w:left w:type="dxa" w:w="80"/>
+              <w:bottom w:type="dxa" w:w="80"/>
+              <w:right w:type="dxa" w:w="80"/>
+            </w:tcMar>
+            <w:vAlign w:val="top"/>
+          </w:tcPr>
+          <w:p/>
+        </w:tc>
+        <w:tc>
+          <w:tcPr>
+            <w:tcW w:type="dxa" w:w="2160"/>
+            <w:tcBorders>
+              <w:top w:val="single" w:color="ffffff" w:sz="8" w:space="0" w:shadow="0" w:frame="0"/>
+              <w:left w:val="single" w:color="ffffff" w:sz="8" w:space="0" w:shadow="0" w:frame="0"/>
+              <w:bottom w:val="single" w:color="ffffff" w:sz="8" w:space="0" w:shadow="0" w:frame="0"/>
+              <w:right w:val="single" w:color="ffffff" w:sz="8" w:space="0" w:shadow="0" w:frame="0"/>
+            </w:tcBorders>
+            <w:shd w:val="clear" w:color="auto" w:fill="ced7e7"/>
+            <w:tcMar>
+              <w:top w:type="dxa" w:w="80"/>
+              <w:left w:type="dxa" w:w="80"/>
+              <w:bottom w:type="dxa" w:w="80"/>
+              <w:right w:type="dxa" w:w="80"/>
+            </w:tcMar>
+            <w:vAlign w:val="top"/>
+          </w:tcPr>
+          <w:p>
+            <w:pPr>
+              <w:pStyle w:val="Body B"/>
+              <w:suppressAutoHyphens w:val="1"/>
+              <w:outlineLvl w:val="0"/>
+            </w:pPr>
+            <w:r>
+              <w:rPr>
+                <w:rFonts w:ascii="Helvetica Neue" w:hAnsi="Helvetica Neue"/>
+                <w:sz w:val="36"/>
+                <w:szCs w:val="36"/>
+                <w:rtl w:val="0"/>
+              </w:rPr>
+              <w:t>Quote Date</w:t>
+            </w:r>
+          </w:p>
+        </w:tc>
+        <w:tc>
+          <w:tcPr>
+            <w:tcW w:type="dxa" w:w="2160"/>
+            <w:tcBorders>
+              <w:top w:val="single" w:color="ffffff" w:sz="8" w:space="0" w:shadow="0" w:frame="0"/>
+              <w:left w:val="single" w:color="ffffff" w:sz="8" w:space="0" w:shadow="0" w:frame="0"/>
+              <w:bottom w:val="single" w:color="ffffff" w:sz="8" w:space="0" w:shadow="0" w:frame="0"/>
+              <w:right w:val="single" w:color="ffffff" w:sz="8" w:space="0" w:shadow="0" w:frame="0"/>
+            </w:tcBorders>
+            <w:shd w:val="clear" w:color="auto" w:fill="ced7e7"/>
+            <w:tcMar>
+              <w:top w:type="dxa" w:w="80"/>
+              <w:left w:type="dxa" w:w="80"/>
+              <w:bottom w:type="dxa" w:w="80"/>
+              <w:right w:type="dxa" w:w="80"/>
+            </w:tcMar>
+            <w:vAlign w:val="top"/>
+          </w:tcPr>
+          <w:p>
+            <w:pPr>
+              <w:pStyle w:val="Body B"/>
+              <w:suppressAutoHyphens w:val="1"/>
+              <w:outlineLvl w:val="0"/>
+            </w:pPr>
+            <w:r>
+              <w:rPr>
+                <w:rFonts w:ascii="Helvetica Neue" w:hAnsi="Helvetica Neue"/>
+                <w:sz w:val="36"/>
+                <w:szCs w:val="36"/>
+                <w:rtl w:val="0"/>
+              </w:rPr>
+              <w:t>Date</w:t>
+            </w:r>
+          </w:p>
+        </w:tc>
+        <w:tc>
+          <w:tcPr>
+            <w:tcW w:type="dxa" w:w="2160"/>
+            <w:tcBorders>
+              <w:top w:val="single" w:color="ffffff" w:sz="8" w:space="0" w:shadow="0" w:frame="0"/>
+              <w:left w:val="single" w:color="ffffff" w:sz="8" w:space="0" w:shadow="0" w:frame="0"/>
+              <w:bottom w:val="single" w:color="ffffff" w:sz="8" w:space="0" w:shadow="0" w:frame="0"/>
+              <w:right w:val="single" w:color="ffffff" w:sz="8" w:space="0" w:shadow="0" w:frame="0"/>
+            </w:tcBorders>
+            <w:shd w:val="clear" w:color="auto" w:fill="ced7e7"/>
+            <w:tcMar>
+              <w:top w:type="dxa" w:w="80"/>
+              <w:left w:type="dxa" w:w="80"/>
+              <w:bottom w:type="dxa" w:w="80"/>
+              <w:right w:type="dxa" w:w="80"/>
+            </w:tcMar>
+            <w:vAlign w:val="top"/>
+          </w:tcPr>
+          <w:p/>
+        </w:tc>
+      </w:tr>
+      <w:tr>
+        <w:tblPrEx>
+          <w:shd w:val="clear" w:color="auto" w:fill="ced7e7"/>
+        </w:tblPrEx>
+        <w:trPr>
+          <w:trHeight w:val="530" w:hRule="atLeast"/>
+        </w:trPr>
+        <w:tc>
+          <w:tcPr>
+            <w:tcW w:type="dxa" w:w="2160"/>
+            <w:tcBorders>
+              <w:top w:val="single" w:color="ffffff" w:sz="8" w:space="0" w:shadow="0" w:frame="0"/>
+              <w:left w:val="single" w:color="ffffff" w:sz="8" w:space="0" w:shadow="0" w:frame="0"/>
+              <w:bottom w:val="single" w:color="ffffff" w:sz="8" w:space="0" w:shadow="0" w:frame="0"/>
+              <w:right w:val="single" w:color="ffffff" w:sz="8" w:space="0" w:shadow="0" w:frame="0"/>
+            </w:tcBorders>
+            <w:shd w:val="clear" w:color="auto" w:fill="ced7e7"/>
+            <w:tcMar>
+              <w:top w:type="dxa" w:w="80"/>
+              <w:left w:type="dxa" w:w="80"/>
+              <w:bottom w:type="dxa" w:w="80"/>
+              <w:right w:type="dxa" w:w="80"/>
+            </w:tcMar>
+            <w:vAlign w:val="top"/>
+          </w:tcPr>
+          <w:p/>
+        </w:tc>
+        <w:tc>
+          <w:tcPr>
+            <w:tcW w:type="dxa" w:w="2160"/>
+            <w:tcBorders>
+              <w:top w:val="single" w:color="ffffff" w:sz="8" w:space="0" w:shadow="0" w:frame="0"/>
+              <w:left w:val="single" w:color="ffffff" w:sz="8" w:space="0" w:shadow="0" w:frame="0"/>
+              <w:bottom w:val="single" w:color="ffffff" w:sz="8" w:space="0" w:shadow="0" w:frame="0"/>
+              <w:right w:val="single" w:color="ffffff" w:sz="8" w:space="0" w:shadow="0" w:frame="0"/>
+            </w:tcBorders>
+            <w:shd w:val="clear" w:color="auto" w:fill="ced7e7"/>
+            <w:tcMar>
+              <w:top w:type="dxa" w:w="80"/>
+              <w:left w:type="dxa" w:w="80"/>
+              <w:bottom w:type="dxa" w:w="80"/>
+              <w:right w:type="dxa" w:w="80"/>
+            </w:tcMar>
+            <w:vAlign w:val="top"/>
+          </w:tcPr>
+          <w:p>
+            <w:pPr>
+              <w:pStyle w:val="Body B"/>
+              <w:suppressAutoHyphens w:val="1"/>
+              <w:outlineLvl w:val="0"/>
+            </w:pPr>
+            <w:r>
+              <w:rPr>
+                <w:rFonts w:ascii="Helvetica Neue" w:hAnsi="Helvetica Neue"/>
+                <w:sz w:val="36"/>
+                <w:szCs w:val="36"/>
+                <w:rtl w:val="0"/>
+              </w:rPr>
+              <w:t>Address</w:t>
+            </w:r>
+          </w:p>
+        </w:tc>
+        <w:tc>
+          <w:tcPr>
+            <w:tcW w:type="dxa" w:w="2160"/>
+            <w:tcBorders>
+              <w:top w:val="single" w:color="ffffff" w:sz="8" w:space="0" w:shadow="0" w:frame="0"/>
+              <w:left w:val="single" w:color="ffffff" w:sz="8" w:space="0" w:shadow="0" w:frame="0"/>
+              <w:bottom w:val="single" w:color="ffffff" w:sz="8" w:space="0" w:shadow="0" w:frame="0"/>
+              <w:right w:val="single" w:color="ffffff" w:sz="8" w:space="0" w:shadow="0" w:frame="0"/>
+            </w:tcBorders>
+            <w:shd w:val="clear" w:color="auto" w:fill="ced7e7"/>
+            <w:tcMar>
+              <w:top w:type="dxa" w:w="80"/>
+              <w:left w:type="dxa" w:w="80"/>
+              <w:bottom w:type="dxa" w:w="80"/>
+              <w:right w:type="dxa" w:w="80"/>
+            </w:tcMar>
+            <w:vAlign w:val="top"/>
+          </w:tcPr>
+          <w:p>
+            <w:pPr>
+              <w:pStyle w:val="Body B"/>
+              <w:suppressAutoHyphens w:val="1"/>
+              <w:outlineLvl w:val="0"/>
+            </w:pPr>
+            <w:r>
+              <w:rPr>
+                <w:rFonts w:ascii="Helvetica Neue" w:hAnsi="Helvetica Neue"/>
+                <w:sz w:val="36"/>
+                <w:szCs w:val="36"/>
+                <w:rtl w:val="0"/>
+              </w:rPr>
+              <w:t>Object</w:t>
+            </w:r>
+          </w:p>
+        </w:tc>
+        <w:tc>
+          <w:tcPr>
+            <w:tcW w:type="dxa" w:w="2160"/>
+            <w:tcBorders>
+              <w:top w:val="single" w:color="ffffff" w:sz="8" w:space="0" w:shadow="0" w:frame="0"/>
+              <w:left w:val="single" w:color="ffffff" w:sz="8" w:space="0" w:shadow="0" w:frame="0"/>
+              <w:bottom w:val="single" w:color="ffffff" w:sz="8" w:space="0" w:shadow="0" w:frame="0"/>
+              <w:right w:val="single" w:color="ffffff" w:sz="8" w:space="0" w:shadow="0" w:frame="0"/>
+            </w:tcBorders>
+            <w:shd w:val="clear" w:color="auto" w:fill="ced7e7"/>
+            <w:tcMar>
+              <w:top w:type="dxa" w:w="80"/>
+              <w:left w:type="dxa" w:w="80"/>
+              <w:bottom w:type="dxa" w:w="80"/>
+              <w:right w:type="dxa" w:w="80"/>
+            </w:tcMar>
+            <w:vAlign w:val="top"/>
+          </w:tcPr>
+          <w:p/>
+        </w:tc>
+      </w:tr>
+      <w:tr>
+        <w:tblPrEx>
+          <w:shd w:val="clear" w:color="auto" w:fill="ced7e7"/>
+        </w:tblPrEx>
+        <w:trPr>
+          <w:trHeight w:val="530" w:hRule="atLeast"/>
+        </w:trPr>
+        <w:tc>
+          <w:tcPr>
+            <w:tcW w:type="dxa" w:w="2160"/>
+            <w:tcBorders>
+              <w:top w:val="single" w:color="ffffff" w:sz="8" w:space="0" w:shadow="0" w:frame="0"/>
+              <w:left w:val="single" w:color="ffffff" w:sz="8" w:space="0" w:shadow="0" w:frame="0"/>
+              <w:bottom w:val="single" w:color="ffffff" w:sz="8" w:space="0" w:shadow="0" w:frame="0"/>
+              <w:right w:val="single" w:color="ffffff" w:sz="8" w:space="0" w:shadow="0" w:frame="0"/>
+            </w:tcBorders>
+            <w:shd w:val="clear" w:color="auto" w:fill="ced7e7"/>
+            <w:tcMar>
+              <w:top w:type="dxa" w:w="80"/>
+              <w:left w:type="dxa" w:w="80"/>
+              <w:bottom w:type="dxa" w:w="80"/>
+              <w:right w:type="dxa" w:w="80"/>
+            </w:tcMar>
+            <w:vAlign w:val="top"/>
+          </w:tcPr>
+          <w:p/>
+        </w:tc>
+        <w:tc>
+          <w:tcPr>
+            <w:tcW w:type="dxa" w:w="2160"/>
+            <w:tcBorders>
+              <w:top w:val="single" w:color="ffffff" w:sz="8" w:space="0" w:shadow="0" w:frame="0"/>
+              <w:left w:val="single" w:color="ffffff" w:sz="8" w:space="0" w:shadow="0" w:frame="0"/>
+              <w:bottom w:val="single" w:color="ffffff" w:sz="8" w:space="0" w:shadow="0" w:frame="0"/>
+              <w:right w:val="single" w:color="ffffff" w:sz="8" w:space="0" w:shadow="0" w:frame="0"/>
+            </w:tcBorders>
+            <w:shd w:val="clear" w:color="auto" w:fill="ced7e7"/>
+            <w:tcMar>
+              <w:top w:type="dxa" w:w="80"/>
+              <w:left w:type="dxa" w:w="80"/>
+              <w:bottom w:type="dxa" w:w="80"/>
+              <w:right w:type="dxa" w:w="80"/>
+            </w:tcMar>
+            <w:vAlign w:val="top"/>
+          </w:tcPr>
+          <w:p>
+            <w:pPr>
+              <w:pStyle w:val="Body B"/>
+              <w:suppressAutoHyphens w:val="1"/>
+              <w:outlineLvl w:val="0"/>
+            </w:pPr>
+            <w:r>
+              <w:rPr>
+                <w:rFonts w:ascii="Helvetica Neue" w:hAnsi="Helvetica Neue"/>
+                <w:sz w:val="36"/>
+                <w:szCs w:val="36"/>
+                <w:rtl w:val="0"/>
+              </w:rPr>
+              <w:t>Quote Line</w:t>
+            </w:r>
+          </w:p>
+        </w:tc>
+        <w:tc>
+          <w:tcPr>
+            <w:tcW w:type="dxa" w:w="2160"/>
+            <w:tcBorders>
+              <w:top w:val="single" w:color="ffffff" w:sz="8" w:space="0" w:shadow="0" w:frame="0"/>
+              <w:left w:val="single" w:color="ffffff" w:sz="8" w:space="0" w:shadow="0" w:frame="0"/>
+              <w:bottom w:val="single" w:color="ffffff" w:sz="8" w:space="0" w:shadow="0" w:frame="0"/>
+              <w:right w:val="single" w:color="ffffff" w:sz="8" w:space="0" w:shadow="0" w:frame="0"/>
+            </w:tcBorders>
+            <w:shd w:val="clear" w:color="auto" w:fill="ced7e7"/>
+            <w:tcMar>
+              <w:top w:type="dxa" w:w="80"/>
+              <w:left w:type="dxa" w:w="80"/>
+              <w:bottom w:type="dxa" w:w="80"/>
+              <w:right w:type="dxa" w:w="80"/>
+            </w:tcMar>
+            <w:vAlign w:val="top"/>
+          </w:tcPr>
+          <w:p>
+            <w:pPr>
+              <w:pStyle w:val="Body B"/>
+              <w:suppressAutoHyphens w:val="1"/>
+              <w:outlineLvl w:val="0"/>
+            </w:pPr>
+            <w:r>
+              <w:rPr>
+                <w:rFonts w:ascii="Helvetica Neue" w:hAnsi="Helvetica Neue"/>
+                <w:sz w:val="36"/>
+                <w:szCs w:val="36"/>
+                <w:rtl w:val="0"/>
+              </w:rPr>
+              <w:t>Object</w:t>
+            </w:r>
+          </w:p>
+        </w:tc>
+        <w:tc>
+          <w:tcPr>
+            <w:tcW w:type="dxa" w:w="2160"/>
+            <w:tcBorders>
+              <w:top w:val="single" w:color="ffffff" w:sz="8" w:space="0" w:shadow="0" w:frame="0"/>
+              <w:left w:val="single" w:color="ffffff" w:sz="8" w:space="0" w:shadow="0" w:frame="0"/>
+              <w:bottom w:val="single" w:color="ffffff" w:sz="8" w:space="0" w:shadow="0" w:frame="0"/>
+              <w:right w:val="single" w:color="ffffff" w:sz="8" w:space="0" w:shadow="0" w:frame="0"/>
+            </w:tcBorders>
+            <w:shd w:val="clear" w:color="auto" w:fill="ced7e7"/>
+            <w:tcMar>
+              <w:top w:type="dxa" w:w="80"/>
+              <w:left w:type="dxa" w:w="80"/>
+              <w:bottom w:type="dxa" w:w="80"/>
+              <w:right w:type="dxa" w:w="80"/>
+            </w:tcMar>
+            <w:vAlign w:val="top"/>
+          </w:tcPr>
+          <w:p/>
+        </w:tc>
+      </w:tr>
+      <w:tr>
+        <w:tblPrEx>
+          <w:shd w:val="clear" w:color="auto" w:fill="ced7e7"/>
+        </w:tblPrEx>
+        <w:trPr>
+          <w:trHeight w:val="530" w:hRule="atLeast"/>
+        </w:trPr>
+        <w:tc>
+          <w:tcPr>
+            <w:tcW w:type="dxa" w:w="2160"/>
+            <w:tcBorders>
+              <w:top w:val="single" w:color="ffffff" w:sz="8" w:space="0" w:shadow="0" w:frame="0"/>
+              <w:left w:val="single" w:color="ffffff" w:sz="8" w:space="0" w:shadow="0" w:frame="0"/>
+              <w:bottom w:val="single" w:color="ffffff" w:sz="8" w:space="0" w:shadow="0" w:frame="0"/>
+              <w:right w:val="single" w:color="ffffff" w:sz="8" w:space="0" w:shadow="0" w:frame="0"/>
+            </w:tcBorders>
+            <w:shd w:val="clear" w:color="auto" w:fill="ced7e7"/>
+            <w:tcMar>
+              <w:top w:type="dxa" w:w="80"/>
+              <w:left w:type="dxa" w:w="80"/>
+              <w:bottom w:type="dxa" w:w="80"/>
+              <w:right w:type="dxa" w:w="80"/>
+            </w:tcMar>
+            <w:vAlign w:val="top"/>
+          </w:tcPr>
+          <w:p/>
+        </w:tc>
+        <w:tc>
+          <w:tcPr>
+            <w:tcW w:type="dxa" w:w="2160"/>
+            <w:tcBorders>
+              <w:top w:val="single" w:color="ffffff" w:sz="8" w:space="0" w:shadow="0" w:frame="0"/>
+              <w:left w:val="single" w:color="ffffff" w:sz="8" w:space="0" w:shadow="0" w:frame="0"/>
+              <w:bottom w:val="single" w:color="ffffff" w:sz="8" w:space="0" w:shadow="0" w:frame="0"/>
+              <w:right w:val="single" w:color="ffffff" w:sz="8" w:space="0" w:shadow="0" w:frame="0"/>
+            </w:tcBorders>
+            <w:shd w:val="clear" w:color="auto" w:fill="ced7e7"/>
+            <w:tcMar>
+              <w:top w:type="dxa" w:w="80"/>
+              <w:left w:type="dxa" w:w="80"/>
+              <w:bottom w:type="dxa" w:w="80"/>
+              <w:right w:type="dxa" w:w="80"/>
+            </w:tcMar>
+            <w:vAlign w:val="top"/>
+          </w:tcPr>
+          <w:p>
+            <w:pPr>
+              <w:pStyle w:val="Body B"/>
+              <w:suppressAutoHyphens w:val="1"/>
+              <w:outlineLvl w:val="0"/>
+            </w:pPr>
+            <w:r>
+              <w:rPr>
+                <w:rFonts w:ascii="Helvetica Neue" w:hAnsi="Helvetica Neue"/>
+                <w:sz w:val="36"/>
+                <w:szCs w:val="36"/>
+                <w:rtl w:val="0"/>
+              </w:rPr>
+              <w:t>Total Price</w:t>
+            </w:r>
+          </w:p>
+        </w:tc>
+        <w:tc>
+          <w:tcPr>
+            <w:tcW w:type="dxa" w:w="2160"/>
+            <w:tcBorders>
+              <w:top w:val="single" w:color="ffffff" w:sz="8" w:space="0" w:shadow="0" w:frame="0"/>
+              <w:left w:val="single" w:color="ffffff" w:sz="8" w:space="0" w:shadow="0" w:frame="0"/>
+              <w:bottom w:val="single" w:color="ffffff" w:sz="8" w:space="0" w:shadow="0" w:frame="0"/>
+              <w:right w:val="single" w:color="ffffff" w:sz="8" w:space="0" w:shadow="0" w:frame="0"/>
+            </w:tcBorders>
+            <w:shd w:val="clear" w:color="auto" w:fill="ced7e7"/>
+            <w:tcMar>
+              <w:top w:type="dxa" w:w="80"/>
+              <w:left w:type="dxa" w:w="80"/>
+              <w:bottom w:type="dxa" w:w="80"/>
+              <w:right w:type="dxa" w:w="80"/>
+            </w:tcMar>
+            <w:vAlign w:val="top"/>
+          </w:tcPr>
+          <w:p>
+            <w:pPr>
+              <w:pStyle w:val="Body B"/>
+              <w:suppressAutoHyphens w:val="1"/>
+              <w:outlineLvl w:val="0"/>
+            </w:pPr>
+            <w:r>
+              <w:rPr>
+                <w:rFonts w:ascii="Helvetica Neue" w:hAnsi="Helvetica Neue"/>
+                <w:sz w:val="36"/>
+                <w:szCs w:val="36"/>
+                <w:rtl w:val="0"/>
+              </w:rPr>
+              <w:t>Float</w:t>
+            </w:r>
+          </w:p>
+        </w:tc>
+        <w:tc>
+          <w:tcPr>
+            <w:tcW w:type="dxa" w:w="2160"/>
+            <w:tcBorders>
+              <w:top w:val="single" w:color="ffffff" w:sz="8" w:space="0" w:shadow="0" w:frame="0"/>
+              <w:left w:val="single" w:color="ffffff" w:sz="8" w:space="0" w:shadow="0" w:frame="0"/>
+              <w:bottom w:val="single" w:color="ffffff" w:sz="8" w:space="0" w:shadow="0" w:frame="0"/>
+              <w:right w:val="single" w:color="ffffff" w:sz="8" w:space="0" w:shadow="0" w:frame="0"/>
+            </w:tcBorders>
+            <w:shd w:val="clear" w:color="auto" w:fill="ced7e7"/>
+            <w:tcMar>
+              <w:top w:type="dxa" w:w="80"/>
+              <w:left w:type="dxa" w:w="80"/>
+              <w:bottom w:type="dxa" w:w="80"/>
+              <w:right w:type="dxa" w:w="80"/>
+            </w:tcMar>
+            <w:vAlign w:val="top"/>
+          </w:tcPr>
+          <w:p/>
+        </w:tc>
+      </w:tr>
+      <w:tr>
+        <w:tblPrEx>
+          <w:shd w:val="clear" w:color="auto" w:fill="ced7e7"/>
+        </w:tblPrEx>
+        <w:trPr>
+          <w:trHeight w:val="530" w:hRule="atLeast"/>
+        </w:trPr>
+        <w:tc>
+          <w:tcPr>
+            <w:tcW w:type="dxa" w:w="2160"/>
+            <w:tcBorders>
+              <w:top w:val="single" w:color="ffffff" w:sz="8" w:space="0" w:shadow="0" w:frame="0"/>
+              <w:left w:val="single" w:color="ffffff" w:sz="8" w:space="0" w:shadow="0" w:frame="0"/>
+              <w:bottom w:val="single" w:color="ffffff" w:sz="8" w:space="0" w:shadow="0" w:frame="0"/>
+              <w:right w:val="single" w:color="ffffff" w:sz="8" w:space="0" w:shadow="0" w:frame="0"/>
+            </w:tcBorders>
+            <w:shd w:val="clear" w:color="auto" w:fill="ced7e7"/>
+            <w:tcMar>
+              <w:top w:type="dxa" w:w="80"/>
+              <w:left w:type="dxa" w:w="80"/>
+              <w:bottom w:type="dxa" w:w="80"/>
+              <w:right w:type="dxa" w:w="80"/>
+            </w:tcMar>
+            <w:vAlign w:val="top"/>
+          </w:tcPr>
+          <w:p>
+            <w:pPr>
+              <w:pStyle w:val="Body B"/>
+              <w:suppressAutoHyphens w:val="1"/>
+              <w:outlineLvl w:val="0"/>
+            </w:pPr>
+            <w:r>
+              <w:rPr>
+                <w:rFonts w:ascii="Helvetica Neue" w:hAnsi="Helvetica Neue"/>
+                <w:sz w:val="36"/>
+                <w:szCs w:val="36"/>
+                <w:rtl w:val="0"/>
+              </w:rPr>
+              <w:t>Quote Line</w:t>
+            </w:r>
+          </w:p>
+        </w:tc>
+        <w:tc>
+          <w:tcPr>
+            <w:tcW w:type="dxa" w:w="2160"/>
+            <w:tcBorders>
+              <w:top w:val="single" w:color="ffffff" w:sz="8" w:space="0" w:shadow="0" w:frame="0"/>
+              <w:left w:val="single" w:color="ffffff" w:sz="8" w:space="0" w:shadow="0" w:frame="0"/>
+              <w:bottom w:val="single" w:color="ffffff" w:sz="8" w:space="0" w:shadow="0" w:frame="0"/>
+              <w:right w:val="single" w:color="ffffff" w:sz="8" w:space="0" w:shadow="0" w:frame="0"/>
+            </w:tcBorders>
+            <w:shd w:val="clear" w:color="auto" w:fill="ced7e7"/>
+            <w:tcMar>
+              <w:top w:type="dxa" w:w="80"/>
+              <w:left w:type="dxa" w:w="80"/>
+              <w:bottom w:type="dxa" w:w="80"/>
+              <w:right w:type="dxa" w:w="80"/>
+            </w:tcMar>
+            <w:vAlign w:val="top"/>
+          </w:tcPr>
+          <w:p>
+            <w:pPr>
+              <w:pStyle w:val="Body B"/>
+              <w:suppressAutoHyphens w:val="1"/>
+              <w:outlineLvl w:val="0"/>
+            </w:pPr>
+            <w:r>
+              <w:rPr>
+                <w:rFonts w:ascii="Helvetica Neue" w:hAnsi="Helvetica Neue"/>
+                <w:sz w:val="36"/>
+                <w:szCs w:val="36"/>
+                <w:rtl w:val="0"/>
+              </w:rPr>
+              <w:t>Product</w:t>
+            </w:r>
+          </w:p>
+        </w:tc>
+        <w:tc>
+          <w:tcPr>
+            <w:tcW w:type="dxa" w:w="2160"/>
+            <w:tcBorders>
+              <w:top w:val="single" w:color="ffffff" w:sz="8" w:space="0" w:shadow="0" w:frame="0"/>
+              <w:left w:val="single" w:color="ffffff" w:sz="8" w:space="0" w:shadow="0" w:frame="0"/>
+              <w:bottom w:val="single" w:color="ffffff" w:sz="8" w:space="0" w:shadow="0" w:frame="0"/>
+              <w:right w:val="single" w:color="ffffff" w:sz="8" w:space="0" w:shadow="0" w:frame="0"/>
+            </w:tcBorders>
+            <w:shd w:val="clear" w:color="auto" w:fill="ced7e7"/>
+            <w:tcMar>
+              <w:top w:type="dxa" w:w="80"/>
+              <w:left w:type="dxa" w:w="80"/>
+              <w:bottom w:type="dxa" w:w="80"/>
+              <w:right w:type="dxa" w:w="80"/>
+            </w:tcMar>
+            <w:vAlign w:val="top"/>
+          </w:tcPr>
+          <w:p>
+            <w:pPr>
+              <w:pStyle w:val="Body B"/>
+              <w:suppressAutoHyphens w:val="1"/>
+              <w:outlineLvl w:val="0"/>
+            </w:pPr>
+            <w:r>
+              <w:rPr>
+                <w:rFonts w:ascii="Helvetica Neue" w:hAnsi="Helvetica Neue"/>
+                <w:sz w:val="36"/>
+                <w:szCs w:val="36"/>
+                <w:rtl w:val="0"/>
+              </w:rPr>
+              <w:t>Object</w:t>
+            </w:r>
+          </w:p>
+        </w:tc>
+        <w:tc>
+          <w:tcPr>
+            <w:tcW w:type="dxa" w:w="2160"/>
+            <w:tcBorders>
+              <w:top w:val="single" w:color="ffffff" w:sz="8" w:space="0" w:shadow="0" w:frame="0"/>
+              <w:left w:val="single" w:color="ffffff" w:sz="8" w:space="0" w:shadow="0" w:frame="0"/>
+              <w:bottom w:val="single" w:color="ffffff" w:sz="8" w:space="0" w:shadow="0" w:frame="0"/>
+              <w:right w:val="single" w:color="ffffff" w:sz="8" w:space="0" w:shadow="0" w:frame="0"/>
+            </w:tcBorders>
+            <w:shd w:val="clear" w:color="auto" w:fill="ced7e7"/>
+            <w:tcMar>
+              <w:top w:type="dxa" w:w="80"/>
+              <w:left w:type="dxa" w:w="80"/>
+              <w:bottom w:type="dxa" w:w="80"/>
+              <w:right w:type="dxa" w:w="80"/>
+            </w:tcMar>
+            <w:vAlign w:val="top"/>
+          </w:tcPr>
+          <w:p/>
+        </w:tc>
+      </w:tr>
+      <w:tr>
+        <w:tblPrEx>
+          <w:shd w:val="clear" w:color="auto" w:fill="ced7e7"/>
+        </w:tblPrEx>
+        <w:trPr>
+          <w:trHeight w:val="530" w:hRule="atLeast"/>
+        </w:trPr>
+        <w:tc>
+          <w:tcPr>
+            <w:tcW w:type="dxa" w:w="2160"/>
+            <w:tcBorders>
+              <w:top w:val="single" w:color="ffffff" w:sz="8" w:space="0" w:shadow="0" w:frame="0"/>
+              <w:left w:val="single" w:color="ffffff" w:sz="8" w:space="0" w:shadow="0" w:frame="0"/>
+              <w:bottom w:val="single" w:color="ffffff" w:sz="8" w:space="0" w:shadow="0" w:frame="0"/>
+              <w:right w:val="single" w:color="ffffff" w:sz="8" w:space="0" w:shadow="0" w:frame="0"/>
+            </w:tcBorders>
+            <w:shd w:val="clear" w:color="auto" w:fill="ced7e7"/>
+            <w:tcMar>
+              <w:top w:type="dxa" w:w="80"/>
+              <w:left w:type="dxa" w:w="80"/>
+              <w:bottom w:type="dxa" w:w="80"/>
+              <w:right w:type="dxa" w:w="80"/>
+            </w:tcMar>
+            <w:vAlign w:val="top"/>
+          </w:tcPr>
+          <w:p/>
+        </w:tc>
+        <w:tc>
+          <w:tcPr>
+            <w:tcW w:type="dxa" w:w="2160"/>
+            <w:tcBorders>
+              <w:top w:val="single" w:color="ffffff" w:sz="8" w:space="0" w:shadow="0" w:frame="0"/>
+              <w:left w:val="single" w:color="ffffff" w:sz="8" w:space="0" w:shadow="0" w:frame="0"/>
+              <w:bottom w:val="single" w:color="ffffff" w:sz="8" w:space="0" w:shadow="0" w:frame="0"/>
+              <w:right w:val="single" w:color="ffffff" w:sz="8" w:space="0" w:shadow="0" w:frame="0"/>
+            </w:tcBorders>
+            <w:shd w:val="clear" w:color="auto" w:fill="ced7e7"/>
+            <w:tcMar>
+              <w:top w:type="dxa" w:w="80"/>
+              <w:left w:type="dxa" w:w="80"/>
+              <w:bottom w:type="dxa" w:w="80"/>
+              <w:right w:type="dxa" w:w="80"/>
+            </w:tcMar>
+            <w:vAlign w:val="top"/>
+          </w:tcPr>
+          <w:p>
+            <w:pPr>
+              <w:pStyle w:val="Body B"/>
+              <w:suppressAutoHyphens w:val="1"/>
+              <w:outlineLvl w:val="0"/>
+            </w:pPr>
+            <w:r>
+              <w:rPr>
+                <w:rFonts w:ascii="Helvetica Neue" w:hAnsi="Helvetica Neue"/>
+                <w:sz w:val="36"/>
+                <w:szCs w:val="36"/>
+                <w:rtl w:val="0"/>
+              </w:rPr>
+              <w:t>Quantity</w:t>
+            </w:r>
+          </w:p>
+        </w:tc>
+        <w:tc>
+          <w:tcPr>
+            <w:tcW w:type="dxa" w:w="2160"/>
+            <w:tcBorders>
+              <w:top w:val="single" w:color="ffffff" w:sz="8" w:space="0" w:shadow="0" w:frame="0"/>
+              <w:left w:val="single" w:color="ffffff" w:sz="8" w:space="0" w:shadow="0" w:frame="0"/>
+              <w:bottom w:val="single" w:color="ffffff" w:sz="8" w:space="0" w:shadow="0" w:frame="0"/>
+              <w:right w:val="single" w:color="ffffff" w:sz="8" w:space="0" w:shadow="0" w:frame="0"/>
+            </w:tcBorders>
+            <w:shd w:val="clear" w:color="auto" w:fill="ced7e7"/>
+            <w:tcMar>
+              <w:top w:type="dxa" w:w="80"/>
+              <w:left w:type="dxa" w:w="80"/>
+              <w:bottom w:type="dxa" w:w="80"/>
+              <w:right w:type="dxa" w:w="80"/>
+            </w:tcMar>
+            <w:vAlign w:val="top"/>
+          </w:tcPr>
+          <w:p>
+            <w:pPr>
+              <w:pStyle w:val="Body B"/>
+              <w:suppressAutoHyphens w:val="1"/>
+              <w:outlineLvl w:val="0"/>
+            </w:pPr>
+            <w:r>
+              <w:rPr>
+                <w:rFonts w:ascii="Helvetica Neue" w:hAnsi="Helvetica Neue"/>
+                <w:sz w:val="36"/>
+                <w:szCs w:val="36"/>
+                <w:rtl w:val="0"/>
+              </w:rPr>
+              <w:t>Long</w:t>
+            </w:r>
+          </w:p>
+        </w:tc>
+        <w:tc>
+          <w:tcPr>
+            <w:tcW w:type="dxa" w:w="2160"/>
+            <w:tcBorders>
+              <w:top w:val="single" w:color="ffffff" w:sz="8" w:space="0" w:shadow="0" w:frame="0"/>
+              <w:left w:val="single" w:color="ffffff" w:sz="8" w:space="0" w:shadow="0" w:frame="0"/>
+              <w:bottom w:val="single" w:color="ffffff" w:sz="8" w:space="0" w:shadow="0" w:frame="0"/>
+              <w:right w:val="single" w:color="ffffff" w:sz="8" w:space="0" w:shadow="0" w:frame="0"/>
+            </w:tcBorders>
+            <w:shd w:val="clear" w:color="auto" w:fill="ced7e7"/>
+            <w:tcMar>
+              <w:top w:type="dxa" w:w="80"/>
+              <w:left w:type="dxa" w:w="80"/>
+              <w:bottom w:type="dxa" w:w="80"/>
+              <w:right w:type="dxa" w:w="80"/>
+            </w:tcMar>
+            <w:vAlign w:val="top"/>
+          </w:tcPr>
+          <w:p/>
+        </w:tc>
+      </w:tr>
+      <w:tr>
+        <w:tblPrEx>
+          <w:shd w:val="clear" w:color="auto" w:fill="ced7e7"/>
+        </w:tblPrEx>
+        <w:trPr>
+          <w:trHeight w:val="530" w:hRule="atLeast"/>
+        </w:trPr>
+        <w:tc>
+          <w:tcPr>
+            <w:tcW w:type="dxa" w:w="2160"/>
+            <w:tcBorders>
+              <w:top w:val="single" w:color="ffffff" w:sz="8" w:space="0" w:shadow="0" w:frame="0"/>
+              <w:left w:val="single" w:color="ffffff" w:sz="8" w:space="0" w:shadow="0" w:frame="0"/>
+              <w:bottom w:val="single" w:color="ffffff" w:sz="8" w:space="0" w:shadow="0" w:frame="0"/>
+              <w:right w:val="single" w:color="ffffff" w:sz="8" w:space="0" w:shadow="0" w:frame="0"/>
+            </w:tcBorders>
+            <w:shd w:val="clear" w:color="auto" w:fill="ced7e7"/>
+            <w:tcMar>
+              <w:top w:type="dxa" w:w="80"/>
+              <w:left w:type="dxa" w:w="80"/>
+              <w:bottom w:type="dxa" w:w="80"/>
+              <w:right w:type="dxa" w:w="80"/>
+            </w:tcMar>
+            <w:vAlign w:val="top"/>
+          </w:tcPr>
+          <w:p/>
+        </w:tc>
+        <w:tc>
+          <w:tcPr>
+            <w:tcW w:type="dxa" w:w="2160"/>
+            <w:tcBorders>
+              <w:top w:val="single" w:color="ffffff" w:sz="8" w:space="0" w:shadow="0" w:frame="0"/>
+              <w:left w:val="single" w:color="ffffff" w:sz="8" w:space="0" w:shadow="0" w:frame="0"/>
+              <w:bottom w:val="single" w:color="ffffff" w:sz="8" w:space="0" w:shadow="0" w:frame="0"/>
+              <w:right w:val="single" w:color="ffffff" w:sz="8" w:space="0" w:shadow="0" w:frame="0"/>
+            </w:tcBorders>
+            <w:shd w:val="clear" w:color="auto" w:fill="ced7e7"/>
+            <w:tcMar>
+              <w:top w:type="dxa" w:w="80"/>
+              <w:left w:type="dxa" w:w="80"/>
+              <w:bottom w:type="dxa" w:w="80"/>
+              <w:right w:type="dxa" w:w="80"/>
+            </w:tcMar>
+            <w:vAlign w:val="top"/>
+          </w:tcPr>
+          <w:p>
+            <w:pPr>
+              <w:pStyle w:val="Body B"/>
+              <w:suppressAutoHyphens w:val="1"/>
+              <w:outlineLvl w:val="0"/>
+            </w:pPr>
+            <w:r>
+              <w:rPr>
+                <w:rFonts w:ascii="Helvetica Neue" w:hAnsi="Helvetica Neue"/>
+                <w:sz w:val="36"/>
+                <w:szCs w:val="36"/>
+                <w:rtl w:val="0"/>
+              </w:rPr>
+              <w:t>Unit Price</w:t>
+            </w:r>
+          </w:p>
+        </w:tc>
+        <w:tc>
+          <w:tcPr>
+            <w:tcW w:type="dxa" w:w="2160"/>
+            <w:tcBorders>
+              <w:top w:val="single" w:color="ffffff" w:sz="8" w:space="0" w:shadow="0" w:frame="0"/>
+              <w:left w:val="single" w:color="ffffff" w:sz="8" w:space="0" w:shadow="0" w:frame="0"/>
+              <w:bottom w:val="single" w:color="ffffff" w:sz="8" w:space="0" w:shadow="0" w:frame="0"/>
+              <w:right w:val="single" w:color="ffffff" w:sz="8" w:space="0" w:shadow="0" w:frame="0"/>
+            </w:tcBorders>
+            <w:shd w:val="clear" w:color="auto" w:fill="ced7e7"/>
+            <w:tcMar>
+              <w:top w:type="dxa" w:w="80"/>
+              <w:left w:type="dxa" w:w="80"/>
+              <w:bottom w:type="dxa" w:w="80"/>
+              <w:right w:type="dxa" w:w="80"/>
+            </w:tcMar>
+            <w:vAlign w:val="top"/>
+          </w:tcPr>
+          <w:p>
+            <w:pPr>
+              <w:pStyle w:val="Body B"/>
+              <w:suppressAutoHyphens w:val="1"/>
+              <w:outlineLvl w:val="0"/>
+            </w:pPr>
+            <w:r>
+              <w:rPr>
+                <w:rFonts w:ascii="Helvetica Neue" w:hAnsi="Helvetica Neue"/>
+                <w:sz w:val="36"/>
+                <w:szCs w:val="36"/>
+                <w:rtl w:val="0"/>
+              </w:rPr>
+              <w:t>Float</w:t>
+            </w:r>
+          </w:p>
+        </w:tc>
+        <w:tc>
+          <w:tcPr>
+            <w:tcW w:type="dxa" w:w="2160"/>
+            <w:tcBorders>
+              <w:top w:val="single" w:color="ffffff" w:sz="8" w:space="0" w:shadow="0" w:frame="0"/>
+              <w:left w:val="single" w:color="ffffff" w:sz="8" w:space="0" w:shadow="0" w:frame="0"/>
+              <w:bottom w:val="single" w:color="ffffff" w:sz="8" w:space="0" w:shadow="0" w:frame="0"/>
+              <w:right w:val="single" w:color="ffffff" w:sz="8" w:space="0" w:shadow="0" w:frame="0"/>
+            </w:tcBorders>
+            <w:shd w:val="clear" w:color="auto" w:fill="ced7e7"/>
+            <w:tcMar>
+              <w:top w:type="dxa" w:w="80"/>
+              <w:left w:type="dxa" w:w="80"/>
+              <w:bottom w:type="dxa" w:w="80"/>
+              <w:right w:type="dxa" w:w="80"/>
+            </w:tcMar>
+            <w:vAlign w:val="top"/>
+          </w:tcPr>
+          <w:p/>
+        </w:tc>
+      </w:tr>
+    </w:tbl>
+    <w:p>
+      <w:pPr>
+        <w:pStyle w:val="Default"/>
+        <w:spacing w:before="0" w:after="320" w:line="240" w:lineRule="auto"/>
+        <w:rPr>
+          <w:ins w:id="72" w:date="2022-07-28T07:15:00Z" w:author="s patni"/>
+          <w:rStyle w:val="None A"/>
+        </w:rPr>
+      </w:pPr>
+    </w:p>
+    <w:p>
+      <w:pPr>
+        <w:pStyle w:val="Default"/>
+        <w:spacing w:before="0" w:after="320" w:line="240" w:lineRule="auto"/>
+        <w:rPr>
+          <w:ins w:id="73" w:date="2022-07-28T07:15:00Z" w:author="s patni"/>
+          <w:rStyle w:val="None A"/>
+        </w:rPr>
+      </w:pPr>
+    </w:p>
+    <w:p>
+      <w:pPr>
+        <w:pStyle w:val="Default"/>
+        <w:spacing w:before="0" w:after="320" w:line="240" w:lineRule="auto"/>
+        <w:rPr>
+          <w:ins w:id="74" w:date="2022-07-28T07:15:00Z" w:author="s patni"/>
+          <w:rStyle w:val="Hyperlink.1"/>
+        </w:rPr>
+      </w:pPr>
+      <w:ins w:id="75" w:date="2022-07-28T07:15:00Z" w:author="s patni">
+        <w:r>
+          <w:rPr>
+            <w:rStyle w:val="Hyperlink.1"/>
+            <w:rtl w:val="0"/>
+            <w:lang w:val="en-US"/>
+          </w:rPr>
+          <w:t>Software</w:t>
+        </w:r>
+      </w:ins>
+    </w:p>
+    <w:p>
+      <w:pPr>
+        <w:pStyle w:val="Default"/>
+        <w:spacing w:before="0" w:after="320" w:line="240" w:lineRule="auto"/>
+        <w:rPr>
+          <w:ins w:id="76" w:date="2022-07-28T07:15:00Z" w:author="s patni"/>
+          <w:rStyle w:val="Hyperlink.1"/>
+          <w:rFonts w:ascii="Times New Roman" w:cs="Times New Roman" w:hAnsi="Times New Roman" w:eastAsia="Times New Roman"/>
+          <w:outline w:val="0"/>
+          <w:color w:val="0969da"/>
+          <w:u w:color="0969da"/>
+          <w:shd w:val="clear" w:color="auto" w:fill="ffffff"/>
+          <w14:textOutline w14:w="12700" w14:cap="flat">
+            <w14:noFill/>
+            <w14:miter w14:lim="400000"/>
+          </w14:textOutline>
+          <w14:textFill>
+            <w14:solidFill>
+              <w14:srgbClr w14:val="0969DA"/>
+            </w14:solidFill>
+          </w14:textFill>
+        </w:rPr>
+      </w:pPr>
+    </w:p>
+    <w:p>
+      <w:pPr>
+        <w:pStyle w:val="Default"/>
+        <w:spacing w:before="0" w:after="320" w:line="240" w:lineRule="auto"/>
+        <w:rPr>
+          <w:ins w:id="77" w:date="2022-07-28T07:15:00Z" w:author="s patni"/>
+          <w:rStyle w:val="Hyperlink.1"/>
+        </w:rPr>
+      </w:pPr>
+      <w:ins w:id="78" w:date="2022-07-28T07:15:00Z" w:author="s patni">
+        <w:r>
+          <w:rPr>
+            <w:rStyle w:val="Hyperlink.1"/>
+            <w:rtl w:val="0"/>
+            <w:lang w:val="en-US"/>
+          </w:rPr>
+          <w:t>This book will use following software for the coding problems.</w:t>
+        </w:r>
+      </w:ins>
+    </w:p>
+    <w:p>
+      <w:pPr>
+        <w:pStyle w:val="Default"/>
+        <w:spacing w:before="0" w:after="320" w:line="240" w:lineRule="auto"/>
+        <w:rPr>
+          <w:ins w:id="79" w:date="2022-07-28T07:15:00Z" w:author="s patni"/>
+          <w:rStyle w:val="Hyperlink.1"/>
+        </w:rPr>
+      </w:pPr>
+      <w:ins w:id="80" w:date="2022-07-28T07:15:00Z" w:author="s patni">
+        <w:r>
+          <w:rPr>
+            <w:rStyle w:val="Hyperlink.1"/>
+            <w:rtl w:val="0"/>
+            <w:lang w:val="en-US"/>
+          </w:rPr>
           <w:t>1. Micronaut</w:t>
         </w:r>
       </w:ins>
@@ -7243,7 +8746,7 @@
         <w:pStyle w:val="Default"/>
         <w:spacing w:before="0" w:after="320" w:line="240" w:lineRule="auto"/>
         <w:rPr>
-          <w:ins w:id="54" w:date="2022-07-28T07:15:00Z" w:author="s patni"/>
+          <w:ins w:id="81" w:date="2022-07-28T07:15:00Z" w:author="s patni"/>
           <w:rStyle w:val="None A"/>
           <w:lang w:val="fr-FR"/>
         </w:rPr>
@@ -7254,7 +8757,7 @@
         <w:pStyle w:val="Default"/>
         <w:spacing w:before="0" w:after="320" w:line="240" w:lineRule="auto"/>
         <w:rPr>
-          <w:del w:id="55" w:date="2022-07-28T07:01:00Z" w:author="s patni"/>
+          <w:del w:id="82" w:date="2022-07-28T07:01:00Z" w:author="s patni"/>
           <w:rFonts w:ascii="Times New Roman" w:cs="Times New Roman" w:hAnsi="Times New Roman" w:eastAsia="Times New Roman"/>
           <w:b w:val="1"/>
           <w:bCs w:val="1"/>
@@ -7270,7 +8773,7 @@
           </w14:textFill>
         </w:rPr>
       </w:pPr>
-      <w:del w:id="56" w:date="2022-07-28T07:01:00Z" w:author="s patni">
+      <w:del w:id="83" w:date="2022-07-28T07:01:00Z" w:author="s patni">
         <w:r>
           <w:rPr>
             <w:rFonts w:ascii="Times New Roman" w:hAnsi="Times New Roman"/>
@@ -8112,7 +9615,7 @@
         </w:rPr>
         <w:t>Assumption micronaut 3,  gradle  and jdk</w:t>
       </w:r>
-      <w:ins w:id="57" w:date="2022-10-22T16:33:33Z" w:author="s patni">
+      <w:ins w:id="84" w:date="2022-10-22T16:33:33Z" w:author="s patni">
         <w:r>
           <w:rPr>
             <w:rStyle w:val="None"/>
@@ -8132,8 +9635,8 @@
           <w:t>11</w:t>
         </w:r>
       </w:ins>
-      <w:ins w:id="58" w:date="2022-08-02T11:43:00Z" w:author="sanjay patni">
-        <w:del w:id="59" w:date="2022-10-22T16:33:32Z" w:author="s patni">
+      <w:ins w:id="85" w:date="2022-08-02T11:43:00Z" w:author="sanjay patni">
+        <w:del w:id="86" w:date="2022-10-22T16:33:32Z" w:author="s patni">
           <w:r>
             <w:rPr>
               <w:rStyle w:val="None"/>
@@ -8154,7 +9657,7 @@
           </w:r>
         </w:del>
       </w:ins>
-      <w:del w:id="60" w:date="2022-08-02T11:43:00Z" w:author="sanjay patni">
+      <w:del w:id="87" w:date="2022-08-02T11:43:00Z" w:author="sanjay patni">
         <w:r>
           <w:rPr>
             <w:rStyle w:val="None"/>
@@ -8198,7 +9701,7 @@
         <w:pStyle w:val="Default"/>
         <w:spacing w:before="0" w:after="320" w:line="240" w:lineRule="auto"/>
         <w:rPr>
-          <w:ins w:id="61" w:date="2022-07-28T07:11:00Z" w:author="s patni"/>
+          <w:ins w:id="88" w:date="2022-07-28T07:11:00Z" w:author="s patni"/>
           <w:rStyle w:val="None"/>
           <w:rFonts w:ascii="Times New Roman" w:cs="Times New Roman" w:hAnsi="Times New Roman" w:eastAsia="Times New Roman"/>
           <w:outline w:val="0"/>
@@ -8236,7 +9739,7 @@
         <w:pStyle w:val="Default"/>
         <w:spacing w:before="0" w:after="320" w:line="240" w:lineRule="auto"/>
         <w:rPr>
-          <w:ins w:id="62" w:date="2022-10-22T16:45:47Z" w:author="s patni"/>
+          <w:ins w:id="89" w:date="2022-10-22T16:45:47Z" w:author="s patni"/>
           <w:rStyle w:val="None"/>
           <w:rFonts w:ascii="Times New Roman" w:cs="Times New Roman" w:hAnsi="Times New Roman" w:eastAsia="Times New Roman"/>
           <w:outline w:val="0"/>
@@ -8250,7 +9753,7 @@
           </w14:textFill>
         </w:rPr>
       </w:pPr>
-      <w:ins w:id="63" w:date="2022-07-28T07:11:00Z" w:author="s patni">
+      <w:ins w:id="90" w:date="2022-07-28T07:11:00Z" w:author="s patni">
         <w:r>
           <w:rPr>
             <w:rStyle w:val="None"/>
@@ -8270,7 +9773,7 @@
           <w:t>2. JDK</w:t>
         </w:r>
       </w:ins>
-      <w:ins w:id="64" w:date="2022-10-22T16:45:47Z" w:author="s patni">
+      <w:ins w:id="91" w:date="2022-10-22T16:45:47Z" w:author="s patni">
         <w:r>
           <w:rPr>
             <w:rStyle w:val="None"/>
@@ -8296,8 +9799,8 @@
         <w:pStyle w:val="Default"/>
         <w:spacing w:before="0" w:after="320" w:line="240" w:lineRule="auto"/>
         <w:rPr>
-          <w:ins w:id="65" w:date="2022-07-28T07:11:00Z" w:author="s patni"/>
-          <w:del w:id="66" w:date="2022-10-22T16:45:46Z" w:author="s patni"/>
+          <w:ins w:id="92" w:date="2022-07-28T07:11:00Z" w:author="s patni"/>
+          <w:del w:id="93" w:date="2022-10-22T16:45:46Z" w:author="s patni"/>
           <w:rStyle w:val="None"/>
           <w:rFonts w:ascii="Times New Roman" w:cs="Times New Roman" w:hAnsi="Times New Roman" w:eastAsia="Times New Roman"/>
           <w:outline w:val="0"/>
@@ -8311,7 +9814,7 @@
           </w14:textFill>
         </w:rPr>
       </w:pPr>
-      <w:ins w:id="67" w:date="2022-10-22T16:45:47Z" w:author="s patni">
+      <w:ins w:id="94" w:date="2022-10-22T16:45:47Z" w:author="s patni">
         <w:r>
           <w:rPr>
             <w:rStyle w:val="Hyperlink.2"/>
@@ -8319,7 +9822,7 @@
           <w:fldChar w:fldCharType="begin" w:fldLock="0"/>
         </w:r>
       </w:ins>
-      <w:ins w:id="68" w:date="2022-10-22T16:45:47Z" w:author="s patni">
+      <w:ins w:id="95" w:date="2022-10-22T16:45:47Z" w:author="s patni">
         <w:r>
           <w:rPr>
             <w:rStyle w:val="Hyperlink.2"/>
@@ -8327,7 +9830,7 @@
           <w:instrText xml:space="preserve"> HYPERLINK "https://jdk.java.net/archive/"</w:instrText>
         </w:r>
       </w:ins>
-      <w:ins w:id="69" w:date="2022-10-22T16:45:47Z" w:author="s patni">
+      <w:ins w:id="96" w:date="2022-10-22T16:45:47Z" w:author="s patni">
         <w:r>
           <w:rPr>
             <w:rStyle w:val="Hyperlink.2"/>
@@ -8335,7 +9838,7 @@
           <w:fldChar w:fldCharType="separate" w:fldLock="0"/>
         </w:r>
       </w:ins>
-      <w:ins w:id="70" w:date="2022-10-22T16:45:47Z" w:author="s patni">
+      <w:ins w:id="97" w:date="2022-10-22T16:45:47Z" w:author="s patni">
         <w:r>
           <w:rPr>
             <w:rStyle w:val="Hyperlink.2"/>
@@ -8345,14 +9848,14 @@
           <w:t>https://jdk.java.net/archive/</w:t>
         </w:r>
       </w:ins>
-      <w:ins w:id="71" w:date="2022-10-22T16:45:47Z" w:author="s patni">
+      <w:ins w:id="98" w:date="2022-10-22T16:45:47Z" w:author="s patni">
         <w:r>
           <w:rPr/>
           <w:fldChar w:fldCharType="end" w:fldLock="0"/>
         </w:r>
       </w:ins>
-      <w:ins w:id="72" w:date="2022-07-28T07:11:00Z" w:author="s patni">
-        <w:del w:id="73" w:date="2022-10-22T16:45:36Z" w:author="s patni">
+      <w:ins w:id="99" w:date="2022-07-28T07:11:00Z" w:author="s patni">
+        <w:del w:id="100" w:date="2022-10-22T16:45:36Z" w:author="s patni">
           <w:r>
             <w:rPr>
               <w:rStyle w:val="None"/>
@@ -8373,8 +9876,8 @@
           </w:r>
         </w:del>
       </w:ins>
-      <w:ins w:id="74" w:date="2022-10-22T16:33:40Z" w:author="s patni">
-        <w:del w:id="75" w:date="2022-10-22T16:45:36Z" w:author="s patni">
+      <w:ins w:id="101" w:date="2022-10-22T16:33:40Z" w:author="s patni">
+        <w:del w:id="102" w:date="2022-10-22T16:45:36Z" w:author="s patni">
           <w:r>
             <w:rPr>
               <w:rStyle w:val="None"/>
@@ -8395,8 +9898,8 @@
           </w:r>
         </w:del>
       </w:ins>
-      <w:ins w:id="76" w:date="2022-07-28T07:11:00Z" w:author="s patni">
-        <w:del w:id="77" w:date="2022-10-22T16:33:39Z" w:author="s patni">
+      <w:ins w:id="103" w:date="2022-07-28T07:11:00Z" w:author="s patni">
+        <w:del w:id="104" w:date="2022-10-22T16:33:39Z" w:author="s patni">
           <w:r>
             <w:rPr>
               <w:rStyle w:val="None"/>
@@ -8423,8 +9926,8 @@
         <w:pStyle w:val="Default"/>
         <w:spacing w:before="0" w:after="320" w:line="240" w:lineRule="auto"/>
         <w:rPr>
-          <w:ins w:id="78" w:date="2022-10-22T16:33:55Z" w:author="s patni"/>
-          <w:del w:id="79" w:date="2022-10-22T16:45:46Z" w:author="s patni"/>
+          <w:ins w:id="105" w:date="2022-10-22T16:33:55Z" w:author="s patni"/>
+          <w:del w:id="106" w:date="2022-10-22T16:45:46Z" w:author="s patni"/>
           <w:rStyle w:val="None"/>
           <w:rFonts w:ascii="Times New Roman" w:cs="Times New Roman" w:hAnsi="Times New Roman" w:eastAsia="Times New Roman"/>
           <w:outline w:val="0"/>
@@ -8438,41 +9941,11 @@
           </w14:textFill>
         </w:rPr>
       </w:pPr>
-      <w:ins w:id="80" w:date="2022-10-22T16:33:55Z" w:author="s patni">
-        <w:del w:id="81" w:date="2022-10-22T16:45:46Z" w:author="s patni">
+      <w:ins w:id="107" w:date="2022-10-22T16:33:55Z" w:author="s patni">
+        <w:del w:id="108" w:date="2022-10-22T16:45:46Z" w:author="s patni">
           <w:r>
             <w:rPr>
-              <w:rStyle w:val="Hyperlink.3"/>
-            </w:rPr>
-            <w:fldChar w:fldCharType="begin" w:fldLock="0"/>
-          </w:r>
-        </w:del>
-      </w:ins>
-      <w:ins w:id="82" w:date="2022-10-22T16:33:55Z" w:author="s patni">
-        <w:del w:id="83" w:date="2022-10-22T16:45:46Z" w:author="s patni">
-          <w:r>
-            <w:rPr>
-              <w:rStyle w:val="Hyperlink.3"/>
-            </w:rPr>
-            <w:delInstrText xml:space="preserve"> HYPERLINK "https://jdk.java.net/java-se-ri/11"</w:delInstrText>
-          </w:r>
-        </w:del>
-      </w:ins>
-      <w:ins w:id="84" w:date="2022-10-22T16:33:55Z" w:author="s patni">
-        <w:del w:id="85" w:date="2022-10-22T16:45:46Z" w:author="s patni">
-          <w:r>
-            <w:rPr>
-              <w:rStyle w:val="Hyperlink.3"/>
-            </w:rPr>
-            <w:fldChar w:fldCharType="separate" w:fldLock="0"/>
-          </w:r>
-        </w:del>
-      </w:ins>
-      <w:ins w:id="86" w:date="2022-10-22T16:33:55Z" w:author="s patni">
-        <w:del w:id="87" w:date="2022-10-22T16:45:46Z" w:author="s patni">
-          <w:r>
-            <w:rPr>
-              <w:rStyle w:val="Hyperlink.3"/>
+              <w:rStyle w:val="Hyperlink.2"/>
               <w:rtl w:val="0"/>
               <w:lang w:val="en-US"/>
             </w:rPr>
@@ -8480,21 +9953,13 @@
           </w:r>
         </w:del>
       </w:ins>
-      <w:ins w:id="88" w:date="2022-10-22T16:33:55Z" w:author="s patni">
-        <w:del w:id="89" w:date="2022-10-22T16:45:46Z" w:author="s patni">
-          <w:r>
-            <w:rPr/>
-            <w:fldChar w:fldCharType="end" w:fldLock="0"/>
-          </w:r>
-        </w:del>
-      </w:ins>
     </w:p>
     <w:p>
       <w:pPr>
         <w:pStyle w:val="Default"/>
         <w:spacing w:before="0" w:after="320" w:line="240" w:lineRule="auto"/>
         <w:rPr>
-          <w:ins w:id="90" w:date="2022-07-28T07:11:00Z" w:author="s patni"/>
+          <w:ins w:id="109" w:date="2022-07-28T07:11:00Z" w:author="s patni"/>
           <w:rStyle w:val="None"/>
           <w:rFonts w:ascii="Times New Roman" w:cs="Times New Roman" w:hAnsi="Times New Roman" w:eastAsia="Times New Roman"/>
           <w:outline w:val="0"/>
@@ -8508,11 +9973,11 @@
           </w14:textFill>
         </w:rPr>
       </w:pPr>
-      <w:ins w:id="91" w:date="2022-07-28T07:11:00Z" w:author="s patni">
-        <w:del w:id="92" w:date="2022-10-22T16:33:52Z" w:author="s patni">
+      <w:ins w:id="110" w:date="2022-07-28T07:11:00Z" w:author="s patni">
+        <w:del w:id="111" w:date="2022-10-22T16:33:52Z" w:author="s patni">
           <w:r>
             <w:rPr>
-              <w:rStyle w:val="Hyperlink.3"/>
+              <w:rStyle w:val="Hyperlink.2"/>
               <w:rtl w:val="0"/>
               <w:lang w:val="en-US"/>
             </w:rPr>
@@ -8526,7 +9991,7 @@
         <w:pStyle w:val="Default"/>
         <w:spacing w:before="0" w:after="320" w:line="240" w:lineRule="auto"/>
         <w:rPr>
-          <w:ins w:id="93" w:date="2022-07-28T07:11:00Z" w:author="s patni"/>
+          <w:ins w:id="112" w:date="2022-07-28T07:11:00Z" w:author="s patni"/>
           <w:rStyle w:val="None"/>
           <w:rFonts w:ascii="Times New Roman" w:cs="Times New Roman" w:hAnsi="Times New Roman" w:eastAsia="Times New Roman"/>
           <w:outline w:val="0"/>
@@ -8546,7 +10011,7 @@
         <w:pStyle w:val="Default"/>
         <w:spacing w:before="0" w:after="320" w:line="240" w:lineRule="auto"/>
         <w:rPr>
-          <w:ins w:id="94" w:date="2022-07-28T07:11:00Z" w:author="s patni"/>
+          <w:ins w:id="113" w:date="2022-07-28T07:11:00Z" w:author="s patni"/>
           <w:rStyle w:val="None"/>
           <w:rFonts w:ascii="Times New Roman" w:cs="Times New Roman" w:hAnsi="Times New Roman" w:eastAsia="Times New Roman"/>
           <w:outline w:val="0"/>
@@ -8560,7 +10025,7 @@
           </w14:textFill>
         </w:rPr>
       </w:pPr>
-      <w:ins w:id="95" w:date="2022-07-28T07:11:00Z" w:author="s patni">
+      <w:ins w:id="114" w:date="2022-07-28T07:11:00Z" w:author="s patni">
         <w:r>
           <w:rPr>
             <w:rStyle w:val="None"/>
@@ -8586,7 +10051,7 @@
         <w:pStyle w:val="Default"/>
         <w:spacing w:before="0" w:after="320" w:line="240" w:lineRule="auto"/>
         <w:rPr>
-          <w:ins w:id="96" w:date="2022-07-28T07:11:00Z" w:author="s patni"/>
+          <w:ins w:id="115" w:date="2022-07-28T07:11:00Z" w:author="s patni"/>
           <w:rStyle w:val="None"/>
           <w:rFonts w:ascii="Times New Roman" w:cs="Times New Roman" w:hAnsi="Times New Roman" w:eastAsia="Times New Roman"/>
           <w:outline w:val="0"/>
@@ -8600,51 +10065,51 @@
           </w14:textFill>
         </w:rPr>
       </w:pPr>
-      <w:ins w:id="97" w:date="2022-07-28T07:11:00Z" w:author="s patni">
+      <w:ins w:id="116" w:date="2022-07-28T07:11:00Z" w:author="s patni">
         <w:r>
           <w:rPr>
-            <w:rStyle w:val="Hyperlink.3"/>
+            <w:rStyle w:val="Hyperlink.2"/>
           </w:rPr>
           <w:fldChar w:fldCharType="begin" w:fldLock="0"/>
         </w:r>
       </w:ins>
-      <w:ins w:id="98" w:date="2022-07-28T07:11:00Z" w:author="s patni">
+      <w:ins w:id="117" w:date="2022-07-28T07:11:00Z" w:author="s patni">
         <w:r>
           <w:rPr>
-            <w:rStyle w:val="Hyperlink.3"/>
+            <w:rStyle w:val="Hyperlink.2"/>
           </w:rPr>
           <w:instrText xml:space="preserve"> HYPERLINK "https://www.postman.com/downloads/"</w:instrText>
         </w:r>
       </w:ins>
-      <w:ins w:id="99" w:date="2022-07-28T07:11:00Z" w:author="s patni">
+      <w:ins w:id="118" w:date="2022-07-28T07:11:00Z" w:author="s patni">
         <w:r>
           <w:rPr>
-            <w:rStyle w:val="Hyperlink.3"/>
+            <w:rStyle w:val="Hyperlink.2"/>
           </w:rPr>
           <w:fldChar w:fldCharType="separate" w:fldLock="0"/>
         </w:r>
       </w:ins>
-      <w:ins w:id="100" w:date="2022-07-28T07:11:00Z" w:author="s patni">
+      <w:ins w:id="119" w:date="2022-07-28T07:11:00Z" w:author="s patni">
         <w:r>
           <w:rPr>
-            <w:rStyle w:val="Hyperlink.3"/>
+            <w:rStyle w:val="Hyperlink.2"/>
             <w:rtl w:val="0"/>
             <w:lang w:val="en-US"/>
           </w:rPr>
           <w:t>https://www.po</w:t>
         </w:r>
       </w:ins>
-      <w:ins w:id="101" w:date="2022-07-28T07:11:00Z" w:author="s patni">
+      <w:ins w:id="120" w:date="2022-07-28T07:11:00Z" w:author="s patni">
         <w:r>
           <w:rPr>
-            <w:rStyle w:val="Hyperlink.3"/>
+            <w:rStyle w:val="Hyperlink.2"/>
             <w:rtl w:val="0"/>
             <w:lang w:val="en-US"/>
           </w:rPr>
           <w:t>stman.com/downloads/</w:t>
         </w:r>
       </w:ins>
-      <w:ins w:id="102" w:date="2022-07-28T07:11:00Z" w:author="s patni">
+      <w:ins w:id="121" w:date="2022-07-28T07:11:00Z" w:author="s patni">
         <w:r>
           <w:rPr/>
           <w:fldChar w:fldCharType="end" w:fldLock="0"/>
@@ -8656,7 +10121,7 @@
         <w:pStyle w:val="Default"/>
         <w:spacing w:before="0" w:after="320" w:line="240" w:lineRule="auto"/>
         <w:rPr>
-          <w:ins w:id="103" w:date="2022-07-28T07:11:00Z" w:author="s patni"/>
+          <w:ins w:id="122" w:date="2022-07-28T07:11:00Z" w:author="s patni"/>
           <w:rStyle w:val="None"/>
           <w:rFonts w:ascii="Times New Roman" w:cs="Times New Roman" w:hAnsi="Times New Roman" w:eastAsia="Times New Roman"/>
           <w:outline w:val="0"/>
@@ -8676,7 +10141,7 @@
         <w:pStyle w:val="Default"/>
         <w:spacing w:before="0" w:after="320" w:line="240" w:lineRule="auto"/>
         <w:rPr>
-          <w:ins w:id="104" w:date="2022-07-28T07:11:00Z" w:author="s patni"/>
+          <w:ins w:id="123" w:date="2022-07-28T07:11:00Z" w:author="s patni"/>
           <w:rStyle w:val="None"/>
           <w:rFonts w:ascii="Times New Roman" w:cs="Times New Roman" w:hAnsi="Times New Roman" w:eastAsia="Times New Roman"/>
           <w:outline w:val="0"/>
@@ -8690,7 +10155,7 @@
           </w14:textFill>
         </w:rPr>
       </w:pPr>
-      <w:ins w:id="105" w:date="2022-07-28T07:11:00Z" w:author="s patni">
+      <w:ins w:id="124" w:date="2022-07-28T07:11:00Z" w:author="s patni">
         <w:r>
           <w:rPr>
             <w:rStyle w:val="None"/>
@@ -8716,7 +10181,7 @@
         <w:pStyle w:val="Default"/>
         <w:spacing w:before="0" w:after="320" w:line="240" w:lineRule="auto"/>
         <w:rPr>
-          <w:ins w:id="106" w:date="2022-07-28T07:11:00Z" w:author="s patni"/>
+          <w:ins w:id="125" w:date="2022-07-28T07:11:00Z" w:author="s patni"/>
           <w:rStyle w:val="None"/>
           <w:rFonts w:ascii="Times New Roman" w:cs="Times New Roman" w:hAnsi="Times New Roman" w:eastAsia="Times New Roman"/>
           <w:outline w:val="0"/>
@@ -8730,7 +10195,7 @@
           </w14:textFill>
         </w:rPr>
       </w:pPr>
-      <w:ins w:id="107" w:date="2022-07-28T07:11:00Z" w:author="s patni">
+      <w:ins w:id="126" w:date="2022-07-28T07:11:00Z" w:author="s patni">
         <w:r>
           <w:rPr>
             <w:rStyle w:val="None"/>
@@ -8756,7 +10221,7 @@
         <w:pStyle w:val="Default"/>
         <w:spacing w:before="0" w:after="320" w:line="240" w:lineRule="auto"/>
         <w:rPr>
-          <w:ins w:id="108" w:date="2022-07-28T07:11:00Z" w:author="s patni"/>
+          <w:ins w:id="127" w:date="2022-07-28T07:11:00Z" w:author="s patni"/>
           <w:rStyle w:val="None"/>
           <w:rFonts w:ascii="Times New Roman" w:cs="Times New Roman" w:hAnsi="Times New Roman" w:eastAsia="Times New Roman"/>
           <w:outline w:val="0"/>
@@ -8770,7 +10235,7 @@
           </w14:textFill>
         </w:rPr>
       </w:pPr>
-      <w:ins w:id="109" w:date="2022-07-28T07:11:00Z" w:author="s patni">
+      <w:ins w:id="128" w:date="2022-07-28T07:11:00Z" w:author="s patni">
         <w:r>
           <w:rPr>
             <w:rStyle w:val="None"/>
@@ -8790,7 +10255,7 @@
           <w:t xml:space="preserve">5. You have </w:t>
         </w:r>
       </w:ins>
-      <w:ins w:id="110" w:date="2022-07-28T07:11:00Z" w:author="s patni">
+      <w:ins w:id="129" w:date="2022-07-28T07:11:00Z" w:author="s patni">
         <w:r>
           <w:rPr>
             <w:rStyle w:val="None"/>
@@ -8810,7 +10275,7 @@
           <w:t>a 2 choices</w:t>
         </w:r>
       </w:ins>
-      <w:ins w:id="111" w:date="2022-07-28T07:11:00Z" w:author="s patni">
+      <w:ins w:id="130" w:date="2022-07-28T07:11:00Z" w:author="s patni">
         <w:r>
           <w:rPr>
             <w:rStyle w:val="None"/>
@@ -8836,7 +10301,7 @@
         <w:pStyle w:val="Default"/>
         <w:numPr>
           <w:ilvl w:val="0"/>
-          <w:numId w:val="12"/>
+          <w:numId w:val="15"/>
         </w:numPr>
         <w:bidi w:val="0"/>
         <w:spacing w:before="0" w:after="320" w:line="240" w:lineRule="auto"/>
@@ -8847,7 +10312,7 @@
           <w:lang w:val="en-US"/>
         </w:rPr>
       </w:pPr>
-      <w:ins w:id="112" w:date="2022-07-28T07:11:00Z" w:author="s patni">
+      <w:ins w:id="131" w:date="2022-07-28T07:11:00Z" w:author="s patni">
         <w:r>
           <w:rPr>
             <w:rStyle w:val="None"/>
@@ -8873,7 +10338,7 @@
         <w:pStyle w:val="Default"/>
         <w:spacing w:before="0" w:after="320" w:line="240" w:lineRule="auto"/>
         <w:rPr>
-          <w:ins w:id="113" w:date="2022-07-28T07:11:00Z" w:author="s patni"/>
+          <w:ins w:id="132" w:date="2022-07-28T07:11:00Z" w:author="s patni"/>
           <w:rStyle w:val="None"/>
           <w:rFonts w:ascii="Times New Roman" w:cs="Times New Roman" w:hAnsi="Times New Roman" w:eastAsia="Times New Roman"/>
           <w:outline w:val="0"/>
@@ -8887,41 +10352,41 @@
           </w14:textFill>
         </w:rPr>
       </w:pPr>
-      <w:ins w:id="114" w:date="2022-07-28T07:11:00Z" w:author="s patni">
+      <w:ins w:id="133" w:date="2022-07-28T07:11:00Z" w:author="s patni">
         <w:r>
           <w:rPr>
-            <w:rStyle w:val="Hyperlink.3"/>
+            <w:rStyle w:val="Hyperlink.2"/>
           </w:rPr>
           <w:fldChar w:fldCharType="begin" w:fldLock="0"/>
         </w:r>
       </w:ins>
-      <w:ins w:id="115" w:date="2022-07-28T07:11:00Z" w:author="s patni">
+      <w:ins w:id="134" w:date="2022-07-28T07:11:00Z" w:author="s patni">
         <w:r>
           <w:rPr>
-            <w:rStyle w:val="Hyperlink.3"/>
+            <w:rStyle w:val="Hyperlink.2"/>
           </w:rPr>
           <w:instrText xml:space="preserve"> HYPERLINK "https://code.visualstudio.com/download"</w:instrText>
         </w:r>
       </w:ins>
-      <w:ins w:id="116" w:date="2022-07-28T07:11:00Z" w:author="s patni">
+      <w:ins w:id="135" w:date="2022-07-28T07:11:00Z" w:author="s patni">
         <w:r>
           <w:rPr>
-            <w:rStyle w:val="Hyperlink.3"/>
+            <w:rStyle w:val="Hyperlink.2"/>
           </w:rPr>
           <w:fldChar w:fldCharType="separate" w:fldLock="0"/>
         </w:r>
       </w:ins>
-      <w:ins w:id="117" w:date="2022-07-28T07:11:00Z" w:author="s patni">
+      <w:ins w:id="136" w:date="2022-07-28T07:11:00Z" w:author="s patni">
         <w:r>
           <w:rPr>
-            <w:rStyle w:val="Hyperlink.3"/>
+            <w:rStyle w:val="Hyperlink.2"/>
             <w:rtl w:val="0"/>
             <w:lang w:val="en-US"/>
           </w:rPr>
           <w:t>https://code.visualstudio.com/download</w:t>
         </w:r>
       </w:ins>
-      <w:ins w:id="118" w:date="2022-07-28T07:11:00Z" w:author="s patni">
+      <w:ins w:id="137" w:date="2022-07-28T07:11:00Z" w:author="s patni">
         <w:r>
           <w:rPr/>
           <w:fldChar w:fldCharType="end" w:fldLock="0"/>
@@ -8933,7 +10398,7 @@
         <w:pStyle w:val="Default"/>
         <w:spacing w:before="0" w:after="320" w:line="240" w:lineRule="auto"/>
         <w:rPr>
-          <w:ins w:id="119" w:date="2022-07-28T07:11:00Z" w:author="s patni"/>
+          <w:ins w:id="138" w:date="2022-07-28T07:11:00Z" w:author="s patni"/>
           <w:rStyle w:val="None"/>
           <w:rFonts w:ascii="Times New Roman" w:cs="Times New Roman" w:hAnsi="Times New Roman" w:eastAsia="Times New Roman"/>
           <w:outline w:val="0"/>
@@ -8953,7 +10418,7 @@
         <w:pStyle w:val="Default"/>
         <w:numPr>
           <w:ilvl w:val="0"/>
-          <w:numId w:val="12"/>
+          <w:numId w:val="15"/>
         </w:numPr>
         <w:bidi w:val="0"/>
         <w:spacing w:before="0" w:after="320" w:line="240" w:lineRule="auto"/>
@@ -8964,7 +10429,7 @@
           <w:lang w:val="en-US"/>
         </w:rPr>
       </w:pPr>
-      <w:ins w:id="120" w:date="2022-07-28T07:11:00Z" w:author="s patni">
+      <w:ins w:id="139" w:date="2022-07-28T07:11:00Z" w:author="s patni">
         <w:r>
           <w:rPr>
             <w:rStyle w:val="None"/>
@@ -8984,7 +10449,7 @@
           <w:t>Intelli</w:t>
         </w:r>
       </w:ins>
-      <w:ins w:id="121" w:date="2022-07-28T07:11:00Z" w:author="s patni">
+      <w:ins w:id="140" w:date="2022-07-28T07:11:00Z" w:author="s patni">
         <w:r>
           <w:rPr>
             <w:rStyle w:val="None"/>
@@ -9010,7 +10475,7 @@
         <w:pStyle w:val="Default"/>
         <w:spacing w:before="0" w:after="320" w:line="240" w:lineRule="auto"/>
         <w:rPr>
-          <w:ins w:id="122" w:date="2022-07-28T07:11:00Z" w:author="s patni"/>
+          <w:ins w:id="141" w:date="2022-07-28T07:11:00Z" w:author="s patni"/>
           <w:rStyle w:val="None"/>
           <w:rFonts w:ascii="Times New Roman" w:cs="Times New Roman" w:hAnsi="Times New Roman" w:eastAsia="Times New Roman"/>
           <w:outline w:val="0"/>
@@ -9024,41 +10489,41 @@
           </w14:textFill>
         </w:rPr>
       </w:pPr>
-      <w:ins w:id="123" w:date="2022-07-28T07:11:00Z" w:author="s patni">
+      <w:ins w:id="142" w:date="2022-07-28T07:11:00Z" w:author="s patni">
         <w:r>
           <w:rPr>
-            <w:rStyle w:val="Hyperlink.3"/>
+            <w:rStyle w:val="Hyperlink.2"/>
           </w:rPr>
           <w:fldChar w:fldCharType="begin" w:fldLock="0"/>
         </w:r>
       </w:ins>
-      <w:ins w:id="124" w:date="2022-07-28T07:11:00Z" w:author="s patni">
+      <w:ins w:id="143" w:date="2022-07-28T07:11:00Z" w:author="s patni">
         <w:r>
           <w:rPr>
-            <w:rStyle w:val="Hyperlink.3"/>
+            <w:rStyle w:val="Hyperlink.2"/>
           </w:rPr>
           <w:instrText xml:space="preserve"> HYPERLINK "https://www.jetbrains.com/idea/download/"</w:instrText>
         </w:r>
       </w:ins>
-      <w:ins w:id="125" w:date="2022-07-28T07:11:00Z" w:author="s patni">
+      <w:ins w:id="144" w:date="2022-07-28T07:11:00Z" w:author="s patni">
         <w:r>
           <w:rPr>
-            <w:rStyle w:val="Hyperlink.3"/>
+            <w:rStyle w:val="Hyperlink.2"/>
           </w:rPr>
           <w:fldChar w:fldCharType="separate" w:fldLock="0"/>
         </w:r>
       </w:ins>
-      <w:ins w:id="126" w:date="2022-07-28T07:11:00Z" w:author="s patni">
+      <w:ins w:id="145" w:date="2022-07-28T07:11:00Z" w:author="s patni">
         <w:r>
           <w:rPr>
-            <w:rStyle w:val="Hyperlink.3"/>
+            <w:rStyle w:val="Hyperlink.2"/>
             <w:rtl w:val="0"/>
             <w:lang w:val="en-US"/>
           </w:rPr>
           <w:t>https://www.jetbrains.com/idea/download/</w:t>
         </w:r>
       </w:ins>
-      <w:ins w:id="127" w:date="2022-07-28T07:11:00Z" w:author="s patni">
+      <w:ins w:id="146" w:date="2022-07-28T07:11:00Z" w:author="s patni">
         <w:r>
           <w:rPr/>
           <w:fldChar w:fldCharType="end" w:fldLock="0"/>
@@ -9070,7 +10535,7 @@
         <w:pStyle w:val="Default"/>
         <w:spacing w:before="0" w:after="320" w:line="240" w:lineRule="auto"/>
         <w:rPr>
-          <w:ins w:id="128" w:date="2022-07-28T07:11:00Z" w:author="s patni"/>
+          <w:ins w:id="147" w:date="2022-07-28T07:11:00Z" w:author="s patni"/>
           <w:rStyle w:val="None"/>
           <w:rFonts w:ascii="Times New Roman" w:cs="Times New Roman" w:hAnsi="Times New Roman" w:eastAsia="Times New Roman"/>
           <w:outline w:val="0"/>
@@ -9090,7 +10555,7 @@
         <w:pStyle w:val="Default"/>
         <w:spacing w:before="0" w:after="320" w:line="240" w:lineRule="auto"/>
         <w:rPr>
-          <w:ins w:id="129" w:date="2022-07-28T07:11:00Z" w:author="s patni"/>
+          <w:ins w:id="148" w:date="2022-07-28T07:11:00Z" w:author="s patni"/>
           <w:rStyle w:val="None"/>
           <w:rFonts w:ascii="Times New Roman" w:cs="Times New Roman" w:hAnsi="Times New Roman" w:eastAsia="Times New Roman"/>
           <w:outline w:val="0"/>
@@ -9104,7 +10569,7 @@
           </w14:textFill>
         </w:rPr>
       </w:pPr>
-      <w:ins w:id="130" w:date="2022-07-28T07:11:00Z" w:author="s patni">
+      <w:ins w:id="149" w:date="2022-07-28T07:11:00Z" w:author="s patni">
         <w:r>
           <w:rPr>
             <w:rStyle w:val="None"/>
@@ -9130,7 +10595,7 @@
         <w:pStyle w:val="Default"/>
         <w:spacing w:before="0" w:after="320" w:line="240" w:lineRule="auto"/>
         <w:rPr>
-          <w:ins w:id="131" w:date="2022-07-28T07:11:00Z" w:author="s patni"/>
+          <w:ins w:id="150" w:date="2022-07-28T07:11:00Z" w:author="s patni"/>
           <w:rStyle w:val="None"/>
           <w:rFonts w:ascii="Times New Roman" w:cs="Times New Roman" w:hAnsi="Times New Roman" w:eastAsia="Times New Roman"/>
           <w:outline w:val="0"/>
@@ -9144,41 +10609,41 @@
           </w14:textFill>
         </w:rPr>
       </w:pPr>
-      <w:ins w:id="132" w:date="2022-07-28T07:11:00Z" w:author="s patni">
+      <w:ins w:id="151" w:date="2022-07-28T07:11:00Z" w:author="s patni">
         <w:r>
           <w:rPr>
-            <w:rStyle w:val="Hyperlink.3"/>
+            <w:rStyle w:val="Hyperlink.2"/>
           </w:rPr>
           <w:fldChar w:fldCharType="begin" w:fldLock="0"/>
         </w:r>
       </w:ins>
-      <w:ins w:id="133" w:date="2022-07-28T07:11:00Z" w:author="s patni">
+      <w:ins w:id="152" w:date="2022-07-28T07:11:00Z" w:author="s patni">
         <w:r>
           <w:rPr>
-            <w:rStyle w:val="Hyperlink.3"/>
+            <w:rStyle w:val="Hyperlink.2"/>
           </w:rPr>
           <w:instrText xml:space="preserve"> HYPERLINK "https://maven.apache.org/download.cgi"</w:instrText>
         </w:r>
       </w:ins>
-      <w:ins w:id="134" w:date="2022-07-28T07:11:00Z" w:author="s patni">
+      <w:ins w:id="153" w:date="2022-07-28T07:11:00Z" w:author="s patni">
         <w:r>
           <w:rPr>
-            <w:rStyle w:val="Hyperlink.3"/>
+            <w:rStyle w:val="Hyperlink.2"/>
           </w:rPr>
           <w:fldChar w:fldCharType="separate" w:fldLock="0"/>
         </w:r>
       </w:ins>
-      <w:ins w:id="135" w:date="2022-07-28T07:11:00Z" w:author="s patni">
+      <w:ins w:id="154" w:date="2022-07-28T07:11:00Z" w:author="s patni">
         <w:r>
           <w:rPr>
-            <w:rStyle w:val="Hyperlink.3"/>
+            <w:rStyle w:val="Hyperlink.2"/>
             <w:rtl w:val="0"/>
             <w:lang w:val="en-US"/>
           </w:rPr>
           <w:t>https://maven.apache.org/download.cgi</w:t>
         </w:r>
       </w:ins>
-      <w:ins w:id="136" w:date="2022-07-28T07:11:00Z" w:author="s patni">
+      <w:ins w:id="155" w:date="2022-07-28T07:11:00Z" w:author="s patni">
         <w:r>
           <w:rPr/>
           <w:fldChar w:fldCharType="end" w:fldLock="0"/>
@@ -9190,7 +10655,7 @@
         <w:pStyle w:val="Default"/>
         <w:spacing w:before="0" w:after="320" w:line="240" w:lineRule="auto"/>
         <w:rPr>
-          <w:ins w:id="137" w:date="2022-07-28T07:11:00Z" w:author="s patni"/>
+          <w:ins w:id="156" w:date="2022-07-28T07:11:00Z" w:author="s patni"/>
           <w:rStyle w:val="None"/>
           <w:rFonts w:ascii="Times New Roman" w:cs="Times New Roman" w:hAnsi="Times New Roman" w:eastAsia="Times New Roman"/>
           <w:outline w:val="0"/>
@@ -9210,7 +10675,7 @@
         <w:pStyle w:val="Default"/>
         <w:spacing w:before="0" w:after="320" w:line="240" w:lineRule="auto"/>
         <w:rPr>
-          <w:ins w:id="138" w:date="2022-07-24T03:59:00Z" w:author="s patni"/>
+          <w:ins w:id="157" w:date="2022-07-24T03:59:00Z" w:author="s patni"/>
           <w:rStyle w:val="None"/>
           <w:rFonts w:ascii="Times New Roman" w:cs="Times New Roman" w:hAnsi="Times New Roman" w:eastAsia="Times New Roman"/>
           <w:outline w:val="0"/>
@@ -9230,7 +10695,7 @@
         <w:pStyle w:val="Default"/>
         <w:spacing w:before="0" w:after="314" w:line="240" w:lineRule="auto"/>
         <w:rPr>
-          <w:ins w:id="139" w:date="2022-07-24T03:59:00Z" w:author="s patni"/>
+          <w:ins w:id="158" w:date="2022-07-24T03:59:00Z" w:author="s patni"/>
           <w:rStyle w:val="None"/>
           <w:rFonts w:ascii="Helvetica" w:cs="Helvetica" w:hAnsi="Helvetica" w:eastAsia="Helvetica"/>
           <w:sz w:val="35"/>
@@ -9238,7 +10703,7 @@
           <w:shd w:val="clear" w:color="auto" w:fill="ffffff"/>
         </w:rPr>
       </w:pPr>
-      <w:ins w:id="140" w:date="2022-07-24T03:59:00Z" w:author="s patni">
+      <w:ins w:id="159" w:date="2022-07-24T03:59:00Z" w:author="s patni">
         <w:r>
           <w:rPr>
             <w:rStyle w:val="None"/>
@@ -9269,7 +10734,7 @@
         <w:spacing w:before="0" w:after="400" w:line="240" w:lineRule="auto"/>
         <w:jc w:val="both"/>
         <w:rPr>
-          <w:ins w:id="141" w:date="2022-07-24T03:59:00Z" w:author="s patni"/>
+          <w:ins w:id="160" w:date="2022-07-24T03:59:00Z" w:author="s patni"/>
           <w:rStyle w:val="None"/>
           <w:outline w:val="0"/>
           <w:color w:val="000000"/>
@@ -9286,7 +10751,7 @@
           </w14:textFill>
         </w:rPr>
       </w:pPr>
-      <w:ins w:id="142" w:date="2022-07-24T03:59:00Z" w:author="s patni">
+      <w:ins w:id="161" w:date="2022-07-24T03:59:00Z" w:author="s patni">
         <w:r>
           <w:rPr>
             <w:rStyle w:val="None"/>
@@ -9309,7 +10774,7 @@
           <w:t xml:space="preserve">The application created in the previous section contains a "main class" located in </w:t>
         </w:r>
       </w:ins>
-      <w:ins w:id="143" w:date="2022-07-24T03:59:00Z" w:author="s patni">
+      <w:ins w:id="162" w:date="2022-07-24T03:59:00Z" w:author="s patni">
         <w:r>
           <w:rPr>
             <w:rStyle w:val="None"/>
@@ -9333,7 +10798,7 @@
           <w:t>src</w:t>
         </w:r>
       </w:ins>
-      <w:ins w:id="144" w:date="2022-07-24T03:59:00Z" w:author="s patni">
+      <w:ins w:id="163" w:date="2022-07-24T03:59:00Z" w:author="s patni">
         <w:r>
           <w:rPr>
             <w:rStyle w:val="None"/>
@@ -9357,7 +10822,7 @@
           <w:t>/main/java</w:t>
         </w:r>
       </w:ins>
-      <w:ins w:id="145" w:date="2022-07-24T03:59:00Z" w:author="s patni">
+      <w:ins w:id="164" w:date="2022-07-24T03:59:00Z" w:author="s patni">
         <w:r>
           <w:rPr>
             <w:rStyle w:val="None"/>
@@ -9380,7 +10845,7 @@
           <w:t xml:space="preserve"> that looks like the followin</w:t>
         </w:r>
       </w:ins>
-      <w:ins w:id="146" w:date="2022-07-24T03:59:00Z" w:author="s patni">
+      <w:ins w:id="165" w:date="2022-07-24T03:59:00Z" w:author="s patni">
         <w:r>
           <w:rPr>
             <w:rStyle w:val="None"/>
@@ -9410,7 +10875,7 @@
         <w:spacing w:before="0" w:line="240" w:lineRule="auto"/>
         <w:jc w:val="both"/>
         <w:rPr>
-          <w:ins w:id="147" w:date="2022-07-24T03:59:00Z" w:author="s patni"/>
+          <w:ins w:id="166" w:date="2022-07-24T03:59:00Z" w:author="s patni"/>
           <w:rStyle w:val="None"/>
           <w:rFonts w:ascii="Courier New" w:cs="Courier New" w:hAnsi="Courier New" w:eastAsia="Courier New"/>
           <w:outline w:val="0"/>
@@ -9426,7 +10891,7 @@
           </w14:textFill>
         </w:rPr>
       </w:pPr>
-      <w:ins w:id="148" w:date="2022-07-24T03:59:00Z" w:author="s patni">
+      <w:ins w:id="167" w:date="2022-07-24T03:59:00Z" w:author="s patni">
         <w:r>
           <w:rPr>
             <w:rStyle w:val="None"/>
@@ -9446,427 +10911,6 @@
             </w14:textFill>
           </w:rPr>
           <w:t>package</w:t>
-        </w:r>
-      </w:ins>
-      <w:ins w:id="149" w:date="2022-07-24T03:59:00Z" w:author="s patni">
-        <w:r>
-          <w:rPr>
-            <w:rStyle w:val="None"/>
-            <w:rFonts w:ascii="Courier New" w:hAnsi="Courier New"/>
-            <w:outline w:val="0"/>
-            <w:color w:val="ffffff"/>
-            <w:sz w:val="22"/>
-            <w:szCs w:val="22"/>
-            <w:u w:color="ffffff"/>
-            <w:shd w:val="clear" w:color="auto" w:fill="333333"/>
-            <w:rtl w:val="0"/>
-            <w:lang w:val="en-US"/>
-            <w14:textFill>
-              <w14:solidFill>
-                <w14:srgbClr w14:val="FFFFFF"/>
-              </w14:solidFill>
-            </w14:textFill>
-          </w:rPr>
-          <w:t xml:space="preserve"> </w:t>
-        </w:r>
-      </w:ins>
-      <w:ins w:id="150" w:date="2022-07-24T03:59:00Z" w:author="s patni">
-        <w:r>
-          <w:rPr>
-            <w:rStyle w:val="None"/>
-            <w:rFonts w:ascii="Courier New" w:hAnsi="Courier New"/>
-            <w:outline w:val="0"/>
-            <w:color w:val="ffffff"/>
-            <w:sz w:val="22"/>
-            <w:szCs w:val="22"/>
-            <w:u w:color="ffffff"/>
-            <w:shd w:val="clear" w:color="auto" w:fill="333333"/>
-            <w:rtl w:val="0"/>
-            <w:lang w:val="en-US"/>
-            <w14:textFill>
-              <w14:solidFill>
-                <w14:srgbClr w14:val="FFFFFF"/>
-              </w14:solidFill>
-            </w14:textFill>
-          </w:rPr>
-          <w:t>hello.world</w:t>
-        </w:r>
-      </w:ins>
-      <w:ins w:id="151" w:date="2022-07-24T03:59:00Z" w:author="s patni">
-        <w:r>
-          <w:rPr>
-            <w:rStyle w:val="None"/>
-            <w:rFonts w:ascii="Courier New" w:hAnsi="Courier New"/>
-            <w:outline w:val="0"/>
-            <w:color w:val="ffffff"/>
-            <w:sz w:val="22"/>
-            <w:szCs w:val="22"/>
-            <w:u w:color="ffffff"/>
-            <w:shd w:val="clear" w:color="auto" w:fill="333333"/>
-            <w:rtl w:val="0"/>
-            <w:lang w:val="en-US"/>
-            <w14:textFill>
-              <w14:solidFill>
-                <w14:srgbClr w14:val="FFFFFF"/>
-              </w14:solidFill>
-            </w14:textFill>
-          </w:rPr>
-          <w:t>;</w:t>
-        </w:r>
-      </w:ins>
-    </w:p>
-    <w:p>
-      <w:pPr>
-        <w:pStyle w:val="Default"/>
-        <w:spacing w:before="0" w:line="240" w:lineRule="auto"/>
-        <w:jc w:val="both"/>
-        <w:rPr>
-          <w:ins w:id="152" w:date="2022-07-24T03:59:00Z" w:author="s patni"/>
-          <w:rStyle w:val="None"/>
-          <w:rFonts w:ascii="Courier New" w:cs="Courier New" w:hAnsi="Courier New" w:eastAsia="Courier New"/>
-          <w:outline w:val="0"/>
-          <w:color w:val="ffffff"/>
-          <w:sz w:val="22"/>
-          <w:szCs w:val="22"/>
-          <w:u w:color="ffffff"/>
-          <w:shd w:val="clear" w:color="auto" w:fill="333333"/>
-          <w14:textFill>
-            <w14:solidFill>
-              <w14:srgbClr w14:val="FFFFFF"/>
-            </w14:solidFill>
-          </w14:textFill>
-        </w:rPr>
-      </w:pPr>
-      <w:ins w:id="153" w:date="2022-07-24T03:59:00Z" w:author="s patni">
-        <w:r>
-          <w:rPr>
-            <w:rStyle w:val="None"/>
-            <w:rFonts w:ascii="Courier New" w:hAnsi="Courier New"/>
-            <w:outline w:val="0"/>
-            <w:color w:val="fcc28c"/>
-            <w:sz w:val="22"/>
-            <w:szCs w:val="22"/>
-            <w:u w:color="fcc28c"/>
-            <w:shd w:val="clear" w:color="auto" w:fill="333333"/>
-            <w:rtl w:val="0"/>
-            <w:lang w:val="en-US"/>
-            <w14:textFill>
-              <w14:solidFill>
-                <w14:srgbClr w14:val="FCC28C"/>
-              </w14:solidFill>
-            </w14:textFill>
-          </w:rPr>
-          <w:t>import</w:t>
-        </w:r>
-      </w:ins>
-      <w:ins w:id="154" w:date="2022-07-24T03:59:00Z" w:author="s patni">
-        <w:r>
-          <w:rPr>
-            <w:rStyle w:val="None"/>
-            <w:rFonts w:ascii="Courier New" w:hAnsi="Courier New"/>
-            <w:outline w:val="0"/>
-            <w:color w:val="ffffff"/>
-            <w:sz w:val="22"/>
-            <w:szCs w:val="22"/>
-            <w:u w:color="ffffff"/>
-            <w:shd w:val="clear" w:color="auto" w:fill="333333"/>
-            <w:rtl w:val="0"/>
-            <w:lang w:val="en-US"/>
-            <w14:textFill>
-              <w14:solidFill>
-                <w14:srgbClr w14:val="FFFFFF"/>
-              </w14:solidFill>
-            </w14:textFill>
-          </w:rPr>
-          <w:t xml:space="preserve"> </w:t>
-        </w:r>
-      </w:ins>
-      <w:ins w:id="155" w:date="2022-07-24T03:59:00Z" w:author="s patni">
-        <w:r>
-          <w:rPr>
-            <w:rStyle w:val="None"/>
-            <w:rFonts w:ascii="Courier New" w:hAnsi="Courier New"/>
-            <w:outline w:val="0"/>
-            <w:color w:val="ffffff"/>
-            <w:sz w:val="22"/>
-            <w:szCs w:val="22"/>
-            <w:u w:color="ffffff"/>
-            <w:shd w:val="clear" w:color="auto" w:fill="333333"/>
-            <w:rtl w:val="0"/>
-            <w:lang w:val="en-US"/>
-            <w14:textFill>
-              <w14:solidFill>
-                <w14:srgbClr w14:val="FFFFFF"/>
-              </w14:solidFill>
-            </w14:textFill>
-          </w:rPr>
-          <w:t>io.micronaut</w:t>
-        </w:r>
-      </w:ins>
-      <w:ins w:id="156" w:date="2022-07-24T03:59:00Z" w:author="s patni">
-        <w:r>
-          <w:rPr>
-            <w:rStyle w:val="None"/>
-            <w:rFonts w:ascii="Courier New" w:hAnsi="Courier New"/>
-            <w:outline w:val="0"/>
-            <w:color w:val="ffffff"/>
-            <w:sz w:val="22"/>
-            <w:szCs w:val="22"/>
-            <w:u w:color="ffffff"/>
-            <w:shd w:val="clear" w:color="auto" w:fill="333333"/>
-            <w:rtl w:val="0"/>
-            <w:lang w:val="en-US"/>
-            <w14:textFill>
-              <w14:solidFill>
-                <w14:srgbClr w14:val="FFFFFF"/>
-              </w14:solidFill>
-            </w14:textFill>
-          </w:rPr>
-          <w:t>.runtime.Micronaut</w:t>
-        </w:r>
-      </w:ins>
-      <w:ins w:id="157" w:date="2022-07-24T03:59:00Z" w:author="s patni">
-        <w:r>
-          <w:rPr>
-            <w:rStyle w:val="None"/>
-            <w:rFonts w:ascii="Courier New" w:hAnsi="Courier New"/>
-            <w:outline w:val="0"/>
-            <w:color w:val="ffffff"/>
-            <w:sz w:val="22"/>
-            <w:szCs w:val="22"/>
-            <w:u w:color="ffffff"/>
-            <w:shd w:val="clear" w:color="auto" w:fill="333333"/>
-            <w:rtl w:val="0"/>
-            <w:lang w:val="en-US"/>
-            <w14:textFill>
-              <w14:solidFill>
-                <w14:srgbClr w14:val="FFFFFF"/>
-              </w14:solidFill>
-            </w14:textFill>
-          </w:rPr>
-          <w:t>;</w:t>
-        </w:r>
-      </w:ins>
-    </w:p>
-    <w:p>
-      <w:pPr>
-        <w:pStyle w:val="Default"/>
-        <w:spacing w:before="0" w:line="240" w:lineRule="auto"/>
-        <w:jc w:val="both"/>
-        <w:rPr>
-          <w:ins w:id="158" w:date="2022-07-24T03:59:00Z" w:author="s patni"/>
-          <w:rStyle w:val="None"/>
-          <w:rFonts w:ascii="Courier New" w:cs="Courier New" w:hAnsi="Courier New" w:eastAsia="Courier New"/>
-          <w:outline w:val="0"/>
-          <w:color w:val="ffffaa"/>
-          <w:sz w:val="22"/>
-          <w:szCs w:val="22"/>
-          <w:u w:color="ffffaa"/>
-          <w:shd w:val="clear" w:color="auto" w:fill="333333"/>
-          <w14:textFill>
-            <w14:solidFill>
-              <w14:srgbClr w14:val="FFFFAA"/>
-            </w14:solidFill>
-          </w14:textFill>
-        </w:rPr>
-      </w:pPr>
-      <w:ins w:id="159" w:date="2022-07-24T03:59:00Z" w:author="s patni">
-        <w:r>
-          <w:rPr>
-            <w:rStyle w:val="None"/>
-            <w:rFonts w:ascii="Courier New" w:hAnsi="Courier New"/>
-            <w:outline w:val="0"/>
-            <w:color w:val="fcc28c"/>
-            <w:sz w:val="22"/>
-            <w:szCs w:val="22"/>
-            <w:u w:color="fcc28c"/>
-            <w:shd w:val="clear" w:color="auto" w:fill="333333"/>
-            <w:rtl w:val="0"/>
-            <w:lang w:val="en-US"/>
-            <w14:textFill>
-              <w14:solidFill>
-                <w14:srgbClr w14:val="FCC28C"/>
-              </w14:solidFill>
-            </w14:textFill>
-          </w:rPr>
-          <w:t>public</w:t>
-        </w:r>
-      </w:ins>
-      <w:ins w:id="160" w:date="2022-07-24T03:59:00Z" w:author="s patni">
-        <w:r>
-          <w:rPr>
-            <w:rStyle w:val="None"/>
-            <w:rFonts w:ascii="Courier New" w:hAnsi="Courier New"/>
-            <w:outline w:val="0"/>
-            <w:color w:val="ffffff"/>
-            <w:sz w:val="22"/>
-            <w:szCs w:val="22"/>
-            <w:u w:color="ffffff"/>
-            <w:shd w:val="clear" w:color="auto" w:fill="333333"/>
-            <w:rtl w:val="0"/>
-            <w:lang w:val="en-US"/>
-            <w14:textFill>
-              <w14:solidFill>
-                <w14:srgbClr w14:val="FFFFFF"/>
-              </w14:solidFill>
-            </w14:textFill>
-          </w:rPr>
-          <w:t xml:space="preserve"> </w:t>
-        </w:r>
-      </w:ins>
-      <w:ins w:id="161" w:date="2022-07-24T03:59:00Z" w:author="s patni">
-        <w:r>
-          <w:rPr>
-            <w:rStyle w:val="None"/>
-            <w:rFonts w:ascii="Courier New" w:hAnsi="Courier New"/>
-            <w:outline w:val="0"/>
-            <w:color w:val="fcc28c"/>
-            <w:sz w:val="22"/>
-            <w:szCs w:val="22"/>
-            <w:u w:color="fcc28c"/>
-            <w:shd w:val="clear" w:color="auto" w:fill="333333"/>
-            <w:rtl w:val="0"/>
-            <w:lang w:val="en-US"/>
-            <w14:textFill>
-              <w14:solidFill>
-                <w14:srgbClr w14:val="FCC28C"/>
-              </w14:solidFill>
-            </w14:textFill>
-          </w:rPr>
-          <w:t>class</w:t>
-        </w:r>
-      </w:ins>
-      <w:ins w:id="162" w:date="2022-07-24T03:59:00Z" w:author="s patni">
-        <w:r>
-          <w:rPr>
-            <w:rStyle w:val="None"/>
-            <w:rFonts w:ascii="Courier New" w:hAnsi="Courier New"/>
-            <w:outline w:val="0"/>
-            <w:color w:val="ffffff"/>
-            <w:sz w:val="22"/>
-            <w:szCs w:val="22"/>
-            <w:u w:color="ffffff"/>
-            <w:shd w:val="clear" w:color="auto" w:fill="333333"/>
-            <w:rtl w:val="0"/>
-            <w:lang w:val="en-US"/>
-            <w14:textFill>
-              <w14:solidFill>
-                <w14:srgbClr w14:val="FFFFFF"/>
-              </w14:solidFill>
-            </w14:textFill>
-          </w:rPr>
-          <w:t xml:space="preserve"> </w:t>
-        </w:r>
-      </w:ins>
-      <w:ins w:id="163" w:date="2022-07-24T03:59:00Z" w:author="s patni">
-        <w:r>
-          <w:rPr>
-            <w:rStyle w:val="None"/>
-            <w:rFonts w:ascii="Courier New" w:hAnsi="Courier New"/>
-            <w:outline w:val="0"/>
-            <w:color w:val="ffffaa"/>
-            <w:sz w:val="22"/>
-            <w:szCs w:val="22"/>
-            <w:u w:color="ffffaa"/>
-            <w:shd w:val="clear" w:color="auto" w:fill="333333"/>
-            <w:rtl w:val="0"/>
-            <w:lang w:val="en-US"/>
-            <w14:textFill>
-              <w14:solidFill>
-                <w14:srgbClr w14:val="FFFFAA"/>
-              </w14:solidFill>
-            </w14:textFill>
-          </w:rPr>
-          <w:t>Application</w:t>
-        </w:r>
-      </w:ins>
-      <w:ins w:id="164" w:date="2022-07-24T03:59:00Z" w:author="s patni">
-        <w:r>
-          <w:rPr>
-            <w:rStyle w:val="None"/>
-            <w:rFonts w:ascii="Courier New" w:hAnsi="Courier New"/>
-            <w:outline w:val="0"/>
-            <w:color w:val="ffffff"/>
-            <w:sz w:val="22"/>
-            <w:szCs w:val="22"/>
-            <w:u w:color="ffffff"/>
-            <w:shd w:val="clear" w:color="auto" w:fill="333333"/>
-            <w:rtl w:val="0"/>
-            <w:lang w:val="en-US"/>
-            <w14:textFill>
-              <w14:solidFill>
-                <w14:srgbClr w14:val="FFFFFF"/>
-              </w14:solidFill>
-            </w14:textFill>
-          </w:rPr>
-          <w:t xml:space="preserve"> {</w:t>
-        </w:r>
-      </w:ins>
-    </w:p>
-    <w:p>
-      <w:pPr>
-        <w:pStyle w:val="Default"/>
-        <w:spacing w:before="0" w:line="240" w:lineRule="auto"/>
-        <w:jc w:val="both"/>
-        <w:rPr>
-          <w:ins w:id="165" w:date="2022-07-24T03:59:00Z" w:author="s patni"/>
-          <w:rStyle w:val="None"/>
-          <w:rFonts w:ascii="Courier New" w:cs="Courier New" w:hAnsi="Courier New" w:eastAsia="Courier New"/>
-          <w:outline w:val="0"/>
-          <w:color w:val="ffffff"/>
-          <w:sz w:val="22"/>
-          <w:szCs w:val="22"/>
-          <w:u w:color="ffffff"/>
-          <w:shd w:val="clear" w:color="auto" w:fill="333333"/>
-          <w14:textFill>
-            <w14:solidFill>
-              <w14:srgbClr w14:val="FFFFFF"/>
-            </w14:solidFill>
-          </w14:textFill>
-        </w:rPr>
-      </w:pPr>
-      <w:ins w:id="166" w:date="2022-07-24T03:59:00Z" w:author="s patni">
-        <w:r>
-          <w:rPr>
-            <w:rStyle w:val="None"/>
-            <w:rFonts w:ascii="Courier New" w:hAnsi="Courier New"/>
-            <w:outline w:val="0"/>
-            <w:color w:val="ffffff"/>
-            <w:sz w:val="22"/>
-            <w:szCs w:val="22"/>
-            <w:u w:color="ffffff"/>
-            <w:shd w:val="clear" w:color="auto" w:fill="333333"/>
-            <w:rtl w:val="0"/>
-            <w:lang w:val="en-US"/>
-            <w14:textFill>
-              <w14:solidFill>
-                <w14:srgbClr w14:val="FFFFFF"/>
-              </w14:solidFill>
-            </w14:textFill>
-          </w:rPr>
-          <w:t xml:space="preserve">    </w:t>
-        </w:r>
-      </w:ins>
-      <w:ins w:id="167" w:date="2022-07-24T03:59:00Z" w:author="s patni">
-        <w:r>
-          <w:rPr>
-            <w:rStyle w:val="None"/>
-            <w:rFonts w:ascii="Courier New" w:hAnsi="Courier New"/>
-            <w:outline w:val="0"/>
-            <w:color w:val="fcc28c"/>
-            <w:sz w:val="22"/>
-            <w:szCs w:val="22"/>
-            <w:u w:color="fcc28c"/>
-            <w:shd w:val="clear" w:color="auto" w:fill="333333"/>
-            <w:rtl w:val="0"/>
-            <w:lang w:val="en-US"/>
-            <w14:textFill>
-              <w14:solidFill>
-                <w14:srgbClr w14:val="FCC28C"/>
-              </w14:solidFill>
-            </w14:textFill>
-          </w:rPr>
-          <w:t>public</w:t>
         </w:r>
       </w:ins>
       <w:ins w:id="168" w:date="2022-07-24T03:59:00Z" w:author="s patni">
@@ -9897,20 +10941,20 @@
             <w:rStyle w:val="None"/>
             <w:rFonts w:ascii="Courier New" w:hAnsi="Courier New"/>
             <w:outline w:val="0"/>
-            <w:color w:val="fcc28c"/>
+            <w:color w:val="ffffff"/>
             <w:sz w:val="22"/>
             <w:szCs w:val="22"/>
-            <w:u w:color="fcc28c"/>
+            <w:u w:color="ffffff"/>
             <w:shd w:val="clear" w:color="auto" w:fill="333333"/>
             <w:rtl w:val="0"/>
             <w:lang w:val="en-US"/>
             <w14:textFill>
               <w14:solidFill>
-                <w14:srgbClr w14:val="FCC28C"/>
+                <w14:srgbClr w14:val="FFFFFF"/>
               </w14:solidFill>
             </w14:textFill>
           </w:rPr>
-          <w:t>static</w:t>
+          <w:t>hello.world</w:t>
         </w:r>
       </w:ins>
       <w:ins w:id="170" w:date="2022-07-24T03:59:00Z" w:author="s patni">
@@ -9932,10 +10976,431 @@
               </w14:solidFill>
             </w14:textFill>
           </w:rPr>
+          <w:t>;</w:t>
+        </w:r>
+      </w:ins>
+    </w:p>
+    <w:p>
+      <w:pPr>
+        <w:pStyle w:val="Default"/>
+        <w:spacing w:before="0" w:line="240" w:lineRule="auto"/>
+        <w:jc w:val="both"/>
+        <w:rPr>
+          <w:ins w:id="171" w:date="2022-07-24T03:59:00Z" w:author="s patni"/>
+          <w:rStyle w:val="None"/>
+          <w:rFonts w:ascii="Courier New" w:cs="Courier New" w:hAnsi="Courier New" w:eastAsia="Courier New"/>
+          <w:outline w:val="0"/>
+          <w:color w:val="ffffff"/>
+          <w:sz w:val="22"/>
+          <w:szCs w:val="22"/>
+          <w:u w:color="ffffff"/>
+          <w:shd w:val="clear" w:color="auto" w:fill="333333"/>
+          <w14:textFill>
+            <w14:solidFill>
+              <w14:srgbClr w14:val="FFFFFF"/>
+            </w14:solidFill>
+          </w14:textFill>
+        </w:rPr>
+      </w:pPr>
+      <w:ins w:id="172" w:date="2022-07-24T03:59:00Z" w:author="s patni">
+        <w:r>
+          <w:rPr>
+            <w:rStyle w:val="None"/>
+            <w:rFonts w:ascii="Courier New" w:hAnsi="Courier New"/>
+            <w:outline w:val="0"/>
+            <w:color w:val="fcc28c"/>
+            <w:sz w:val="22"/>
+            <w:szCs w:val="22"/>
+            <w:u w:color="fcc28c"/>
+            <w:shd w:val="clear" w:color="auto" w:fill="333333"/>
+            <w:rtl w:val="0"/>
+            <w:lang w:val="en-US"/>
+            <w14:textFill>
+              <w14:solidFill>
+                <w14:srgbClr w14:val="FCC28C"/>
+              </w14:solidFill>
+            </w14:textFill>
+          </w:rPr>
+          <w:t>import</w:t>
+        </w:r>
+      </w:ins>
+      <w:ins w:id="173" w:date="2022-07-24T03:59:00Z" w:author="s patni">
+        <w:r>
+          <w:rPr>
+            <w:rStyle w:val="None"/>
+            <w:rFonts w:ascii="Courier New" w:hAnsi="Courier New"/>
+            <w:outline w:val="0"/>
+            <w:color w:val="ffffff"/>
+            <w:sz w:val="22"/>
+            <w:szCs w:val="22"/>
+            <w:u w:color="ffffff"/>
+            <w:shd w:val="clear" w:color="auto" w:fill="333333"/>
+            <w:rtl w:val="0"/>
+            <w:lang w:val="en-US"/>
+            <w14:textFill>
+              <w14:solidFill>
+                <w14:srgbClr w14:val="FFFFFF"/>
+              </w14:solidFill>
+            </w14:textFill>
+          </w:rPr>
           <w:t xml:space="preserve"> </w:t>
         </w:r>
       </w:ins>
-      <w:ins w:id="171" w:date="2022-07-24T03:59:00Z" w:author="s patni">
+      <w:ins w:id="174" w:date="2022-07-24T03:59:00Z" w:author="s patni">
+        <w:r>
+          <w:rPr>
+            <w:rStyle w:val="None"/>
+            <w:rFonts w:ascii="Courier New" w:hAnsi="Courier New"/>
+            <w:outline w:val="0"/>
+            <w:color w:val="ffffff"/>
+            <w:sz w:val="22"/>
+            <w:szCs w:val="22"/>
+            <w:u w:color="ffffff"/>
+            <w:shd w:val="clear" w:color="auto" w:fill="333333"/>
+            <w:rtl w:val="0"/>
+            <w:lang w:val="en-US"/>
+            <w14:textFill>
+              <w14:solidFill>
+                <w14:srgbClr w14:val="FFFFFF"/>
+              </w14:solidFill>
+            </w14:textFill>
+          </w:rPr>
+          <w:t>io.micronaut</w:t>
+        </w:r>
+      </w:ins>
+      <w:ins w:id="175" w:date="2022-07-24T03:59:00Z" w:author="s patni">
+        <w:r>
+          <w:rPr>
+            <w:rStyle w:val="None"/>
+            <w:rFonts w:ascii="Courier New" w:hAnsi="Courier New"/>
+            <w:outline w:val="0"/>
+            <w:color w:val="ffffff"/>
+            <w:sz w:val="22"/>
+            <w:szCs w:val="22"/>
+            <w:u w:color="ffffff"/>
+            <w:shd w:val="clear" w:color="auto" w:fill="333333"/>
+            <w:rtl w:val="0"/>
+            <w:lang w:val="en-US"/>
+            <w14:textFill>
+              <w14:solidFill>
+                <w14:srgbClr w14:val="FFFFFF"/>
+              </w14:solidFill>
+            </w14:textFill>
+          </w:rPr>
+          <w:t>.runtime.Micronaut</w:t>
+        </w:r>
+      </w:ins>
+      <w:ins w:id="176" w:date="2022-07-24T03:59:00Z" w:author="s patni">
+        <w:r>
+          <w:rPr>
+            <w:rStyle w:val="None"/>
+            <w:rFonts w:ascii="Courier New" w:hAnsi="Courier New"/>
+            <w:outline w:val="0"/>
+            <w:color w:val="ffffff"/>
+            <w:sz w:val="22"/>
+            <w:szCs w:val="22"/>
+            <w:u w:color="ffffff"/>
+            <w:shd w:val="clear" w:color="auto" w:fill="333333"/>
+            <w:rtl w:val="0"/>
+            <w:lang w:val="en-US"/>
+            <w14:textFill>
+              <w14:solidFill>
+                <w14:srgbClr w14:val="FFFFFF"/>
+              </w14:solidFill>
+            </w14:textFill>
+          </w:rPr>
+          <w:t>;</w:t>
+        </w:r>
+      </w:ins>
+    </w:p>
+    <w:p>
+      <w:pPr>
+        <w:pStyle w:val="Default"/>
+        <w:spacing w:before="0" w:line="240" w:lineRule="auto"/>
+        <w:jc w:val="both"/>
+        <w:rPr>
+          <w:ins w:id="177" w:date="2022-07-24T03:59:00Z" w:author="s patni"/>
+          <w:rStyle w:val="None"/>
+          <w:rFonts w:ascii="Courier New" w:cs="Courier New" w:hAnsi="Courier New" w:eastAsia="Courier New"/>
+          <w:outline w:val="0"/>
+          <w:color w:val="ffffaa"/>
+          <w:sz w:val="22"/>
+          <w:szCs w:val="22"/>
+          <w:u w:color="ffffaa"/>
+          <w:shd w:val="clear" w:color="auto" w:fill="333333"/>
+          <w14:textFill>
+            <w14:solidFill>
+              <w14:srgbClr w14:val="FFFFAA"/>
+            </w14:solidFill>
+          </w14:textFill>
+        </w:rPr>
+      </w:pPr>
+      <w:ins w:id="178" w:date="2022-07-24T03:59:00Z" w:author="s patni">
+        <w:r>
+          <w:rPr>
+            <w:rStyle w:val="None"/>
+            <w:rFonts w:ascii="Courier New" w:hAnsi="Courier New"/>
+            <w:outline w:val="0"/>
+            <w:color w:val="fcc28c"/>
+            <w:sz w:val="22"/>
+            <w:szCs w:val="22"/>
+            <w:u w:color="fcc28c"/>
+            <w:shd w:val="clear" w:color="auto" w:fill="333333"/>
+            <w:rtl w:val="0"/>
+            <w:lang w:val="en-US"/>
+            <w14:textFill>
+              <w14:solidFill>
+                <w14:srgbClr w14:val="FCC28C"/>
+              </w14:solidFill>
+            </w14:textFill>
+          </w:rPr>
+          <w:t>public</w:t>
+        </w:r>
+      </w:ins>
+      <w:ins w:id="179" w:date="2022-07-24T03:59:00Z" w:author="s patni">
+        <w:r>
+          <w:rPr>
+            <w:rStyle w:val="None"/>
+            <w:rFonts w:ascii="Courier New" w:hAnsi="Courier New"/>
+            <w:outline w:val="0"/>
+            <w:color w:val="ffffff"/>
+            <w:sz w:val="22"/>
+            <w:szCs w:val="22"/>
+            <w:u w:color="ffffff"/>
+            <w:shd w:val="clear" w:color="auto" w:fill="333333"/>
+            <w:rtl w:val="0"/>
+            <w:lang w:val="en-US"/>
+            <w14:textFill>
+              <w14:solidFill>
+                <w14:srgbClr w14:val="FFFFFF"/>
+              </w14:solidFill>
+            </w14:textFill>
+          </w:rPr>
+          <w:t xml:space="preserve"> </w:t>
+        </w:r>
+      </w:ins>
+      <w:ins w:id="180" w:date="2022-07-24T03:59:00Z" w:author="s patni">
+        <w:r>
+          <w:rPr>
+            <w:rStyle w:val="None"/>
+            <w:rFonts w:ascii="Courier New" w:hAnsi="Courier New"/>
+            <w:outline w:val="0"/>
+            <w:color w:val="fcc28c"/>
+            <w:sz w:val="22"/>
+            <w:szCs w:val="22"/>
+            <w:u w:color="fcc28c"/>
+            <w:shd w:val="clear" w:color="auto" w:fill="333333"/>
+            <w:rtl w:val="0"/>
+            <w:lang w:val="en-US"/>
+            <w14:textFill>
+              <w14:solidFill>
+                <w14:srgbClr w14:val="FCC28C"/>
+              </w14:solidFill>
+            </w14:textFill>
+          </w:rPr>
+          <w:t>class</w:t>
+        </w:r>
+      </w:ins>
+      <w:ins w:id="181" w:date="2022-07-24T03:59:00Z" w:author="s patni">
+        <w:r>
+          <w:rPr>
+            <w:rStyle w:val="None"/>
+            <w:rFonts w:ascii="Courier New" w:hAnsi="Courier New"/>
+            <w:outline w:val="0"/>
+            <w:color w:val="ffffff"/>
+            <w:sz w:val="22"/>
+            <w:szCs w:val="22"/>
+            <w:u w:color="ffffff"/>
+            <w:shd w:val="clear" w:color="auto" w:fill="333333"/>
+            <w:rtl w:val="0"/>
+            <w:lang w:val="en-US"/>
+            <w14:textFill>
+              <w14:solidFill>
+                <w14:srgbClr w14:val="FFFFFF"/>
+              </w14:solidFill>
+            </w14:textFill>
+          </w:rPr>
+          <w:t xml:space="preserve"> </w:t>
+        </w:r>
+      </w:ins>
+      <w:ins w:id="182" w:date="2022-07-24T03:59:00Z" w:author="s patni">
+        <w:r>
+          <w:rPr>
+            <w:rStyle w:val="None"/>
+            <w:rFonts w:ascii="Courier New" w:hAnsi="Courier New"/>
+            <w:outline w:val="0"/>
+            <w:color w:val="ffffaa"/>
+            <w:sz w:val="22"/>
+            <w:szCs w:val="22"/>
+            <w:u w:color="ffffaa"/>
+            <w:shd w:val="clear" w:color="auto" w:fill="333333"/>
+            <w:rtl w:val="0"/>
+            <w:lang w:val="en-US"/>
+            <w14:textFill>
+              <w14:solidFill>
+                <w14:srgbClr w14:val="FFFFAA"/>
+              </w14:solidFill>
+            </w14:textFill>
+          </w:rPr>
+          <w:t>Application</w:t>
+        </w:r>
+      </w:ins>
+      <w:ins w:id="183" w:date="2022-07-24T03:59:00Z" w:author="s patni">
+        <w:r>
+          <w:rPr>
+            <w:rStyle w:val="None"/>
+            <w:rFonts w:ascii="Courier New" w:hAnsi="Courier New"/>
+            <w:outline w:val="0"/>
+            <w:color w:val="ffffff"/>
+            <w:sz w:val="22"/>
+            <w:szCs w:val="22"/>
+            <w:u w:color="ffffff"/>
+            <w:shd w:val="clear" w:color="auto" w:fill="333333"/>
+            <w:rtl w:val="0"/>
+            <w:lang w:val="en-US"/>
+            <w14:textFill>
+              <w14:solidFill>
+                <w14:srgbClr w14:val="FFFFFF"/>
+              </w14:solidFill>
+            </w14:textFill>
+          </w:rPr>
+          <w:t xml:space="preserve"> {</w:t>
+        </w:r>
+      </w:ins>
+    </w:p>
+    <w:p>
+      <w:pPr>
+        <w:pStyle w:val="Default"/>
+        <w:spacing w:before="0" w:line="240" w:lineRule="auto"/>
+        <w:jc w:val="both"/>
+        <w:rPr>
+          <w:ins w:id="184" w:date="2022-07-24T03:59:00Z" w:author="s patni"/>
+          <w:rStyle w:val="None"/>
+          <w:rFonts w:ascii="Courier New" w:cs="Courier New" w:hAnsi="Courier New" w:eastAsia="Courier New"/>
+          <w:outline w:val="0"/>
+          <w:color w:val="ffffff"/>
+          <w:sz w:val="22"/>
+          <w:szCs w:val="22"/>
+          <w:u w:color="ffffff"/>
+          <w:shd w:val="clear" w:color="auto" w:fill="333333"/>
+          <w14:textFill>
+            <w14:solidFill>
+              <w14:srgbClr w14:val="FFFFFF"/>
+            </w14:solidFill>
+          </w14:textFill>
+        </w:rPr>
+      </w:pPr>
+      <w:ins w:id="185" w:date="2022-07-24T03:59:00Z" w:author="s patni">
+        <w:r>
+          <w:rPr>
+            <w:rStyle w:val="None"/>
+            <w:rFonts w:ascii="Courier New" w:hAnsi="Courier New"/>
+            <w:outline w:val="0"/>
+            <w:color w:val="ffffff"/>
+            <w:sz w:val="22"/>
+            <w:szCs w:val="22"/>
+            <w:u w:color="ffffff"/>
+            <w:shd w:val="clear" w:color="auto" w:fill="333333"/>
+            <w:rtl w:val="0"/>
+            <w:lang w:val="en-US"/>
+            <w14:textFill>
+              <w14:solidFill>
+                <w14:srgbClr w14:val="FFFFFF"/>
+              </w14:solidFill>
+            </w14:textFill>
+          </w:rPr>
+          <w:t xml:space="preserve">    </w:t>
+        </w:r>
+      </w:ins>
+      <w:ins w:id="186" w:date="2022-07-24T03:59:00Z" w:author="s patni">
+        <w:r>
+          <w:rPr>
+            <w:rStyle w:val="None"/>
+            <w:rFonts w:ascii="Courier New" w:hAnsi="Courier New"/>
+            <w:outline w:val="0"/>
+            <w:color w:val="fcc28c"/>
+            <w:sz w:val="22"/>
+            <w:szCs w:val="22"/>
+            <w:u w:color="fcc28c"/>
+            <w:shd w:val="clear" w:color="auto" w:fill="333333"/>
+            <w:rtl w:val="0"/>
+            <w:lang w:val="en-US"/>
+            <w14:textFill>
+              <w14:solidFill>
+                <w14:srgbClr w14:val="FCC28C"/>
+              </w14:solidFill>
+            </w14:textFill>
+          </w:rPr>
+          <w:t>public</w:t>
+        </w:r>
+      </w:ins>
+      <w:ins w:id="187" w:date="2022-07-24T03:59:00Z" w:author="s patni">
+        <w:r>
+          <w:rPr>
+            <w:rStyle w:val="None"/>
+            <w:rFonts w:ascii="Courier New" w:hAnsi="Courier New"/>
+            <w:outline w:val="0"/>
+            <w:color w:val="ffffff"/>
+            <w:sz w:val="22"/>
+            <w:szCs w:val="22"/>
+            <w:u w:color="ffffff"/>
+            <w:shd w:val="clear" w:color="auto" w:fill="333333"/>
+            <w:rtl w:val="0"/>
+            <w:lang w:val="en-US"/>
+            <w14:textFill>
+              <w14:solidFill>
+                <w14:srgbClr w14:val="FFFFFF"/>
+              </w14:solidFill>
+            </w14:textFill>
+          </w:rPr>
+          <w:t xml:space="preserve"> </w:t>
+        </w:r>
+      </w:ins>
+      <w:ins w:id="188" w:date="2022-07-24T03:59:00Z" w:author="s patni">
+        <w:r>
+          <w:rPr>
+            <w:rStyle w:val="None"/>
+            <w:rFonts w:ascii="Courier New" w:hAnsi="Courier New"/>
+            <w:outline w:val="0"/>
+            <w:color w:val="fcc28c"/>
+            <w:sz w:val="22"/>
+            <w:szCs w:val="22"/>
+            <w:u w:color="fcc28c"/>
+            <w:shd w:val="clear" w:color="auto" w:fill="333333"/>
+            <w:rtl w:val="0"/>
+            <w:lang w:val="en-US"/>
+            <w14:textFill>
+              <w14:solidFill>
+                <w14:srgbClr w14:val="FCC28C"/>
+              </w14:solidFill>
+            </w14:textFill>
+          </w:rPr>
+          <w:t>static</w:t>
+        </w:r>
+      </w:ins>
+      <w:ins w:id="189" w:date="2022-07-24T03:59:00Z" w:author="s patni">
+        <w:r>
+          <w:rPr>
+            <w:rStyle w:val="None"/>
+            <w:rFonts w:ascii="Courier New" w:hAnsi="Courier New"/>
+            <w:outline w:val="0"/>
+            <w:color w:val="ffffff"/>
+            <w:sz w:val="22"/>
+            <w:szCs w:val="22"/>
+            <w:u w:color="ffffff"/>
+            <w:shd w:val="clear" w:color="auto" w:fill="333333"/>
+            <w:rtl w:val="0"/>
+            <w:lang w:val="en-US"/>
+            <w14:textFill>
+              <w14:solidFill>
+                <w14:srgbClr w14:val="FFFFFF"/>
+              </w14:solidFill>
+            </w14:textFill>
+          </w:rPr>
+          <w:t xml:space="preserve"> </w:t>
+        </w:r>
+      </w:ins>
+      <w:ins w:id="190" w:date="2022-07-24T03:59:00Z" w:author="s patni">
         <w:r>
           <w:rPr>
             <w:rStyle w:val="None"/>
@@ -9957,7 +11422,7 @@
           <w:t>void</w:t>
         </w:r>
       </w:ins>
-      <w:ins w:id="172" w:date="2022-07-24T03:59:00Z" w:author="s patni">
+      <w:ins w:id="191" w:date="2022-07-24T03:59:00Z" w:author="s patni">
         <w:r>
           <w:rPr>
             <w:rStyle w:val="None"/>
@@ -9979,7 +11444,7 @@
           <w:t xml:space="preserve"> </w:t>
         </w:r>
       </w:ins>
-      <w:ins w:id="173" w:date="2022-07-24T03:59:00Z" w:author="s patni">
+      <w:ins w:id="192" w:date="2022-07-24T03:59:00Z" w:author="s patni">
         <w:r>
           <w:rPr>
             <w:rStyle w:val="None"/>
@@ -10001,7 +11466,7 @@
           <w:t>main</w:t>
         </w:r>
       </w:ins>
-      <w:ins w:id="174" w:date="2022-07-24T03:59:00Z" w:author="s patni">
+      <w:ins w:id="193" w:date="2022-07-24T03:59:00Z" w:author="s patni">
         <w:r>
           <w:rPr>
             <w:rStyle w:val="None"/>
@@ -10023,7 +11488,7 @@
           <w:t>(</w:t>
         </w:r>
       </w:ins>
-      <w:ins w:id="175" w:date="2022-07-24T03:59:00Z" w:author="s patni">
+      <w:ins w:id="194" w:date="2022-07-24T03:59:00Z" w:author="s patni">
         <w:r>
           <w:rPr>
             <w:rStyle w:val="None"/>
@@ -10045,7 +11510,7 @@
           <w:t xml:space="preserve">String[] </w:t>
         </w:r>
       </w:ins>
-      <w:ins w:id="176" w:date="2022-07-24T03:59:00Z" w:author="s patni">
+      <w:ins w:id="195" w:date="2022-07-24T03:59:00Z" w:author="s patni">
         <w:r>
           <w:rPr>
             <w:rStyle w:val="None"/>
@@ -10067,7 +11532,7 @@
           <w:t>args</w:t>
         </w:r>
       </w:ins>
-      <w:ins w:id="177" w:date="2022-07-24T03:59:00Z" w:author="s patni">
+      <w:ins w:id="196" w:date="2022-07-24T03:59:00Z" w:author="s patni">
         <w:r>
           <w:rPr>
             <w:rStyle w:val="None"/>
@@ -10096,7 +11561,7 @@
         <w:spacing w:before="0" w:line="240" w:lineRule="auto"/>
         <w:jc w:val="both"/>
         <w:rPr>
-          <w:ins w:id="178" w:date="2022-07-24T03:59:00Z" w:author="s patni"/>
+          <w:ins w:id="197" w:date="2022-07-24T03:59:00Z" w:author="s patni"/>
           <w:rStyle w:val="None"/>
           <w:rFonts w:ascii="Courier New" w:cs="Courier New" w:hAnsi="Courier New" w:eastAsia="Courier New"/>
           <w:outline w:val="0"/>
@@ -10112,7 +11577,7 @@
           </w14:textFill>
         </w:rPr>
       </w:pPr>
-      <w:ins w:id="179" w:date="2022-07-24T03:59:00Z" w:author="s patni">
+      <w:ins w:id="198" w:date="2022-07-24T03:59:00Z" w:author="s patni">
         <w:r>
           <w:rPr>
             <w:rStyle w:val="None"/>
@@ -10134,7 +11599,7 @@
           <w:t xml:space="preserve">        </w:t>
         </w:r>
       </w:ins>
-      <w:ins w:id="180" w:date="2022-07-24T03:59:00Z" w:author="s patni">
+      <w:ins w:id="199" w:date="2022-07-24T03:59:00Z" w:author="s patni">
         <w:r>
           <w:rPr>
             <w:rStyle w:val="None"/>
@@ -10156,7 +11621,7 @@
           <w:t>Micronaut.run</w:t>
         </w:r>
       </w:ins>
-      <w:ins w:id="181" w:date="2022-07-24T03:59:00Z" w:author="s patni">
+      <w:ins w:id="200" w:date="2022-07-24T03:59:00Z" w:author="s patni">
         <w:r>
           <w:rPr>
             <w:rStyle w:val="None"/>
@@ -10178,7 +11643,7 @@
           <w:t>(</w:t>
         </w:r>
       </w:ins>
-      <w:ins w:id="182" w:date="2022-07-24T03:59:00Z" w:author="s patni">
+      <w:ins w:id="201" w:date="2022-07-24T03:59:00Z" w:author="s patni">
         <w:r>
           <w:rPr>
             <w:rStyle w:val="None"/>
@@ -10200,7 +11665,7 @@
           <w:t>Application.class</w:t>
         </w:r>
       </w:ins>
-      <w:ins w:id="183" w:date="2022-07-24T03:59:00Z" w:author="s patni">
+      <w:ins w:id="202" w:date="2022-07-24T03:59:00Z" w:author="s patni">
         <w:r>
           <w:rPr>
             <w:rStyle w:val="None"/>
@@ -10229,7 +11694,7 @@
         <w:spacing w:before="0" w:line="240" w:lineRule="auto"/>
         <w:jc w:val="both"/>
         <w:rPr>
-          <w:ins w:id="184" w:date="2022-07-24T03:59:00Z" w:author="s patni"/>
+          <w:ins w:id="203" w:date="2022-07-24T03:59:00Z" w:author="s patni"/>
           <w:rStyle w:val="None"/>
           <w:rFonts w:ascii="Courier New" w:cs="Courier New" w:hAnsi="Courier New" w:eastAsia="Courier New"/>
           <w:outline w:val="0"/>
@@ -10245,7 +11710,7 @@
           </w14:textFill>
         </w:rPr>
       </w:pPr>
-      <w:ins w:id="185" w:date="2022-07-24T03:59:00Z" w:author="s patni">
+      <w:ins w:id="204" w:date="2022-07-24T03:59:00Z" w:author="s patni">
         <w:r>
           <w:rPr>
             <w:rStyle w:val="None"/>
@@ -10274,7 +11739,7 @@
         <w:spacing w:before="0" w:line="240" w:lineRule="auto"/>
         <w:jc w:val="both"/>
         <w:rPr>
-          <w:ins w:id="186" w:date="2022-07-24T04:31:00Z" w:author="s patni"/>
+          <w:ins w:id="205" w:date="2022-07-24T04:31:00Z" w:author="s patni"/>
           <w:rStyle w:val="None"/>
           <w:rFonts w:ascii="Courier New" w:cs="Courier New" w:hAnsi="Courier New" w:eastAsia="Courier New"/>
           <w:outline w:val="0"/>
@@ -10290,7 +11755,7 @@
           </w14:textFill>
         </w:rPr>
       </w:pPr>
-      <w:ins w:id="187" w:date="2022-07-24T03:59:00Z" w:author="s patni">
+      <w:ins w:id="206" w:date="2022-07-24T03:59:00Z" w:author="s patni">
         <w:r>
           <w:rPr>
             <w:rStyle w:val="None"/>
@@ -10319,7 +11784,7 @@
         <w:spacing w:before="0" w:after="400" w:line="240" w:lineRule="auto"/>
         <w:jc w:val="both"/>
         <w:rPr>
-          <w:ins w:id="188" w:date="2022-07-24T04:31:00Z" w:author="s patni"/>
+          <w:ins w:id="207" w:date="2022-07-24T04:31:00Z" w:author="s patni"/>
           <w:rStyle w:val="None"/>
           <w:outline w:val="0"/>
           <w:color w:val="000000"/>
@@ -10336,7 +11801,7 @@
           </w14:textFill>
         </w:rPr>
       </w:pPr>
-      <w:ins w:id="189" w:date="2022-07-24T04:31:00Z" w:author="s patni">
+      <w:ins w:id="208" w:date="2022-07-24T04:31:00Z" w:author="s patni">
         <w:r>
           <w:rPr>
             <w:rStyle w:val="None"/>
@@ -10366,7 +11831,7 @@
         <w:spacing w:before="0" w:after="400" w:line="240" w:lineRule="auto"/>
         <w:jc w:val="both"/>
         <w:rPr>
-          <w:ins w:id="190" w:date="2022-07-25T04:33:00Z" w:author="s patni"/>
+          <w:ins w:id="209" w:date="2022-07-25T04:33:00Z" w:author="s patni"/>
           <w:rStyle w:val="None"/>
           <w:outline w:val="0"/>
           <w:color w:val="000000"/>
@@ -10388,7 +11853,7 @@
         <w:spacing w:before="0" w:after="400" w:line="240" w:lineRule="auto"/>
         <w:jc w:val="both"/>
         <w:rPr>
-          <w:ins w:id="191" w:date="2022-07-24T04:46:00Z" w:author="s patni"/>
+          <w:ins w:id="210" w:date="2022-07-24T04:46:00Z" w:author="s patni"/>
           <w:rStyle w:val="None"/>
           <w:outline w:val="0"/>
           <w:color w:val="000000"/>
@@ -10481,7 +11946,7 @@
           </wp:anchor>
         </w:drawing>
       </w:r>
-      <w:ins w:id="192" w:date="2022-07-24T04:46:00Z" w:author="s patni">
+      <w:ins w:id="211" w:date="2022-07-24T04:46:00Z" w:author="s patni">
         <w:r>
           <w:rPr>
             <w:rStyle w:val="None"/>
@@ -10511,7 +11976,7 @@
         <w:spacing w:before="0" w:after="400" w:line="240" w:lineRule="auto"/>
         <w:jc w:val="both"/>
         <w:rPr>
-          <w:ins w:id="193" w:date="2022-07-24T04:55:00Z" w:author="s patni"/>
+          <w:ins w:id="212" w:date="2022-07-24T04:55:00Z" w:author="s patni"/>
           <w:rStyle w:val="None"/>
           <w:outline w:val="0"/>
           <w:color w:val="000000"/>
@@ -10528,7 +11993,7 @@
           </w14:textFill>
         </w:rPr>
       </w:pPr>
-      <w:ins w:id="194" w:date="2022-07-24T04:46:00Z" w:author="s patni">
+      <w:ins w:id="213" w:date="2022-07-24T04:46:00Z" w:author="s patni">
         <w:r>
           <w:rPr>
             <w:rStyle w:val="None"/>
@@ -10551,7 +12016,7 @@
           <w:t xml:space="preserve">In this book will </w:t>
         </w:r>
       </w:ins>
-      <w:ins w:id="195" w:date="2022-07-24T04:46:00Z" w:author="s patni">
+      <w:ins w:id="214" w:date="2022-07-24T04:46:00Z" w:author="s patni">
         <w:r>
           <w:rPr>
             <w:rStyle w:val="None"/>
@@ -10574,7 +12039,7 @@
           <w:t>illustrate  use</w:t>
         </w:r>
       </w:ins>
-      <w:ins w:id="196" w:date="2022-07-24T04:46:00Z" w:author="s patni">
+      <w:ins w:id="215" w:date="2022-07-24T04:46:00Z" w:author="s patni">
         <w:r>
           <w:rPr>
             <w:rStyle w:val="None"/>
@@ -10597,7 +12062,7 @@
           <w:t xml:space="preserve"> of Visual Studio Code for</w:t>
         </w:r>
       </w:ins>
-      <w:ins w:id="197" w:date="2022-07-24T04:55:00Z" w:author="s patni">
+      <w:ins w:id="216" w:date="2022-07-24T04:55:00Z" w:author="s patni">
         <w:r>
           <w:rPr>
             <w:rStyle w:val="None"/>
@@ -10627,14 +12092,14 @@
         <w:spacing w:before="0" w:after="400" w:line="240" w:lineRule="auto"/>
         <w:jc w:val="both"/>
         <w:rPr>
-          <w:ins w:id="198" w:date="2022-07-24T04:55:00Z" w:author="s patni"/>
+          <w:ins w:id="217" w:date="2022-07-24T04:55:00Z" w:author="s patni"/>
           <w:rStyle w:val="None"/>
           <w:sz w:val="22"/>
           <w:szCs w:val="22"/>
           <w:shd w:val="clear" w:color="auto" w:fill="ffffff"/>
         </w:rPr>
       </w:pPr>
-      <w:ins w:id="199" w:date="2022-07-24T04:55:00Z" w:author="s patni">
+      <w:ins w:id="218" w:date="2022-07-24T04:55:00Z" w:author="s patni">
         <w:r>
           <w:rPr>
             <w:rStyle w:val="None"/>
@@ -10657,7 +12122,7 @@
           <w:t xml:space="preserve">Open code created in hello-world folder by </w:t>
         </w:r>
       </w:ins>
-      <w:ins w:id="200" w:date="2022-07-24T04:55:00Z" w:author="s patni">
+      <w:ins w:id="219" w:date="2022-07-24T04:55:00Z" w:author="s patni">
         <w:r>
           <w:rPr>
             <w:rStyle w:val="None"/>
@@ -10680,7 +12145,7 @@
           <w:t xml:space="preserve">clicking  </w:t>
         </w:r>
       </w:ins>
-      <w:ins w:id="201" w:date="2022-07-24T04:55:00Z" w:author="s patni">
+      <w:ins w:id="220" w:date="2022-07-24T04:55:00Z" w:author="s patni">
         <w:r>
           <w:rPr>
             <w:rStyle w:val="None"/>
@@ -10703,7 +12168,7 @@
           <w:t>“</w:t>
         </w:r>
       </w:ins>
-      <w:ins w:id="202" w:date="2022-07-24T04:55:00Z" w:author="s patni">
+      <w:ins w:id="221" w:date="2022-07-24T04:55:00Z" w:author="s patni">
         <w:r>
           <w:rPr>
             <w:rStyle w:val="None"/>
@@ -10726,7 +12191,7 @@
           <w:t>Open</w:t>
         </w:r>
       </w:ins>
-      <w:ins w:id="203" w:date="2022-07-24T04:55:00Z" w:author="s patni">
+      <w:ins w:id="222" w:date="2022-07-24T04:55:00Z" w:author="s patni">
         <w:r>
           <w:rPr>
             <w:rStyle w:val="None"/>
@@ -10749,7 +12214,7 @@
           <w:t xml:space="preserve">”  </w:t>
         </w:r>
       </w:ins>
-      <w:ins w:id="204" w:date="2022-07-24T04:55:00Z" w:author="s patni">
+      <w:ins w:id="223" w:date="2022-07-24T04:55:00Z" w:author="s patni">
         <w:r>
           <w:rPr>
             <w:rStyle w:val="None"/>
@@ -10779,7 +12244,7 @@
         <w:spacing w:before="0" w:after="400" w:line="240" w:lineRule="auto"/>
         <w:jc w:val="both"/>
         <w:rPr>
-          <w:ins w:id="205" w:date="2022-08-02T11:51:00Z" w:author="sanjay patni"/>
+          <w:ins w:id="224" w:date="2022-08-02T11:51:00Z" w:author="sanjay patni"/>
           <w:rStyle w:val="None"/>
           <w:outline w:val="0"/>
           <w:color w:val="000000"/>
@@ -10796,7 +12261,7 @@
           </w14:textFill>
         </w:rPr>
       </w:pPr>
-      <w:ins w:id="206" w:date="2022-07-24T04:55:00Z" w:author="s patni">
+      <w:ins w:id="225" w:date="2022-07-24T04:55:00Z" w:author="s patni">
         <w:r>
           <w:rPr>
             <w:rStyle w:val="None"/>
@@ -10819,8 +12284,8 @@
           <w:t xml:space="preserve">Micronaut can be setup within Visual Studio Code. You will need to first install the </w:t>
         </w:r>
       </w:ins>
-      <w:ins w:id="207" w:date="2022-07-24T04:55:00Z" w:author="s patni">
-        <w:del w:id="208" w:date="2022-07-25T04:34:00Z" w:author="s patni">
+      <w:ins w:id="226" w:date="2022-07-24T04:55:00Z" w:author="s patni">
+        <w:del w:id="227" w:date="2022-07-25T04:34:00Z" w:author="s patni">
           <w:r>
             <w:rPr>
               <w:rStyle w:val="None"/>
@@ -10844,47 +12309,47 @@
           </w:r>
         </w:del>
       </w:ins>
-      <w:ins w:id="209" w:date="2022-07-24T04:55:00Z" w:author="s patni">
+      <w:ins w:id="228" w:date="2022-07-24T04:55:00Z" w:author="s patni">
         <w:r>
           <w:rPr>
-            <w:rStyle w:val="Hyperlink.4"/>
+            <w:rStyle w:val="Hyperlink.3"/>
           </w:rPr>
           <w:fldChar w:fldCharType="begin" w:fldLock="0"/>
         </w:r>
       </w:ins>
-      <w:ins w:id="210" w:date="2022-07-24T04:55:00Z" w:author="s patni">
+      <w:ins w:id="229" w:date="2022-07-24T04:55:00Z" w:author="s patni">
         <w:r>
           <w:rPr>
-            <w:rStyle w:val="Hyperlink.4"/>
+            <w:rStyle w:val="Hyperlink.3"/>
           </w:rPr>
           <w:instrText xml:space="preserve"> HYPERLINK "https://marketplace.visualstudio.com/items?itemName=vscjava.vscode-java-pack"</w:instrText>
         </w:r>
       </w:ins>
-      <w:ins w:id="211" w:date="2022-07-24T04:55:00Z" w:author="s patni">
+      <w:ins w:id="230" w:date="2022-07-24T04:55:00Z" w:author="s patni">
         <w:r>
           <w:rPr>
-            <w:rStyle w:val="Hyperlink.4"/>
+            <w:rStyle w:val="Hyperlink.3"/>
           </w:rPr>
           <w:fldChar w:fldCharType="separate" w:fldLock="0"/>
         </w:r>
       </w:ins>
-      <w:ins w:id="212" w:date="2022-07-24T04:55:00Z" w:author="s patni">
+      <w:ins w:id="231" w:date="2022-07-24T04:55:00Z" w:author="s patni">
         <w:r>
           <w:rPr>
-            <w:rStyle w:val="Hyperlink.4"/>
+            <w:rStyle w:val="Hyperlink.3"/>
             <w:rtl w:val="0"/>
             <w:lang w:val="en-US"/>
           </w:rPr>
           <w:t>Java Extension Pack</w:t>
         </w:r>
       </w:ins>
-      <w:ins w:id="213" w:date="2022-07-24T04:55:00Z" w:author="s patni">
+      <w:ins w:id="232" w:date="2022-07-24T04:55:00Z" w:author="s patni">
         <w:r>
           <w:rPr/>
           <w:fldChar w:fldCharType="end" w:fldLock="0"/>
         </w:r>
       </w:ins>
-      <w:ins w:id="214" w:date="2022-07-24T04:55:00Z" w:author="s patni">
+      <w:ins w:id="233" w:date="2022-07-24T04:55:00Z" w:author="s patni">
         <w:r>
           <w:rPr>
             <w:rStyle w:val="None"/>
@@ -10914,7 +12379,7 @@
         <w:spacing w:before="0" w:after="400" w:line="240" w:lineRule="auto"/>
         <w:jc w:val="both"/>
         <w:rPr>
-          <w:ins w:id="215" w:date="2022-08-02T11:51:00Z" w:author="sanjay patni"/>
+          <w:ins w:id="234" w:date="2022-08-02T11:51:00Z" w:author="sanjay patni"/>
           <w:rStyle w:val="None"/>
           <w:outline w:val="0"/>
           <w:color w:val="000000"/>
@@ -10938,7 +12403,7 @@
         <w:spacing w:before="0" w:after="400" w:line="240" w:lineRule="auto"/>
         <w:jc w:val="both"/>
         <w:rPr>
-          <w:ins w:id="216" w:date="2022-08-02T11:51:00Z" w:author="sanjay patni"/>
+          <w:ins w:id="235" w:date="2022-08-02T11:51:00Z" w:author="sanjay patni"/>
           <w:rStyle w:val="None"/>
           <w:outline w:val="0"/>
           <w:color w:val="000000"/>
@@ -10962,7 +12427,7 @@
         <w:spacing w:before="0" w:after="400" w:line="240" w:lineRule="auto"/>
         <w:jc w:val="both"/>
         <w:rPr>
-          <w:ins w:id="217" w:date="2022-08-02T11:51:00Z" w:author="sanjay patni"/>
+          <w:ins w:id="236" w:date="2022-08-02T11:51:00Z" w:author="sanjay patni"/>
           <w:rStyle w:val="None"/>
           <w:outline w:val="0"/>
           <w:color w:val="000000"/>
@@ -10986,7 +12451,7 @@
         <w:spacing w:before="0" w:after="400" w:line="240" w:lineRule="auto"/>
         <w:jc w:val="both"/>
         <w:rPr>
-          <w:ins w:id="218" w:date="2022-08-02T11:51:00Z" w:author="sanjay patni"/>
+          <w:ins w:id="237" w:date="2022-08-02T11:51:00Z" w:author="sanjay patni"/>
           <w:rStyle w:val="None"/>
           <w:outline w:val="0"/>
           <w:color w:val="000000"/>
@@ -11010,7 +12475,7 @@
         <w:spacing w:before="0" w:after="400" w:line="240" w:lineRule="auto"/>
         <w:jc w:val="both"/>
         <w:rPr>
-          <w:ins w:id="219" w:date="2022-08-02T11:51:00Z" w:author="sanjay patni"/>
+          <w:ins w:id="238" w:date="2022-08-02T11:51:00Z" w:author="sanjay patni"/>
           <w:rStyle w:val="None"/>
           <w:outline w:val="0"/>
           <w:color w:val="000000"/>
@@ -11034,7 +12499,7 @@
         <w:spacing w:before="0" w:after="400" w:line="240" w:lineRule="auto"/>
         <w:jc w:val="both"/>
         <w:rPr>
-          <w:ins w:id="220" w:date="2022-08-02T11:51:00Z" w:author="sanjay patni"/>
+          <w:ins w:id="239" w:date="2022-08-02T11:51:00Z" w:author="sanjay patni"/>
           <w:rStyle w:val="None"/>
           <w:outline w:val="0"/>
           <w:color w:val="000000"/>
@@ -11058,8 +12523,8 @@
         <w:spacing w:before="0" w:after="400" w:line="240" w:lineRule="auto"/>
         <w:jc w:val="both"/>
         <w:rPr>
-          <w:ins w:id="221" w:date="2022-07-24T04:55:00Z" w:author="s patni"/>
-          <w:del w:id="222" w:date="2022-08-02T11:51:00Z" w:author="sanjay patni"/>
+          <w:ins w:id="240" w:date="2022-07-24T04:55:00Z" w:author="s patni"/>
+          <w:del w:id="241" w:date="2022-08-02T11:51:00Z" w:author="sanjay patni"/>
           <w:rStyle w:val="None"/>
           <w:outline w:val="0"/>
           <w:color w:val="000000"/>
@@ -11076,8 +12541,8 @@
           </w14:textFill>
         </w:rPr>
       </w:pPr>
-      <w:ins w:id="223" w:date="2022-07-24T04:55:00Z" w:author="s patni">
-        <w:del w:id="224" w:date="2022-08-02T11:51:00Z" w:author="sanjay patni">
+      <w:ins w:id="242" w:date="2022-07-24T04:55:00Z" w:author="s patni">
+        <w:del w:id="243" w:date="2022-08-02T11:51:00Z" w:author="sanjay patni">
           <w:r>
             <w:rPr>
               <w:rStyle w:val="None"/>
@@ -11108,8 +12573,8 @@
         <w:spacing w:before="0" w:after="400" w:line="240" w:lineRule="auto"/>
         <w:jc w:val="both"/>
         <w:rPr>
-          <w:ins w:id="225" w:date="2022-07-24T04:55:00Z" w:author="s patni"/>
-          <w:del w:id="226" w:date="2022-08-02T11:51:00Z" w:author="sanjay patni"/>
+          <w:ins w:id="244" w:date="2022-07-24T04:55:00Z" w:author="s patni"/>
+          <w:del w:id="245" w:date="2022-08-02T11:51:00Z" w:author="sanjay patni"/>
           <w:rStyle w:val="None"/>
           <w:outline w:val="0"/>
           <w:color w:val="000000"/>
@@ -11133,8 +12598,8 @@
         <w:spacing w:before="0" w:after="400" w:line="240" w:lineRule="auto"/>
         <w:jc w:val="both"/>
         <w:rPr>
-          <w:ins w:id="227" w:date="2022-07-24T04:55:00Z" w:author="s patni"/>
-          <w:del w:id="228" w:date="2022-08-02T11:51:00Z" w:author="sanjay patni"/>
+          <w:ins w:id="246" w:date="2022-07-24T04:55:00Z" w:author="s patni"/>
+          <w:del w:id="247" w:date="2022-08-02T11:51:00Z" w:author="sanjay patni"/>
           <w:rStyle w:val="None"/>
           <w:outline w:val="0"/>
           <w:color w:val="000000"/>
@@ -11158,7 +12623,7 @@
         <w:spacing w:before="0" w:after="400" w:line="240" w:lineRule="auto"/>
         <w:jc w:val="both"/>
         <w:rPr>
-          <w:ins w:id="229" w:date="2022-10-22T16:34:11Z" w:author="s patni"/>
+          <w:ins w:id="248" w:date="2022-10-22T16:34:11Z" w:author="s patni"/>
           <w:rStyle w:val="None"/>
           <w:outline w:val="0"/>
           <w:color w:val="000000"/>
@@ -11258,8 +12723,8 @@
         <w:spacing w:before="0" w:after="400" w:line="240" w:lineRule="auto"/>
         <w:jc w:val="both"/>
         <w:rPr>
-          <w:ins w:id="230" w:date="2022-07-24T04:55:00Z" w:author="s patni"/>
-          <w:del w:id="231" w:date="2022-08-02T11:51:00Z" w:author="sanjay patni"/>
+          <w:ins w:id="249" w:date="2022-07-24T04:55:00Z" w:author="s patni"/>
+          <w:del w:id="250" w:date="2022-08-02T11:51:00Z" w:author="sanjay patni"/>
           <w:rStyle w:val="None"/>
           <w:outline w:val="0"/>
           <w:color w:val="000000"/>
@@ -11283,8 +12748,8 @@
         <w:spacing w:before="0" w:after="400" w:line="240" w:lineRule="auto"/>
         <w:jc w:val="both"/>
         <w:rPr>
-          <w:ins w:id="232" w:date="2022-07-24T04:55:00Z" w:author="s patni"/>
-          <w:del w:id="233" w:date="2022-08-02T11:51:00Z" w:author="sanjay patni"/>
+          <w:ins w:id="251" w:date="2022-07-24T04:55:00Z" w:author="s patni"/>
+          <w:del w:id="252" w:date="2022-08-02T11:51:00Z" w:author="sanjay patni"/>
           <w:rStyle w:val="None"/>
           <w:outline w:val="0"/>
           <w:color w:val="000000"/>
@@ -11308,8 +12773,8 @@
         <w:spacing w:before="0" w:after="400" w:line="240" w:lineRule="auto"/>
         <w:jc w:val="both"/>
         <w:rPr>
-          <w:ins w:id="234" w:date="2022-07-24T04:55:00Z" w:author="s patni"/>
-          <w:del w:id="235" w:date="2022-08-02T11:51:00Z" w:author="sanjay patni"/>
+          <w:ins w:id="253" w:date="2022-07-24T04:55:00Z" w:author="s patni"/>
+          <w:del w:id="254" w:date="2022-08-02T11:51:00Z" w:author="sanjay patni"/>
           <w:rStyle w:val="None"/>
           <w:outline w:val="0"/>
           <w:color w:val="000000"/>
@@ -11333,7 +12798,7 @@
         <w:spacing w:before="0" w:after="400" w:line="240" w:lineRule="auto"/>
         <w:jc w:val="both"/>
         <w:rPr>
-          <w:ins w:id="236" w:date="2022-07-24T04:54:00Z" w:author="s patni"/>
+          <w:ins w:id="255" w:date="2022-07-24T04:54:00Z" w:author="s patni"/>
           <w:rStyle w:val="None"/>
           <w:outline w:val="0"/>
           <w:color w:val="000000"/>
@@ -11350,7 +12815,7 @@
           </w14:textFill>
         </w:rPr>
       </w:pPr>
-      <w:ins w:id="237" w:date="2022-08-02T11:50:00Z" w:author="sanjay patni">
+      <w:ins w:id="256" w:date="2022-08-02T11:50:00Z" w:author="sanjay patni">
         <w:r>
           <w:rPr>
             <w:rStyle w:val="None"/>
@@ -11371,7 +12836,7 @@
           <w:t xml:space="preserve">Extension </w:t>
         </w:r>
       </w:ins>
-      <w:ins w:id="238" w:date="2022-07-24T04:55:00Z" w:author="s patni">
+      <w:ins w:id="257" w:date="2022-07-24T04:55:00Z" w:author="s patni">
         <w:r>
           <w:rPr>
             <w:rStyle w:val="None"/>
@@ -11394,7 +12859,7 @@
           <w:t>Pack for Java is a</w:t>
         </w:r>
       </w:ins>
-      <w:ins w:id="239" w:date="2022-07-24T04:46:00Z" w:author="s patni">
+      <w:ins w:id="258" w:date="2022-07-24T04:46:00Z" w:author="s patni">
         <w:r>
           <w:rPr>
             <w:rStyle w:val="None"/>
@@ -11417,7 +12882,7 @@
           <w:t xml:space="preserve"> collection of popular extensions that can</w:t>
         </w:r>
       </w:ins>
-      <w:ins w:id="240" w:date="2022-07-24T04:14:00Z" w:author="s patni">
+      <w:ins w:id="259" w:date="2022-07-24T04:14:00Z" w:author="s patni">
         <w:r>
           <w:rPr>
             <w:rStyle w:val="None"/>
@@ -11447,7 +12912,7 @@
         <w:spacing w:before="0" w:after="400" w:line="240" w:lineRule="auto"/>
         <w:jc w:val="both"/>
         <w:rPr>
-          <w:ins w:id="241" w:date="2022-07-24T04:14:00Z" w:author="s patni"/>
+          <w:ins w:id="260" w:date="2022-07-24T04:14:00Z" w:author="s patni"/>
           <w:rStyle w:val="None"/>
           <w:outline w:val="0"/>
           <w:color w:val="000000"/>
@@ -11464,41 +12929,41 @@
           </w14:textFill>
         </w:rPr>
       </w:pPr>
-      <w:ins w:id="242" w:date="2022-07-24T04:54:00Z" w:author="s patni">
+      <w:ins w:id="261" w:date="2022-07-24T04:54:00Z" w:author="s patni">
         <w:r>
           <w:rPr>
-            <w:rStyle w:val="Hyperlink.5"/>
+            <w:rStyle w:val="Hyperlink.4"/>
           </w:rPr>
           <w:fldChar w:fldCharType="begin" w:fldLock="0"/>
         </w:r>
       </w:ins>
-      <w:ins w:id="243" w:date="2022-07-24T04:54:00Z" w:author="s patni">
+      <w:ins w:id="262" w:date="2022-07-24T04:54:00Z" w:author="s patni">
         <w:r>
           <w:rPr>
-            <w:rStyle w:val="Hyperlink.5"/>
+            <w:rStyle w:val="Hyperlink.4"/>
           </w:rPr>
           <w:instrText xml:space="preserve"> HYPERLINK "https://code.visualstudio.com/docs/java/extensions"</w:instrText>
         </w:r>
       </w:ins>
-      <w:ins w:id="244" w:date="2022-07-24T04:54:00Z" w:author="s patni">
+      <w:ins w:id="263" w:date="2022-07-24T04:54:00Z" w:author="s patni">
         <w:r>
           <w:rPr>
-            <w:rStyle w:val="Hyperlink.5"/>
+            <w:rStyle w:val="Hyperlink.4"/>
           </w:rPr>
           <w:fldChar w:fldCharType="separate" w:fldLock="0"/>
         </w:r>
       </w:ins>
-      <w:ins w:id="245" w:date="2022-07-24T04:54:00Z" w:author="s patni">
+      <w:ins w:id="264" w:date="2022-07-24T04:54:00Z" w:author="s patni">
         <w:r>
           <w:rPr>
-            <w:rStyle w:val="Hyperlink.5"/>
+            <w:rStyle w:val="Hyperlink.4"/>
             <w:rtl w:val="0"/>
             <w:lang w:val="en-US"/>
           </w:rPr>
           <w:t>https://code.visualstudio.com/docs/java/extensions</w:t>
         </w:r>
       </w:ins>
-      <w:ins w:id="246" w:date="2022-07-24T04:54:00Z" w:author="s patni">
+      <w:ins w:id="265" w:date="2022-07-24T04:54:00Z" w:author="s patni">
         <w:r>
           <w:rPr/>
           <w:fldChar w:fldCharType="end" w:fldLock="0"/>
@@ -11509,7 +12974,7 @@
       <w:tblPr>
         <w:tblW w:w="8639" w:type="dxa"/>
         <w:jc w:val="left"/>
-        <w:tblInd w:w="648" w:type="dxa"/>
+        <w:tblInd w:w="756" w:type="dxa"/>
         <w:tblBorders>
           <w:top w:val="single" w:color="ffffff" w:sz="8" w:space="0" w:shadow="0" w:frame="0"/>
           <w:left w:val="single" w:color="ffffff" w:sz="8" w:space="0" w:shadow="0" w:frame="0"/>
@@ -11530,7 +12995,7 @@
           <w:shd w:val="clear" w:color="auto" w:fill="ced7e7"/>
         </w:tblPrEx>
         <w:trPr>
-          <w:trHeight w:val="1805" w:hRule="atLeast"/>
+          <w:trHeight w:val="1825" w:hRule="atLeast"/>
         </w:trPr>
         <w:tc>
           <w:tcPr>
@@ -11607,7 +13072,7 @@
         <w:pStyle w:val="Default"/>
         <w:widowControl w:val="0"/>
         <w:spacing w:before="0" w:after="400" w:line="240" w:lineRule="auto"/>
-        <w:ind w:left="540" w:hanging="540"/>
+        <w:ind w:left="648" w:hanging="648"/>
         <w:rPr>
           <w:rStyle w:val="None"/>
           <w:outline w:val="0"/>
@@ -11631,7 +13096,7 @@
         <w:pStyle w:val="Default"/>
         <w:widowControl w:val="0"/>
         <w:spacing w:before="0" w:after="400" w:line="240" w:lineRule="auto"/>
-        <w:ind w:left="432" w:hanging="432"/>
+        <w:ind w:left="540" w:hanging="540"/>
         <w:rPr>
           <w:rStyle w:val="None"/>
           <w:outline w:val="0"/>
@@ -11655,8 +13120,7 @@
         <w:pStyle w:val="Default"/>
         <w:widowControl w:val="0"/>
         <w:spacing w:before="0" w:after="400" w:line="240" w:lineRule="auto"/>
-        <w:ind w:left="324" w:hanging="324"/>
-        <w:jc w:val="both"/>
+        <w:ind w:left="432" w:hanging="432"/>
         <w:rPr>
           <w:rStyle w:val="None"/>
           <w:outline w:val="0"/>
@@ -11680,7 +13144,8 @@
         <w:pStyle w:val="Default"/>
         <w:widowControl w:val="0"/>
         <w:spacing w:before="0" w:after="400" w:line="240" w:lineRule="auto"/>
-        <w:ind w:left="216" w:hanging="216"/>
+        <w:ind w:left="324" w:hanging="324"/>
+        <w:jc w:val="both"/>
         <w:rPr>
           <w:rStyle w:val="None"/>
           <w:outline w:val="0"/>
@@ -11704,7 +13169,7 @@
         <w:pStyle w:val="Default"/>
         <w:widowControl w:val="0"/>
         <w:spacing w:before="0" w:after="400" w:line="240" w:lineRule="auto"/>
-        <w:ind w:left="108" w:hanging="108"/>
+        <w:ind w:left="216" w:hanging="216"/>
         <w:rPr>
           <w:rStyle w:val="None"/>
           <w:outline w:val="0"/>
@@ -11726,10 +13191,10 @@
     <w:p>
       <w:pPr>
         <w:pStyle w:val="Default"/>
+        <w:widowControl w:val="0"/>
         <w:spacing w:before="0" w:after="400" w:line="240" w:lineRule="auto"/>
-        <w:jc w:val="both"/>
-        <w:rPr>
-          <w:ins w:id="247" w:date="2022-07-24T04:56:00Z" w:author="s patni"/>
+        <w:ind w:left="108" w:hanging="108"/>
+        <w:rPr>
           <w:rStyle w:val="None"/>
           <w:outline w:val="0"/>
           <w:color w:val="000000"/>
@@ -11753,7 +13218,31 @@
         <w:spacing w:before="0" w:after="400" w:line="240" w:lineRule="auto"/>
         <w:jc w:val="both"/>
         <w:rPr>
-          <w:ins w:id="248" w:date="2022-07-24T04:30:00Z" w:author="s patni"/>
+          <w:ins w:id="266" w:date="2022-07-24T04:56:00Z" w:author="s patni"/>
+          <w:rStyle w:val="None"/>
+          <w:outline w:val="0"/>
+          <w:color w:val="000000"/>
+          <w:sz w:val="32"/>
+          <w:szCs w:val="32"/>
+          <w:u w:color="000000"/>
+          <w:shd w:val="clear" w:color="auto" w:fill="ffffff"/>
+          <w14:textFill>
+            <w14:solidFill>
+              <w14:srgbClr w14:val="000000">
+                <w14:alpha w14:val="19999"/>
+              </w14:srgbClr>
+            </w14:solidFill>
+          </w14:textFill>
+        </w:rPr>
+      </w:pPr>
+    </w:p>
+    <w:p>
+      <w:pPr>
+        <w:pStyle w:val="Default"/>
+        <w:spacing w:before="0" w:after="400" w:line="240" w:lineRule="auto"/>
+        <w:jc w:val="both"/>
+        <w:rPr>
+          <w:ins w:id="267" w:date="2022-07-24T04:30:00Z" w:author="s patni"/>
           <w:rStyle w:val="None"/>
           <w:outline w:val="0"/>
           <w:color w:val="000000"/>
@@ -11770,7 +13259,7 @@
           </w14:textFill>
         </w:rPr>
       </w:pPr>
-      <w:ins w:id="249" w:date="2022-07-24T04:56:00Z" w:author="s patni">
+      <w:ins w:id="268" w:date="2022-07-24T04:56:00Z" w:author="s patni">
         <w:r>
           <w:rPr>
             <w:rStyle w:val="None"/>
@@ -11876,7 +13365,7 @@
         <w:spacing w:before="0" w:after="400" w:line="240" w:lineRule="auto"/>
         <w:jc w:val="both"/>
         <w:rPr>
-          <w:ins w:id="250" w:date="2022-07-24T04:30:00Z" w:author="s patni"/>
+          <w:ins w:id="269" w:date="2022-07-24T04:30:00Z" w:author="s patni"/>
           <w:rStyle w:val="None"/>
           <w:outline w:val="0"/>
           <w:color w:val="000000"/>
@@ -11893,7 +13382,7 @@
           </w14:textFill>
         </w:rPr>
       </w:pPr>
-      <w:ins w:id="251" w:date="2022-07-24T04:30:00Z" w:author="s patni">
+      <w:ins w:id="270" w:date="2022-07-24T04:30:00Z" w:author="s patni">
         <w:r>
           <w:rPr>
             <w:rStyle w:val="None"/>
@@ -11923,8 +13412,8 @@
         <w:spacing w:before="0" w:after="400" w:line="240" w:lineRule="auto"/>
         <w:jc w:val="both"/>
         <w:rPr>
-          <w:ins w:id="252" w:date="2022-07-24T04:30:00Z" w:author="s patni"/>
-          <w:del w:id="253" w:date="2022-08-02T11:51:00Z" w:author="sanjay patni"/>
+          <w:ins w:id="271" w:date="2022-07-24T04:30:00Z" w:author="s patni"/>
+          <w:del w:id="272" w:date="2022-08-02T11:51:00Z" w:author="sanjay patni"/>
           <w:rStyle w:val="None"/>
           <w:outline w:val="0"/>
           <w:color w:val="000000"/>
@@ -11941,8 +13430,8 @@
           </w14:textFill>
         </w:rPr>
       </w:pPr>
-      <w:ins w:id="254" w:date="2022-07-24T04:30:00Z" w:author="s patni">
-        <w:del w:id="255" w:date="2022-08-02T11:51:00Z" w:author="sanjay patni">
+      <w:ins w:id="273" w:date="2022-07-24T04:30:00Z" w:author="s patni">
+        <w:del w:id="274" w:date="2022-08-02T11:51:00Z" w:author="sanjay patni">
           <w:r>
             <w:rPr>
               <w:rStyle w:val="None"/>
@@ -11972,8 +13461,8 @@
         <w:pStyle w:val="Default"/>
         <w:spacing w:before="0" w:line="240" w:lineRule="auto"/>
         <w:rPr>
-          <w:ins w:id="256" w:date="2022-07-24T04:30:00Z" w:author="s patni"/>
-          <w:del w:id="257" w:date="2022-08-02T11:51:00Z" w:author="sanjay patni"/>
+          <w:ins w:id="275" w:date="2022-07-24T04:30:00Z" w:author="s patni"/>
+          <w:del w:id="276" w:date="2022-08-02T11:51:00Z" w:author="sanjay patni"/>
           <w:rStyle w:val="None"/>
           <w:rFonts w:ascii="Cambria" w:cs="Cambria" w:hAnsi="Cambria" w:eastAsia="Cambria"/>
           <w:outline w:val="0"/>
@@ -11989,8 +13478,8 @@
           </w14:textFill>
         </w:rPr>
       </w:pPr>
-      <w:ins w:id="258" w:date="2022-07-24T04:30:00Z" w:author="s patni">
-        <w:del w:id="259" w:date="2022-08-02T11:51:00Z" w:author="sanjay patni">
+      <w:ins w:id="277" w:date="2022-07-24T04:30:00Z" w:author="s patni">
+        <w:del w:id="278" w:date="2022-08-02T11:51:00Z" w:author="sanjay patni">
           <w:r>
             <w:rPr>
               <w:rStyle w:val="None"/>
@@ -12013,8 +13502,8 @@
           </w:r>
         </w:del>
       </w:ins>
-      <w:ins w:id="260" w:date="2022-07-24T04:30:00Z" w:author="s patni">
-        <w:del w:id="261" w:date="2022-08-02T11:51:00Z" w:author="sanjay patni">
+      <w:ins w:id="279" w:date="2022-07-24T04:30:00Z" w:author="s patni">
+        <w:del w:id="280" w:date="2022-08-02T11:51:00Z" w:author="sanjay patni">
           <w:r>
             <w:rPr>
               <w:rStyle w:val="None"/>
@@ -12037,8 +13526,8 @@
           </w:r>
         </w:del>
       </w:ins>
-      <w:ins w:id="262" w:date="2022-07-24T04:30:00Z" w:author="s patni">
-        <w:del w:id="263" w:date="2022-08-02T11:51:00Z" w:author="sanjay patni">
+      <w:ins w:id="281" w:date="2022-07-24T04:30:00Z" w:author="s patni">
+        <w:del w:id="282" w:date="2022-08-02T11:51:00Z" w:author="sanjay patni">
           <w:r>
             <w:rPr>
               <w:rStyle w:val="None"/>
@@ -12061,8 +13550,8 @@
           </w:r>
         </w:del>
       </w:ins>
-      <w:ins w:id="264" w:date="2022-07-24T04:30:00Z" w:author="s patni">
-        <w:del w:id="265" w:date="2022-08-02T11:51:00Z" w:author="sanjay patni">
+      <w:ins w:id="283" w:date="2022-07-24T04:30:00Z" w:author="s patni">
+        <w:del w:id="284" w:date="2022-08-02T11:51:00Z" w:author="sanjay patni">
           <w:r>
             <w:rPr>
               <w:rStyle w:val="None"/>
@@ -12085,8 +13574,8 @@
           </w:r>
         </w:del>
       </w:ins>
-      <w:ins w:id="266" w:date="2022-07-24T04:30:00Z" w:author="s patni">
-        <w:del w:id="267" w:date="2022-08-02T11:51:00Z" w:author="sanjay patni">
+      <w:ins w:id="285" w:date="2022-07-24T04:30:00Z" w:author="s patni">
+        <w:del w:id="286" w:date="2022-08-02T11:51:00Z" w:author="sanjay patni">
           <w:r>
             <w:rPr>
               <w:rStyle w:val="None"/>
@@ -12109,8 +13598,8 @@
           </w:r>
         </w:del>
       </w:ins>
-      <w:ins w:id="268" w:date="2022-07-24T04:30:00Z" w:author="s patni">
-        <w:del w:id="269" w:date="2022-08-02T11:51:00Z" w:author="sanjay patni">
+      <w:ins w:id="287" w:date="2022-07-24T04:30:00Z" w:author="s patni">
+        <w:del w:id="288" w:date="2022-08-02T11:51:00Z" w:author="sanjay patni">
           <w:r>
             <w:rPr>
               <w:rStyle w:val="None"/>
@@ -12139,8 +13628,8 @@
         <w:pStyle w:val="Default"/>
         <w:spacing w:before="0" w:line="240" w:lineRule="auto"/>
         <w:rPr>
-          <w:ins w:id="270" w:date="2022-07-24T04:30:00Z" w:author="s patni"/>
-          <w:del w:id="271" w:date="2022-08-02T11:51:00Z" w:author="sanjay patni"/>
+          <w:ins w:id="289" w:date="2022-07-24T04:30:00Z" w:author="s patni"/>
+          <w:del w:id="290" w:date="2022-08-02T11:51:00Z" w:author="sanjay patni"/>
           <w:rStyle w:val="None"/>
           <w:rFonts w:ascii="Cambria" w:cs="Cambria" w:hAnsi="Cambria" w:eastAsia="Cambria"/>
           <w:outline w:val="0"/>
@@ -12156,8 +13645,8 @@
           </w14:textFill>
         </w:rPr>
       </w:pPr>
-      <w:ins w:id="272" w:date="2022-07-24T04:30:00Z" w:author="s patni">
-        <w:del w:id="273" w:date="2022-08-02T11:51:00Z" w:author="sanjay patni">
+      <w:ins w:id="291" w:date="2022-07-24T04:30:00Z" w:author="s patni">
+        <w:del w:id="292" w:date="2022-08-02T11:51:00Z" w:author="sanjay patni">
           <w:r>
             <w:rPr>
               <w:rStyle w:val="None"/>
@@ -12186,8 +13675,8 @@
         <w:pStyle w:val="Default"/>
         <w:spacing w:before="0" w:line="240" w:lineRule="auto"/>
         <w:rPr>
-          <w:ins w:id="274" w:date="2022-07-24T04:30:00Z" w:author="s patni"/>
-          <w:del w:id="275" w:date="2022-08-02T11:51:00Z" w:author="sanjay patni"/>
+          <w:ins w:id="293" w:date="2022-07-24T04:30:00Z" w:author="s patni"/>
+          <w:del w:id="294" w:date="2022-08-02T11:51:00Z" w:author="sanjay patni"/>
           <w:rStyle w:val="None"/>
           <w:rFonts w:ascii="Cambria" w:cs="Cambria" w:hAnsi="Cambria" w:eastAsia="Cambria"/>
           <w:outline w:val="0"/>
@@ -12203,8 +13692,8 @@
           </w14:textFill>
         </w:rPr>
       </w:pPr>
-      <w:ins w:id="276" w:date="2022-07-24T04:30:00Z" w:author="s patni">
-        <w:del w:id="277" w:date="2022-08-02T11:51:00Z" w:author="sanjay patni">
+      <w:ins w:id="295" w:date="2022-07-24T04:30:00Z" w:author="s patni">
+        <w:del w:id="296" w:date="2022-08-02T11:51:00Z" w:author="sanjay patni">
           <w:r>
             <w:rPr>
               <w:rStyle w:val="None"/>
@@ -12233,7 +13722,7 @@
         <w:pStyle w:val="Default"/>
         <w:spacing w:before="0" w:line="240" w:lineRule="auto"/>
         <w:rPr>
-          <w:ins w:id="278" w:date="2022-07-24T04:30:00Z" w:author="s patni"/>
+          <w:ins w:id="297" w:date="2022-07-24T04:30:00Z" w:author="s patni"/>
           <w:rStyle w:val="None"/>
           <w:rFonts w:ascii="Cambria" w:cs="Cambria" w:hAnsi="Cambria" w:eastAsia="Cambria"/>
           <w:outline w:val="0"/>
@@ -12253,7 +13742,7 @@
         <w:pStyle w:val="Default"/>
         <w:spacing w:before="0" w:line="240" w:lineRule="auto"/>
         <w:rPr>
-          <w:ins w:id="279" w:date="2022-07-24T04:30:00Z" w:author="s patni"/>
+          <w:ins w:id="298" w:date="2022-07-24T04:30:00Z" w:author="s patni"/>
           <w:rStyle w:val="None"/>
           <w:rFonts w:ascii="Cambria" w:cs="Cambria" w:hAnsi="Cambria" w:eastAsia="Cambria"/>
           <w:outline w:val="0"/>
@@ -12273,7 +13762,7 @@
         <w:pStyle w:val="Default"/>
         <w:spacing w:before="0" w:line="240" w:lineRule="auto"/>
         <w:rPr>
-          <w:ins w:id="280" w:date="2022-08-02T11:52:00Z" w:author="sanjay patni"/>
+          <w:ins w:id="299" w:date="2022-08-02T11:52:00Z" w:author="sanjay patni"/>
           <w:rStyle w:val="None"/>
           <w:rFonts w:ascii="Cambria" w:cs="Cambria" w:hAnsi="Cambria" w:eastAsia="Cambria"/>
           <w:outline w:val="0"/>
@@ -12293,7 +13782,7 @@
         <w:pStyle w:val="Default"/>
         <w:spacing w:before="0" w:line="240" w:lineRule="auto"/>
         <w:rPr>
-          <w:ins w:id="281" w:date="2022-08-02T11:52:00Z" w:author="sanjay patni"/>
+          <w:ins w:id="300" w:date="2022-08-02T11:52:00Z" w:author="sanjay patni"/>
           <w:rStyle w:val="None"/>
           <w:rFonts w:ascii="Cambria" w:cs="Cambria" w:hAnsi="Cambria" w:eastAsia="Cambria"/>
           <w:outline w:val="0"/>
@@ -12313,7 +13802,7 @@
         <w:pStyle w:val="Default"/>
         <w:spacing w:before="0" w:line="240" w:lineRule="auto"/>
         <w:rPr>
-          <w:ins w:id="282" w:date="2022-08-02T11:52:00Z" w:author="sanjay patni"/>
+          <w:ins w:id="301" w:date="2022-08-02T11:52:00Z" w:author="sanjay patni"/>
           <w:rStyle w:val="None"/>
           <w:rFonts w:ascii="Cambria" w:cs="Cambria" w:hAnsi="Cambria" w:eastAsia="Cambria"/>
           <w:outline w:val="0"/>
@@ -12333,7 +13822,7 @@
         <w:pStyle w:val="Default"/>
         <w:spacing w:before="0" w:line="240" w:lineRule="auto"/>
         <w:rPr>
-          <w:ins w:id="283" w:date="2022-07-24T04:30:00Z" w:author="s patni"/>
+          <w:ins w:id="302" w:date="2022-07-24T04:30:00Z" w:author="s patni"/>
           <w:rStyle w:val="None"/>
           <w:rFonts w:ascii="Cambria" w:cs="Cambria" w:hAnsi="Cambria" w:eastAsia="Cambria"/>
           <w:outline w:val="0"/>
@@ -12347,7 +13836,7 @@
           </w14:textFill>
         </w:rPr>
       </w:pPr>
-      <w:ins w:id="284" w:date="2022-07-24T04:30:00Z" w:author="s patni">
+      <w:ins w:id="303" w:date="2022-07-24T04:30:00Z" w:author="s patni">
         <w:r>
           <w:rPr>
             <w:rStyle w:val="None"/>
@@ -12369,7 +13858,7 @@
           <w:t>And paste</w:t>
         </w:r>
       </w:ins>
-      <w:ins w:id="285" w:date="2022-07-24T04:30:00Z" w:author="s patni">
+      <w:ins w:id="304" w:date="2022-07-24T04:30:00Z" w:author="s patni">
         <w:r>
           <w:rPr>
             <w:rStyle w:val="None"/>
@@ -12395,7 +13884,7 @@
         <w:pStyle w:val="Default"/>
         <w:spacing w:before="0" w:line="240" w:lineRule="auto"/>
         <w:rPr>
-          <w:ins w:id="286" w:date="2022-07-24T04:30:00Z" w:author="s patni"/>
+          <w:ins w:id="305" w:date="2022-07-24T04:30:00Z" w:author="s patni"/>
           <w:rStyle w:val="None"/>
           <w:rFonts w:ascii="Times New Roman" w:cs="Times New Roman" w:hAnsi="Times New Roman" w:eastAsia="Times New Roman"/>
           <w:outline w:val="0"/>
@@ -12415,7 +13904,7 @@
         <w:pStyle w:val="Default"/>
         <w:spacing w:before="0" w:after="320" w:line="240" w:lineRule="auto"/>
         <w:rPr>
-          <w:del w:id="287" w:date="2022-07-24T04:25:00Z" w:author="s patni"/>
+          <w:del w:id="306" w:date="2022-07-24T04:25:00Z" w:author="s patni"/>
           <w:rStyle w:val="None"/>
           <w:rFonts w:ascii="Times New Roman" w:cs="Times New Roman" w:hAnsi="Times New Roman" w:eastAsia="Times New Roman"/>
           <w:outline w:val="0"/>
@@ -12435,7 +13924,7 @@
         <w:pStyle w:val="Default"/>
         <w:spacing w:before="0" w:after="320" w:line="240" w:lineRule="auto"/>
         <w:rPr>
-          <w:del w:id="288" w:date="2022-07-24T04:25:00Z" w:author="s patni"/>
+          <w:del w:id="307" w:date="2022-07-24T04:25:00Z" w:author="s patni"/>
           <w:rStyle w:val="None"/>
           <w:rFonts w:ascii="Times New Roman" w:cs="Times New Roman" w:hAnsi="Times New Roman" w:eastAsia="Times New Roman"/>
           <w:outline w:val="0"/>
@@ -12450,7 +13939,7 @@
           </w14:textFill>
         </w:rPr>
       </w:pPr>
-      <w:del w:id="289" w:date="2022-07-24T04:25:00Z" w:author="s patni">
+      <w:del w:id="308" w:date="2022-07-24T04:25:00Z" w:author="s patni">
         <w:r>
           <w:rPr>
             <w:rStyle w:val="None"/>
@@ -12476,7 +13965,7 @@
         <w:pStyle w:val="Default"/>
         <w:spacing w:before="0" w:after="320" w:line="240" w:lineRule="auto"/>
         <w:rPr>
-          <w:del w:id="290" w:date="2022-07-24T04:25:00Z" w:author="s patni"/>
+          <w:del w:id="309" w:date="2022-07-24T04:25:00Z" w:author="s patni"/>
           <w:rStyle w:val="None"/>
           <w:rFonts w:ascii="Times New Roman" w:cs="Times New Roman" w:hAnsi="Times New Roman" w:eastAsia="Times New Roman"/>
           <w:outline w:val="0"/>
@@ -12491,7 +13980,7 @@
           </w14:textFill>
         </w:rPr>
       </w:pPr>
-      <w:del w:id="291" w:date="2022-07-24T04:25:00Z" w:author="s patni">
+      <w:del w:id="310" w:date="2022-07-24T04:25:00Z" w:author="s patni">
         <w:r>
           <w:rPr>
             <w:rStyle w:val="None"/>
@@ -12817,7 +14306,7 @@
         <w:pStyle w:val="Default"/>
         <w:spacing w:before="0" w:after="320" w:line="240" w:lineRule="auto"/>
         <w:rPr>
-          <w:ins w:id="292" w:date="2022-07-24T07:25:00Z" w:author="s patni"/>
+          <w:ins w:id="311" w:date="2022-07-24T07:25:00Z" w:author="s patni"/>
           <w:rStyle w:val="None"/>
           <w:rFonts w:ascii="Times New Roman" w:cs="Times New Roman" w:hAnsi="Times New Roman" w:eastAsia="Times New Roman"/>
           <w:outline w:val="0"/>
@@ -12855,7 +14344,7 @@
         <w:pStyle w:val="Default"/>
         <w:spacing w:before="0" w:after="320" w:line="240" w:lineRule="auto"/>
         <w:rPr>
-          <w:ins w:id="293" w:date="2022-07-24T07:25:00Z" w:author="s patni"/>
+          <w:ins w:id="312" w:date="2022-07-24T07:25:00Z" w:author="s patni"/>
           <w:rStyle w:val="None"/>
           <w:rFonts w:ascii="Times New Roman" w:cs="Times New Roman" w:hAnsi="Times New Roman" w:eastAsia="Times New Roman"/>
           <w:outline w:val="0"/>
@@ -12875,7 +14364,7 @@
         <w:pStyle w:val="Default"/>
         <w:spacing w:before="0" w:after="320" w:line="240" w:lineRule="auto"/>
         <w:rPr>
-          <w:ins w:id="294" w:date="2022-07-24T07:25:00Z" w:author="s patni"/>
+          <w:ins w:id="313" w:date="2022-07-24T07:25:00Z" w:author="s patni"/>
           <w:rStyle w:val="None"/>
           <w:rFonts w:ascii="Times New Roman" w:cs="Times New Roman" w:hAnsi="Times New Roman" w:eastAsia="Times New Roman"/>
           <w:outline w:val="0"/>
@@ -12895,7 +14384,7 @@
         <w:pStyle w:val="Default"/>
         <w:spacing w:before="0" w:after="320" w:line="240" w:lineRule="auto"/>
         <w:rPr>
-          <w:ins w:id="295" w:date="2022-07-24T07:25:00Z" w:author="s patni"/>
+          <w:ins w:id="314" w:date="2022-07-24T07:25:00Z" w:author="s patni"/>
           <w:rStyle w:val="None"/>
           <w:rFonts w:ascii="Times New Roman" w:cs="Times New Roman" w:hAnsi="Times New Roman" w:eastAsia="Times New Roman"/>
           <w:outline w:val="0"/>
@@ -12915,7 +14404,7 @@
         <w:pStyle w:val="Default"/>
         <w:spacing w:before="0" w:after="320" w:line="240" w:lineRule="auto"/>
         <w:rPr>
-          <w:ins w:id="296" w:date="2022-07-24T07:25:00Z" w:author="s patni"/>
+          <w:ins w:id="315" w:date="2022-07-24T07:25:00Z" w:author="s patni"/>
           <w:rStyle w:val="None"/>
           <w:rFonts w:ascii="Times New Roman" w:cs="Times New Roman" w:hAnsi="Times New Roman" w:eastAsia="Times New Roman"/>
           <w:outline w:val="0"/>
@@ -12935,7 +14424,7 @@
         <w:pStyle w:val="Default"/>
         <w:spacing w:before="0" w:after="320" w:line="240" w:lineRule="auto"/>
         <w:rPr>
-          <w:ins w:id="297" w:date="2022-07-24T07:25:00Z" w:author="s patni"/>
+          <w:ins w:id="316" w:date="2022-07-24T07:25:00Z" w:author="s patni"/>
           <w:rStyle w:val="None"/>
           <w:rFonts w:ascii="Times New Roman" w:cs="Times New Roman" w:hAnsi="Times New Roman" w:eastAsia="Times New Roman"/>
           <w:outline w:val="0"/>
@@ -12955,7 +14444,7 @@
         <w:pStyle w:val="Default"/>
         <w:spacing w:before="0" w:after="320" w:line="240" w:lineRule="auto"/>
         <w:rPr>
-          <w:ins w:id="298" w:date="2022-07-24T07:25:00Z" w:author="s patni"/>
+          <w:ins w:id="317" w:date="2022-07-24T07:25:00Z" w:author="s patni"/>
           <w:rStyle w:val="None"/>
           <w:rFonts w:ascii="Times New Roman" w:cs="Times New Roman" w:hAnsi="Times New Roman" w:eastAsia="Times New Roman"/>
           <w:outline w:val="0"/>
@@ -12975,7 +14464,7 @@
         <w:pStyle w:val="Default"/>
         <w:spacing w:before="0" w:after="320" w:line="240" w:lineRule="auto"/>
         <w:rPr>
-          <w:ins w:id="299" w:date="2022-07-24T07:25:00Z" w:author="s patni"/>
+          <w:ins w:id="318" w:date="2022-07-24T07:25:00Z" w:author="s patni"/>
           <w:rStyle w:val="None"/>
           <w:rFonts w:ascii="Times New Roman" w:cs="Times New Roman" w:hAnsi="Times New Roman" w:eastAsia="Times New Roman"/>
           <w:outline w:val="0"/>
@@ -12995,7 +14484,7 @@
         <w:pStyle w:val="Default"/>
         <w:spacing w:before="0" w:after="320" w:line="240" w:lineRule="auto"/>
         <w:rPr>
-          <w:ins w:id="300" w:date="2022-07-24T07:25:00Z" w:author="s patni"/>
+          <w:ins w:id="319" w:date="2022-07-24T07:25:00Z" w:author="s patni"/>
           <w:rStyle w:val="None"/>
           <w:rFonts w:ascii="Times New Roman" w:cs="Times New Roman" w:hAnsi="Times New Roman" w:eastAsia="Times New Roman"/>
           <w:outline w:val="0"/>
@@ -13015,7 +14504,7 @@
         <w:pStyle w:val="Default"/>
         <w:spacing w:before="0" w:after="320" w:line="240" w:lineRule="auto"/>
         <w:rPr>
-          <w:ins w:id="301" w:date="2022-07-24T07:25:00Z" w:author="s patni"/>
+          <w:ins w:id="320" w:date="2022-07-24T07:25:00Z" w:author="s patni"/>
           <w:rStyle w:val="None"/>
           <w:rFonts w:ascii="Times New Roman" w:cs="Times New Roman" w:hAnsi="Times New Roman" w:eastAsia="Times New Roman"/>
           <w:outline w:val="0"/>
@@ -13035,7 +14524,7 @@
         <w:pStyle w:val="Default"/>
         <w:spacing w:before="0" w:after="320" w:line="240" w:lineRule="auto"/>
         <w:rPr>
-          <w:ins w:id="302" w:date="2022-07-25T12:11:00Z" w:author="s patni"/>
+          <w:ins w:id="321" w:date="2022-07-25T12:11:00Z" w:author="s patni"/>
           <w:rStyle w:val="None"/>
           <w:rFonts w:ascii="Times New Roman" w:cs="Times New Roman" w:hAnsi="Times New Roman" w:eastAsia="Times New Roman"/>
           <w:outline w:val="0"/>
@@ -13128,7 +14617,7 @@
         <w:pStyle w:val="Default"/>
         <w:spacing w:before="0" w:after="320" w:line="240" w:lineRule="auto"/>
         <w:rPr>
-          <w:ins w:id="303" w:date="2022-07-25T12:11:00Z" w:author="s patni"/>
+          <w:ins w:id="322" w:date="2022-07-25T12:11:00Z" w:author="s patni"/>
           <w:rStyle w:val="None"/>
           <w:rFonts w:ascii="Times New Roman" w:cs="Times New Roman" w:hAnsi="Times New Roman" w:eastAsia="Times New Roman"/>
           <w:outline w:val="0"/>
@@ -13148,7 +14637,7 @@
         <w:pStyle w:val="Default"/>
         <w:spacing w:before="0" w:after="320" w:line="240" w:lineRule="auto"/>
         <w:rPr>
-          <w:ins w:id="304" w:date="2022-07-25T12:11:00Z" w:author="s patni"/>
+          <w:ins w:id="323" w:date="2022-07-25T12:11:00Z" w:author="s patni"/>
           <w:rStyle w:val="None"/>
           <w:rFonts w:ascii="Times New Roman" w:cs="Times New Roman" w:hAnsi="Times New Roman" w:eastAsia="Times New Roman"/>
           <w:outline w:val="0"/>
@@ -13168,7 +14657,7 @@
         <w:pStyle w:val="Default"/>
         <w:spacing w:before="0" w:after="320" w:line="240" w:lineRule="auto"/>
         <w:rPr>
-          <w:ins w:id="305" w:date="2022-07-25T12:11:00Z" w:author="s patni"/>
+          <w:ins w:id="324" w:date="2022-07-25T12:11:00Z" w:author="s patni"/>
           <w:rStyle w:val="None"/>
           <w:rFonts w:ascii="Times New Roman" w:cs="Times New Roman" w:hAnsi="Times New Roman" w:eastAsia="Times New Roman"/>
           <w:outline w:val="0"/>
@@ -13188,7 +14677,7 @@
         <w:pStyle w:val="Default"/>
         <w:spacing w:before="0" w:after="320" w:line="240" w:lineRule="auto"/>
         <w:rPr>
-          <w:ins w:id="306" w:date="2022-07-25T12:11:00Z" w:author="s patni"/>
+          <w:ins w:id="325" w:date="2022-07-25T12:11:00Z" w:author="s patni"/>
           <w:rStyle w:val="None"/>
           <w:rFonts w:ascii="Times New Roman" w:cs="Times New Roman" w:hAnsi="Times New Roman" w:eastAsia="Times New Roman"/>
           <w:outline w:val="0"/>
@@ -13208,7 +14697,7 @@
         <w:pStyle w:val="Default"/>
         <w:spacing w:before="0" w:after="320" w:line="240" w:lineRule="auto"/>
         <w:rPr>
-          <w:ins w:id="307" w:date="2022-07-25T12:11:00Z" w:author="s patni"/>
+          <w:ins w:id="326" w:date="2022-07-25T12:11:00Z" w:author="s patni"/>
           <w:rStyle w:val="None"/>
           <w:rFonts w:ascii="Times New Roman" w:cs="Times New Roman" w:hAnsi="Times New Roman" w:eastAsia="Times New Roman"/>
           <w:outline w:val="0"/>
@@ -13228,7 +14717,7 @@
         <w:pStyle w:val="Default"/>
         <w:spacing w:before="0" w:after="320" w:line="240" w:lineRule="auto"/>
         <w:rPr>
-          <w:ins w:id="308" w:date="2022-07-25T12:11:00Z" w:author="s patni"/>
+          <w:ins w:id="327" w:date="2022-07-25T12:11:00Z" w:author="s patni"/>
           <w:rStyle w:val="None"/>
           <w:rFonts w:ascii="Times New Roman" w:cs="Times New Roman" w:hAnsi="Times New Roman" w:eastAsia="Times New Roman"/>
           <w:outline w:val="0"/>
@@ -13248,7 +14737,7 @@
         <w:pStyle w:val="Default"/>
         <w:spacing w:before="0" w:after="320" w:line="240" w:lineRule="auto"/>
         <w:rPr>
-          <w:ins w:id="309" w:date="2022-07-25T12:11:00Z" w:author="s patni"/>
+          <w:ins w:id="328" w:date="2022-07-25T12:11:00Z" w:author="s patni"/>
           <w:rStyle w:val="None"/>
           <w:rFonts w:ascii="Times New Roman" w:cs="Times New Roman" w:hAnsi="Times New Roman" w:eastAsia="Times New Roman"/>
           <w:outline w:val="0"/>
@@ -13268,7 +14757,7 @@
         <w:pStyle w:val="Default"/>
         <w:spacing w:before="0" w:after="320" w:line="240" w:lineRule="auto"/>
         <w:rPr>
-          <w:ins w:id="310" w:date="2022-07-25T12:11:00Z" w:author="s patni"/>
+          <w:ins w:id="329" w:date="2022-07-25T12:11:00Z" w:author="s patni"/>
           <w:rStyle w:val="None"/>
           <w:rFonts w:ascii="Times New Roman" w:cs="Times New Roman" w:hAnsi="Times New Roman" w:eastAsia="Times New Roman"/>
           <w:outline w:val="0"/>
@@ -13288,7 +14777,7 @@
         <w:pStyle w:val="Default"/>
         <w:spacing w:before="0" w:after="320" w:line="240" w:lineRule="auto"/>
         <w:rPr>
-          <w:ins w:id="311" w:date="2022-07-25T12:11:00Z" w:author="s patni"/>
+          <w:ins w:id="330" w:date="2022-07-25T12:11:00Z" w:author="s patni"/>
           <w:rStyle w:val="None"/>
           <w:rFonts w:ascii="Times New Roman" w:cs="Times New Roman" w:hAnsi="Times New Roman" w:eastAsia="Times New Roman"/>
           <w:outline w:val="0"/>
@@ -13308,7 +14797,7 @@
         <w:pStyle w:val="Default"/>
         <w:spacing w:before="0" w:after="320" w:line="240" w:lineRule="auto"/>
         <w:rPr>
-          <w:ins w:id="312" w:date="2022-07-25T12:11:00Z" w:author="s patni"/>
+          <w:ins w:id="331" w:date="2022-07-25T12:11:00Z" w:author="s patni"/>
           <w:rStyle w:val="None"/>
           <w:rFonts w:ascii="Times New Roman" w:cs="Times New Roman" w:hAnsi="Times New Roman" w:eastAsia="Times New Roman"/>
           <w:outline w:val="0"/>
@@ -13328,7 +14817,7 @@
         <w:pStyle w:val="Default"/>
         <w:spacing w:before="0" w:after="320" w:line="240" w:lineRule="auto"/>
         <w:rPr>
-          <w:ins w:id="313" w:date="2022-07-25T12:11:00Z" w:author="s patni"/>
+          <w:ins w:id="332" w:date="2022-07-25T12:11:00Z" w:author="s patni"/>
           <w:rStyle w:val="None"/>
           <w:rFonts w:ascii="Times New Roman" w:cs="Times New Roman" w:hAnsi="Times New Roman" w:eastAsia="Times New Roman"/>
           <w:outline w:val="0"/>
@@ -13348,7 +14837,7 @@
         <w:pStyle w:val="Default"/>
         <w:spacing w:before="0" w:after="320" w:line="240" w:lineRule="auto"/>
         <w:rPr>
-          <w:ins w:id="314" w:date="2022-07-25T12:11:00Z" w:author="s patni"/>
+          <w:ins w:id="333" w:date="2022-07-25T12:11:00Z" w:author="s patni"/>
           <w:rStyle w:val="None"/>
           <w:rFonts w:ascii="Times New Roman" w:cs="Times New Roman" w:hAnsi="Times New Roman" w:eastAsia="Times New Roman"/>
           <w:outline w:val="0"/>
@@ -13368,7 +14857,7 @@
         <w:pStyle w:val="Default"/>
         <w:spacing w:before="0" w:after="320" w:line="240" w:lineRule="auto"/>
         <w:rPr>
-          <w:ins w:id="315" w:date="2022-07-25T12:11:00Z" w:author="s patni"/>
+          <w:ins w:id="334" w:date="2022-07-25T12:11:00Z" w:author="s patni"/>
           <w:rStyle w:val="None"/>
           <w:rFonts w:ascii="Times New Roman" w:cs="Times New Roman" w:hAnsi="Times New Roman" w:eastAsia="Times New Roman"/>
           <w:outline w:val="0"/>
@@ -13401,7 +14890,7 @@
           </w14:textFill>
         </w:rPr>
       </w:pPr>
-      <w:ins w:id="316" w:date="2022-07-25T04:36:00Z" w:author="s patni">
+      <w:ins w:id="335" w:date="2022-07-25T04:36:00Z" w:author="s patni">
         <w:r>
           <w:rPr>
             <w:rStyle w:val="None"/>
@@ -13421,7 +14910,7 @@
           <w:t xml:space="preserve">Save file as HelloController.java. Files will look as in above. Now to run from command </w:t>
         </w:r>
       </w:ins>
-      <w:ins w:id="317" w:date="2022-07-25T04:36:00Z" w:author="s patni">
+      <w:ins w:id="336" w:date="2022-07-25T04:36:00Z" w:author="s patni">
         <w:r>
           <w:rPr>
             <w:rStyle w:val="None"/>
@@ -13521,7 +15010,7 @@
         <w:pStyle w:val="Default"/>
         <w:spacing w:before="0" w:after="320" w:line="240" w:lineRule="auto"/>
         <w:rPr>
-          <w:ins w:id="318" w:date="2022-08-02T11:53:00Z" w:author="sanjay patni"/>
+          <w:ins w:id="337" w:date="2022-08-02T11:53:00Z" w:author="sanjay patni"/>
           <w:rStyle w:val="None"/>
           <w:rFonts w:ascii="Times New Roman" w:cs="Times New Roman" w:hAnsi="Times New Roman" w:eastAsia="Times New Roman"/>
           <w:outline w:val="0"/>
@@ -13555,7 +15044,7 @@
       </w:r>
       <w:r>
         <w:rPr>
-          <w:rStyle w:val="Hyperlink.6"/>
+          <w:rStyle w:val="Hyperlink.5"/>
           <w:rFonts w:ascii="Times New Roman" w:cs="Times New Roman" w:hAnsi="Times New Roman" w:eastAsia="Times New Roman"/>
           <w:outline w:val="0"/>
           <w:color w:val="0000ff"/>
@@ -13576,7 +15065,7 @@
       </w:r>
       <w:r>
         <w:rPr>
-          <w:rStyle w:val="Hyperlink.6"/>
+          <w:rStyle w:val="Hyperlink.5"/>
           <w:rFonts w:ascii="Times New Roman" w:cs="Times New Roman" w:hAnsi="Times New Roman" w:eastAsia="Times New Roman"/>
           <w:outline w:val="0"/>
           <w:color w:val="0000ff"/>
@@ -13597,7 +15086,7 @@
       </w:r>
       <w:r>
         <w:rPr>
-          <w:rStyle w:val="Hyperlink.6"/>
+          <w:rStyle w:val="Hyperlink.5"/>
           <w:rFonts w:ascii="Times New Roman" w:cs="Times New Roman" w:hAnsi="Times New Roman" w:eastAsia="Times New Roman"/>
           <w:outline w:val="0"/>
           <w:color w:val="0000ff"/>
@@ -13618,7 +15107,7 @@
       </w:r>
       <w:r>
         <w:rPr>
-          <w:rStyle w:val="Hyperlink.6"/>
+          <w:rStyle w:val="Hyperlink.5"/>
           <w:rFonts w:ascii="Times New Roman" w:hAnsi="Times New Roman"/>
           <w:outline w:val="0"/>
           <w:color w:val="0000ff"/>
@@ -13648,7 +15137,7 @@
         <w:pStyle w:val="Default"/>
         <w:spacing w:before="0" w:after="320" w:line="240" w:lineRule="auto"/>
         <w:rPr>
-          <w:ins w:id="319" w:date="2022-08-02T11:53:00Z" w:author="sanjay patni"/>
+          <w:ins w:id="338" w:date="2022-08-02T11:53:00Z" w:author="sanjay patni"/>
           <w:rStyle w:val="None"/>
           <w:rFonts w:ascii="Times New Roman" w:cs="Times New Roman" w:hAnsi="Times New Roman" w:eastAsia="Times New Roman"/>
           <w:outline w:val="0"/>
@@ -13681,7 +15170,7 @@
           </w14:textFill>
         </w:rPr>
       </w:pPr>
-      <w:ins w:id="320" w:date="2022-08-02T11:53:00Z" w:author="sanjay patni">
+      <w:ins w:id="339" w:date="2022-08-02T11:53:00Z" w:author="sanjay patni">
         <w:r>
           <w:rPr>
             <w:rStyle w:val="None"/>
@@ -13701,7 +15190,7 @@
           <w:t xml:space="preserve">You can also run application from </w:t>
         </w:r>
       </w:ins>
-      <w:ins w:id="321" w:date="2022-08-02T11:53:00Z" w:author="sanjay patni">
+      <w:ins w:id="340" w:date="2022-08-02T11:53:00Z" w:author="sanjay patni">
         <w:r>
           <w:rPr>
             <w:rStyle w:val="None"/>
@@ -13721,7 +15210,7 @@
           <w:t>IDE  by</w:t>
         </w:r>
       </w:ins>
-      <w:ins w:id="322" w:date="2022-08-02T11:53:00Z" w:author="sanjay patni">
+      <w:ins w:id="341" w:date="2022-08-02T11:53:00Z" w:author="sanjay patni">
         <w:r>
           <w:rPr>
             <w:rStyle w:val="None"/>
@@ -13766,7 +15255,7 @@
         <w:pStyle w:val="Default"/>
         <w:spacing w:before="0" w:after="320" w:line="240" w:lineRule="auto"/>
         <w:rPr>
-          <w:ins w:id="323" w:date="2022-09-30T15:15:58Z" w:author="s patni"/>
+          <w:ins w:id="342" w:date="2022-09-30T15:15:58Z" w:author="s patni"/>
           <w:rStyle w:val="None A"/>
         </w:rPr>
       </w:pPr>
@@ -13790,7 +15279,7 @@
       </w:r>
       <w:r>
         <w:rPr>
-          <w:rStyle w:val="Hyperlink.7"/>
+          <w:rStyle w:val="Hyperlink.6"/>
           <w:rFonts w:ascii="Times New Roman" w:cs="Times New Roman" w:hAnsi="Times New Roman" w:eastAsia="Times New Roman"/>
           <w:outline w:val="0"/>
           <w:color w:val="0000ff"/>
@@ -13811,7 +15300,7 @@
       </w:r>
       <w:r>
         <w:rPr>
-          <w:rStyle w:val="Hyperlink.7"/>
+          <w:rStyle w:val="Hyperlink.6"/>
           <w:rFonts w:ascii="Times New Roman" w:cs="Times New Roman" w:hAnsi="Times New Roman" w:eastAsia="Times New Roman"/>
           <w:outline w:val="0"/>
           <w:color w:val="0000ff"/>
@@ -13832,7 +15321,7 @@
       </w:r>
       <w:r>
         <w:rPr>
-          <w:rStyle w:val="Hyperlink.7"/>
+          <w:rStyle w:val="Hyperlink.6"/>
           <w:rFonts w:ascii="Times New Roman" w:cs="Times New Roman" w:hAnsi="Times New Roman" w:eastAsia="Times New Roman"/>
           <w:outline w:val="0"/>
           <w:color w:val="0000ff"/>
@@ -13853,7 +15342,7 @@
       </w:r>
       <w:r>
         <w:rPr>
-          <w:rStyle w:val="Hyperlink.7"/>
+          <w:rStyle w:val="Hyperlink.6"/>
           <w:rFonts w:ascii="Times New Roman" w:hAnsi="Times New Roman"/>
           <w:outline w:val="0"/>
           <w:color w:val="0000ff"/>
@@ -13883,11 +15372,11 @@
         <w:pStyle w:val="Default"/>
         <w:spacing w:before="0" w:after="320" w:line="240" w:lineRule="auto"/>
         <w:rPr>
-          <w:ins w:id="324" w:date="2022-09-30T15:15:58Z" w:author="s patni"/>
+          <w:ins w:id="343" w:date="2022-09-30T15:15:58Z" w:author="s patni"/>
           <w:rStyle w:val="None A"/>
         </w:rPr>
       </w:pPr>
-      <w:ins w:id="325" w:date="2022-09-30T15:15:58Z" w:author="s patni">
+      <w:ins w:id="344" w:date="2022-09-30T15:15:58Z" w:author="s patni">
         <w:r>
           <w:rPr>
             <w:rStyle w:val="None A"/>
@@ -13903,7 +15392,7 @@
         <w:pStyle w:val="Default"/>
         <w:spacing w:before="0" w:after="320" w:line="240" w:lineRule="auto"/>
       </w:pPr>
-      <w:ins w:id="326" w:date="2022-10-22T16:36:28Z" w:author="s patni">
+      <w:ins w:id="345" w:date="2022-10-22T16:36:28Z" w:author="s patni">
         <w:r>
           <w:rPr>
             <w:rStyle w:val="None A"/>
@@ -13913,7 +15402,7 @@
           <w:t xml:space="preserve">In this chapter we reviewed features of Micronaut and compared those with Spring Boot. Analyzed  sample domains </w:t>
         </w:r>
       </w:ins>
-      <w:ins w:id="327" w:date="2022-10-22T16:36:28Z" w:author="s patni">
+      <w:ins w:id="346" w:date="2022-10-22T16:36:28Z" w:author="s patni">
         <w:r>
           <w:rPr>
             <w:rStyle w:val="None A"/>
@@ -13923,7 +15412,7 @@
           <w:t xml:space="preserve">- </w:t>
         </w:r>
       </w:ins>
-      <w:ins w:id="328" w:date="2022-10-22T16:36:28Z" w:author="s patni">
+      <w:ins w:id="347" w:date="2022-10-22T16:36:28Z" w:author="s patni">
         <w:r>
           <w:rPr>
             <w:rStyle w:val="None A"/>
@@ -14831,9 +16320,251 @@
   </w:abstractNum>
   <w:abstractNum w:abstractNumId="6">
     <w:multiLevelType w:val="hybridMultilevel"/>
+    <w:numStyleLink w:val="Numbered.1"/>
+  </w:abstractNum>
+  <w:abstractNum w:abstractNumId="7">
+    <w:multiLevelType w:val="hybridMultilevel"/>
+    <w:styleLink w:val="Numbered.1"/>
+    <w:lvl w:ilvl="0">
+      <w:start w:val="1"/>
+      <w:numFmt w:val="decimal"/>
+      <w:suff w:val="tab"/>
+      <w:lvlText w:val="%1."/>
+      <w:lvlJc w:val="left"/>
+      <w:pPr>
+        <w:ind w:left="253" w:hanging="253"/>
+      </w:pPr>
+      <w:rPr>
+        <w:rFonts w:hAnsi="Arial Unicode MS"/>
+        <w:caps w:val="0"/>
+        <w:smallCaps w:val="0"/>
+        <w:strike w:val="0"/>
+        <w:dstrike w:val="0"/>
+        <w:outline w:val="0"/>
+        <w:emboss w:val="0"/>
+        <w:imprint w:val="0"/>
+        <w:spacing w:val="0"/>
+        <w:w w:val="100"/>
+        <w:kern w:val="0"/>
+        <w:position w:val="0"/>
+        <w:highlight w:val="none"/>
+        <w:vertAlign w:val="baseline"/>
+      </w:rPr>
+    </w:lvl>
+    <w:lvl w:ilvl="1">
+      <w:start w:val="1"/>
+      <w:numFmt w:val="decimal"/>
+      <w:suff w:val="tab"/>
+      <w:lvlText w:val="%2."/>
+      <w:lvlJc w:val="left"/>
+      <w:pPr>
+        <w:ind w:left="1053" w:hanging="253"/>
+      </w:pPr>
+      <w:rPr>
+        <w:rFonts w:hAnsi="Arial Unicode MS"/>
+        <w:caps w:val="0"/>
+        <w:smallCaps w:val="0"/>
+        <w:strike w:val="0"/>
+        <w:dstrike w:val="0"/>
+        <w:outline w:val="0"/>
+        <w:emboss w:val="0"/>
+        <w:imprint w:val="0"/>
+        <w:spacing w:val="0"/>
+        <w:w w:val="100"/>
+        <w:kern w:val="0"/>
+        <w:position w:val="0"/>
+        <w:highlight w:val="none"/>
+        <w:vertAlign w:val="baseline"/>
+      </w:rPr>
+    </w:lvl>
+    <w:lvl w:ilvl="2">
+      <w:start w:val="1"/>
+      <w:numFmt w:val="decimal"/>
+      <w:suff w:val="tab"/>
+      <w:lvlText w:val="%3."/>
+      <w:lvlJc w:val="left"/>
+      <w:pPr>
+        <w:ind w:left="1853" w:hanging="253"/>
+      </w:pPr>
+      <w:rPr>
+        <w:rFonts w:hAnsi="Arial Unicode MS"/>
+        <w:caps w:val="0"/>
+        <w:smallCaps w:val="0"/>
+        <w:strike w:val="0"/>
+        <w:dstrike w:val="0"/>
+        <w:outline w:val="0"/>
+        <w:emboss w:val="0"/>
+        <w:imprint w:val="0"/>
+        <w:spacing w:val="0"/>
+        <w:w w:val="100"/>
+        <w:kern w:val="0"/>
+        <w:position w:val="0"/>
+        <w:highlight w:val="none"/>
+        <w:vertAlign w:val="baseline"/>
+      </w:rPr>
+    </w:lvl>
+    <w:lvl w:ilvl="3">
+      <w:start w:val="1"/>
+      <w:numFmt w:val="decimal"/>
+      <w:suff w:val="tab"/>
+      <w:lvlText w:val="%4."/>
+      <w:lvlJc w:val="left"/>
+      <w:pPr>
+        <w:ind w:left="2653" w:hanging="253"/>
+      </w:pPr>
+      <w:rPr>
+        <w:rFonts w:hAnsi="Arial Unicode MS"/>
+        <w:caps w:val="0"/>
+        <w:smallCaps w:val="0"/>
+        <w:strike w:val="0"/>
+        <w:dstrike w:val="0"/>
+        <w:outline w:val="0"/>
+        <w:emboss w:val="0"/>
+        <w:imprint w:val="0"/>
+        <w:spacing w:val="0"/>
+        <w:w w:val="100"/>
+        <w:kern w:val="0"/>
+        <w:position w:val="0"/>
+        <w:highlight w:val="none"/>
+        <w:vertAlign w:val="baseline"/>
+      </w:rPr>
+    </w:lvl>
+    <w:lvl w:ilvl="4">
+      <w:start w:val="1"/>
+      <w:numFmt w:val="decimal"/>
+      <w:suff w:val="tab"/>
+      <w:lvlText w:val="%5."/>
+      <w:lvlJc w:val="left"/>
+      <w:pPr>
+        <w:ind w:left="3453" w:hanging="253"/>
+      </w:pPr>
+      <w:rPr>
+        <w:rFonts w:hAnsi="Arial Unicode MS"/>
+        <w:caps w:val="0"/>
+        <w:smallCaps w:val="0"/>
+        <w:strike w:val="0"/>
+        <w:dstrike w:val="0"/>
+        <w:outline w:val="0"/>
+        <w:emboss w:val="0"/>
+        <w:imprint w:val="0"/>
+        <w:spacing w:val="0"/>
+        <w:w w:val="100"/>
+        <w:kern w:val="0"/>
+        <w:position w:val="0"/>
+        <w:highlight w:val="none"/>
+        <w:vertAlign w:val="baseline"/>
+      </w:rPr>
+    </w:lvl>
+    <w:lvl w:ilvl="5">
+      <w:start w:val="1"/>
+      <w:numFmt w:val="decimal"/>
+      <w:suff w:val="tab"/>
+      <w:lvlText w:val="%6."/>
+      <w:lvlJc w:val="left"/>
+      <w:pPr>
+        <w:ind w:left="4253" w:hanging="253"/>
+      </w:pPr>
+      <w:rPr>
+        <w:rFonts w:hAnsi="Arial Unicode MS"/>
+        <w:caps w:val="0"/>
+        <w:smallCaps w:val="0"/>
+        <w:strike w:val="0"/>
+        <w:dstrike w:val="0"/>
+        <w:outline w:val="0"/>
+        <w:emboss w:val="0"/>
+        <w:imprint w:val="0"/>
+        <w:spacing w:val="0"/>
+        <w:w w:val="100"/>
+        <w:kern w:val="0"/>
+        <w:position w:val="0"/>
+        <w:highlight w:val="none"/>
+        <w:vertAlign w:val="baseline"/>
+      </w:rPr>
+    </w:lvl>
+    <w:lvl w:ilvl="6">
+      <w:start w:val="1"/>
+      <w:numFmt w:val="decimal"/>
+      <w:suff w:val="tab"/>
+      <w:lvlText w:val="%7."/>
+      <w:lvlJc w:val="left"/>
+      <w:pPr>
+        <w:ind w:left="5053" w:hanging="253"/>
+      </w:pPr>
+      <w:rPr>
+        <w:rFonts w:hAnsi="Arial Unicode MS"/>
+        <w:caps w:val="0"/>
+        <w:smallCaps w:val="0"/>
+        <w:strike w:val="0"/>
+        <w:dstrike w:val="0"/>
+        <w:outline w:val="0"/>
+        <w:emboss w:val="0"/>
+        <w:imprint w:val="0"/>
+        <w:spacing w:val="0"/>
+        <w:w w:val="100"/>
+        <w:kern w:val="0"/>
+        <w:position w:val="0"/>
+        <w:highlight w:val="none"/>
+        <w:vertAlign w:val="baseline"/>
+      </w:rPr>
+    </w:lvl>
+    <w:lvl w:ilvl="7">
+      <w:start w:val="1"/>
+      <w:numFmt w:val="decimal"/>
+      <w:suff w:val="tab"/>
+      <w:lvlText w:val="%8."/>
+      <w:lvlJc w:val="left"/>
+      <w:pPr>
+        <w:ind w:left="5853" w:hanging="253"/>
+      </w:pPr>
+      <w:rPr>
+        <w:rFonts w:hAnsi="Arial Unicode MS"/>
+        <w:caps w:val="0"/>
+        <w:smallCaps w:val="0"/>
+        <w:strike w:val="0"/>
+        <w:dstrike w:val="0"/>
+        <w:outline w:val="0"/>
+        <w:emboss w:val="0"/>
+        <w:imprint w:val="0"/>
+        <w:spacing w:val="0"/>
+        <w:w w:val="100"/>
+        <w:kern w:val="0"/>
+        <w:position w:val="0"/>
+        <w:highlight w:val="none"/>
+        <w:vertAlign w:val="baseline"/>
+      </w:rPr>
+    </w:lvl>
+    <w:lvl w:ilvl="8">
+      <w:start w:val="1"/>
+      <w:numFmt w:val="decimal"/>
+      <w:suff w:val="tab"/>
+      <w:lvlText w:val="%9."/>
+      <w:lvlJc w:val="left"/>
+      <w:pPr>
+        <w:ind w:left="6653" w:hanging="253"/>
+      </w:pPr>
+      <w:rPr>
+        <w:rFonts w:hAnsi="Arial Unicode MS"/>
+        <w:caps w:val="0"/>
+        <w:smallCaps w:val="0"/>
+        <w:strike w:val="0"/>
+        <w:dstrike w:val="0"/>
+        <w:outline w:val="0"/>
+        <w:emboss w:val="0"/>
+        <w:imprint w:val="0"/>
+        <w:spacing w:val="0"/>
+        <w:w w:val="100"/>
+        <w:kern w:val="0"/>
+        <w:position w:val="0"/>
+        <w:highlight w:val="none"/>
+        <w:vertAlign w:val="baseline"/>
+      </w:rPr>
+    </w:lvl>
+  </w:abstractNum>
+  <w:abstractNum w:abstractNumId="8">
+    <w:multiLevelType w:val="hybridMultilevel"/>
     <w:numStyleLink w:val="Lettered"/>
   </w:abstractNum>
-  <w:abstractNum w:abstractNumId="7">
+  <w:abstractNum w:abstractNumId="9">
     <w:multiLevelType w:val="hybridMultilevel"/>
     <w:styleLink w:val="Lettered"/>
     <w:lvl w:ilvl="0">
@@ -15102,7 +16833,7 @@
           <w:tabs>
             <w:tab w:val="num" w:pos="253"/>
           </w:tabs>
-          <w:ind w:left="685" w:hanging="685"/>
+          <w:ind w:left="793" w:hanging="793"/>
         </w:pPr>
         <w:rPr>
           <w:rFonts w:hAnsi="Arial Unicode MS"/>
@@ -15133,7 +16864,7 @@
           <w:tabs>
             <w:tab w:val="num" w:pos="1053"/>
           </w:tabs>
-          <w:ind w:left="1485" w:hanging="685"/>
+          <w:ind w:left="1593" w:hanging="793"/>
         </w:pPr>
         <w:rPr>
           <w:rFonts w:hAnsi="Arial Unicode MS"/>
@@ -15164,7 +16895,7 @@
           <w:tabs>
             <w:tab w:val="num" w:pos="1853"/>
           </w:tabs>
-          <w:ind w:left="2285" w:hanging="685"/>
+          <w:ind w:left="2393" w:hanging="793"/>
         </w:pPr>
         <w:rPr>
           <w:rFonts w:hAnsi="Arial Unicode MS"/>
@@ -15195,7 +16926,7 @@
           <w:tabs>
             <w:tab w:val="num" w:pos="2653"/>
           </w:tabs>
-          <w:ind w:left="3085" w:hanging="685"/>
+          <w:ind w:left="3193" w:hanging="793"/>
         </w:pPr>
         <w:rPr>
           <w:rFonts w:hAnsi="Arial Unicode MS"/>
@@ -15226,7 +16957,7 @@
           <w:tabs>
             <w:tab w:val="num" w:pos="3453"/>
           </w:tabs>
-          <w:ind w:left="3885" w:hanging="685"/>
+          <w:ind w:left="3993" w:hanging="793"/>
         </w:pPr>
         <w:rPr>
           <w:rFonts w:hAnsi="Arial Unicode MS"/>
@@ -15257,7 +16988,7 @@
           <w:tabs>
             <w:tab w:val="num" w:pos="4253"/>
           </w:tabs>
-          <w:ind w:left="4685" w:hanging="685"/>
+          <w:ind w:left="4793" w:hanging="793"/>
         </w:pPr>
         <w:rPr>
           <w:rFonts w:hAnsi="Arial Unicode MS"/>
@@ -15288,7 +17019,7 @@
           <w:tabs>
             <w:tab w:val="num" w:pos="5053"/>
           </w:tabs>
-          <w:ind w:left="5485" w:hanging="685"/>
+          <w:ind w:left="5593" w:hanging="793"/>
         </w:pPr>
         <w:rPr>
           <w:rFonts w:hAnsi="Arial Unicode MS"/>
@@ -15319,7 +17050,7 @@
           <w:tabs>
             <w:tab w:val="num" w:pos="5853"/>
           </w:tabs>
-          <w:ind w:left="6285" w:hanging="685"/>
+          <w:ind w:left="6393" w:hanging="793"/>
         </w:pPr>
         <w:rPr>
           <w:rFonts w:hAnsi="Arial Unicode MS"/>
@@ -15350,7 +17081,7 @@
           <w:tabs>
             <w:tab w:val="num" w:pos="6653"/>
           </w:tabs>
-          <w:ind w:left="7085" w:hanging="685"/>
+          <w:ind w:left="7193" w:hanging="793"/>
         </w:pPr>
         <w:rPr>
           <w:rFonts w:hAnsi="Arial Unicode MS"/>
@@ -15385,7 +17116,7 @@
           <w:tabs>
             <w:tab w:val="num" w:pos="253"/>
           </w:tabs>
-          <w:ind w:left="577" w:hanging="577"/>
+          <w:ind w:left="685" w:hanging="685"/>
         </w:pPr>
         <w:rPr>
           <w:rFonts w:hAnsi="Arial Unicode MS"/>
@@ -15417,7 +17148,7 @@
             <w:tab w:val="left" w:pos="253"/>
             <w:tab w:val="num" w:pos="1053"/>
           </w:tabs>
-          <w:ind w:left="1377" w:hanging="577"/>
+          <w:ind w:left="1485" w:hanging="685"/>
         </w:pPr>
         <w:rPr>
           <w:rFonts w:hAnsi="Arial Unicode MS"/>
@@ -15449,7 +17180,7 @@
             <w:tab w:val="left" w:pos="253"/>
             <w:tab w:val="num" w:pos="1853"/>
           </w:tabs>
-          <w:ind w:left="2177" w:hanging="577"/>
+          <w:ind w:left="2285" w:hanging="685"/>
         </w:pPr>
         <w:rPr>
           <w:rFonts w:hAnsi="Arial Unicode MS"/>
@@ -15481,7 +17212,7 @@
             <w:tab w:val="left" w:pos="253"/>
             <w:tab w:val="num" w:pos="2653"/>
           </w:tabs>
-          <w:ind w:left="2977" w:hanging="577"/>
+          <w:ind w:left="3085" w:hanging="685"/>
         </w:pPr>
         <w:rPr>
           <w:rFonts w:hAnsi="Arial Unicode MS"/>
@@ -15513,7 +17244,7 @@
             <w:tab w:val="left" w:pos="253"/>
             <w:tab w:val="num" w:pos="3453"/>
           </w:tabs>
-          <w:ind w:left="3777" w:hanging="577"/>
+          <w:ind w:left="3885" w:hanging="685"/>
         </w:pPr>
         <w:rPr>
           <w:rFonts w:hAnsi="Arial Unicode MS"/>
@@ -15545,7 +17276,7 @@
             <w:tab w:val="left" w:pos="253"/>
             <w:tab w:val="num" w:pos="4253"/>
           </w:tabs>
-          <w:ind w:left="4577" w:hanging="577"/>
+          <w:ind w:left="4685" w:hanging="685"/>
         </w:pPr>
         <w:rPr>
           <w:rFonts w:hAnsi="Arial Unicode MS"/>
@@ -15577,7 +17308,7 @@
             <w:tab w:val="left" w:pos="253"/>
             <w:tab w:val="num" w:pos="5053"/>
           </w:tabs>
-          <w:ind w:left="5377" w:hanging="577"/>
+          <w:ind w:left="5485" w:hanging="685"/>
         </w:pPr>
         <w:rPr>
           <w:rFonts w:hAnsi="Arial Unicode MS"/>
@@ -15609,7 +17340,7 @@
             <w:tab w:val="left" w:pos="253"/>
             <w:tab w:val="num" w:pos="5853"/>
           </w:tabs>
-          <w:ind w:left="6177" w:hanging="577"/>
+          <w:ind w:left="6285" w:hanging="685"/>
         </w:pPr>
         <w:rPr>
           <w:rFonts w:hAnsi="Arial Unicode MS"/>
@@ -15641,7 +17372,7 @@
             <w:tab w:val="left" w:pos="253"/>
             <w:tab w:val="num" w:pos="6653"/>
           </w:tabs>
-          <w:ind w:left="6977" w:hanging="577"/>
+          <w:ind w:left="7085" w:hanging="685"/>
         </w:pPr>
         <w:rPr>
           <w:rFonts w:hAnsi="Arial Unicode MS"/>
@@ -15676,7 +17407,7 @@
           <w:tabs>
             <w:tab w:val="num" w:pos="253"/>
           </w:tabs>
-          <w:ind w:left="469" w:hanging="469"/>
+          <w:ind w:left="577" w:hanging="577"/>
         </w:pPr>
         <w:rPr>
           <w:rFonts w:hAnsi="Arial Unicode MS"/>
@@ -15708,7 +17439,7 @@
             <w:tab w:val="left" w:pos="253"/>
             <w:tab w:val="num" w:pos="1053"/>
           </w:tabs>
-          <w:ind w:left="1269" w:hanging="469"/>
+          <w:ind w:left="1377" w:hanging="577"/>
         </w:pPr>
         <w:rPr>
           <w:rFonts w:hAnsi="Arial Unicode MS"/>
@@ -15740,7 +17471,7 @@
             <w:tab w:val="left" w:pos="253"/>
             <w:tab w:val="num" w:pos="1853"/>
           </w:tabs>
-          <w:ind w:left="2069" w:hanging="469"/>
+          <w:ind w:left="2177" w:hanging="577"/>
         </w:pPr>
         <w:rPr>
           <w:rFonts w:hAnsi="Arial Unicode MS"/>
@@ -15772,7 +17503,7 @@
             <w:tab w:val="left" w:pos="253"/>
             <w:tab w:val="num" w:pos="2653"/>
           </w:tabs>
-          <w:ind w:left="2869" w:hanging="469"/>
+          <w:ind w:left="2977" w:hanging="577"/>
         </w:pPr>
         <w:rPr>
           <w:rFonts w:hAnsi="Arial Unicode MS"/>
@@ -15804,7 +17535,7 @@
             <w:tab w:val="left" w:pos="253"/>
             <w:tab w:val="num" w:pos="3453"/>
           </w:tabs>
-          <w:ind w:left="3669" w:hanging="469"/>
+          <w:ind w:left="3777" w:hanging="577"/>
         </w:pPr>
         <w:rPr>
           <w:rFonts w:hAnsi="Arial Unicode MS"/>
@@ -15836,7 +17567,7 @@
             <w:tab w:val="left" w:pos="253"/>
             <w:tab w:val="num" w:pos="4253"/>
           </w:tabs>
-          <w:ind w:left="4469" w:hanging="469"/>
+          <w:ind w:left="4577" w:hanging="577"/>
         </w:pPr>
         <w:rPr>
           <w:rFonts w:hAnsi="Arial Unicode MS"/>
@@ -15868,7 +17599,7 @@
             <w:tab w:val="left" w:pos="253"/>
             <w:tab w:val="num" w:pos="5053"/>
           </w:tabs>
-          <w:ind w:left="5269" w:hanging="469"/>
+          <w:ind w:left="5377" w:hanging="577"/>
         </w:pPr>
         <w:rPr>
           <w:rFonts w:hAnsi="Arial Unicode MS"/>
@@ -15900,7 +17631,7 @@
             <w:tab w:val="left" w:pos="253"/>
             <w:tab w:val="num" w:pos="5853"/>
           </w:tabs>
-          <w:ind w:left="6069" w:hanging="469"/>
+          <w:ind w:left="6177" w:hanging="577"/>
         </w:pPr>
         <w:rPr>
           <w:rFonts w:hAnsi="Arial Unicode MS"/>
@@ -15932,7 +17663,7 @@
             <w:tab w:val="left" w:pos="253"/>
             <w:tab w:val="num" w:pos="6653"/>
           </w:tabs>
-          <w:ind w:left="6869" w:hanging="469"/>
+          <w:ind w:left="6977" w:hanging="577"/>
         </w:pPr>
         <w:rPr>
           <w:rFonts w:hAnsi="Arial Unicode MS"/>
@@ -15967,6 +17698,297 @@
           <w:tabs>
             <w:tab w:val="num" w:pos="253"/>
           </w:tabs>
+          <w:ind w:left="469" w:hanging="469"/>
+        </w:pPr>
+        <w:rPr>
+          <w:rFonts w:hAnsi="Arial Unicode MS"/>
+          <w:caps w:val="0"/>
+          <w:smallCaps w:val="0"/>
+          <w:strike w:val="0"/>
+          <w:dstrike w:val="0"/>
+          <w:outline w:val="0"/>
+          <w:emboss w:val="0"/>
+          <w:imprint w:val="0"/>
+          <w:spacing w:val="0"/>
+          <w:w w:val="100"/>
+          <w:kern w:val="0"/>
+          <w:position w:val="0"/>
+          <w:highlight w:val="none"/>
+          <w:vertAlign w:val="baseline"/>
+        </w:rPr>
+      </w:lvl>
+    </w:lvlOverride>
+    <w:lvlOverride w:ilvl="1">
+      <w:lvl w:ilvl="1">
+        <w:start w:val="1"/>
+        <w:numFmt w:val="decimal"/>
+        <w:suff w:val="tab"/>
+        <w:lvlText w:val="%2."/>
+        <w:lvlJc w:val="left"/>
+        <w:pPr>
+          <w:tabs>
+            <w:tab w:val="left" w:pos="253"/>
+            <w:tab w:val="num" w:pos="1053"/>
+          </w:tabs>
+          <w:ind w:left="1269" w:hanging="469"/>
+        </w:pPr>
+        <w:rPr>
+          <w:rFonts w:hAnsi="Arial Unicode MS"/>
+          <w:caps w:val="0"/>
+          <w:smallCaps w:val="0"/>
+          <w:strike w:val="0"/>
+          <w:dstrike w:val="0"/>
+          <w:outline w:val="0"/>
+          <w:emboss w:val="0"/>
+          <w:imprint w:val="0"/>
+          <w:spacing w:val="0"/>
+          <w:w w:val="100"/>
+          <w:kern w:val="0"/>
+          <w:position w:val="0"/>
+          <w:highlight w:val="none"/>
+          <w:vertAlign w:val="baseline"/>
+        </w:rPr>
+      </w:lvl>
+    </w:lvlOverride>
+    <w:lvlOverride w:ilvl="2">
+      <w:lvl w:ilvl="2">
+        <w:start w:val="1"/>
+        <w:numFmt w:val="decimal"/>
+        <w:suff w:val="tab"/>
+        <w:lvlText w:val="%3."/>
+        <w:lvlJc w:val="left"/>
+        <w:pPr>
+          <w:tabs>
+            <w:tab w:val="left" w:pos="253"/>
+            <w:tab w:val="num" w:pos="1853"/>
+          </w:tabs>
+          <w:ind w:left="2069" w:hanging="469"/>
+        </w:pPr>
+        <w:rPr>
+          <w:rFonts w:hAnsi="Arial Unicode MS"/>
+          <w:caps w:val="0"/>
+          <w:smallCaps w:val="0"/>
+          <w:strike w:val="0"/>
+          <w:dstrike w:val="0"/>
+          <w:outline w:val="0"/>
+          <w:emboss w:val="0"/>
+          <w:imprint w:val="0"/>
+          <w:spacing w:val="0"/>
+          <w:w w:val="100"/>
+          <w:kern w:val="0"/>
+          <w:position w:val="0"/>
+          <w:highlight w:val="none"/>
+          <w:vertAlign w:val="baseline"/>
+        </w:rPr>
+      </w:lvl>
+    </w:lvlOverride>
+    <w:lvlOverride w:ilvl="3">
+      <w:lvl w:ilvl="3">
+        <w:start w:val="1"/>
+        <w:numFmt w:val="decimal"/>
+        <w:suff w:val="tab"/>
+        <w:lvlText w:val="%4."/>
+        <w:lvlJc w:val="left"/>
+        <w:pPr>
+          <w:tabs>
+            <w:tab w:val="left" w:pos="253"/>
+            <w:tab w:val="num" w:pos="2653"/>
+          </w:tabs>
+          <w:ind w:left="2869" w:hanging="469"/>
+        </w:pPr>
+        <w:rPr>
+          <w:rFonts w:hAnsi="Arial Unicode MS"/>
+          <w:caps w:val="0"/>
+          <w:smallCaps w:val="0"/>
+          <w:strike w:val="0"/>
+          <w:dstrike w:val="0"/>
+          <w:outline w:val="0"/>
+          <w:emboss w:val="0"/>
+          <w:imprint w:val="0"/>
+          <w:spacing w:val="0"/>
+          <w:w w:val="100"/>
+          <w:kern w:val="0"/>
+          <w:position w:val="0"/>
+          <w:highlight w:val="none"/>
+          <w:vertAlign w:val="baseline"/>
+        </w:rPr>
+      </w:lvl>
+    </w:lvlOverride>
+    <w:lvlOverride w:ilvl="4">
+      <w:lvl w:ilvl="4">
+        <w:start w:val="1"/>
+        <w:numFmt w:val="decimal"/>
+        <w:suff w:val="tab"/>
+        <w:lvlText w:val="%5."/>
+        <w:lvlJc w:val="left"/>
+        <w:pPr>
+          <w:tabs>
+            <w:tab w:val="left" w:pos="253"/>
+            <w:tab w:val="num" w:pos="3453"/>
+          </w:tabs>
+          <w:ind w:left="3669" w:hanging="469"/>
+        </w:pPr>
+        <w:rPr>
+          <w:rFonts w:hAnsi="Arial Unicode MS"/>
+          <w:caps w:val="0"/>
+          <w:smallCaps w:val="0"/>
+          <w:strike w:val="0"/>
+          <w:dstrike w:val="0"/>
+          <w:outline w:val="0"/>
+          <w:emboss w:val="0"/>
+          <w:imprint w:val="0"/>
+          <w:spacing w:val="0"/>
+          <w:w w:val="100"/>
+          <w:kern w:val="0"/>
+          <w:position w:val="0"/>
+          <w:highlight w:val="none"/>
+          <w:vertAlign w:val="baseline"/>
+        </w:rPr>
+      </w:lvl>
+    </w:lvlOverride>
+    <w:lvlOverride w:ilvl="5">
+      <w:lvl w:ilvl="5">
+        <w:start w:val="1"/>
+        <w:numFmt w:val="decimal"/>
+        <w:suff w:val="tab"/>
+        <w:lvlText w:val="%6."/>
+        <w:lvlJc w:val="left"/>
+        <w:pPr>
+          <w:tabs>
+            <w:tab w:val="left" w:pos="253"/>
+            <w:tab w:val="num" w:pos="4253"/>
+          </w:tabs>
+          <w:ind w:left="4469" w:hanging="469"/>
+        </w:pPr>
+        <w:rPr>
+          <w:rFonts w:hAnsi="Arial Unicode MS"/>
+          <w:caps w:val="0"/>
+          <w:smallCaps w:val="0"/>
+          <w:strike w:val="0"/>
+          <w:dstrike w:val="0"/>
+          <w:outline w:val="0"/>
+          <w:emboss w:val="0"/>
+          <w:imprint w:val="0"/>
+          <w:spacing w:val="0"/>
+          <w:w w:val="100"/>
+          <w:kern w:val="0"/>
+          <w:position w:val="0"/>
+          <w:highlight w:val="none"/>
+          <w:vertAlign w:val="baseline"/>
+        </w:rPr>
+      </w:lvl>
+    </w:lvlOverride>
+    <w:lvlOverride w:ilvl="6">
+      <w:lvl w:ilvl="6">
+        <w:start w:val="1"/>
+        <w:numFmt w:val="decimal"/>
+        <w:suff w:val="tab"/>
+        <w:lvlText w:val="%7."/>
+        <w:lvlJc w:val="left"/>
+        <w:pPr>
+          <w:tabs>
+            <w:tab w:val="left" w:pos="253"/>
+            <w:tab w:val="num" w:pos="5053"/>
+          </w:tabs>
+          <w:ind w:left="5269" w:hanging="469"/>
+        </w:pPr>
+        <w:rPr>
+          <w:rFonts w:hAnsi="Arial Unicode MS"/>
+          <w:caps w:val="0"/>
+          <w:smallCaps w:val="0"/>
+          <w:strike w:val="0"/>
+          <w:dstrike w:val="0"/>
+          <w:outline w:val="0"/>
+          <w:emboss w:val="0"/>
+          <w:imprint w:val="0"/>
+          <w:spacing w:val="0"/>
+          <w:w w:val="100"/>
+          <w:kern w:val="0"/>
+          <w:position w:val="0"/>
+          <w:highlight w:val="none"/>
+          <w:vertAlign w:val="baseline"/>
+        </w:rPr>
+      </w:lvl>
+    </w:lvlOverride>
+    <w:lvlOverride w:ilvl="7">
+      <w:lvl w:ilvl="7">
+        <w:start w:val="1"/>
+        <w:numFmt w:val="decimal"/>
+        <w:suff w:val="tab"/>
+        <w:lvlText w:val="%8."/>
+        <w:lvlJc w:val="left"/>
+        <w:pPr>
+          <w:tabs>
+            <w:tab w:val="left" w:pos="253"/>
+            <w:tab w:val="num" w:pos="5853"/>
+          </w:tabs>
+          <w:ind w:left="6069" w:hanging="469"/>
+        </w:pPr>
+        <w:rPr>
+          <w:rFonts w:hAnsi="Arial Unicode MS"/>
+          <w:caps w:val="0"/>
+          <w:smallCaps w:val="0"/>
+          <w:strike w:val="0"/>
+          <w:dstrike w:val="0"/>
+          <w:outline w:val="0"/>
+          <w:emboss w:val="0"/>
+          <w:imprint w:val="0"/>
+          <w:spacing w:val="0"/>
+          <w:w w:val="100"/>
+          <w:kern w:val="0"/>
+          <w:position w:val="0"/>
+          <w:highlight w:val="none"/>
+          <w:vertAlign w:val="baseline"/>
+        </w:rPr>
+      </w:lvl>
+    </w:lvlOverride>
+    <w:lvlOverride w:ilvl="8">
+      <w:lvl w:ilvl="8">
+        <w:start w:val="1"/>
+        <w:numFmt w:val="decimal"/>
+        <w:suff w:val="tab"/>
+        <w:lvlText w:val="%9."/>
+        <w:lvlJc w:val="left"/>
+        <w:pPr>
+          <w:tabs>
+            <w:tab w:val="left" w:pos="253"/>
+            <w:tab w:val="num" w:pos="6653"/>
+          </w:tabs>
+          <w:ind w:left="6869" w:hanging="469"/>
+        </w:pPr>
+        <w:rPr>
+          <w:rFonts w:hAnsi="Arial Unicode MS"/>
+          <w:caps w:val="0"/>
+          <w:smallCaps w:val="0"/>
+          <w:strike w:val="0"/>
+          <w:dstrike w:val="0"/>
+          <w:outline w:val="0"/>
+          <w:emboss w:val="0"/>
+          <w:imprint w:val="0"/>
+          <w:spacing w:val="0"/>
+          <w:w w:val="100"/>
+          <w:kern w:val="0"/>
+          <w:position w:val="0"/>
+          <w:highlight w:val="none"/>
+          <w:vertAlign w:val="baseline"/>
+        </w:rPr>
+      </w:lvl>
+    </w:lvlOverride>
+  </w:num>
+  <w:num w:numId="11">
+    <w:abstractNumId w:val="4"/>
+    <w:lvlOverride w:ilvl="0">
+      <w:startOverride w:val="3"/>
+      <w:lvl w:ilvl="0">
+        <w:start w:val="3"/>
+        <w:numFmt w:val="decimal"/>
+        <w:suff w:val="tab"/>
+        <w:lvlText w:val="%1."/>
+        <w:lvlJc w:val="left"/>
+        <w:pPr>
+          <w:tabs>
+            <w:tab w:val="num" w:pos="253"/>
+          </w:tabs>
           <w:ind w:left="361" w:hanging="361"/>
         </w:pPr>
         <w:rPr>
@@ -16244,11 +18266,17 @@
       </w:lvl>
     </w:lvlOverride>
   </w:num>
-  <w:num w:numId="11">
+  <w:num w:numId="12">
     <w:abstractNumId w:val="7"/>
   </w:num>
-  <w:num w:numId="12">
+  <w:num w:numId="13">
     <w:abstractNumId w:val="6"/>
+  </w:num>
+  <w:num w:numId="14">
+    <w:abstractNumId w:val="9"/>
+  </w:num>
+  <w:num w:numId="15">
+    <w:abstractNumId w:val="8"/>
   </w:num>
 </w:numbering>
 </file>
@@ -16513,6 +18541,26 @@
       </w:numPr>
     </w:pPr>
   </w:style>
+  <w:style w:type="character" w:styleId="Hyperlink.1">
+    <w:name w:val="Hyperlink.1"/>
+    <w:rPr>
+      <w:rFonts w:ascii="Times New Roman" w:hAnsi="Times New Roman"/>
+      <w:outline w:val="0"/>
+      <w:color w:val="0969da"/>
+      <w:u w:color="0969da"/>
+      <w:shd w:val="clear" w:color="auto" w:fill="ffffff"/>
+      <w:lang w:val="en-US"/>
+      <w14:textOutline w14:w="12700" w14:cap="flat">
+        <w14:noFill/>
+        <w14:miter w14:lim="400000"/>
+      </w14:textOutline>
+      <w14:textFill>
+        <w14:solidFill>
+          <w14:srgbClr w14:val="0969DA"/>
+        </w14:solidFill>
+      </w14:textFill>
+    </w:rPr>
+  </w:style>
   <w:style w:type="numbering" w:styleId="Numbered">
     <w:name w:val="Numbered"/>
     <w:pPr>
@@ -16580,6 +18628,14 @@
       </w14:textFill>
     </w:rPr>
   </w:style>
+  <w:style w:type="numbering" w:styleId="Numbered.1">
+    <w:name w:val="Numbered.1"/>
+    <w:pPr>
+      <w:numPr>
+        <w:numId w:val="12"/>
+      </w:numPr>
+    </w:pPr>
+  </w:style>
   <w:style w:type="character" w:styleId="None">
     <w:name w:val="None"/>
   </w:style>
@@ -16605,46 +18661,10 @@
       </w14:textFill>
     </w:rPr>
   </w:style>
-  <w:style w:type="character" w:styleId="Hyperlink.1">
-    <w:name w:val="Hyperlink.1"/>
-    <w:basedOn w:val="None"/>
-    <w:next w:val="Hyperlink.1"/>
-    <w:rPr>
-      <w:rFonts w:ascii="Times New Roman" w:cs="Times New Roman" w:hAnsi="Times New Roman" w:eastAsia="Times New Roman"/>
-      <w:outline w:val="0"/>
-      <w:color w:val="0969da"/>
-      <w:u w:color="0969da"/>
-      <w:shd w:val="clear" w:color="auto" w:fill="ffffff"/>
-      <w14:textOutline w14:w="12700" w14:cap="flat">
-        <w14:noFill/>
-        <w14:miter w14:lim="400000"/>
-      </w14:textOutline>
-      <w14:textFill>
-        <w14:solidFill>
-          <w14:srgbClr w14:val="0969DA"/>
-        </w14:solidFill>
-      </w14:textFill>
-    </w:rPr>
-  </w:style>
   <w:style w:type="character" w:styleId="Hyperlink.2">
     <w:name w:val="Hyperlink.2"/>
-    <w:basedOn w:val="Hyperlink"/>
+    <w:basedOn w:val="None"/>
     <w:next w:val="Hyperlink.2"/>
-    <w:rPr>
-      <w:outline w:val="0"/>
-      <w:color w:val="0000ff"/>
-      <w:u w:val="single" w:color="0000ff"/>
-      <w14:textFill>
-        <w14:solidFill>
-          <w14:srgbClr w14:val="0000FF"/>
-        </w14:solidFill>
-      </w14:textFill>
-    </w:rPr>
-  </w:style>
-  <w:style w:type="character" w:styleId="Hyperlink.3">
-    <w:name w:val="Hyperlink.3"/>
-    <w:basedOn w:val="None"/>
-    <w:next w:val="Hyperlink.3"/>
     <w:rPr>
       <w:outline w:val="0"/>
       <w:color w:val="0000ff"/>
@@ -16660,14 +18680,14 @@
     <w:name w:val="Lettered"/>
     <w:pPr>
       <w:numPr>
-        <w:numId w:val="11"/>
+        <w:numId w:val="14"/>
       </w:numPr>
     </w:pPr>
   </w:style>
-  <w:style w:type="character" w:styleId="Hyperlink.4">
-    <w:name w:val="Hyperlink.4"/>
+  <w:style w:type="character" w:styleId="Hyperlink.3">
+    <w:name w:val="Hyperlink.3"/>
     <w:basedOn w:val="None"/>
-    <w:next w:val="Hyperlink.4"/>
+    <w:next w:val="Hyperlink.3"/>
     <w:rPr>
       <w:outline w:val="0"/>
       <w:color w:val="255aa8"/>
@@ -16682,10 +18702,10 @@
       </w14:textFill>
     </w:rPr>
   </w:style>
-  <w:style w:type="character" w:styleId="Hyperlink.5">
-    <w:name w:val="Hyperlink.5"/>
+  <w:style w:type="character" w:styleId="Hyperlink.4">
+    <w:name w:val="Hyperlink.4"/>
     <w:basedOn w:val="None"/>
-    <w:next w:val="Hyperlink.5"/>
+    <w:next w:val="Hyperlink.4"/>
     <w:rPr>
       <w:outline w:val="0"/>
       <w:color w:val="0000ff"/>
@@ -16748,10 +18768,10 @@
       </w14:textFill>
     </w:rPr>
   </w:style>
-  <w:style w:type="character" w:styleId="Hyperlink.6">
-    <w:name w:val="Hyperlink.6"/>
+  <w:style w:type="character" w:styleId="Hyperlink.5">
+    <w:name w:val="Hyperlink.5"/>
     <w:basedOn w:val="None"/>
-    <w:next w:val="Hyperlink.6"/>
+    <w:next w:val="Hyperlink.5"/>
     <w:rPr>
       <w:rFonts w:ascii="Times New Roman" w:cs="Times New Roman" w:hAnsi="Times New Roman" w:eastAsia="Times New Roman"/>
       <w:outline w:val="0"/>
@@ -16770,10 +18790,10 @@
       </w14:textFill>
     </w:rPr>
   </w:style>
-  <w:style w:type="character" w:styleId="Hyperlink.7">
-    <w:name w:val="Hyperlink.7"/>
+  <w:style w:type="character" w:styleId="Hyperlink.6">
+    <w:name w:val="Hyperlink.6"/>
     <w:basedOn w:val="None"/>
-    <w:next w:val="Hyperlink.7"/>
+    <w:next w:val="Hyperlink.6"/>
     <w:rPr>
       <w:rFonts w:ascii="Times New Roman" w:cs="Times New Roman" w:hAnsi="Times New Roman" w:eastAsia="Times New Roman"/>
       <w:outline w:val="0"/>

--- a/chapter2/978-1-4842-2665-0_Chapter_2-Micronaut.docx
+++ b/chapter2/978-1-4842-2665-0_Chapter_2-Micronaut.docx
@@ -4680,15 +4680,41 @@
         <w:spacing w:before="0" w:after="320" w:line="240" w:lineRule="auto"/>
         <w:rPr>
           <w:ins w:id="6" w:date="2022-07-28T07:14:00Z" w:author="s patni"/>
-          <w:rStyle w:val="Hyperlink.1"/>
+          <w:rFonts w:ascii="Times New Roman" w:cs="Times New Roman" w:hAnsi="Times New Roman" w:eastAsia="Times New Roman"/>
+          <w:outline w:val="0"/>
+          <w:color w:val="0969da"/>
+          <w:u w:color="0969da"/>
+          <w:shd w:val="clear" w:color="auto" w:fill="ffffff"/>
+          <w14:textOutline w14:w="12700" w14:cap="flat">
+            <w14:noFill/>
+            <w14:miter w14:lim="400000"/>
+          </w14:textOutline>
+          <w14:textFill>
+            <w14:solidFill>
+              <w14:srgbClr w14:val="0969DA"/>
+            </w14:solidFill>
+          </w14:textFill>
         </w:rPr>
       </w:pPr>
       <w:ins w:id="7" w:date="2022-07-28T07:14:00Z" w:author="s patni">
         <w:r>
           <w:rPr>
-            <w:rStyle w:val="Hyperlink.1"/>
+            <w:rFonts w:ascii="Times New Roman" w:hAnsi="Times New Roman"/>
+            <w:outline w:val="0"/>
+            <w:color w:val="0969da"/>
+            <w:u w:color="0969da"/>
+            <w:shd w:val="clear" w:color="auto" w:fill="ffffff"/>
             <w:rtl w:val="0"/>
             <w:lang w:val="en-US"/>
+            <w14:textOutline w14:w="12700" w14:cap="flat">
+              <w14:noFill/>
+              <w14:miter w14:lim="400000"/>
+            </w14:textOutline>
+            <w14:textFill>
+              <w14:solidFill>
+                <w14:srgbClr w14:val="0969DA"/>
+              </w14:solidFill>
+            </w14:textFill>
           </w:rPr>
           <w:t xml:space="preserve">API </w:t>
         </w:r>
@@ -4696,9 +4722,22 @@
       <w:ins w:id="8" w:date="2022-07-28T07:14:00Z" w:author="s patni">
         <w:r>
           <w:rPr>
-            <w:rStyle w:val="Hyperlink.1"/>
+            <w:rFonts w:ascii="Times New Roman" w:hAnsi="Times New Roman"/>
+            <w:outline w:val="0"/>
+            <w:color w:val="0969da"/>
+            <w:u w:color="0969da"/>
+            <w:shd w:val="clear" w:color="auto" w:fill="ffffff"/>
             <w:rtl w:val="0"/>
             <w:lang w:val="en-US"/>
+            <w14:textOutline w14:w="12700" w14:cap="flat">
+              <w14:noFill/>
+              <w14:miter w14:lim="400000"/>
+            </w14:textOutline>
+            <w14:textFill>
+              <w14:solidFill>
+                <w14:srgbClr w14:val="0969DA"/>
+              </w14:solidFill>
+            </w14:textFill>
           </w:rPr>
           <w:t>Portfolio :</w:t>
         </w:r>
@@ -4710,15 +4749,41 @@
         <w:spacing w:before="0" w:after="320" w:line="240" w:lineRule="auto"/>
         <w:rPr>
           <w:ins w:id="9" w:date="2022-07-28T07:14:00Z" w:author="s patni"/>
-          <w:rStyle w:val="Hyperlink.1"/>
+          <w:rFonts w:ascii="Times New Roman" w:cs="Times New Roman" w:hAnsi="Times New Roman" w:eastAsia="Times New Roman"/>
+          <w:outline w:val="0"/>
+          <w:color w:val="0969da"/>
+          <w:u w:color="0969da"/>
+          <w:shd w:val="clear" w:color="auto" w:fill="ffffff"/>
+          <w14:textOutline w14:w="12700" w14:cap="flat">
+            <w14:noFill/>
+            <w14:miter w14:lim="400000"/>
+          </w14:textOutline>
+          <w14:textFill>
+            <w14:solidFill>
+              <w14:srgbClr w14:val="0969DA"/>
+            </w14:solidFill>
+          </w14:textFill>
         </w:rPr>
       </w:pPr>
       <w:ins w:id="10" w:date="2022-07-28T07:14:00Z" w:author="s patni">
         <w:r>
           <w:rPr>
-            <w:rStyle w:val="Hyperlink.1"/>
+            <w:rFonts w:ascii="Times New Roman" w:hAnsi="Times New Roman"/>
+            <w:outline w:val="0"/>
+            <w:color w:val="0969da"/>
+            <w:u w:color="0969da"/>
+            <w:shd w:val="clear" w:color="auto" w:fill="ffffff"/>
             <w:rtl w:val="0"/>
             <w:lang w:val="en-US"/>
+            <w14:textOutline w14:w="12700" w14:cap="flat">
+              <w14:noFill/>
+              <w14:miter w14:lim="400000"/>
+            </w14:textOutline>
+            <w14:textFill>
+              <w14:solidFill>
+                <w14:srgbClr w14:val="0969DA"/>
+              </w14:solidFill>
+            </w14:textFill>
           </w:rPr>
           <w:t xml:space="preserve">This book will take </w:t>
         </w:r>
@@ -4726,9 +4791,22 @@
       <w:ins w:id="11" w:date="2022-11-14T10:44:25Z" w:author="s patni">
         <w:r>
           <w:rPr>
-            <w:rStyle w:val="Hyperlink.1"/>
+            <w:rFonts w:ascii="Times New Roman" w:hAnsi="Times New Roman"/>
+            <w:outline w:val="0"/>
+            <w:color w:val="0969da"/>
+            <w:u w:color="0969da"/>
+            <w:shd w:val="clear" w:color="auto" w:fill="ffffff"/>
             <w:rtl w:val="0"/>
             <w:lang w:val="en-US"/>
+            <w14:textOutline w14:w="12700" w14:cap="flat">
+              <w14:noFill/>
+              <w14:miter w14:lim="400000"/>
+            </w14:textOutline>
+            <w14:textFill>
+              <w14:solidFill>
+                <w14:srgbClr w14:val="0969DA"/>
+              </w14:solidFill>
+            </w14:textFill>
           </w:rPr>
           <w:t>three</w:t>
         </w:r>
@@ -4737,9 +4815,22 @@
         <w:del w:id="13" w:date="2022-11-14T10:44:06Z" w:author="s patni">
           <w:r>
             <w:rPr>
-              <w:rStyle w:val="Hyperlink.1"/>
+              <w:rFonts w:ascii="Times New Roman" w:hAnsi="Times New Roman"/>
+              <w:outline w:val="0"/>
+              <w:color w:val="0969da"/>
+              <w:u w:color="0969da"/>
+              <w:shd w:val="clear" w:color="auto" w:fill="ffffff"/>
               <w:rtl w:val="0"/>
               <w:lang w:val="en-US"/>
+              <w14:textOutline w14:w="12700" w14:cap="flat">
+                <w14:noFill/>
+                <w14:miter w14:lim="400000"/>
+              </w14:textOutline>
+              <w14:textFill>
+                <w14:solidFill>
+                  <w14:srgbClr w14:val="0969DA"/>
+                </w14:solidFill>
+              </w14:textFill>
             </w:rPr>
             <w:delText>two</w:delText>
           </w:r>
@@ -4748,9 +4839,22 @@
       <w:ins w:id="14" w:date="2022-07-28T07:14:00Z" w:author="s patni">
         <w:r>
           <w:rPr>
-            <w:rStyle w:val="Hyperlink.1"/>
+            <w:rFonts w:ascii="Times New Roman" w:hAnsi="Times New Roman"/>
+            <w:outline w:val="0"/>
+            <w:color w:val="0969da"/>
+            <w:u w:color="0969da"/>
+            <w:shd w:val="clear" w:color="auto" w:fill="ffffff"/>
             <w:rtl w:val="0"/>
             <w:lang w:val="en-US"/>
+            <w14:textOutline w14:w="12700" w14:cap="flat">
+              <w14:noFill/>
+              <w14:miter w14:lim="400000"/>
+            </w14:textOutline>
+            <w14:textFill>
+              <w14:solidFill>
+                <w14:srgbClr w14:val="0969DA"/>
+              </w14:solidFill>
+            </w14:textFill>
           </w:rPr>
           <w:t xml:space="preserve"> business domain problems and build a portfolio of APIs.  </w:t>
         </w:r>
@@ -4775,9 +4879,22 @@
       <w:ins w:id="15" w:date="2022-07-28T07:14:00Z" w:author="s patni">
         <w:r>
           <w:rPr>
-            <w:rStyle w:val="Hyperlink.1"/>
+            <w:rFonts w:ascii="Times New Roman" w:hAnsi="Times New Roman"/>
+            <w:outline w:val="0"/>
+            <w:color w:val="0969da"/>
+            <w:u w:color="0969da"/>
+            <w:shd w:val="clear" w:color="auto" w:fill="ffffff"/>
             <w:rtl w:val="0"/>
             <w:lang w:val="en-US"/>
+            <w14:textOutline w14:w="12700" w14:cap="flat">
+              <w14:noFill/>
+              <w14:miter w14:lim="400000"/>
+            </w14:textOutline>
+            <w14:textFill>
+              <w14:solidFill>
+                <w14:srgbClr w14:val="0969DA"/>
+              </w14:solidFill>
+            </w14:textFill>
           </w:rPr>
           <w:t>Online Flig</w:t>
         </w:r>
@@ -4785,9 +4902,22 @@
       <w:ins w:id="16" w:date="2022-11-14T10:44:15Z" w:author="s patni">
         <w:r>
           <w:rPr>
-            <w:rStyle w:val="Hyperlink.1"/>
+            <w:rFonts w:ascii="Times New Roman" w:hAnsi="Times New Roman"/>
+            <w:outline w:val="0"/>
+            <w:color w:val="0969da"/>
+            <w:u w:color="0969da"/>
+            <w:shd w:val="clear" w:color="auto" w:fill="ffffff"/>
             <w:rtl w:val="0"/>
             <w:lang w:val="en-US"/>
+            <w14:textOutline w14:w="12700" w14:cap="flat">
+              <w14:noFill/>
+              <w14:miter w14:lim="400000"/>
+            </w14:textOutline>
+            <w14:textFill>
+              <w14:solidFill>
+                <w14:srgbClr w14:val="0969DA"/>
+              </w14:solidFill>
+            </w14:textFill>
           </w:rPr>
           <w:t>ht</w:t>
         </w:r>
@@ -4796,9 +4926,22 @@
         <w:del w:id="18" w:date="2022-11-14T10:44:12Z" w:author="s patni">
           <w:r>
             <w:rPr>
-              <w:rStyle w:val="Hyperlink.1"/>
+              <w:rFonts w:ascii="Times New Roman" w:hAnsi="Times New Roman"/>
+              <w:outline w:val="0"/>
+              <w:color w:val="0969da"/>
+              <w:u w:color="0969da"/>
+              <w:shd w:val="clear" w:color="auto" w:fill="ffffff"/>
               <w:rtl w:val="0"/>
               <w:lang w:val="en-US"/>
+              <w14:textOutline w14:w="12700" w14:cap="flat">
+                <w14:noFill/>
+                <w14:miter w14:lim="400000"/>
+              </w14:textOutline>
+              <w14:textFill>
+                <w14:solidFill>
+                  <w14:srgbClr w14:val="0969DA"/>
+                </w14:solidFill>
+              </w14:textFill>
             </w:rPr>
             <w:delText>ht</w:delText>
           </w:r>
@@ -4811,16 +4954,42 @@
         <w:spacing w:before="0" w:after="320" w:line="240" w:lineRule="auto"/>
         <w:rPr>
           <w:del w:id="19" w:date="2022-07-23T12:40:00Z" w:author="s patni"/>
-          <w:rStyle w:val="Hyperlink.1"/>
+          <w:rFonts w:ascii="Times New Roman" w:cs="Times New Roman" w:hAnsi="Times New Roman" w:eastAsia="Times New Roman"/>
+          <w:outline w:val="0"/>
+          <w:color w:val="0969da"/>
+          <w:u w:color="0969da"/>
+          <w:shd w:val="clear" w:color="auto" w:fill="ffffff"/>
+          <w14:textOutline w14:w="12700" w14:cap="flat">
+            <w14:noFill/>
+            <w14:miter w14:lim="400000"/>
+          </w14:textOutline>
+          <w14:textFill>
+            <w14:solidFill>
+              <w14:srgbClr w14:val="0969DA"/>
+            </w14:solidFill>
+          </w14:textFill>
         </w:rPr>
       </w:pPr>
       <w:ins w:id="20" w:date="2022-07-23T12:40:00Z" w:author="s patni">
         <w:del w:id="21" w:date="2022-07-28T07:12:00Z" w:author="s patni">
           <w:r>
             <w:rPr>
-              <w:rStyle w:val="Hyperlink.1"/>
+              <w:rFonts w:ascii="Times New Roman" w:hAnsi="Times New Roman"/>
+              <w:outline w:val="0"/>
+              <w:color w:val="0969da"/>
+              <w:u w:color="0969da"/>
+              <w:shd w:val="clear" w:color="auto" w:fill="ffffff"/>
               <w:rtl w:val="0"/>
               <w:lang w:val="en-US"/>
+              <w14:textOutline w14:w="12700" w14:cap="flat">
+                <w14:noFill/>
+                <w14:miter w14:lim="400000"/>
+              </w14:textOutline>
+              <w14:textFill>
+                <w14:solidFill>
+                  <w14:srgbClr w14:val="0969DA"/>
+                </w14:solidFill>
+              </w14:textFill>
             </w:rPr>
             <w:delText>Domain Application</w:delText>
           </w:r>
@@ -4833,7 +5002,6 @@
         <w:spacing w:before="0" w:after="320" w:line="240" w:lineRule="auto"/>
         <w:rPr>
           <w:del w:id="22" w:date="2022-07-23T12:40:00Z" w:author="s patni"/>
-          <w:rStyle w:val="Hyperlink.1"/>
           <w:rFonts w:ascii="Times New Roman" w:cs="Times New Roman" w:hAnsi="Times New Roman" w:eastAsia="Times New Roman"/>
           <w:outline w:val="0"/>
           <w:color w:val="0969da"/>
@@ -4858,15 +5026,41 @@
         <w:spacing w:before="0" w:after="320" w:line="240" w:lineRule="auto"/>
         <w:rPr>
           <w:del w:id="23" w:date="2022-07-23T12:40:00Z" w:author="s patni"/>
-          <w:rStyle w:val="Hyperlink.1"/>
+          <w:rFonts w:ascii="Times New Roman" w:cs="Times New Roman" w:hAnsi="Times New Roman" w:eastAsia="Times New Roman"/>
+          <w:outline w:val="0"/>
+          <w:color w:val="0969da"/>
+          <w:u w:color="0969da"/>
+          <w:shd w:val="clear" w:color="auto" w:fill="ffffff"/>
+          <w14:textOutline w14:w="12700" w14:cap="flat">
+            <w14:noFill/>
+            <w14:miter w14:lim="400000"/>
+          </w14:textOutline>
+          <w14:textFill>
+            <w14:solidFill>
+              <w14:srgbClr w14:val="0969DA"/>
+            </w14:solidFill>
+          </w14:textFill>
         </w:rPr>
       </w:pPr>
       <w:del w:id="24" w:date="2022-07-23T12:40:00Z" w:author="s patni">
         <w:r>
           <w:rPr>
-            <w:rStyle w:val="Hyperlink.1"/>
+            <w:rFonts w:ascii="Times New Roman" w:hAnsi="Times New Roman"/>
+            <w:outline w:val="0"/>
+            <w:color w:val="0969da"/>
+            <w:u w:color="0969da"/>
+            <w:shd w:val="clear" w:color="auto" w:fill="ffffff"/>
             <w:rtl w:val="0"/>
             <w:lang w:val="en-US"/>
+            <w14:textOutline w14:w="12700" w14:cap="flat">
+              <w14:noFill/>
+              <w14:miter w14:lim="400000"/>
+            </w14:textOutline>
+            <w14:textFill>
+              <w14:solidFill>
+                <w14:srgbClr w14:val="0969DA"/>
+              </w14:solidFill>
+            </w14:textFill>
           </w:rPr>
           <w:delText>Domain App</w:delText>
         </w:r>
@@ -4878,7 +5072,6 @@
         <w:spacing w:before="0" w:after="320" w:line="240" w:lineRule="auto"/>
         <w:rPr>
           <w:del w:id="25" w:date="2022-07-28T07:12:00Z" w:author="s patni"/>
-          <w:rStyle w:val="Hyperlink.1"/>
           <w:rFonts w:ascii="Times New Roman" w:cs="Times New Roman" w:hAnsi="Times New Roman" w:eastAsia="Times New Roman"/>
           <w:outline w:val="0"/>
           <w:color w:val="0969da"/>
@@ -4903,15 +5096,41 @@
         <w:spacing w:before="0" w:after="320" w:line="240" w:lineRule="auto"/>
         <w:rPr>
           <w:ins w:id="26" w:date="2022-07-23T13:03:00Z" w:author="s patni"/>
-          <w:rStyle w:val="Hyperlink.1"/>
+          <w:rFonts w:ascii="Times New Roman" w:cs="Times New Roman" w:hAnsi="Times New Roman" w:eastAsia="Times New Roman"/>
+          <w:outline w:val="0"/>
+          <w:color w:val="0969da"/>
+          <w:u w:color="0969da"/>
+          <w:shd w:val="clear" w:color="auto" w:fill="ffffff"/>
+          <w14:textOutline w14:w="12700" w14:cap="flat">
+            <w14:noFill/>
+            <w14:miter w14:lim="400000"/>
+          </w14:textOutline>
+          <w14:textFill>
+            <w14:solidFill>
+              <w14:srgbClr w14:val="0969DA"/>
+            </w14:solidFill>
+          </w14:textFill>
         </w:rPr>
       </w:pPr>
       <w:ins w:id="27" w:date="2022-07-23T13:03:00Z" w:author="s patni">
         <w:r>
           <w:rPr>
-            <w:rStyle w:val="Hyperlink.1"/>
+            <w:rFonts w:ascii="Times New Roman" w:hAnsi="Times New Roman"/>
+            <w:outline w:val="0"/>
+            <w:color w:val="0969da"/>
+            <w:u w:color="0969da"/>
+            <w:shd w:val="clear" w:color="auto" w:fill="ffffff"/>
             <w:rtl w:val="0"/>
             <w:lang w:val="en-US"/>
+            <w14:textOutline w14:w="12700" w14:cap="flat">
+              <w14:noFill/>
+              <w14:miter w14:lim="400000"/>
+            </w14:textOutline>
+            <w14:textFill>
+              <w14:solidFill>
+                <w14:srgbClr w14:val="0969DA"/>
+              </w14:solidFill>
+            </w14:textFill>
           </w:rPr>
           <w:t>To  illustrate</w:t>
         </w:r>
@@ -4919,9 +5138,22 @@
       <w:ins w:id="28" w:date="2022-07-23T13:03:00Z" w:author="s patni">
         <w:r>
           <w:rPr>
-            <w:rStyle w:val="Hyperlink.1"/>
+            <w:rFonts w:ascii="Times New Roman" w:hAnsi="Times New Roman"/>
+            <w:outline w:val="0"/>
+            <w:color w:val="0969da"/>
+            <w:u w:color="0969da"/>
+            <w:shd w:val="clear" w:color="auto" w:fill="ffffff"/>
             <w:rtl w:val="0"/>
             <w:lang w:val="en-US"/>
+            <w14:textOutline w14:w="12700" w14:cap="flat">
+              <w14:noFill/>
+              <w14:miter w14:lim="400000"/>
+            </w14:textOutline>
+            <w14:textFill>
+              <w14:solidFill>
+                <w14:srgbClr w14:val="0969DA"/>
+              </w14:solidFill>
+            </w14:textFill>
           </w:rPr>
           <w:t xml:space="preserve"> features of Micronaut this book will  take example of </w:t>
         </w:r>
@@ -4929,9 +5161,22 @@
       <w:ins w:id="29" w:date="2022-07-23T13:03:00Z" w:author="s patni">
         <w:r>
           <w:rPr>
-            <w:rStyle w:val="Hyperlink.1"/>
+            <w:rFonts w:ascii="Times New Roman" w:hAnsi="Times New Roman" w:hint="default"/>
+            <w:outline w:val="0"/>
+            <w:color w:val="0969da"/>
+            <w:u w:color="0969da"/>
+            <w:shd w:val="clear" w:color="auto" w:fill="ffffff"/>
             <w:rtl w:val="0"/>
             <w:lang w:val="en-US"/>
+            <w14:textOutline w14:w="12700" w14:cap="flat">
+              <w14:noFill/>
+              <w14:miter w14:lim="400000"/>
+            </w14:textOutline>
+            <w14:textFill>
+              <w14:solidFill>
+                <w14:srgbClr w14:val="0969DA"/>
+              </w14:solidFill>
+            </w14:textFill>
           </w:rPr>
           <w:t>“</w:t>
         </w:r>
@@ -4939,9 +5184,22 @@
       <w:ins w:id="30" w:date="2022-07-23T13:03:00Z" w:author="s patni">
         <w:r>
           <w:rPr>
-            <w:rStyle w:val="Hyperlink.1"/>
+            <w:rFonts w:ascii="Times New Roman" w:hAnsi="Times New Roman"/>
+            <w:outline w:val="0"/>
+            <w:color w:val="0969da"/>
+            <w:u w:color="0969da"/>
+            <w:shd w:val="clear" w:color="auto" w:fill="ffffff"/>
             <w:rtl w:val="0"/>
             <w:lang w:val="en-US"/>
+            <w14:textOutline w14:w="12700" w14:cap="flat">
+              <w14:noFill/>
+              <w14:miter w14:lim="400000"/>
+            </w14:textOutline>
+            <w14:textFill>
+              <w14:solidFill>
+                <w14:srgbClr w14:val="0969DA"/>
+              </w14:solidFill>
+            </w14:textFill>
           </w:rPr>
           <w:t>online flight</w:t>
         </w:r>
@@ -4950,9 +5208,22 @@
         <w:del w:id="32" w:date="2022-07-25T04:31:00Z" w:author="s patni">
           <w:r>
             <w:rPr>
-              <w:rStyle w:val="Hyperlink.1"/>
+              <w:rFonts w:ascii="Times New Roman" w:hAnsi="Times New Roman"/>
+              <w:outline w:val="0"/>
+              <w:color w:val="0969da"/>
+              <w:u w:color="0969da"/>
+              <w:shd w:val="clear" w:color="auto" w:fill="ffffff"/>
               <w:rtl w:val="0"/>
               <w:lang w:val="en-US"/>
+              <w14:textOutline w14:w="12700" w14:cap="flat">
+                <w14:noFill/>
+                <w14:miter w14:lim="400000"/>
+              </w14:textOutline>
+              <w14:textFill>
+                <w14:solidFill>
+                  <w14:srgbClr w14:val="0969DA"/>
+                </w14:solidFill>
+              </w14:textFill>
             </w:rPr>
             <w:delText xml:space="preserve"> status</w:delText>
           </w:r>
@@ -4961,9 +5232,22 @@
       <w:ins w:id="33" w:date="2022-07-23T13:03:00Z" w:author="s patni">
         <w:r>
           <w:rPr>
-            <w:rStyle w:val="Hyperlink.1"/>
+            <w:rFonts w:ascii="Times New Roman" w:hAnsi="Times New Roman" w:hint="default"/>
+            <w:outline w:val="0"/>
+            <w:color w:val="0969da"/>
+            <w:u w:color="0969da"/>
+            <w:shd w:val="clear" w:color="auto" w:fill="ffffff"/>
             <w:rtl w:val="0"/>
             <w:lang w:val="en-US"/>
+            <w14:textOutline w14:w="12700" w14:cap="flat">
+              <w14:noFill/>
+              <w14:miter w14:lim="400000"/>
+            </w14:textOutline>
+            <w14:textFill>
+              <w14:solidFill>
+                <w14:srgbClr w14:val="0969DA"/>
+              </w14:solidFill>
+            </w14:textFill>
           </w:rPr>
           <w:t xml:space="preserve">” </w:t>
         </w:r>
@@ -4971,9 +5255,22 @@
       <w:ins w:id="34" w:date="2022-07-23T13:03:00Z" w:author="s patni">
         <w:r>
           <w:rPr>
-            <w:rStyle w:val="Hyperlink.1"/>
+            <w:rFonts w:ascii="Times New Roman" w:hAnsi="Times New Roman"/>
+            <w:outline w:val="0"/>
+            <w:color w:val="0969da"/>
+            <w:u w:color="0969da"/>
+            <w:shd w:val="clear" w:color="auto" w:fill="ffffff"/>
             <w:rtl w:val="0"/>
             <w:lang w:val="en-US"/>
+            <w14:textOutline w14:w="12700" w14:cap="flat">
+              <w14:noFill/>
+              <w14:miter w14:lim="400000"/>
+            </w14:textOutline>
+            <w14:textFill>
+              <w14:solidFill>
+                <w14:srgbClr w14:val="0969DA"/>
+              </w14:solidFill>
+            </w14:textFill>
           </w:rPr>
           <w:t xml:space="preserve">application. The application will enable passengers to view flight they are traveling. You will define two component classes </w:t>
         </w:r>
@@ -4982,9 +5279,22 @@
         <w:del w:id="36" w:date="2022-07-25T04:20:00Z" w:author="s patni">
           <w:r>
             <w:rPr>
-              <w:rStyle w:val="Hyperlink.1"/>
+              <w:rFonts w:ascii="Times New Roman" w:hAnsi="Times New Roman"/>
+              <w:outline w:val="0"/>
+              <w:color w:val="0969da"/>
+              <w:u w:color="0969da"/>
+              <w:shd w:val="clear" w:color="auto" w:fill="ffffff"/>
               <w:rtl w:val="0"/>
               <w:lang w:val="en-US"/>
+              <w14:textOutline w14:w="12700" w14:cap="flat">
+                <w14:noFill/>
+                <w14:miter w14:lim="400000"/>
+              </w14:textOutline>
+              <w14:textFill>
+                <w14:solidFill>
+                  <w14:srgbClr w14:val="0969DA"/>
+                </w14:solidFill>
+              </w14:textFill>
             </w:rPr>
             <w:delText>I</w:delText>
           </w:r>
@@ -4993,9 +5303,22 @@
       <w:ins w:id="37" w:date="2022-07-23T13:03:00Z" w:author="s patni">
         <w:r>
           <w:rPr>
-            <w:rStyle w:val="Hyperlink.1"/>
+            <w:rFonts w:ascii="Times New Roman" w:hAnsi="Times New Roman"/>
+            <w:outline w:val="0"/>
+            <w:color w:val="0969da"/>
+            <w:u w:color="0969da"/>
+            <w:shd w:val="clear" w:color="auto" w:fill="ffffff"/>
             <w:rtl w:val="0"/>
             <w:lang w:val="en-US"/>
+            <w14:textOutline w14:w="12700" w14:cap="flat">
+              <w14:noFill/>
+              <w14:miter w14:lim="400000"/>
+            </w14:textOutline>
+            <w14:textFill>
+              <w14:solidFill>
+                <w14:srgbClr w14:val="0969DA"/>
+              </w14:solidFill>
+            </w14:textFill>
           </w:rPr>
           <w:t>:</w:t>
         </w:r>
@@ -5020,9 +5343,22 @@
       <w:ins w:id="38" w:date="2022-07-23T13:03:00Z" w:author="s patni">
         <w:r>
           <w:rPr>
-            <w:rStyle w:val="Hyperlink.1"/>
+            <w:rFonts w:ascii="Times New Roman" w:hAnsi="Times New Roman"/>
+            <w:outline w:val="0"/>
+            <w:color w:val="0969da"/>
+            <w:u w:color="0969da"/>
+            <w:shd w:val="clear" w:color="auto" w:fill="ffffff"/>
             <w:rtl w:val="0"/>
             <w:lang w:val="en-US"/>
+            <w14:textOutline w14:w="12700" w14:cap="flat">
+              <w14:noFill/>
+              <w14:miter w14:lim="400000"/>
+            </w14:textOutline>
+            <w14:textFill>
+              <w14:solidFill>
+                <w14:srgbClr w14:val="0969DA"/>
+              </w14:solidFill>
+            </w14:textFill>
           </w:rPr>
           <w:t xml:space="preserve">A service component that lets </w:t>
         </w:r>
@@ -5030,9 +5366,22 @@
       <w:ins w:id="39" w:date="2022-07-23T13:03:00Z" w:author="s patni">
         <w:r>
           <w:rPr>
-            <w:rStyle w:val="Hyperlink.1"/>
+            <w:rFonts w:ascii="Times New Roman" w:hAnsi="Times New Roman"/>
+            <w:outline w:val="0"/>
+            <w:color w:val="0969da"/>
+            <w:u w:color="0969da"/>
+            <w:shd w:val="clear" w:color="auto" w:fill="ffffff"/>
             <w:rtl w:val="0"/>
             <w:lang w:val="en-US"/>
+            <w14:textOutline w14:w="12700" w14:cap="flat">
+              <w14:noFill/>
+              <w14:miter w14:lim="400000"/>
+            </w14:textOutline>
+            <w14:textFill>
+              <w14:solidFill>
+                <w14:srgbClr w14:val="0969DA"/>
+              </w14:solidFill>
+            </w14:textFill>
           </w:rPr>
           <w:t>a  pas</w:t>
         </w:r>
@@ -5040,9 +5389,22 @@
       <w:ins w:id="40" w:date="2022-07-23T13:03:00Z" w:author="s patni">
         <w:r>
           <w:rPr>
-            <w:rStyle w:val="Hyperlink.1"/>
+            <w:rFonts w:ascii="Times New Roman" w:hAnsi="Times New Roman"/>
+            <w:outline w:val="0"/>
+            <w:color w:val="0969da"/>
+            <w:u w:color="0969da"/>
+            <w:shd w:val="clear" w:color="auto" w:fill="ffffff"/>
             <w:rtl w:val="0"/>
             <w:lang w:val="en-US"/>
+            <w14:textOutline w14:w="12700" w14:cap="flat">
+              <w14:noFill/>
+              <w14:miter w14:lim="400000"/>
+            </w14:textOutline>
+            <w14:textFill>
+              <w14:solidFill>
+                <w14:srgbClr w14:val="0969DA"/>
+              </w14:solidFill>
+            </w14:textFill>
           </w:rPr>
           <w:t>senger</w:t>
         </w:r>
@@ -5050,9 +5412,22 @@
       <w:ins w:id="41" w:date="2022-07-23T13:03:00Z" w:author="s patni">
         <w:r>
           <w:rPr>
-            <w:rStyle w:val="Hyperlink.1"/>
+            <w:rFonts w:ascii="Times New Roman" w:hAnsi="Times New Roman"/>
+            <w:outline w:val="0"/>
+            <w:color w:val="0969da"/>
+            <w:u w:color="0969da"/>
+            <w:shd w:val="clear" w:color="auto" w:fill="ffffff"/>
             <w:rtl w:val="0"/>
             <w:lang w:val="en-US"/>
+            <w14:textOutline w14:w="12700" w14:cap="flat">
+              <w14:noFill/>
+              <w14:miter w14:lim="400000"/>
+            </w14:textOutline>
+            <w14:textFill>
+              <w14:solidFill>
+                <w14:srgbClr w14:val="0969DA"/>
+              </w14:solidFill>
+            </w14:textFill>
           </w:rPr>
           <w:t xml:space="preserve"> to see what flights they are booked in</w:t>
         </w:r>
@@ -5077,9 +5452,22 @@
       <w:ins w:id="42" w:date="2022-07-23T13:03:00Z" w:author="s patni">
         <w:r>
           <w:rPr>
-            <w:rStyle w:val="Hyperlink.1"/>
+            <w:rFonts w:ascii="Times New Roman" w:hAnsi="Times New Roman"/>
+            <w:outline w:val="0"/>
+            <w:color w:val="0969da"/>
+            <w:u w:color="0969da"/>
+            <w:shd w:val="clear" w:color="auto" w:fill="ffffff"/>
             <w:rtl w:val="0"/>
             <w:lang w:val="en-US"/>
+            <w14:textOutline w14:w="12700" w14:cap="flat">
+              <w14:noFill/>
+              <w14:miter w14:lim="400000"/>
+            </w14:textOutline>
+            <w14:textFill>
+              <w14:solidFill>
+                <w14:srgbClr w14:val="0969DA"/>
+              </w14:solidFill>
+            </w14:textFill>
           </w:rPr>
           <w:t>A repository component that stores passengers for a flight. Initially you will store passengers in memory for simplicity.</w:t>
         </w:r>
@@ -5088,9 +5476,22 @@
         <w:del w:id="44" w:date="2022-10-22T16:35:42Z" w:author="s patni">
           <w:r>
             <w:rPr>
-              <w:rStyle w:val="Hyperlink.1"/>
+              <w:rFonts w:ascii="Times New Roman" w:hAnsi="Times New Roman"/>
+              <w:outline w:val="0"/>
+              <w:color w:val="0969da"/>
+              <w:u w:color="0969da"/>
+              <w:shd w:val="clear" w:color="auto" w:fill="ffffff"/>
               <w:rtl w:val="0"/>
               <w:lang w:val="en-US"/>
+              <w14:textOutline w14:w="12700" w14:cap="flat">
+                <w14:noFill/>
+                <w14:miter w14:lim="400000"/>
+              </w14:textOutline>
+              <w14:textFill>
+                <w14:solidFill>
+                  <w14:srgbClr w14:val="0969DA"/>
+                </w14:solidFill>
+              </w14:textFill>
             </w:rPr>
             <w:delText xml:space="preserve"> Later in the book, you will implement proper persistence by storing this information in </w:delText>
           </w:r>
@@ -5100,9 +5501,22 @@
         <w:del w:id="46" w:date="2022-10-22T16:35:42Z" w:author="s patni">
           <w:r>
             <w:rPr>
-              <w:rStyle w:val="Hyperlink.1"/>
+              <w:rFonts w:ascii="Times New Roman" w:hAnsi="Times New Roman"/>
+              <w:outline w:val="0"/>
+              <w:color w:val="0969da"/>
+              <w:u w:color="0969da"/>
+              <w:shd w:val="clear" w:color="auto" w:fill="ffffff"/>
               <w:rtl w:val="0"/>
               <w:lang w:val="en-US"/>
+              <w14:textOutline w14:w="12700" w14:cap="flat">
+                <w14:noFill/>
+                <w14:miter w14:lim="400000"/>
+              </w14:textOutline>
+              <w14:textFill>
+                <w14:solidFill>
+                  <w14:srgbClr w14:val="0969DA"/>
+                </w14:solidFill>
+              </w14:textFill>
             </w:rPr>
             <w:delText>a database.</w:delText>
           </w:r>
@@ -5113,7 +5527,7 @@
       <w:tblPr>
         <w:tblW w:w="8620" w:type="dxa"/>
         <w:jc w:val="left"/>
-        <w:tblInd w:w="648" w:type="dxa"/>
+        <w:tblInd w:w="756" w:type="dxa"/>
         <w:tblBorders>
           <w:top w:val="single" w:color="ffffff" w:sz="8" w:space="0" w:shadow="0" w:frame="0"/>
           <w:left w:val="single" w:color="ffffff" w:sz="8" w:space="0" w:shadow="0" w:frame="0"/>
@@ -5136,7 +5550,7 @@
           <w:shd w:val="clear" w:color="auto" w:fill="4f81bd"/>
         </w:tblPrEx>
         <w:trPr>
-          <w:trHeight w:val="570" w:hRule="atLeast"/>
+          <w:trHeight w:val="590" w:hRule="atLeast"/>
           <w:tblHeader/>
         </w:trPr>
         <w:tc>
@@ -5306,7 +5720,7 @@
           <w:shd w:val="clear" w:color="auto" w:fill="ced7e7"/>
         </w:tblPrEx>
         <w:trPr>
-          <w:trHeight w:val="710" w:hRule="atLeast"/>
+          <w:trHeight w:val="770" w:hRule="atLeast"/>
         </w:trPr>
         <w:tc>
           <w:tcPr>
@@ -5445,7 +5859,7 @@
           <w:shd w:val="clear" w:color="auto" w:fill="ced7e7"/>
         </w:tblPrEx>
         <w:trPr>
-          <w:trHeight w:val="530" w:hRule="atLeast"/>
+          <w:trHeight w:val="550" w:hRule="atLeast"/>
         </w:trPr>
         <w:tc>
           <w:tcPr>
@@ -5584,7 +5998,7 @@
           <w:shd w:val="clear" w:color="auto" w:fill="ced7e7"/>
         </w:tblPrEx>
         <w:trPr>
-          <w:trHeight w:val="530" w:hRule="atLeast"/>
+          <w:trHeight w:val="550" w:hRule="atLeast"/>
         </w:trPr>
         <w:tc>
           <w:tcPr>
@@ -5706,7 +6120,7 @@
           <w:shd w:val="clear" w:color="auto" w:fill="ced7e7"/>
         </w:tblPrEx>
         <w:trPr>
-          <w:trHeight w:val="530" w:hRule="atLeast"/>
+          <w:trHeight w:val="550" w:hRule="atLeast"/>
         </w:trPr>
         <w:tc>
           <w:tcPr>
@@ -5828,7 +6242,7 @@
           <w:shd w:val="clear" w:color="auto" w:fill="ced7e7"/>
         </w:tblPrEx>
         <w:trPr>
-          <w:trHeight w:val="530" w:hRule="atLeast"/>
+          <w:trHeight w:val="550" w:hRule="atLeast"/>
         </w:trPr>
         <w:tc>
           <w:tcPr>
@@ -6004,6 +6418,17 @@
     <w:p>
       <w:pPr>
         <w:pStyle w:val="Default"/>
+        <w:widowControl w:val="0"/>
+        <w:numPr>
+          <w:ilvl w:val="0"/>
+          <w:numId w:val="12"/>
+        </w:numPr>
+        <w:spacing w:before="0" w:after="320" w:line="240" w:lineRule="auto"/>
+      </w:pPr>
+    </w:p>
+    <w:p>
+      <w:pPr>
+        <w:pStyle w:val="Default"/>
         <w:spacing w:before="0" w:after="320" w:line="240" w:lineRule="auto"/>
         <w:rPr>
           <w:rStyle w:val="None A"/>
@@ -6056,7 +6481,7 @@
       <w:tblPr>
         <w:tblW w:w="8620" w:type="dxa"/>
         <w:jc w:val="left"/>
-        <w:tblInd w:w="648" w:type="dxa"/>
+        <w:tblInd w:w="756" w:type="dxa"/>
         <w:tblBorders>
           <w:top w:val="single" w:color="ffffff" w:sz="8" w:space="0" w:shadow="0" w:frame="0"/>
           <w:left w:val="single" w:color="ffffff" w:sz="8" w:space="0" w:shadow="0" w:frame="0"/>
@@ -6079,7 +6504,7 @@
           <w:shd w:val="clear" w:color="auto" w:fill="ced7e7"/>
         </w:tblPrEx>
         <w:trPr>
-          <w:trHeight w:val="530" w:hRule="atLeast"/>
+          <w:trHeight w:val="550" w:hRule="atLeast"/>
         </w:trPr>
         <w:tc>
           <w:tcPr>
@@ -6218,7 +6643,7 @@
           <w:shd w:val="clear" w:color="auto" w:fill="ced7e7"/>
         </w:tblPrEx>
         <w:trPr>
-          <w:trHeight w:val="530" w:hRule="atLeast"/>
+          <w:trHeight w:val="550" w:hRule="atLeast"/>
         </w:trPr>
         <w:tc>
           <w:tcPr>
@@ -6357,7 +6782,7 @@
           <w:shd w:val="clear" w:color="auto" w:fill="ced7e7"/>
         </w:tblPrEx>
         <w:trPr>
-          <w:trHeight w:val="530" w:hRule="atLeast"/>
+          <w:trHeight w:val="550" w:hRule="atLeast"/>
         </w:trPr>
         <w:tc>
           <w:tcPr>
@@ -6479,7 +6904,7 @@
           <w:shd w:val="clear" w:color="auto" w:fill="ced7e7"/>
         </w:tblPrEx>
         <w:trPr>
-          <w:trHeight w:val="530" w:hRule="atLeast"/>
+          <w:trHeight w:val="550" w:hRule="atLeast"/>
         </w:trPr>
         <w:tc>
           <w:tcPr>
@@ -6601,7 +7026,7 @@
           <w:shd w:val="clear" w:color="auto" w:fill="ced7e7"/>
         </w:tblPrEx>
         <w:trPr>
-          <w:trHeight w:val="970" w:hRule="atLeast"/>
+          <w:trHeight w:val="990" w:hRule="atLeast"/>
         </w:trPr>
         <w:tc>
           <w:tcPr>
@@ -6724,6 +7149,17 @@
         <w:pStyle w:val="Default"/>
         <w:widowControl w:val="0"/>
         <w:spacing w:before="0" w:after="320" w:line="240" w:lineRule="auto"/>
+        <w:ind w:left="648" w:hanging="648"/>
+        <w:rPr>
+          <w:rStyle w:val="None A"/>
+        </w:rPr>
+      </w:pPr>
+    </w:p>
+    <w:p>
+      <w:pPr>
+        <w:pStyle w:val="Default"/>
+        <w:widowControl w:val="0"/>
+        <w:spacing w:before="0" w:after="320" w:line="240" w:lineRule="auto"/>
         <w:ind w:left="540" w:hanging="540"/>
         <w:rPr>
           <w:rStyle w:val="None A"/>
@@ -6815,9 +7251,22 @@
       <w:ins w:id="54" w:date="2022-11-14T10:50:32Z" w:author="s patni">
         <w:r>
           <w:rPr>
-            <w:rStyle w:val="Hyperlink.1"/>
+            <w:rFonts w:ascii="Times New Roman" w:hAnsi="Times New Roman"/>
+            <w:outline w:val="0"/>
+            <w:color w:val="0969da"/>
+            <w:u w:color="0969da"/>
+            <w:shd w:val="clear" w:color="auto" w:fill="ffffff"/>
             <w:rtl w:val="0"/>
             <w:lang w:val="en-US"/>
+            <w14:textOutline w14:w="12700" w14:cap="flat">
+              <w14:noFill/>
+              <w14:miter w14:lim="400000"/>
+            </w14:textOutline>
+            <w14:textFill>
+              <w14:solidFill>
+                <w14:srgbClr w14:val="0969DA"/>
+              </w14:solidFill>
+            </w14:textFill>
           </w:rPr>
           <w:t>To  illustrate features of Micronaut</w:t>
         </w:r>
@@ -6825,9 +7274,22 @@
       <w:ins w:id="55" w:date="2022-11-14T10:50:32Z" w:author="s patni">
         <w:r>
           <w:rPr>
-            <w:rStyle w:val="Hyperlink.1"/>
+            <w:rFonts w:ascii="Times New Roman" w:hAnsi="Times New Roman"/>
+            <w:outline w:val="0"/>
+            <w:color w:val="0969da"/>
+            <w:u w:color="0969da"/>
+            <w:shd w:val="clear" w:color="auto" w:fill="ffffff"/>
             <w:rtl w:val="0"/>
             <w:lang w:val="en-US"/>
+            <w14:textOutline w14:w="12700" w14:cap="flat">
+              <w14:noFill/>
+              <w14:miter w14:lim="400000"/>
+            </w14:textOutline>
+            <w14:textFill>
+              <w14:solidFill>
+                <w14:srgbClr w14:val="0969DA"/>
+              </w14:solidFill>
+            </w14:textFill>
           </w:rPr>
           <w:t xml:space="preserve"> data</w:t>
         </w:r>
@@ -6835,9 +7297,22 @@
       <w:ins w:id="56" w:date="2022-11-14T10:50:32Z" w:author="s patni">
         <w:r>
           <w:rPr>
-            <w:rStyle w:val="Hyperlink.1"/>
+            <w:rFonts w:ascii="Times New Roman" w:hAnsi="Times New Roman"/>
+            <w:outline w:val="0"/>
+            <w:color w:val="0969da"/>
+            <w:u w:color="0969da"/>
+            <w:shd w:val="clear" w:color="auto" w:fill="ffffff"/>
             <w:rtl w:val="0"/>
             <w:lang w:val="en-US"/>
+            <w14:textOutline w14:w="12700" w14:cap="flat">
+              <w14:noFill/>
+              <w14:miter w14:lim="400000"/>
+            </w14:textOutline>
+            <w14:textFill>
+              <w14:solidFill>
+                <w14:srgbClr w14:val="0969DA"/>
+              </w14:solidFill>
+            </w14:textFill>
           </w:rPr>
           <w:t xml:space="preserve"> this book will  take example of </w:t>
         </w:r>
@@ -6845,9 +7320,22 @@
       <w:ins w:id="57" w:date="2022-11-14T10:50:32Z" w:author="s patni">
         <w:r>
           <w:rPr>
-            <w:rStyle w:val="Hyperlink.1"/>
+            <w:rFonts w:ascii="Times New Roman" w:hAnsi="Times New Roman" w:hint="default"/>
+            <w:outline w:val="0"/>
+            <w:color w:val="0969da"/>
+            <w:u w:color="0969da"/>
+            <w:shd w:val="clear" w:color="auto" w:fill="ffffff"/>
             <w:rtl w:val="0"/>
             <w:lang w:val="en-US"/>
+            <w14:textOutline w14:w="12700" w14:cap="flat">
+              <w14:noFill/>
+              <w14:miter w14:lim="400000"/>
+            </w14:textOutline>
+            <w14:textFill>
+              <w14:solidFill>
+                <w14:srgbClr w14:val="0969DA"/>
+              </w14:solidFill>
+            </w14:textFill>
           </w:rPr>
           <w:t>“</w:t>
         </w:r>
@@ -6855,9 +7343,22 @@
       <w:ins w:id="58" w:date="2022-11-14T10:50:32Z" w:author="s patni">
         <w:r>
           <w:rPr>
-            <w:rStyle w:val="Hyperlink.1"/>
+            <w:rFonts w:ascii="Times New Roman" w:hAnsi="Times New Roman"/>
+            <w:outline w:val="0"/>
+            <w:color w:val="0969da"/>
+            <w:u w:color="0969da"/>
+            <w:shd w:val="clear" w:color="auto" w:fill="ffffff"/>
             <w:rtl w:val="0"/>
             <w:lang w:val="en-US"/>
+            <w14:textOutline w14:w="12700" w14:cap="flat">
+              <w14:noFill/>
+              <w14:miter w14:lim="400000"/>
+            </w14:textOutline>
+            <w14:textFill>
+              <w14:solidFill>
+                <w14:srgbClr w14:val="0969DA"/>
+              </w14:solidFill>
+            </w14:textFill>
           </w:rPr>
           <w:t>online quote</w:t>
         </w:r>
@@ -6865,9 +7366,22 @@
       <w:ins w:id="59" w:date="2022-11-14T10:50:32Z" w:author="s patni">
         <w:r>
           <w:rPr>
-            <w:rStyle w:val="Hyperlink.1"/>
+            <w:rFonts w:ascii="Times New Roman" w:hAnsi="Times New Roman" w:hint="default"/>
+            <w:outline w:val="0"/>
+            <w:color w:val="0969da"/>
+            <w:u w:color="0969da"/>
+            <w:shd w:val="clear" w:color="auto" w:fill="ffffff"/>
             <w:rtl w:val="0"/>
             <w:lang w:val="en-US"/>
+            <w14:textOutline w14:w="12700" w14:cap="flat">
+              <w14:noFill/>
+              <w14:miter w14:lim="400000"/>
+            </w14:textOutline>
+            <w14:textFill>
+              <w14:solidFill>
+                <w14:srgbClr w14:val="0969DA"/>
+              </w14:solidFill>
+            </w14:textFill>
           </w:rPr>
           <w:t xml:space="preserve">” </w:t>
         </w:r>
@@ -6875,9 +7389,22 @@
       <w:ins w:id="60" w:date="2022-11-14T10:50:32Z" w:author="s patni">
         <w:r>
           <w:rPr>
-            <w:rStyle w:val="Hyperlink.1"/>
+            <w:rFonts w:ascii="Times New Roman" w:hAnsi="Times New Roman"/>
+            <w:outline w:val="0"/>
+            <w:color w:val="0969da"/>
+            <w:u w:color="0969da"/>
+            <w:shd w:val="clear" w:color="auto" w:fill="ffffff"/>
             <w:rtl w:val="0"/>
             <w:lang w:val="en-US"/>
+            <w14:textOutline w14:w="12700" w14:cap="flat">
+              <w14:noFill/>
+              <w14:miter w14:lim="400000"/>
+            </w14:textOutline>
+            <w14:textFill>
+              <w14:solidFill>
+                <w14:srgbClr w14:val="0969DA"/>
+              </w14:solidFill>
+            </w14:textFill>
           </w:rPr>
           <w:t>application.</w:t>
         </w:r>
@@ -6885,9 +7412,22 @@
       <w:ins w:id="61" w:date="2022-11-14T10:50:32Z" w:author="s patni">
         <w:r>
           <w:rPr>
-            <w:rStyle w:val="Hyperlink.1"/>
+            <w:rFonts w:ascii="Times New Roman" w:hAnsi="Times New Roman"/>
+            <w:outline w:val="0"/>
+            <w:color w:val="0969da"/>
+            <w:u w:color="0969da"/>
+            <w:shd w:val="clear" w:color="auto" w:fill="ffffff"/>
             <w:rtl w:val="0"/>
             <w:lang w:val="en-US"/>
+            <w14:textOutline w14:w="12700" w14:cap="flat">
+              <w14:noFill/>
+              <w14:miter w14:lim="400000"/>
+            </w14:textOutline>
+            <w14:textFill>
+              <w14:solidFill>
+                <w14:srgbClr w14:val="0969DA"/>
+              </w14:solidFill>
+            </w14:textFill>
           </w:rPr>
           <w:t xml:space="preserve"> </w:t>
         </w:r>
@@ -7031,19 +7571,36 @@
         <w:pStyle w:val="Default"/>
         <w:numPr>
           <w:ilvl w:val="0"/>
-          <w:numId w:val="13"/>
+          <w:numId w:val="14"/>
         </w:numPr>
+        <w:bidi w:val="0"/>
         <w:spacing w:before="0" w:after="320" w:line="240" w:lineRule="auto"/>
-        <w:rPr>
+        <w:ind w:right="0"/>
+        <w:jc w:val="left"/>
+        <w:rPr>
+          <w:rtl w:val="0"/>
           <w:lang w:val="en-US"/>
         </w:rPr>
       </w:pPr>
       <w:ins w:id="69" w:date="2022-11-14T10:50:32Z" w:author="s patni">
         <w:r>
           <w:rPr>
-            <w:rStyle w:val="Hyperlink.1"/>
+            <w:rFonts w:ascii="Times New Roman" w:hAnsi="Times New Roman"/>
+            <w:outline w:val="0"/>
+            <w:color w:val="0969da"/>
+            <w:u w:color="0969da"/>
+            <w:shd w:val="clear" w:color="auto" w:fill="ffffff"/>
             <w:rtl w:val="0"/>
             <w:lang w:val="en-US"/>
+            <w14:textOutline w14:w="12700" w14:cap="flat">
+              <w14:noFill/>
+              <w14:miter w14:lim="400000"/>
+            </w14:textOutline>
+            <w14:textFill>
+              <w14:solidFill>
+                <w14:srgbClr w14:val="0969DA"/>
+              </w14:solidFill>
+            </w14:textFill>
           </w:rPr>
           <w:t>Catalog to list products with their price</w:t>
         </w:r>
@@ -7054,19 +7611,36 @@
         <w:pStyle w:val="Default"/>
         <w:numPr>
           <w:ilvl w:val="0"/>
-          <w:numId w:val="13"/>
+          <w:numId w:val="14"/>
         </w:numPr>
+        <w:bidi w:val="0"/>
         <w:spacing w:before="0" w:after="320" w:line="240" w:lineRule="auto"/>
-        <w:rPr>
+        <w:ind w:right="0"/>
+        <w:jc w:val="left"/>
+        <w:rPr>
+          <w:rtl w:val="0"/>
           <w:lang w:val="en-US"/>
         </w:rPr>
       </w:pPr>
       <w:ins w:id="70" w:date="2022-11-14T10:50:32Z" w:author="s patni">
         <w:r>
           <w:rPr>
-            <w:rStyle w:val="Hyperlink.1"/>
+            <w:rFonts w:ascii="Times New Roman" w:hAnsi="Times New Roman"/>
+            <w:outline w:val="0"/>
+            <w:color w:val="0969da"/>
+            <w:u w:color="0969da"/>
+            <w:shd w:val="clear" w:color="auto" w:fill="ffffff"/>
             <w:rtl w:val="0"/>
             <w:lang w:val="en-US"/>
+            <w14:textOutline w14:w="12700" w14:cap="flat">
+              <w14:noFill/>
+              <w14:miter w14:lim="400000"/>
+            </w14:textOutline>
+            <w14:textFill>
+              <w14:solidFill>
+                <w14:srgbClr w14:val="0969DA"/>
+              </w14:solidFill>
+            </w14:textFill>
           </w:rPr>
           <w:t>Quote for a customer including line items of the products with total price</w:t>
         </w:r>
@@ -7077,19 +7651,36 @@
         <w:pStyle w:val="Default"/>
         <w:numPr>
           <w:ilvl w:val="0"/>
-          <w:numId w:val="13"/>
+          <w:numId w:val="14"/>
         </w:numPr>
+        <w:bidi w:val="0"/>
         <w:spacing w:before="0" w:after="320" w:line="240" w:lineRule="auto"/>
-        <w:rPr>
+        <w:ind w:right="0"/>
+        <w:jc w:val="left"/>
+        <w:rPr>
+          <w:rtl w:val="0"/>
           <w:lang w:val="en-US"/>
         </w:rPr>
       </w:pPr>
       <w:ins w:id="71" w:date="2022-11-14T10:50:32Z" w:author="s patni">
         <w:r>
           <w:rPr>
-            <w:rStyle w:val="Hyperlink.1"/>
+            <w:rFonts w:ascii="Times New Roman" w:hAnsi="Times New Roman"/>
+            <w:outline w:val="0"/>
+            <w:color w:val="0969da"/>
+            <w:u w:color="0969da"/>
+            <w:shd w:val="clear" w:color="auto" w:fill="ffffff"/>
             <w:rtl w:val="0"/>
             <w:lang w:val="en-US"/>
+            <w14:textOutline w14:w="12700" w14:cap="flat">
+              <w14:noFill/>
+              <w14:miter w14:lim="400000"/>
+            </w14:textOutline>
+            <w14:textFill>
+              <w14:solidFill>
+                <w14:srgbClr w14:val="0969DA"/>
+              </w14:solidFill>
+            </w14:textFill>
           </w:rPr>
           <w:t>Quote line item including products with unit price and quantity</w:t>
         </w:r>
@@ -7099,7 +7690,7 @@
       <w:tblPr>
         <w:tblW w:w="8640" w:type="dxa"/>
         <w:jc w:val="left"/>
-        <w:tblInd w:w="108" w:type="dxa"/>
+        <w:tblInd w:w="216" w:type="dxa"/>
         <w:tblBorders>
           <w:top w:val="single" w:color="ffffff" w:sz="8" w:space="0" w:shadow="0" w:frame="0"/>
           <w:left w:val="single" w:color="ffffff" w:sz="8" w:space="0" w:shadow="0" w:frame="0"/>
@@ -7122,7 +7713,7 @@
           <w:shd w:val="clear" w:color="auto" w:fill="4f81bd"/>
         </w:tblPrEx>
         <w:trPr>
-          <w:trHeight w:val="570" w:hRule="atLeast"/>
+          <w:trHeight w:val="590" w:hRule="atLeast"/>
           <w:tblHeader/>
         </w:trPr>
         <w:tc>
@@ -7292,7 +7883,7 @@
           <w:shd w:val="clear" w:color="auto" w:fill="ced7e7"/>
         </w:tblPrEx>
         <w:trPr>
-          <w:trHeight w:val="710" w:hRule="atLeast"/>
+          <w:trHeight w:val="770" w:hRule="atLeast"/>
         </w:trPr>
         <w:tc>
           <w:tcPr>
@@ -7323,7 +7914,9 @@
                 <w:rFonts w:ascii="Helvetica Neue" w:hAnsi="Helvetica Neue"/>
                 <w:sz w:val="36"/>
                 <w:szCs w:val="36"/>
+                <w:shd w:val="nil" w:color="auto" w:fill="auto"/>
                 <w:rtl w:val="0"/>
+                <w:lang w:val="en-US"/>
               </w:rPr>
               <w:t>Product</w:t>
             </w:r>
@@ -7429,7 +8022,7 @@
           <w:shd w:val="clear" w:color="auto" w:fill="ced7e7"/>
         </w:tblPrEx>
         <w:trPr>
-          <w:trHeight w:val="530" w:hRule="atLeast"/>
+          <w:trHeight w:val="550" w:hRule="atLeast"/>
         </w:trPr>
         <w:tc>
           <w:tcPr>
@@ -7480,7 +8073,9 @@
                 <w:rFonts w:ascii="Helvetica Neue" w:hAnsi="Helvetica Neue"/>
                 <w:sz w:val="36"/>
                 <w:szCs w:val="36"/>
+                <w:shd w:val="nil" w:color="auto" w:fill="auto"/>
                 <w:rtl w:val="0"/>
+                <w:lang w:val="en-US"/>
               </w:rPr>
               <w:t>Description</w:t>
             </w:r>
@@ -7549,7 +8144,7 @@
           <w:shd w:val="clear" w:color="auto" w:fill="ced7e7"/>
         </w:tblPrEx>
         <w:trPr>
-          <w:trHeight w:val="530" w:hRule="atLeast"/>
+          <w:trHeight w:val="550" w:hRule="atLeast"/>
         </w:trPr>
         <w:tc>
           <w:tcPr>
@@ -7600,7 +8195,9 @@
                 <w:rFonts w:ascii="Helvetica Neue" w:hAnsi="Helvetica Neue"/>
                 <w:sz w:val="36"/>
                 <w:szCs w:val="36"/>
+                <w:shd w:val="nil" w:color="auto" w:fill="auto"/>
                 <w:rtl w:val="0"/>
+                <w:lang w:val="en-US"/>
               </w:rPr>
               <w:t>Unit Price</w:t>
             </w:r>
@@ -7635,7 +8232,9 @@
                 <w:rFonts w:ascii="Helvetica Neue" w:hAnsi="Helvetica Neue"/>
                 <w:sz w:val="36"/>
                 <w:szCs w:val="36"/>
+                <w:shd w:val="nil" w:color="auto" w:fill="auto"/>
                 <w:rtl w:val="0"/>
+                <w:lang w:val="en-US"/>
               </w:rPr>
               <w:t>Float</w:t>
             </w:r>
@@ -7667,7 +8266,7 @@
           <w:shd w:val="clear" w:color="auto" w:fill="ced7e7"/>
         </w:tblPrEx>
         <w:trPr>
-          <w:trHeight w:val="530" w:hRule="atLeast"/>
+          <w:trHeight w:val="550" w:hRule="atLeast"/>
         </w:trPr>
         <w:tc>
           <w:tcPr>
@@ -7698,7 +8297,9 @@
                 <w:rFonts w:ascii="Helvetica Neue" w:hAnsi="Helvetica Neue"/>
                 <w:sz w:val="36"/>
                 <w:szCs w:val="36"/>
+                <w:shd w:val="nil" w:color="auto" w:fill="auto"/>
                 <w:rtl w:val="0"/>
+                <w:lang w:val="en-US"/>
               </w:rPr>
               <w:t>Quote</w:t>
             </w:r>
@@ -7733,7 +8334,9 @@
                 <w:rFonts w:ascii="Helvetica Neue" w:hAnsi="Helvetica Neue"/>
                 <w:sz w:val="36"/>
                 <w:szCs w:val="36"/>
+                <w:shd w:val="nil" w:color="auto" w:fill="auto"/>
                 <w:rtl w:val="0"/>
+                <w:lang w:val="en-US"/>
               </w:rPr>
               <w:t>Customer</w:t>
             </w:r>
@@ -7768,7 +8371,9 @@
                 <w:rFonts w:ascii="Helvetica Neue" w:hAnsi="Helvetica Neue"/>
                 <w:sz w:val="36"/>
                 <w:szCs w:val="36"/>
+                <w:shd w:val="nil" w:color="auto" w:fill="auto"/>
                 <w:rtl w:val="0"/>
+                <w:lang w:val="en-US"/>
               </w:rPr>
               <w:t>String</w:t>
             </w:r>
@@ -7800,7 +8405,7 @@
           <w:shd w:val="clear" w:color="auto" w:fill="ced7e7"/>
         </w:tblPrEx>
         <w:trPr>
-          <w:trHeight w:val="530" w:hRule="atLeast"/>
+          <w:trHeight w:val="550" w:hRule="atLeast"/>
         </w:trPr>
         <w:tc>
           <w:tcPr>
@@ -7851,7 +8456,9 @@
                 <w:rFonts w:ascii="Helvetica Neue" w:hAnsi="Helvetica Neue"/>
                 <w:sz w:val="36"/>
                 <w:szCs w:val="36"/>
+                <w:shd w:val="nil" w:color="auto" w:fill="auto"/>
                 <w:rtl w:val="0"/>
+                <w:lang w:val="en-US"/>
               </w:rPr>
               <w:t>Quote Date</w:t>
             </w:r>
@@ -7886,7 +8493,9 @@
                 <w:rFonts w:ascii="Helvetica Neue" w:hAnsi="Helvetica Neue"/>
                 <w:sz w:val="36"/>
                 <w:szCs w:val="36"/>
+                <w:shd w:val="nil" w:color="auto" w:fill="auto"/>
                 <w:rtl w:val="0"/>
+                <w:lang w:val="en-US"/>
               </w:rPr>
               <w:t>Date</w:t>
             </w:r>
@@ -7918,7 +8527,7 @@
           <w:shd w:val="clear" w:color="auto" w:fill="ced7e7"/>
         </w:tblPrEx>
         <w:trPr>
-          <w:trHeight w:val="530" w:hRule="atLeast"/>
+          <w:trHeight w:val="550" w:hRule="atLeast"/>
         </w:trPr>
         <w:tc>
           <w:tcPr>
@@ -7969,7 +8578,9 @@
                 <w:rFonts w:ascii="Helvetica Neue" w:hAnsi="Helvetica Neue"/>
                 <w:sz w:val="36"/>
                 <w:szCs w:val="36"/>
+                <w:shd w:val="nil" w:color="auto" w:fill="auto"/>
                 <w:rtl w:val="0"/>
+                <w:lang w:val="en-US"/>
               </w:rPr>
               <w:t>Address</w:t>
             </w:r>
@@ -8004,7 +8615,9 @@
                 <w:rFonts w:ascii="Helvetica Neue" w:hAnsi="Helvetica Neue"/>
                 <w:sz w:val="36"/>
                 <w:szCs w:val="36"/>
+                <w:shd w:val="nil" w:color="auto" w:fill="auto"/>
                 <w:rtl w:val="0"/>
+                <w:lang w:val="en-US"/>
               </w:rPr>
               <w:t>Object</w:t>
             </w:r>
@@ -8036,7 +8649,7 @@
           <w:shd w:val="clear" w:color="auto" w:fill="ced7e7"/>
         </w:tblPrEx>
         <w:trPr>
-          <w:trHeight w:val="530" w:hRule="atLeast"/>
+          <w:trHeight w:val="550" w:hRule="atLeast"/>
         </w:trPr>
         <w:tc>
           <w:tcPr>
@@ -8087,7 +8700,9 @@
                 <w:rFonts w:ascii="Helvetica Neue" w:hAnsi="Helvetica Neue"/>
                 <w:sz w:val="36"/>
                 <w:szCs w:val="36"/>
+                <w:shd w:val="nil" w:color="auto" w:fill="auto"/>
                 <w:rtl w:val="0"/>
+                <w:lang w:val="en-US"/>
               </w:rPr>
               <w:t>Quote Line</w:t>
             </w:r>
@@ -8122,7 +8737,9 @@
                 <w:rFonts w:ascii="Helvetica Neue" w:hAnsi="Helvetica Neue"/>
                 <w:sz w:val="36"/>
                 <w:szCs w:val="36"/>
+                <w:shd w:val="nil" w:color="auto" w:fill="auto"/>
                 <w:rtl w:val="0"/>
+                <w:lang w:val="en-US"/>
               </w:rPr>
               <w:t>Object</w:t>
             </w:r>
@@ -8154,7 +8771,7 @@
           <w:shd w:val="clear" w:color="auto" w:fill="ced7e7"/>
         </w:tblPrEx>
         <w:trPr>
-          <w:trHeight w:val="530" w:hRule="atLeast"/>
+          <w:trHeight w:val="550" w:hRule="atLeast"/>
         </w:trPr>
         <w:tc>
           <w:tcPr>
@@ -8205,7 +8822,9 @@
                 <w:rFonts w:ascii="Helvetica Neue" w:hAnsi="Helvetica Neue"/>
                 <w:sz w:val="36"/>
                 <w:szCs w:val="36"/>
+                <w:shd w:val="nil" w:color="auto" w:fill="auto"/>
                 <w:rtl w:val="0"/>
+                <w:lang w:val="en-US"/>
               </w:rPr>
               <w:t>Total Price</w:t>
             </w:r>
@@ -8240,7 +8859,9 @@
                 <w:rFonts w:ascii="Helvetica Neue" w:hAnsi="Helvetica Neue"/>
                 <w:sz w:val="36"/>
                 <w:szCs w:val="36"/>
+                <w:shd w:val="nil" w:color="auto" w:fill="auto"/>
                 <w:rtl w:val="0"/>
+                <w:lang w:val="en-US"/>
               </w:rPr>
               <w:t>Float</w:t>
             </w:r>
@@ -8272,7 +8893,7 @@
           <w:shd w:val="clear" w:color="auto" w:fill="ced7e7"/>
         </w:tblPrEx>
         <w:trPr>
-          <w:trHeight w:val="530" w:hRule="atLeast"/>
+          <w:trHeight w:val="550" w:hRule="atLeast"/>
         </w:trPr>
         <w:tc>
           <w:tcPr>
@@ -8303,7 +8924,9 @@
                 <w:rFonts w:ascii="Helvetica Neue" w:hAnsi="Helvetica Neue"/>
                 <w:sz w:val="36"/>
                 <w:szCs w:val="36"/>
+                <w:shd w:val="nil" w:color="auto" w:fill="auto"/>
                 <w:rtl w:val="0"/>
+                <w:lang w:val="en-US"/>
               </w:rPr>
               <w:t>Quote Line</w:t>
             </w:r>
@@ -8338,7 +8961,9 @@
                 <w:rFonts w:ascii="Helvetica Neue" w:hAnsi="Helvetica Neue"/>
                 <w:sz w:val="36"/>
                 <w:szCs w:val="36"/>
+                <w:shd w:val="nil" w:color="auto" w:fill="auto"/>
                 <w:rtl w:val="0"/>
+                <w:lang w:val="en-US"/>
               </w:rPr>
               <w:t>Product</w:t>
             </w:r>
@@ -8373,7 +8998,9 @@
                 <w:rFonts w:ascii="Helvetica Neue" w:hAnsi="Helvetica Neue"/>
                 <w:sz w:val="36"/>
                 <w:szCs w:val="36"/>
+                <w:shd w:val="nil" w:color="auto" w:fill="auto"/>
                 <w:rtl w:val="0"/>
+                <w:lang w:val="en-US"/>
               </w:rPr>
               <w:t>Object</w:t>
             </w:r>
@@ -8405,7 +9032,7 @@
           <w:shd w:val="clear" w:color="auto" w:fill="ced7e7"/>
         </w:tblPrEx>
         <w:trPr>
-          <w:trHeight w:val="530" w:hRule="atLeast"/>
+          <w:trHeight w:val="550" w:hRule="atLeast"/>
         </w:trPr>
         <w:tc>
           <w:tcPr>
@@ -8456,7 +9083,9 @@
                 <w:rFonts w:ascii="Helvetica Neue" w:hAnsi="Helvetica Neue"/>
                 <w:sz w:val="36"/>
                 <w:szCs w:val="36"/>
+                <w:shd w:val="nil" w:color="auto" w:fill="auto"/>
                 <w:rtl w:val="0"/>
+                <w:lang w:val="en-US"/>
               </w:rPr>
               <w:t>Quantity</w:t>
             </w:r>
@@ -8491,7 +9120,9 @@
                 <w:rFonts w:ascii="Helvetica Neue" w:hAnsi="Helvetica Neue"/>
                 <w:sz w:val="36"/>
                 <w:szCs w:val="36"/>
+                <w:shd w:val="nil" w:color="auto" w:fill="auto"/>
                 <w:rtl w:val="0"/>
+                <w:lang w:val="en-US"/>
               </w:rPr>
               <w:t>Long</w:t>
             </w:r>
@@ -8523,7 +9154,7 @@
           <w:shd w:val="clear" w:color="auto" w:fill="ced7e7"/>
         </w:tblPrEx>
         <w:trPr>
-          <w:trHeight w:val="530" w:hRule="atLeast"/>
+          <w:trHeight w:val="550" w:hRule="atLeast"/>
         </w:trPr>
         <w:tc>
           <w:tcPr>
@@ -8574,7 +9205,9 @@
                 <w:rFonts w:ascii="Helvetica Neue" w:hAnsi="Helvetica Neue"/>
                 <w:sz w:val="36"/>
                 <w:szCs w:val="36"/>
+                <w:shd w:val="nil" w:color="auto" w:fill="auto"/>
                 <w:rtl w:val="0"/>
+                <w:lang w:val="en-US"/>
               </w:rPr>
               <w:t>Unit Price</w:t>
             </w:r>
@@ -8609,7 +9242,9 @@
                 <w:rFonts w:ascii="Helvetica Neue" w:hAnsi="Helvetica Neue"/>
                 <w:sz w:val="36"/>
                 <w:szCs w:val="36"/>
+                <w:shd w:val="nil" w:color="auto" w:fill="auto"/>
                 <w:rtl w:val="0"/>
+                <w:lang w:val="en-US"/>
               </w:rPr>
               <w:t>Float</w:t>
             </w:r>
@@ -8640,6 +9275,17 @@
     <w:p>
       <w:pPr>
         <w:pStyle w:val="Default"/>
+        <w:widowControl w:val="0"/>
+        <w:numPr>
+          <w:ilvl w:val="0"/>
+          <w:numId w:val="15"/>
+        </w:numPr>
+        <w:spacing w:before="0" w:after="320" w:line="240" w:lineRule="auto"/>
+      </w:pPr>
+    </w:p>
+    <w:p>
+      <w:pPr>
+        <w:pStyle w:val="Default"/>
         <w:spacing w:before="0" w:after="320" w:line="240" w:lineRule="auto"/>
         <w:rPr>
           <w:ins w:id="72" w:date="2022-07-28T07:15:00Z" w:author="s patni"/>
@@ -8663,15 +9309,41 @@
         <w:spacing w:before="0" w:after="320" w:line="240" w:lineRule="auto"/>
         <w:rPr>
           <w:ins w:id="74" w:date="2022-07-28T07:15:00Z" w:author="s patni"/>
-          <w:rStyle w:val="Hyperlink.1"/>
+          <w:rFonts w:ascii="Times New Roman" w:cs="Times New Roman" w:hAnsi="Times New Roman" w:eastAsia="Times New Roman"/>
+          <w:outline w:val="0"/>
+          <w:color w:val="0969da"/>
+          <w:u w:color="0969da"/>
+          <w:shd w:val="clear" w:color="auto" w:fill="ffffff"/>
+          <w14:textOutline w14:w="12700" w14:cap="flat">
+            <w14:noFill/>
+            <w14:miter w14:lim="400000"/>
+          </w14:textOutline>
+          <w14:textFill>
+            <w14:solidFill>
+              <w14:srgbClr w14:val="0969DA"/>
+            </w14:solidFill>
+          </w14:textFill>
         </w:rPr>
       </w:pPr>
       <w:ins w:id="75" w:date="2022-07-28T07:15:00Z" w:author="s patni">
         <w:r>
           <w:rPr>
-            <w:rStyle w:val="Hyperlink.1"/>
+            <w:rFonts w:ascii="Times New Roman" w:hAnsi="Times New Roman"/>
+            <w:outline w:val="0"/>
+            <w:color w:val="0969da"/>
+            <w:u w:color="0969da"/>
+            <w:shd w:val="clear" w:color="auto" w:fill="ffffff"/>
             <w:rtl w:val="0"/>
             <w:lang w:val="en-US"/>
+            <w14:textOutline w14:w="12700" w14:cap="flat">
+              <w14:noFill/>
+              <w14:miter w14:lim="400000"/>
+            </w14:textOutline>
+            <w14:textFill>
+              <w14:solidFill>
+                <w14:srgbClr w14:val="0969DA"/>
+              </w14:solidFill>
+            </w14:textFill>
           </w:rPr>
           <w:t>Software</w:t>
         </w:r>
@@ -8683,7 +9355,6 @@
         <w:spacing w:before="0" w:after="320" w:line="240" w:lineRule="auto"/>
         <w:rPr>
           <w:ins w:id="76" w:date="2022-07-28T07:15:00Z" w:author="s patni"/>
-          <w:rStyle w:val="Hyperlink.1"/>
           <w:rFonts w:ascii="Times New Roman" w:cs="Times New Roman" w:hAnsi="Times New Roman" w:eastAsia="Times New Roman"/>
           <w:outline w:val="0"/>
           <w:color w:val="0969da"/>
@@ -8707,15 +9378,41 @@
         <w:spacing w:before="0" w:after="320" w:line="240" w:lineRule="auto"/>
         <w:rPr>
           <w:ins w:id="77" w:date="2022-07-28T07:15:00Z" w:author="s patni"/>
-          <w:rStyle w:val="Hyperlink.1"/>
+          <w:rFonts w:ascii="Times New Roman" w:cs="Times New Roman" w:hAnsi="Times New Roman" w:eastAsia="Times New Roman"/>
+          <w:outline w:val="0"/>
+          <w:color w:val="0969da"/>
+          <w:u w:color="0969da"/>
+          <w:shd w:val="clear" w:color="auto" w:fill="ffffff"/>
+          <w14:textOutline w14:w="12700" w14:cap="flat">
+            <w14:noFill/>
+            <w14:miter w14:lim="400000"/>
+          </w14:textOutline>
+          <w14:textFill>
+            <w14:solidFill>
+              <w14:srgbClr w14:val="0969DA"/>
+            </w14:solidFill>
+          </w14:textFill>
         </w:rPr>
       </w:pPr>
       <w:ins w:id="78" w:date="2022-07-28T07:15:00Z" w:author="s patni">
         <w:r>
           <w:rPr>
-            <w:rStyle w:val="Hyperlink.1"/>
+            <w:rFonts w:ascii="Times New Roman" w:hAnsi="Times New Roman"/>
+            <w:outline w:val="0"/>
+            <w:color w:val="0969da"/>
+            <w:u w:color="0969da"/>
+            <w:shd w:val="clear" w:color="auto" w:fill="ffffff"/>
             <w:rtl w:val="0"/>
             <w:lang w:val="en-US"/>
+            <w14:textOutline w14:w="12700" w14:cap="flat">
+              <w14:noFill/>
+              <w14:miter w14:lim="400000"/>
+            </w14:textOutline>
+            <w14:textFill>
+              <w14:solidFill>
+                <w14:srgbClr w14:val="0969DA"/>
+              </w14:solidFill>
+            </w14:textFill>
           </w:rPr>
           <w:t>This book will use following software for the coding problems.</w:t>
         </w:r>
@@ -8727,15 +9424,41 @@
         <w:spacing w:before="0" w:after="320" w:line="240" w:lineRule="auto"/>
         <w:rPr>
           <w:ins w:id="79" w:date="2022-07-28T07:15:00Z" w:author="s patni"/>
-          <w:rStyle w:val="Hyperlink.1"/>
+          <w:rFonts w:ascii="Times New Roman" w:cs="Times New Roman" w:hAnsi="Times New Roman" w:eastAsia="Times New Roman"/>
+          <w:outline w:val="0"/>
+          <w:color w:val="0969da"/>
+          <w:u w:color="0969da"/>
+          <w:shd w:val="clear" w:color="auto" w:fill="ffffff"/>
+          <w14:textOutline w14:w="12700" w14:cap="flat">
+            <w14:noFill/>
+            <w14:miter w14:lim="400000"/>
+          </w14:textOutline>
+          <w14:textFill>
+            <w14:solidFill>
+              <w14:srgbClr w14:val="0969DA"/>
+            </w14:solidFill>
+          </w14:textFill>
         </w:rPr>
       </w:pPr>
       <w:ins w:id="80" w:date="2022-07-28T07:15:00Z" w:author="s patni">
         <w:r>
           <w:rPr>
-            <w:rStyle w:val="Hyperlink.1"/>
+            <w:rFonts w:ascii="Times New Roman" w:hAnsi="Times New Roman"/>
+            <w:outline w:val="0"/>
+            <w:color w:val="0969da"/>
+            <w:u w:color="0969da"/>
+            <w:shd w:val="clear" w:color="auto" w:fill="ffffff"/>
             <w:rtl w:val="0"/>
             <w:lang w:val="en-US"/>
+            <w14:textOutline w14:w="12700" w14:cap="flat">
+              <w14:noFill/>
+              <w14:miter w14:lim="400000"/>
+            </w14:textOutline>
+            <w14:textFill>
+              <w14:solidFill>
+                <w14:srgbClr w14:val="0969DA"/>
+              </w14:solidFill>
+            </w14:textFill>
           </w:rPr>
           <w:t>1. Micronaut</w:t>
         </w:r>
@@ -10301,7 +11024,7 @@
         <w:pStyle w:val="Default"/>
         <w:numPr>
           <w:ilvl w:val="0"/>
-          <w:numId w:val="15"/>
+          <w:numId w:val="17"/>
         </w:numPr>
         <w:bidi w:val="0"/>
         <w:spacing w:before="0" w:after="320" w:line="240" w:lineRule="auto"/>
@@ -10418,7 +11141,7 @@
         <w:pStyle w:val="Default"/>
         <w:numPr>
           <w:ilvl w:val="0"/>
-          <w:numId w:val="15"/>
+          <w:numId w:val="17"/>
         </w:numPr>
         <w:bidi w:val="0"/>
         <w:spacing w:before="0" w:after="320" w:line="240" w:lineRule="auto"/>
@@ -12974,7 +13697,7 @@
       <w:tblPr>
         <w:tblW w:w="8639" w:type="dxa"/>
         <w:jc w:val="left"/>
-        <w:tblInd w:w="756" w:type="dxa"/>
+        <w:tblInd w:w="864" w:type="dxa"/>
         <w:tblBorders>
           <w:top w:val="single" w:color="ffffff" w:sz="8" w:space="0" w:shadow="0" w:frame="0"/>
           <w:left w:val="single" w:color="ffffff" w:sz="8" w:space="0" w:shadow="0" w:frame="0"/>
@@ -12995,7 +13718,7 @@
           <w:shd w:val="clear" w:color="auto" w:fill="ced7e7"/>
         </w:tblPrEx>
         <w:trPr>
-          <w:trHeight w:val="1825" w:hRule="atLeast"/>
+          <w:trHeight w:val="1845" w:hRule="atLeast"/>
         </w:trPr>
         <w:tc>
           <w:tcPr>
@@ -13067,6 +13790,30 @@
         </w:tc>
       </w:tr>
     </w:tbl>
+    <w:p>
+      <w:pPr>
+        <w:pStyle w:val="Default"/>
+        <w:widowControl w:val="0"/>
+        <w:spacing w:before="0" w:after="400" w:line="240" w:lineRule="auto"/>
+        <w:ind w:left="756" w:hanging="756"/>
+        <w:rPr>
+          <w:rStyle w:val="None"/>
+          <w:outline w:val="0"/>
+          <w:color w:val="000000"/>
+          <w:sz w:val="32"/>
+          <w:szCs w:val="32"/>
+          <w:u w:color="000000"/>
+          <w:shd w:val="clear" w:color="auto" w:fill="ffffff"/>
+          <w14:textFill>
+            <w14:solidFill>
+              <w14:srgbClr w14:val="000000">
+                <w14:alpha w14:val="19999"/>
+              </w14:srgbClr>
+            </w14:solidFill>
+          </w14:textFill>
+        </w:rPr>
+      </w:pPr>
+    </w:p>
     <w:p>
       <w:pPr>
         <w:pStyle w:val="Default"/>
@@ -15412,14 +16159,54 @@
           <w:t xml:space="preserve">- </w:t>
         </w:r>
       </w:ins>
-      <w:ins w:id="347" w:date="2022-10-22T16:36:28Z" w:author="s patni">
+      <w:ins w:id="347" w:date="2022-11-26T12:38:38Z" w:author="s patni">
         <w:r>
           <w:rPr>
             <w:rStyle w:val="None A"/>
             <w:rtl w:val="0"/>
             <w:lang w:val="en-US"/>
           </w:rPr>
-          <w:t>flight status and message to create a portfolio of APIs using Micronaut.</w:t>
+          <w:t>flight status</w:t>
+        </w:r>
+      </w:ins>
+      <w:ins w:id="348" w:date="2022-11-26T12:38:38Z" w:author="s patni">
+        <w:r>
+          <w:rPr>
+            <w:rStyle w:val="None A"/>
+            <w:rtl w:val="0"/>
+            <w:lang w:val="en-US"/>
+          </w:rPr>
+          <w:t xml:space="preserve">, </w:t>
+        </w:r>
+      </w:ins>
+      <w:ins w:id="349" w:date="2022-11-26T12:38:38Z" w:author="s patni">
+        <w:r>
+          <w:rPr>
+            <w:rStyle w:val="None A"/>
+            <w:rtl w:val="0"/>
+            <w:lang w:val="en-US"/>
+          </w:rPr>
+          <w:t xml:space="preserve">message </w:t>
+        </w:r>
+      </w:ins>
+      <w:ins w:id="350" w:date="2022-11-26T12:38:38Z" w:author="s patni">
+        <w:r>
+          <w:rPr>
+            <w:rStyle w:val="None A"/>
+            <w:rtl w:val="0"/>
+            <w:lang w:val="en-US"/>
+          </w:rPr>
+          <w:t xml:space="preserve"> and quote </w:t>
+        </w:r>
+      </w:ins>
+      <w:ins w:id="351" w:date="2022-11-26T12:38:38Z" w:author="s patni">
+        <w:r>
+          <w:rPr>
+            <w:rStyle w:val="None A"/>
+            <w:rtl w:val="0"/>
+            <w:lang w:val="en-US"/>
+          </w:rPr>
+          <w:t>to create a portfolio of APIs using Micronaut.</w:t>
         </w:r>
       </w:ins>
     </w:p>
@@ -16833,7 +17620,7 @@
           <w:tabs>
             <w:tab w:val="num" w:pos="253"/>
           </w:tabs>
-          <w:ind w:left="793" w:hanging="793"/>
+          <w:ind w:left="901" w:hanging="901"/>
         </w:pPr>
         <w:rPr>
           <w:rFonts w:hAnsi="Arial Unicode MS"/>
@@ -16864,7 +17651,7 @@
           <w:tabs>
             <w:tab w:val="num" w:pos="1053"/>
           </w:tabs>
-          <w:ind w:left="1593" w:hanging="793"/>
+          <w:ind w:left="1701" w:hanging="901"/>
         </w:pPr>
         <w:rPr>
           <w:rFonts w:hAnsi="Arial Unicode MS"/>
@@ -16895,7 +17682,7 @@
           <w:tabs>
             <w:tab w:val="num" w:pos="1853"/>
           </w:tabs>
-          <w:ind w:left="2393" w:hanging="793"/>
+          <w:ind w:left="2501" w:hanging="901"/>
         </w:pPr>
         <w:rPr>
           <w:rFonts w:hAnsi="Arial Unicode MS"/>
@@ -16926,7 +17713,7 @@
           <w:tabs>
             <w:tab w:val="num" w:pos="2653"/>
           </w:tabs>
-          <w:ind w:left="3193" w:hanging="793"/>
+          <w:ind w:left="3301" w:hanging="901"/>
         </w:pPr>
         <w:rPr>
           <w:rFonts w:hAnsi="Arial Unicode MS"/>
@@ -16957,7 +17744,7 @@
           <w:tabs>
             <w:tab w:val="num" w:pos="3453"/>
           </w:tabs>
-          <w:ind w:left="3993" w:hanging="793"/>
+          <w:ind w:left="4101" w:hanging="901"/>
         </w:pPr>
         <w:rPr>
           <w:rFonts w:hAnsi="Arial Unicode MS"/>
@@ -16988,7 +17775,7 @@
           <w:tabs>
             <w:tab w:val="num" w:pos="4253"/>
           </w:tabs>
-          <w:ind w:left="4793" w:hanging="793"/>
+          <w:ind w:left="4901" w:hanging="901"/>
         </w:pPr>
         <w:rPr>
           <w:rFonts w:hAnsi="Arial Unicode MS"/>
@@ -17019,7 +17806,7 @@
           <w:tabs>
             <w:tab w:val="num" w:pos="5053"/>
           </w:tabs>
-          <w:ind w:left="5593" w:hanging="793"/>
+          <w:ind w:left="5701" w:hanging="901"/>
         </w:pPr>
         <w:rPr>
           <w:rFonts w:hAnsi="Arial Unicode MS"/>
@@ -17050,7 +17837,7 @@
           <w:tabs>
             <w:tab w:val="num" w:pos="5853"/>
           </w:tabs>
-          <w:ind w:left="6393" w:hanging="793"/>
+          <w:ind w:left="6501" w:hanging="901"/>
         </w:pPr>
         <w:rPr>
           <w:rFonts w:hAnsi="Arial Unicode MS"/>
@@ -17081,7 +17868,7 @@
           <w:tabs>
             <w:tab w:val="num" w:pos="6653"/>
           </w:tabs>
-          <w:ind w:left="7193" w:hanging="793"/>
+          <w:ind w:left="7301" w:hanging="901"/>
         </w:pPr>
         <w:rPr>
           <w:rFonts w:hAnsi="Arial Unicode MS"/>
@@ -17116,7 +17903,7 @@
           <w:tabs>
             <w:tab w:val="num" w:pos="253"/>
           </w:tabs>
-          <w:ind w:left="685" w:hanging="685"/>
+          <w:ind w:left="793" w:hanging="793"/>
         </w:pPr>
         <w:rPr>
           <w:rFonts w:hAnsi="Arial Unicode MS"/>
@@ -17148,7 +17935,7 @@
             <w:tab w:val="left" w:pos="253"/>
             <w:tab w:val="num" w:pos="1053"/>
           </w:tabs>
-          <w:ind w:left="1485" w:hanging="685"/>
+          <w:ind w:left="1593" w:hanging="793"/>
         </w:pPr>
         <w:rPr>
           <w:rFonts w:hAnsi="Arial Unicode MS"/>
@@ -17180,7 +17967,7 @@
             <w:tab w:val="left" w:pos="253"/>
             <w:tab w:val="num" w:pos="1853"/>
           </w:tabs>
-          <w:ind w:left="2285" w:hanging="685"/>
+          <w:ind w:left="2393" w:hanging="793"/>
         </w:pPr>
         <w:rPr>
           <w:rFonts w:hAnsi="Arial Unicode MS"/>
@@ -17212,7 +17999,7 @@
             <w:tab w:val="left" w:pos="253"/>
             <w:tab w:val="num" w:pos="2653"/>
           </w:tabs>
-          <w:ind w:left="3085" w:hanging="685"/>
+          <w:ind w:left="3193" w:hanging="793"/>
         </w:pPr>
         <w:rPr>
           <w:rFonts w:hAnsi="Arial Unicode MS"/>
@@ -17244,7 +18031,7 @@
             <w:tab w:val="left" w:pos="253"/>
             <w:tab w:val="num" w:pos="3453"/>
           </w:tabs>
-          <w:ind w:left="3885" w:hanging="685"/>
+          <w:ind w:left="3993" w:hanging="793"/>
         </w:pPr>
         <w:rPr>
           <w:rFonts w:hAnsi="Arial Unicode MS"/>
@@ -17276,7 +18063,7 @@
             <w:tab w:val="left" w:pos="253"/>
             <w:tab w:val="num" w:pos="4253"/>
           </w:tabs>
-          <w:ind w:left="4685" w:hanging="685"/>
+          <w:ind w:left="4793" w:hanging="793"/>
         </w:pPr>
         <w:rPr>
           <w:rFonts w:hAnsi="Arial Unicode MS"/>
@@ -17308,7 +18095,7 @@
             <w:tab w:val="left" w:pos="253"/>
             <w:tab w:val="num" w:pos="5053"/>
           </w:tabs>
-          <w:ind w:left="5485" w:hanging="685"/>
+          <w:ind w:left="5593" w:hanging="793"/>
         </w:pPr>
         <w:rPr>
           <w:rFonts w:hAnsi="Arial Unicode MS"/>
@@ -17340,7 +18127,7 @@
             <w:tab w:val="left" w:pos="253"/>
             <w:tab w:val="num" w:pos="5853"/>
           </w:tabs>
-          <w:ind w:left="6285" w:hanging="685"/>
+          <w:ind w:left="6393" w:hanging="793"/>
         </w:pPr>
         <w:rPr>
           <w:rFonts w:hAnsi="Arial Unicode MS"/>
@@ -17372,7 +18159,7 @@
             <w:tab w:val="left" w:pos="253"/>
             <w:tab w:val="num" w:pos="6653"/>
           </w:tabs>
-          <w:ind w:left="7085" w:hanging="685"/>
+          <w:ind w:left="7193" w:hanging="793"/>
         </w:pPr>
         <w:rPr>
           <w:rFonts w:hAnsi="Arial Unicode MS"/>
@@ -17407,7 +18194,7 @@
           <w:tabs>
             <w:tab w:val="num" w:pos="253"/>
           </w:tabs>
-          <w:ind w:left="577" w:hanging="577"/>
+          <w:ind w:left="685" w:hanging="685"/>
         </w:pPr>
         <w:rPr>
           <w:rFonts w:hAnsi="Arial Unicode MS"/>
@@ -17439,7 +18226,7 @@
             <w:tab w:val="left" w:pos="253"/>
             <w:tab w:val="num" w:pos="1053"/>
           </w:tabs>
-          <w:ind w:left="1377" w:hanging="577"/>
+          <w:ind w:left="1485" w:hanging="685"/>
         </w:pPr>
         <w:rPr>
           <w:rFonts w:hAnsi="Arial Unicode MS"/>
@@ -17471,7 +18258,7 @@
             <w:tab w:val="left" w:pos="253"/>
             <w:tab w:val="num" w:pos="1853"/>
           </w:tabs>
-          <w:ind w:left="2177" w:hanging="577"/>
+          <w:ind w:left="2285" w:hanging="685"/>
         </w:pPr>
         <w:rPr>
           <w:rFonts w:hAnsi="Arial Unicode MS"/>
@@ -17503,7 +18290,7 @@
             <w:tab w:val="left" w:pos="253"/>
             <w:tab w:val="num" w:pos="2653"/>
           </w:tabs>
-          <w:ind w:left="2977" w:hanging="577"/>
+          <w:ind w:left="3085" w:hanging="685"/>
         </w:pPr>
         <w:rPr>
           <w:rFonts w:hAnsi="Arial Unicode MS"/>
@@ -17535,7 +18322,7 @@
             <w:tab w:val="left" w:pos="253"/>
             <w:tab w:val="num" w:pos="3453"/>
           </w:tabs>
-          <w:ind w:left="3777" w:hanging="577"/>
+          <w:ind w:left="3885" w:hanging="685"/>
         </w:pPr>
         <w:rPr>
           <w:rFonts w:hAnsi="Arial Unicode MS"/>
@@ -17567,7 +18354,7 @@
             <w:tab w:val="left" w:pos="253"/>
             <w:tab w:val="num" w:pos="4253"/>
           </w:tabs>
-          <w:ind w:left="4577" w:hanging="577"/>
+          <w:ind w:left="4685" w:hanging="685"/>
         </w:pPr>
         <w:rPr>
           <w:rFonts w:hAnsi="Arial Unicode MS"/>
@@ -17599,7 +18386,7 @@
             <w:tab w:val="left" w:pos="253"/>
             <w:tab w:val="num" w:pos="5053"/>
           </w:tabs>
-          <w:ind w:left="5377" w:hanging="577"/>
+          <w:ind w:left="5485" w:hanging="685"/>
         </w:pPr>
         <w:rPr>
           <w:rFonts w:hAnsi="Arial Unicode MS"/>
@@ -17631,7 +18418,7 @@
             <w:tab w:val="left" w:pos="253"/>
             <w:tab w:val="num" w:pos="5853"/>
           </w:tabs>
-          <w:ind w:left="6177" w:hanging="577"/>
+          <w:ind w:left="6285" w:hanging="685"/>
         </w:pPr>
         <w:rPr>
           <w:rFonts w:hAnsi="Arial Unicode MS"/>
@@ -17663,7 +18450,7 @@
             <w:tab w:val="left" w:pos="253"/>
             <w:tab w:val="num" w:pos="6653"/>
           </w:tabs>
-          <w:ind w:left="6977" w:hanging="577"/>
+          <w:ind w:left="7085" w:hanging="685"/>
         </w:pPr>
         <w:rPr>
           <w:rFonts w:hAnsi="Arial Unicode MS"/>
@@ -17698,7 +18485,7 @@
           <w:tabs>
             <w:tab w:val="num" w:pos="253"/>
           </w:tabs>
-          <w:ind w:left="469" w:hanging="469"/>
+          <w:ind w:left="577" w:hanging="577"/>
         </w:pPr>
         <w:rPr>
           <w:rFonts w:hAnsi="Arial Unicode MS"/>
@@ -17730,7 +18517,7 @@
             <w:tab w:val="left" w:pos="253"/>
             <w:tab w:val="num" w:pos="1053"/>
           </w:tabs>
-          <w:ind w:left="1269" w:hanging="469"/>
+          <w:ind w:left="1377" w:hanging="577"/>
         </w:pPr>
         <w:rPr>
           <w:rFonts w:hAnsi="Arial Unicode MS"/>
@@ -17762,7 +18549,7 @@
             <w:tab w:val="left" w:pos="253"/>
             <w:tab w:val="num" w:pos="1853"/>
           </w:tabs>
-          <w:ind w:left="2069" w:hanging="469"/>
+          <w:ind w:left="2177" w:hanging="577"/>
         </w:pPr>
         <w:rPr>
           <w:rFonts w:hAnsi="Arial Unicode MS"/>
@@ -17794,7 +18581,7 @@
             <w:tab w:val="left" w:pos="253"/>
             <w:tab w:val="num" w:pos="2653"/>
           </w:tabs>
-          <w:ind w:left="2869" w:hanging="469"/>
+          <w:ind w:left="2977" w:hanging="577"/>
         </w:pPr>
         <w:rPr>
           <w:rFonts w:hAnsi="Arial Unicode MS"/>
@@ -17826,7 +18613,7 @@
             <w:tab w:val="left" w:pos="253"/>
             <w:tab w:val="num" w:pos="3453"/>
           </w:tabs>
-          <w:ind w:left="3669" w:hanging="469"/>
+          <w:ind w:left="3777" w:hanging="577"/>
         </w:pPr>
         <w:rPr>
           <w:rFonts w:hAnsi="Arial Unicode MS"/>
@@ -17858,7 +18645,7 @@
             <w:tab w:val="left" w:pos="253"/>
             <w:tab w:val="num" w:pos="4253"/>
           </w:tabs>
-          <w:ind w:left="4469" w:hanging="469"/>
+          <w:ind w:left="4577" w:hanging="577"/>
         </w:pPr>
         <w:rPr>
           <w:rFonts w:hAnsi="Arial Unicode MS"/>
@@ -17890,7 +18677,7 @@
             <w:tab w:val="left" w:pos="253"/>
             <w:tab w:val="num" w:pos="5053"/>
           </w:tabs>
-          <w:ind w:left="5269" w:hanging="469"/>
+          <w:ind w:left="5377" w:hanging="577"/>
         </w:pPr>
         <w:rPr>
           <w:rFonts w:hAnsi="Arial Unicode MS"/>
@@ -17922,7 +18709,7 @@
             <w:tab w:val="left" w:pos="253"/>
             <w:tab w:val="num" w:pos="5853"/>
           </w:tabs>
-          <w:ind w:left="6069" w:hanging="469"/>
+          <w:ind w:left="6177" w:hanging="577"/>
         </w:pPr>
         <w:rPr>
           <w:rFonts w:hAnsi="Arial Unicode MS"/>
@@ -17954,7 +18741,7 @@
             <w:tab w:val="left" w:pos="253"/>
             <w:tab w:val="num" w:pos="6653"/>
           </w:tabs>
-          <w:ind w:left="6869" w:hanging="469"/>
+          <w:ind w:left="6977" w:hanging="577"/>
         </w:pPr>
         <w:rPr>
           <w:rFonts w:hAnsi="Arial Unicode MS"/>
@@ -17989,6 +18776,297 @@
           <w:tabs>
             <w:tab w:val="num" w:pos="253"/>
           </w:tabs>
+          <w:ind w:left="469" w:hanging="469"/>
+        </w:pPr>
+        <w:rPr>
+          <w:rFonts w:hAnsi="Arial Unicode MS"/>
+          <w:caps w:val="0"/>
+          <w:smallCaps w:val="0"/>
+          <w:strike w:val="0"/>
+          <w:dstrike w:val="0"/>
+          <w:outline w:val="0"/>
+          <w:emboss w:val="0"/>
+          <w:imprint w:val="0"/>
+          <w:spacing w:val="0"/>
+          <w:w w:val="100"/>
+          <w:kern w:val="0"/>
+          <w:position w:val="0"/>
+          <w:highlight w:val="none"/>
+          <w:vertAlign w:val="baseline"/>
+        </w:rPr>
+      </w:lvl>
+    </w:lvlOverride>
+    <w:lvlOverride w:ilvl="1">
+      <w:lvl w:ilvl="1">
+        <w:start w:val="1"/>
+        <w:numFmt w:val="decimal"/>
+        <w:suff w:val="tab"/>
+        <w:lvlText w:val="%2."/>
+        <w:lvlJc w:val="left"/>
+        <w:pPr>
+          <w:tabs>
+            <w:tab w:val="left" w:pos="253"/>
+            <w:tab w:val="num" w:pos="1053"/>
+          </w:tabs>
+          <w:ind w:left="1269" w:hanging="469"/>
+        </w:pPr>
+        <w:rPr>
+          <w:rFonts w:hAnsi="Arial Unicode MS"/>
+          <w:caps w:val="0"/>
+          <w:smallCaps w:val="0"/>
+          <w:strike w:val="0"/>
+          <w:dstrike w:val="0"/>
+          <w:outline w:val="0"/>
+          <w:emboss w:val="0"/>
+          <w:imprint w:val="0"/>
+          <w:spacing w:val="0"/>
+          <w:w w:val="100"/>
+          <w:kern w:val="0"/>
+          <w:position w:val="0"/>
+          <w:highlight w:val="none"/>
+          <w:vertAlign w:val="baseline"/>
+        </w:rPr>
+      </w:lvl>
+    </w:lvlOverride>
+    <w:lvlOverride w:ilvl="2">
+      <w:lvl w:ilvl="2">
+        <w:start w:val="1"/>
+        <w:numFmt w:val="decimal"/>
+        <w:suff w:val="tab"/>
+        <w:lvlText w:val="%3."/>
+        <w:lvlJc w:val="left"/>
+        <w:pPr>
+          <w:tabs>
+            <w:tab w:val="left" w:pos="253"/>
+            <w:tab w:val="num" w:pos="1853"/>
+          </w:tabs>
+          <w:ind w:left="2069" w:hanging="469"/>
+        </w:pPr>
+        <w:rPr>
+          <w:rFonts w:hAnsi="Arial Unicode MS"/>
+          <w:caps w:val="0"/>
+          <w:smallCaps w:val="0"/>
+          <w:strike w:val="0"/>
+          <w:dstrike w:val="0"/>
+          <w:outline w:val="0"/>
+          <w:emboss w:val="0"/>
+          <w:imprint w:val="0"/>
+          <w:spacing w:val="0"/>
+          <w:w w:val="100"/>
+          <w:kern w:val="0"/>
+          <w:position w:val="0"/>
+          <w:highlight w:val="none"/>
+          <w:vertAlign w:val="baseline"/>
+        </w:rPr>
+      </w:lvl>
+    </w:lvlOverride>
+    <w:lvlOverride w:ilvl="3">
+      <w:lvl w:ilvl="3">
+        <w:start w:val="1"/>
+        <w:numFmt w:val="decimal"/>
+        <w:suff w:val="tab"/>
+        <w:lvlText w:val="%4."/>
+        <w:lvlJc w:val="left"/>
+        <w:pPr>
+          <w:tabs>
+            <w:tab w:val="left" w:pos="253"/>
+            <w:tab w:val="num" w:pos="2653"/>
+          </w:tabs>
+          <w:ind w:left="2869" w:hanging="469"/>
+        </w:pPr>
+        <w:rPr>
+          <w:rFonts w:hAnsi="Arial Unicode MS"/>
+          <w:caps w:val="0"/>
+          <w:smallCaps w:val="0"/>
+          <w:strike w:val="0"/>
+          <w:dstrike w:val="0"/>
+          <w:outline w:val="0"/>
+          <w:emboss w:val="0"/>
+          <w:imprint w:val="0"/>
+          <w:spacing w:val="0"/>
+          <w:w w:val="100"/>
+          <w:kern w:val="0"/>
+          <w:position w:val="0"/>
+          <w:highlight w:val="none"/>
+          <w:vertAlign w:val="baseline"/>
+        </w:rPr>
+      </w:lvl>
+    </w:lvlOverride>
+    <w:lvlOverride w:ilvl="4">
+      <w:lvl w:ilvl="4">
+        <w:start w:val="1"/>
+        <w:numFmt w:val="decimal"/>
+        <w:suff w:val="tab"/>
+        <w:lvlText w:val="%5."/>
+        <w:lvlJc w:val="left"/>
+        <w:pPr>
+          <w:tabs>
+            <w:tab w:val="left" w:pos="253"/>
+            <w:tab w:val="num" w:pos="3453"/>
+          </w:tabs>
+          <w:ind w:left="3669" w:hanging="469"/>
+        </w:pPr>
+        <w:rPr>
+          <w:rFonts w:hAnsi="Arial Unicode MS"/>
+          <w:caps w:val="0"/>
+          <w:smallCaps w:val="0"/>
+          <w:strike w:val="0"/>
+          <w:dstrike w:val="0"/>
+          <w:outline w:val="0"/>
+          <w:emboss w:val="0"/>
+          <w:imprint w:val="0"/>
+          <w:spacing w:val="0"/>
+          <w:w w:val="100"/>
+          <w:kern w:val="0"/>
+          <w:position w:val="0"/>
+          <w:highlight w:val="none"/>
+          <w:vertAlign w:val="baseline"/>
+        </w:rPr>
+      </w:lvl>
+    </w:lvlOverride>
+    <w:lvlOverride w:ilvl="5">
+      <w:lvl w:ilvl="5">
+        <w:start w:val="1"/>
+        <w:numFmt w:val="decimal"/>
+        <w:suff w:val="tab"/>
+        <w:lvlText w:val="%6."/>
+        <w:lvlJc w:val="left"/>
+        <w:pPr>
+          <w:tabs>
+            <w:tab w:val="left" w:pos="253"/>
+            <w:tab w:val="num" w:pos="4253"/>
+          </w:tabs>
+          <w:ind w:left="4469" w:hanging="469"/>
+        </w:pPr>
+        <w:rPr>
+          <w:rFonts w:hAnsi="Arial Unicode MS"/>
+          <w:caps w:val="0"/>
+          <w:smallCaps w:val="0"/>
+          <w:strike w:val="0"/>
+          <w:dstrike w:val="0"/>
+          <w:outline w:val="0"/>
+          <w:emboss w:val="0"/>
+          <w:imprint w:val="0"/>
+          <w:spacing w:val="0"/>
+          <w:w w:val="100"/>
+          <w:kern w:val="0"/>
+          <w:position w:val="0"/>
+          <w:highlight w:val="none"/>
+          <w:vertAlign w:val="baseline"/>
+        </w:rPr>
+      </w:lvl>
+    </w:lvlOverride>
+    <w:lvlOverride w:ilvl="6">
+      <w:lvl w:ilvl="6">
+        <w:start w:val="1"/>
+        <w:numFmt w:val="decimal"/>
+        <w:suff w:val="tab"/>
+        <w:lvlText w:val="%7."/>
+        <w:lvlJc w:val="left"/>
+        <w:pPr>
+          <w:tabs>
+            <w:tab w:val="left" w:pos="253"/>
+            <w:tab w:val="num" w:pos="5053"/>
+          </w:tabs>
+          <w:ind w:left="5269" w:hanging="469"/>
+        </w:pPr>
+        <w:rPr>
+          <w:rFonts w:hAnsi="Arial Unicode MS"/>
+          <w:caps w:val="0"/>
+          <w:smallCaps w:val="0"/>
+          <w:strike w:val="0"/>
+          <w:dstrike w:val="0"/>
+          <w:outline w:val="0"/>
+          <w:emboss w:val="0"/>
+          <w:imprint w:val="0"/>
+          <w:spacing w:val="0"/>
+          <w:w w:val="100"/>
+          <w:kern w:val="0"/>
+          <w:position w:val="0"/>
+          <w:highlight w:val="none"/>
+          <w:vertAlign w:val="baseline"/>
+        </w:rPr>
+      </w:lvl>
+    </w:lvlOverride>
+    <w:lvlOverride w:ilvl="7">
+      <w:lvl w:ilvl="7">
+        <w:start w:val="1"/>
+        <w:numFmt w:val="decimal"/>
+        <w:suff w:val="tab"/>
+        <w:lvlText w:val="%8."/>
+        <w:lvlJc w:val="left"/>
+        <w:pPr>
+          <w:tabs>
+            <w:tab w:val="left" w:pos="253"/>
+            <w:tab w:val="num" w:pos="5853"/>
+          </w:tabs>
+          <w:ind w:left="6069" w:hanging="469"/>
+        </w:pPr>
+        <w:rPr>
+          <w:rFonts w:hAnsi="Arial Unicode MS"/>
+          <w:caps w:val="0"/>
+          <w:smallCaps w:val="0"/>
+          <w:strike w:val="0"/>
+          <w:dstrike w:val="0"/>
+          <w:outline w:val="0"/>
+          <w:emboss w:val="0"/>
+          <w:imprint w:val="0"/>
+          <w:spacing w:val="0"/>
+          <w:w w:val="100"/>
+          <w:kern w:val="0"/>
+          <w:position w:val="0"/>
+          <w:highlight w:val="none"/>
+          <w:vertAlign w:val="baseline"/>
+        </w:rPr>
+      </w:lvl>
+    </w:lvlOverride>
+    <w:lvlOverride w:ilvl="8">
+      <w:lvl w:ilvl="8">
+        <w:start w:val="1"/>
+        <w:numFmt w:val="decimal"/>
+        <w:suff w:val="tab"/>
+        <w:lvlText w:val="%9."/>
+        <w:lvlJc w:val="left"/>
+        <w:pPr>
+          <w:tabs>
+            <w:tab w:val="left" w:pos="253"/>
+            <w:tab w:val="num" w:pos="6653"/>
+          </w:tabs>
+          <w:ind w:left="6869" w:hanging="469"/>
+        </w:pPr>
+        <w:rPr>
+          <w:rFonts w:hAnsi="Arial Unicode MS"/>
+          <w:caps w:val="0"/>
+          <w:smallCaps w:val="0"/>
+          <w:strike w:val="0"/>
+          <w:dstrike w:val="0"/>
+          <w:outline w:val="0"/>
+          <w:emboss w:val="0"/>
+          <w:imprint w:val="0"/>
+          <w:spacing w:val="0"/>
+          <w:w w:val="100"/>
+          <w:kern w:val="0"/>
+          <w:position w:val="0"/>
+          <w:highlight w:val="none"/>
+          <w:vertAlign w:val="baseline"/>
+        </w:rPr>
+      </w:lvl>
+    </w:lvlOverride>
+  </w:num>
+  <w:num w:numId="12">
+    <w:abstractNumId w:val="4"/>
+    <w:lvlOverride w:ilvl="0">
+      <w:startOverride w:val="3"/>
+      <w:lvl w:ilvl="0">
+        <w:start w:val="3"/>
+        <w:numFmt w:val="decimal"/>
+        <w:suff w:val="tab"/>
+        <w:lvlText w:val="%1."/>
+        <w:lvlJc w:val="left"/>
+        <w:pPr>
+          <w:tabs>
+            <w:tab w:val="num" w:pos="253"/>
+          </w:tabs>
           <w:ind w:left="361" w:hanging="361"/>
         </w:pPr>
         <w:rPr>
@@ -18266,16 +19344,298 @@
       </w:lvl>
     </w:lvlOverride>
   </w:num>
-  <w:num w:numId="12">
+  <w:num w:numId="13">
     <w:abstractNumId w:val="7"/>
   </w:num>
-  <w:num w:numId="13">
+  <w:num w:numId="14">
     <w:abstractNumId w:val="6"/>
   </w:num>
-  <w:num w:numId="14">
+  <w:num w:numId="15">
+    <w:abstractNumId w:val="6"/>
+    <w:lvlOverride w:ilvl="0">
+      <w:lvl w:ilvl="0">
+        <w:start w:val="1"/>
+        <w:numFmt w:val="decimal"/>
+        <w:suff w:val="tab"/>
+        <w:lvlText w:val="%1."/>
+        <w:lvlJc w:val="left"/>
+        <w:pPr>
+          <w:tabs>
+            <w:tab w:val="num" w:pos="253"/>
+          </w:tabs>
+          <w:ind w:left="361" w:hanging="361"/>
+        </w:pPr>
+        <w:rPr>
+          <w:rFonts w:hAnsi="Arial Unicode MS"/>
+          <w:caps w:val="0"/>
+          <w:smallCaps w:val="0"/>
+          <w:strike w:val="0"/>
+          <w:dstrike w:val="0"/>
+          <w:outline w:val="0"/>
+          <w:emboss w:val="0"/>
+          <w:imprint w:val="0"/>
+          <w:spacing w:val="0"/>
+          <w:w w:val="100"/>
+          <w:kern w:val="0"/>
+          <w:position w:val="0"/>
+          <w:highlight w:val="none"/>
+          <w:vertAlign w:val="baseline"/>
+        </w:rPr>
+      </w:lvl>
+    </w:lvlOverride>
+    <w:lvlOverride w:ilvl="1">
+      <w:lvl w:ilvl="1">
+        <w:start w:val="1"/>
+        <w:numFmt w:val="decimal"/>
+        <w:suff w:val="tab"/>
+        <w:lvlText w:val="%2."/>
+        <w:lvlJc w:val="left"/>
+        <w:pPr>
+          <w:tabs>
+            <w:tab w:val="num" w:pos="1053"/>
+          </w:tabs>
+          <w:ind w:left="1161" w:hanging="361"/>
+        </w:pPr>
+        <w:rPr>
+          <w:rFonts w:hAnsi="Arial Unicode MS"/>
+          <w:caps w:val="0"/>
+          <w:smallCaps w:val="0"/>
+          <w:strike w:val="0"/>
+          <w:dstrike w:val="0"/>
+          <w:outline w:val="0"/>
+          <w:emboss w:val="0"/>
+          <w:imprint w:val="0"/>
+          <w:spacing w:val="0"/>
+          <w:w w:val="100"/>
+          <w:kern w:val="0"/>
+          <w:position w:val="0"/>
+          <w:highlight w:val="none"/>
+          <w:vertAlign w:val="baseline"/>
+        </w:rPr>
+      </w:lvl>
+    </w:lvlOverride>
+    <w:lvlOverride w:ilvl="2">
+      <w:lvl w:ilvl="2">
+        <w:start w:val="1"/>
+        <w:numFmt w:val="decimal"/>
+        <w:suff w:val="tab"/>
+        <w:lvlText w:val="%3."/>
+        <w:lvlJc w:val="left"/>
+        <w:pPr>
+          <w:tabs>
+            <w:tab w:val="num" w:pos="1853"/>
+          </w:tabs>
+          <w:ind w:left="1961" w:hanging="361"/>
+        </w:pPr>
+        <w:rPr>
+          <w:rFonts w:hAnsi="Arial Unicode MS"/>
+          <w:caps w:val="0"/>
+          <w:smallCaps w:val="0"/>
+          <w:strike w:val="0"/>
+          <w:dstrike w:val="0"/>
+          <w:outline w:val="0"/>
+          <w:emboss w:val="0"/>
+          <w:imprint w:val="0"/>
+          <w:spacing w:val="0"/>
+          <w:w w:val="100"/>
+          <w:kern w:val="0"/>
+          <w:position w:val="0"/>
+          <w:highlight w:val="none"/>
+          <w:vertAlign w:val="baseline"/>
+        </w:rPr>
+      </w:lvl>
+    </w:lvlOverride>
+    <w:lvlOverride w:ilvl="3">
+      <w:lvl w:ilvl="3">
+        <w:start w:val="1"/>
+        <w:numFmt w:val="decimal"/>
+        <w:suff w:val="tab"/>
+        <w:lvlText w:val="%4."/>
+        <w:lvlJc w:val="left"/>
+        <w:pPr>
+          <w:tabs>
+            <w:tab w:val="num" w:pos="2653"/>
+          </w:tabs>
+          <w:ind w:left="2761" w:hanging="361"/>
+        </w:pPr>
+        <w:rPr>
+          <w:rFonts w:hAnsi="Arial Unicode MS"/>
+          <w:caps w:val="0"/>
+          <w:smallCaps w:val="0"/>
+          <w:strike w:val="0"/>
+          <w:dstrike w:val="0"/>
+          <w:outline w:val="0"/>
+          <w:emboss w:val="0"/>
+          <w:imprint w:val="0"/>
+          <w:spacing w:val="0"/>
+          <w:w w:val="100"/>
+          <w:kern w:val="0"/>
+          <w:position w:val="0"/>
+          <w:highlight w:val="none"/>
+          <w:vertAlign w:val="baseline"/>
+        </w:rPr>
+      </w:lvl>
+    </w:lvlOverride>
+    <w:lvlOverride w:ilvl="4">
+      <w:lvl w:ilvl="4">
+        <w:start w:val="1"/>
+        <w:numFmt w:val="decimal"/>
+        <w:suff w:val="tab"/>
+        <w:lvlText w:val="%5."/>
+        <w:lvlJc w:val="left"/>
+        <w:pPr>
+          <w:tabs>
+            <w:tab w:val="num" w:pos="3453"/>
+          </w:tabs>
+          <w:ind w:left="3561" w:hanging="361"/>
+        </w:pPr>
+        <w:rPr>
+          <w:rFonts w:hAnsi="Arial Unicode MS"/>
+          <w:caps w:val="0"/>
+          <w:smallCaps w:val="0"/>
+          <w:strike w:val="0"/>
+          <w:dstrike w:val="0"/>
+          <w:outline w:val="0"/>
+          <w:emboss w:val="0"/>
+          <w:imprint w:val="0"/>
+          <w:spacing w:val="0"/>
+          <w:w w:val="100"/>
+          <w:kern w:val="0"/>
+          <w:position w:val="0"/>
+          <w:highlight w:val="none"/>
+          <w:vertAlign w:val="baseline"/>
+        </w:rPr>
+      </w:lvl>
+    </w:lvlOverride>
+    <w:lvlOverride w:ilvl="5">
+      <w:lvl w:ilvl="5">
+        <w:start w:val="1"/>
+        <w:numFmt w:val="decimal"/>
+        <w:suff w:val="tab"/>
+        <w:lvlText w:val="%6."/>
+        <w:lvlJc w:val="left"/>
+        <w:pPr>
+          <w:tabs>
+            <w:tab w:val="num" w:pos="4253"/>
+          </w:tabs>
+          <w:ind w:left="4361" w:hanging="361"/>
+        </w:pPr>
+        <w:rPr>
+          <w:rFonts w:hAnsi="Arial Unicode MS"/>
+          <w:caps w:val="0"/>
+          <w:smallCaps w:val="0"/>
+          <w:strike w:val="0"/>
+          <w:dstrike w:val="0"/>
+          <w:outline w:val="0"/>
+          <w:emboss w:val="0"/>
+          <w:imprint w:val="0"/>
+          <w:spacing w:val="0"/>
+          <w:w w:val="100"/>
+          <w:kern w:val="0"/>
+          <w:position w:val="0"/>
+          <w:highlight w:val="none"/>
+          <w:vertAlign w:val="baseline"/>
+        </w:rPr>
+      </w:lvl>
+    </w:lvlOverride>
+    <w:lvlOverride w:ilvl="6">
+      <w:lvl w:ilvl="6">
+        <w:start w:val="1"/>
+        <w:numFmt w:val="decimal"/>
+        <w:suff w:val="tab"/>
+        <w:lvlText w:val="%7."/>
+        <w:lvlJc w:val="left"/>
+        <w:pPr>
+          <w:tabs>
+            <w:tab w:val="num" w:pos="5053"/>
+          </w:tabs>
+          <w:ind w:left="5161" w:hanging="361"/>
+        </w:pPr>
+        <w:rPr>
+          <w:rFonts w:hAnsi="Arial Unicode MS"/>
+          <w:caps w:val="0"/>
+          <w:smallCaps w:val="0"/>
+          <w:strike w:val="0"/>
+          <w:dstrike w:val="0"/>
+          <w:outline w:val="0"/>
+          <w:emboss w:val="0"/>
+          <w:imprint w:val="0"/>
+          <w:spacing w:val="0"/>
+          <w:w w:val="100"/>
+          <w:kern w:val="0"/>
+          <w:position w:val="0"/>
+          <w:highlight w:val="none"/>
+          <w:vertAlign w:val="baseline"/>
+        </w:rPr>
+      </w:lvl>
+    </w:lvlOverride>
+    <w:lvlOverride w:ilvl="7">
+      <w:lvl w:ilvl="7">
+        <w:start w:val="1"/>
+        <w:numFmt w:val="decimal"/>
+        <w:suff w:val="tab"/>
+        <w:lvlText w:val="%8."/>
+        <w:lvlJc w:val="left"/>
+        <w:pPr>
+          <w:tabs>
+            <w:tab w:val="num" w:pos="5853"/>
+          </w:tabs>
+          <w:ind w:left="5961" w:hanging="361"/>
+        </w:pPr>
+        <w:rPr>
+          <w:rFonts w:hAnsi="Arial Unicode MS"/>
+          <w:caps w:val="0"/>
+          <w:smallCaps w:val="0"/>
+          <w:strike w:val="0"/>
+          <w:dstrike w:val="0"/>
+          <w:outline w:val="0"/>
+          <w:emboss w:val="0"/>
+          <w:imprint w:val="0"/>
+          <w:spacing w:val="0"/>
+          <w:w w:val="100"/>
+          <w:kern w:val="0"/>
+          <w:position w:val="0"/>
+          <w:highlight w:val="none"/>
+          <w:vertAlign w:val="baseline"/>
+        </w:rPr>
+      </w:lvl>
+    </w:lvlOverride>
+    <w:lvlOverride w:ilvl="8">
+      <w:lvl w:ilvl="8">
+        <w:start w:val="1"/>
+        <w:numFmt w:val="decimal"/>
+        <w:suff w:val="tab"/>
+        <w:lvlText w:val="%9."/>
+        <w:lvlJc w:val="left"/>
+        <w:pPr>
+          <w:tabs>
+            <w:tab w:val="num" w:pos="6653"/>
+          </w:tabs>
+          <w:ind w:left="6761" w:hanging="361"/>
+        </w:pPr>
+        <w:rPr>
+          <w:rFonts w:hAnsi="Arial Unicode MS"/>
+          <w:caps w:val="0"/>
+          <w:smallCaps w:val="0"/>
+          <w:strike w:val="0"/>
+          <w:dstrike w:val="0"/>
+          <w:outline w:val="0"/>
+          <w:emboss w:val="0"/>
+          <w:imprint w:val="0"/>
+          <w:spacing w:val="0"/>
+          <w:w w:val="100"/>
+          <w:kern w:val="0"/>
+          <w:position w:val="0"/>
+          <w:highlight w:val="none"/>
+          <w:vertAlign w:val="baseline"/>
+        </w:rPr>
+      </w:lvl>
+    </w:lvlOverride>
+  </w:num>
+  <w:num w:numId="16">
     <w:abstractNumId w:val="9"/>
   </w:num>
-  <w:num w:numId="15">
+  <w:num w:numId="17">
     <w:abstractNumId w:val="8"/>
   </w:num>
 </w:numbering>
@@ -18541,26 +19901,6 @@
       </w:numPr>
     </w:pPr>
   </w:style>
-  <w:style w:type="character" w:styleId="Hyperlink.1">
-    <w:name w:val="Hyperlink.1"/>
-    <w:rPr>
-      <w:rFonts w:ascii="Times New Roman" w:hAnsi="Times New Roman"/>
-      <w:outline w:val="0"/>
-      <w:color w:val="0969da"/>
-      <w:u w:color="0969da"/>
-      <w:shd w:val="clear" w:color="auto" w:fill="ffffff"/>
-      <w:lang w:val="en-US"/>
-      <w14:textOutline w14:w="12700" w14:cap="flat">
-        <w14:noFill/>
-        <w14:miter w14:lim="400000"/>
-      </w14:textOutline>
-      <w14:textFill>
-        <w14:solidFill>
-          <w14:srgbClr w14:val="0969DA"/>
-        </w14:solidFill>
-      </w14:textFill>
-    </w:rPr>
-  </w:style>
   <w:style w:type="numbering" w:styleId="Numbered">
     <w:name w:val="Numbered"/>
     <w:pPr>
@@ -18632,7 +19972,7 @@
     <w:name w:val="Numbered.1"/>
     <w:pPr>
       <w:numPr>
-        <w:numId w:val="12"/>
+        <w:numId w:val="13"/>
       </w:numPr>
     </w:pPr>
   </w:style>
@@ -18661,6 +20001,27 @@
       </w14:textFill>
     </w:rPr>
   </w:style>
+  <w:style w:type="character" w:styleId="Hyperlink.1">
+    <w:name w:val="Hyperlink.1"/>
+    <w:basedOn w:val="None"/>
+    <w:next w:val="Hyperlink.1"/>
+    <w:rPr>
+      <w:rFonts w:ascii="Times New Roman" w:cs="Times New Roman" w:hAnsi="Times New Roman" w:eastAsia="Times New Roman"/>
+      <w:outline w:val="0"/>
+      <w:color w:val="0969da"/>
+      <w:u w:color="0969da"/>
+      <w:shd w:val="clear" w:color="auto" w:fill="ffffff"/>
+      <w14:textOutline w14:w="12700" w14:cap="flat">
+        <w14:noFill/>
+        <w14:miter w14:lim="400000"/>
+      </w14:textOutline>
+      <w14:textFill>
+        <w14:solidFill>
+          <w14:srgbClr w14:val="0969DA"/>
+        </w14:solidFill>
+      </w14:textFill>
+    </w:rPr>
+  </w:style>
   <w:style w:type="character" w:styleId="Hyperlink.2">
     <w:name w:val="Hyperlink.2"/>
     <w:basedOn w:val="None"/>
@@ -18680,7 +20041,7 @@
     <w:name w:val="Lettered"/>
     <w:pPr>
       <w:numPr>
-        <w:numId w:val="14"/>
+        <w:numId w:val="16"/>
       </w:numPr>
     </w:pPr>
   </w:style>
